--- a/SRS.docx
+++ b/SRS.docx
@@ -1351,6 +1351,8 @@
               </w:rPr>
               <w:t>2.1 Perspektiva proizvoda</w:t>
             </w:r>
+            <w:bookmarkStart w:id="0" w:name="_GoBack"/>
+            <w:bookmarkEnd w:id="0"/>
             <w:r>
               <w:rPr>
                 <w:noProof/>
@@ -4893,7 +4895,7 @@
             </w:rPr>
             <w:t xml:space="preserve">    </w:t>
           </w:r>
-          <w:hyperlink w:anchor="_Toc446804161" w:history="1">
+          <w:hyperlink w:anchor="_Toc446804162" w:history="1">
             <w:r>
               <w:rPr>
                 <w:rStyle w:val="Hyperlink"/>
@@ -4902,97 +4904,8 @@
                 <w:sz w:val="24"/>
                 <w:szCs w:val="24"/>
               </w:rPr>
-              <w:t>3.2.8 Dodavanje podataka o ugovoru sa hotelom</w:t>
-            </w:r>
-            <w:r>
-              <w:rPr>
-                <w:noProof/>
-                <w:webHidden/>
-                <w:sz w:val="24"/>
-                <w:szCs w:val="24"/>
-              </w:rPr>
-              <w:tab/>
-            </w:r>
-            <w:r>
-              <w:rPr>
-                <w:noProof/>
-                <w:webHidden/>
-                <w:sz w:val="24"/>
-                <w:szCs w:val="24"/>
-              </w:rPr>
-              <w:fldChar w:fldCharType="begin"/>
-            </w:r>
-            <w:r>
-              <w:rPr>
-                <w:noProof/>
-                <w:webHidden/>
-                <w:sz w:val="24"/>
-                <w:szCs w:val="24"/>
-              </w:rPr>
-              <w:instrText xml:space="preserve"> PAGEREF _Toc446804161 \h </w:instrText>
-            </w:r>
-            <w:r>
-              <w:rPr>
-                <w:noProof/>
-                <w:webHidden/>
-                <w:sz w:val="24"/>
-                <w:szCs w:val="24"/>
-              </w:rPr>
-            </w:r>
-            <w:r>
-              <w:rPr>
-                <w:noProof/>
-                <w:webHidden/>
-                <w:sz w:val="24"/>
-                <w:szCs w:val="24"/>
-              </w:rPr>
-              <w:fldChar w:fldCharType="separate"/>
-            </w:r>
-            <w:r>
-              <w:rPr>
-                <w:noProof/>
-                <w:webHidden/>
-                <w:sz w:val="24"/>
-                <w:szCs w:val="24"/>
-              </w:rPr>
-              <w:t>28</w:t>
-            </w:r>
-            <w:r>
-              <w:rPr>
-                <w:noProof/>
-                <w:webHidden/>
-                <w:sz w:val="24"/>
-                <w:szCs w:val="24"/>
-              </w:rPr>
-              <w:fldChar w:fldCharType="end"/>
-            </w:r>
-          </w:hyperlink>
-        </w:p>
-        <w:p>
-          <w:pPr>
-            <w:pStyle w:val="TOC2"/>
-            <w:tabs>
-              <w:tab w:val="right" w:leader="dot" w:pos="9062"/>
-            </w:tabs>
-            <w:rPr>
-              <w:rFonts w:eastAsiaTheme="minorEastAsia"/>
-              <w:noProof/>
-              <w:sz w:val="24"/>
-              <w:szCs w:val="24"/>
-              <w:lang w:eastAsia="bs-Latn-BA"/>
-            </w:rPr>
-          </w:pPr>
-          <w:r>
-            <w:rPr>
-              <w:rStyle w:val="Hyperlink"/>
-              <w:noProof/>
-              <w:color w:val="FFFFFF" w:themeColor="background1"/>
-              <w:sz w:val="24"/>
-              <w:szCs w:val="24"/>
-            </w:rPr>
-            <w:t xml:space="preserve">    </w:t>
-          </w:r>
-          <w:hyperlink w:anchor="_Toc446804162" w:history="1">
+              <w:t>3.2.</w:t>
+            </w:r>
             <w:r>
               <w:rPr>
                 <w:rStyle w:val="Hyperlink"/>
@@ -5001,7 +4914,17 @@
                 <w:sz w:val="24"/>
                 <w:szCs w:val="24"/>
               </w:rPr>
-              <w:t>3.2.9 Dodavanje novog hotela</w:t>
+              <w:t>8</w:t>
+            </w:r>
+            <w:r>
+              <w:rPr>
+                <w:rStyle w:val="Hyperlink"/>
+                <w:rFonts w:ascii="Times New Roman" w:hAnsi="Times New Roman" w:cs="Times New Roman"/>
+                <w:noProof/>
+                <w:sz w:val="24"/>
+                <w:szCs w:val="24"/>
+              </w:rPr>
+              <w:t xml:space="preserve"> Dodavanje novog hotela</w:t>
             </w:r>
             <w:r>
               <w:rPr>
@@ -5054,7 +4977,7 @@
                 <w:sz w:val="24"/>
                 <w:szCs w:val="24"/>
               </w:rPr>
-              <w:t>29</w:t>
+              <w:t>28</w:t>
             </w:r>
             <w:r>
               <w:rPr>
@@ -5101,7 +5024,29 @@
                 <w:szCs w:val="24"/>
                 <w:shd w:val="clear" w:color="auto" w:fill="FFFFFF"/>
               </w:rPr>
-              <w:t>3.2.10 Dodavanje zakupljenih soba u izabranom hotelu</w:t>
+              <w:t>3.2.</w:t>
+            </w:r>
+            <w:r>
+              <w:rPr>
+                <w:rStyle w:val="Hyperlink"/>
+                <w:rFonts w:ascii="Times New Roman" w:hAnsi="Times New Roman" w:cs="Times New Roman"/>
+                <w:noProof/>
+                <w:sz w:val="24"/>
+                <w:szCs w:val="24"/>
+                <w:shd w:val="clear" w:color="auto" w:fill="FFFFFF"/>
+              </w:rPr>
+              <w:t>9</w:t>
+            </w:r>
+            <w:r>
+              <w:rPr>
+                <w:rStyle w:val="Hyperlink"/>
+                <w:rFonts w:ascii="Times New Roman" w:hAnsi="Times New Roman" w:cs="Times New Roman"/>
+                <w:noProof/>
+                <w:sz w:val="24"/>
+                <w:szCs w:val="24"/>
+                <w:shd w:val="clear" w:color="auto" w:fill="FFFFFF"/>
+              </w:rPr>
+              <w:t xml:space="preserve"> Dodavanje zakupljenih soba u izabranom hotelu</w:t>
             </w:r>
             <w:r>
               <w:rPr>
@@ -5154,7 +5099,7 @@
                 <w:sz w:val="24"/>
                 <w:szCs w:val="24"/>
               </w:rPr>
-              <w:t>30</w:t>
+              <w:t>29</w:t>
             </w:r>
             <w:r>
               <w:rPr>
@@ -5201,7 +5146,29 @@
                 <w:szCs w:val="24"/>
                 <w:shd w:val="clear" w:color="auto" w:fill="FFFFFF"/>
               </w:rPr>
-              <w:t>3.2.11 Modifikacija podataka o hotelu</w:t>
+              <w:t>3.2.</w:t>
+            </w:r>
+            <w:r>
+              <w:rPr>
+                <w:rStyle w:val="Hyperlink"/>
+                <w:rFonts w:ascii="Times New Roman" w:hAnsi="Times New Roman" w:cs="Times New Roman"/>
+                <w:noProof/>
+                <w:sz w:val="24"/>
+                <w:szCs w:val="24"/>
+                <w:shd w:val="clear" w:color="auto" w:fill="FFFFFF"/>
+              </w:rPr>
+              <w:t>10</w:t>
+            </w:r>
+            <w:r>
+              <w:rPr>
+                <w:rStyle w:val="Hyperlink"/>
+                <w:rFonts w:ascii="Times New Roman" w:hAnsi="Times New Roman" w:cs="Times New Roman"/>
+                <w:noProof/>
+                <w:sz w:val="24"/>
+                <w:szCs w:val="24"/>
+                <w:shd w:val="clear" w:color="auto" w:fill="FFFFFF"/>
+              </w:rPr>
+              <w:t xml:space="preserve"> Modifikacija podataka o hotelu</w:t>
             </w:r>
             <w:r>
               <w:rPr>
@@ -5254,7 +5221,7 @@
                 <w:sz w:val="24"/>
                 <w:szCs w:val="24"/>
               </w:rPr>
-              <w:t>31</w:t>
+              <w:t>30</w:t>
             </w:r>
             <w:r>
               <w:rPr>
@@ -5301,7 +5268,29 @@
                 <w:szCs w:val="24"/>
                 <w:shd w:val="clear" w:color="auto" w:fill="FFFFFF"/>
               </w:rPr>
-              <w:t>3.2.12 Modifikacija podataka o sobama</w:t>
+              <w:t>3.2.1</w:t>
+            </w:r>
+            <w:r>
+              <w:rPr>
+                <w:rStyle w:val="Hyperlink"/>
+                <w:rFonts w:ascii="Times New Roman" w:hAnsi="Times New Roman" w:cs="Times New Roman"/>
+                <w:noProof/>
+                <w:sz w:val="24"/>
+                <w:szCs w:val="24"/>
+                <w:shd w:val="clear" w:color="auto" w:fill="FFFFFF"/>
+              </w:rPr>
+              <w:t>1</w:t>
+            </w:r>
+            <w:r>
+              <w:rPr>
+                <w:rStyle w:val="Hyperlink"/>
+                <w:rFonts w:ascii="Times New Roman" w:hAnsi="Times New Roman" w:cs="Times New Roman"/>
+                <w:noProof/>
+                <w:sz w:val="24"/>
+                <w:szCs w:val="24"/>
+                <w:shd w:val="clear" w:color="auto" w:fill="FFFFFF"/>
+              </w:rPr>
+              <w:t xml:space="preserve"> Modifikacija podataka o sobama</w:t>
             </w:r>
             <w:r>
               <w:rPr>
@@ -5354,7 +5343,7 @@
                 <w:sz w:val="24"/>
                 <w:szCs w:val="24"/>
               </w:rPr>
-              <w:t>32</w:t>
+              <w:t>31</w:t>
             </w:r>
             <w:r>
               <w:rPr>
@@ -5401,7 +5390,29 @@
                 <w:szCs w:val="24"/>
                 <w:shd w:val="clear" w:color="auto" w:fill="FFFFFF"/>
               </w:rPr>
-              <w:t>3.2.13 Brisanje hotela</w:t>
+              <w:t>3.2.1</w:t>
+            </w:r>
+            <w:r>
+              <w:rPr>
+                <w:rStyle w:val="Hyperlink"/>
+                <w:rFonts w:ascii="Times New Roman" w:hAnsi="Times New Roman" w:cs="Times New Roman"/>
+                <w:noProof/>
+                <w:sz w:val="24"/>
+                <w:szCs w:val="24"/>
+                <w:shd w:val="clear" w:color="auto" w:fill="FFFFFF"/>
+              </w:rPr>
+              <w:t>2</w:t>
+            </w:r>
+            <w:r>
+              <w:rPr>
+                <w:rStyle w:val="Hyperlink"/>
+                <w:rFonts w:ascii="Times New Roman" w:hAnsi="Times New Roman" w:cs="Times New Roman"/>
+                <w:noProof/>
+                <w:sz w:val="24"/>
+                <w:szCs w:val="24"/>
+                <w:shd w:val="clear" w:color="auto" w:fill="FFFFFF"/>
+              </w:rPr>
+              <w:t xml:space="preserve"> Brisanje hotela</w:t>
             </w:r>
             <w:r>
               <w:rPr>
@@ -5454,7 +5465,7 @@
                 <w:sz w:val="24"/>
                 <w:szCs w:val="24"/>
               </w:rPr>
-              <w:t>33</w:t>
+              <w:t>32</w:t>
             </w:r>
             <w:r>
               <w:rPr>
@@ -5500,7 +5511,27 @@
                 <w:sz w:val="24"/>
                 <w:szCs w:val="24"/>
               </w:rPr>
-              <w:t>3.2.14 Pregled klijenata</w:t>
+              <w:t>3.2.1</w:t>
+            </w:r>
+            <w:r>
+              <w:rPr>
+                <w:rStyle w:val="Hyperlink"/>
+                <w:rFonts w:ascii="Times New Roman" w:hAnsi="Times New Roman" w:cs="Times New Roman"/>
+                <w:noProof/>
+                <w:sz w:val="24"/>
+                <w:szCs w:val="24"/>
+              </w:rPr>
+              <w:t>3</w:t>
+            </w:r>
+            <w:r>
+              <w:rPr>
+                <w:rStyle w:val="Hyperlink"/>
+                <w:rFonts w:ascii="Times New Roman" w:hAnsi="Times New Roman" w:cs="Times New Roman"/>
+                <w:noProof/>
+                <w:sz w:val="24"/>
+                <w:szCs w:val="24"/>
+              </w:rPr>
+              <w:t xml:space="preserve"> Pregled klijenata</w:t>
             </w:r>
             <w:r>
               <w:rPr>
@@ -5553,7 +5584,7 @@
                 <w:sz w:val="24"/>
                 <w:szCs w:val="24"/>
               </w:rPr>
-              <w:t>34</w:t>
+              <w:t>33</w:t>
             </w:r>
             <w:r>
               <w:rPr>
@@ -5599,7 +5630,27 @@
                 <w:sz w:val="24"/>
                 <w:szCs w:val="24"/>
               </w:rPr>
-              <w:t>3.2.15 Pregled hotela, soba i destinacija</w:t>
+              <w:t>3.2.1</w:t>
+            </w:r>
+            <w:r>
+              <w:rPr>
+                <w:rStyle w:val="Hyperlink"/>
+                <w:rFonts w:ascii="Times New Roman" w:hAnsi="Times New Roman" w:cs="Times New Roman"/>
+                <w:noProof/>
+                <w:sz w:val="24"/>
+                <w:szCs w:val="24"/>
+              </w:rPr>
+              <w:t>4</w:t>
+            </w:r>
+            <w:r>
+              <w:rPr>
+                <w:rStyle w:val="Hyperlink"/>
+                <w:rFonts w:ascii="Times New Roman" w:hAnsi="Times New Roman" w:cs="Times New Roman"/>
+                <w:noProof/>
+                <w:sz w:val="24"/>
+                <w:szCs w:val="24"/>
+              </w:rPr>
+              <w:t xml:space="preserve"> Pregled hotela, soba i destinacija</w:t>
             </w:r>
             <w:r>
               <w:rPr>
@@ -5652,7 +5703,7 @@
                 <w:sz w:val="24"/>
                 <w:szCs w:val="24"/>
               </w:rPr>
-              <w:t>35</w:t>
+              <w:t>34</w:t>
             </w:r>
             <w:r>
               <w:rPr>
@@ -5698,7 +5749,27 @@
                 <w:sz w:val="24"/>
                 <w:szCs w:val="24"/>
               </w:rPr>
-              <w:t>3.2.16 Pregled termina za hotele/sobe</w:t>
+              <w:t>3.2.1</w:t>
+            </w:r>
+            <w:r>
+              <w:rPr>
+                <w:rStyle w:val="Hyperlink"/>
+                <w:rFonts w:ascii="Times New Roman" w:hAnsi="Times New Roman" w:cs="Times New Roman"/>
+                <w:noProof/>
+                <w:sz w:val="24"/>
+                <w:szCs w:val="24"/>
+              </w:rPr>
+              <w:t>5</w:t>
+            </w:r>
+            <w:r>
+              <w:rPr>
+                <w:rStyle w:val="Hyperlink"/>
+                <w:rFonts w:ascii="Times New Roman" w:hAnsi="Times New Roman" w:cs="Times New Roman"/>
+                <w:noProof/>
+                <w:sz w:val="24"/>
+                <w:szCs w:val="24"/>
+              </w:rPr>
+              <w:t xml:space="preserve"> Pregled termina za hotele/sobe</w:t>
             </w:r>
             <w:r>
               <w:rPr>
@@ -5751,7 +5822,7 @@
                 <w:sz w:val="24"/>
                 <w:szCs w:val="24"/>
               </w:rPr>
-              <w:t>36</w:t>
+              <w:t>35</w:t>
             </w:r>
             <w:r>
               <w:rPr>
@@ -5797,7 +5868,27 @@
                 <w:sz w:val="24"/>
                 <w:szCs w:val="24"/>
               </w:rPr>
-              <w:t>3.2.17. Kreiranje rezrervacije</w:t>
+              <w:t>3.2.1</w:t>
+            </w:r>
+            <w:r>
+              <w:rPr>
+                <w:rStyle w:val="Hyperlink"/>
+                <w:rFonts w:ascii="Times New Roman" w:hAnsi="Times New Roman" w:cs="Times New Roman"/>
+                <w:noProof/>
+                <w:sz w:val="24"/>
+                <w:szCs w:val="24"/>
+              </w:rPr>
+              <w:t>6</w:t>
+            </w:r>
+            <w:r>
+              <w:rPr>
+                <w:rStyle w:val="Hyperlink"/>
+                <w:rFonts w:ascii="Times New Roman" w:hAnsi="Times New Roman" w:cs="Times New Roman"/>
+                <w:noProof/>
+                <w:sz w:val="24"/>
+                <w:szCs w:val="24"/>
+              </w:rPr>
+              <w:t xml:space="preserve"> Kreiranje rezrervacije</w:t>
             </w:r>
             <w:r>
               <w:rPr>
@@ -5850,7 +5941,7 @@
                 <w:sz w:val="24"/>
                 <w:szCs w:val="24"/>
               </w:rPr>
-              <w:t>37</w:t>
+              <w:t>36</w:t>
             </w:r>
             <w:r>
               <w:rPr>
@@ -5896,7 +5987,17 @@
                 <w:sz w:val="24"/>
                 <w:szCs w:val="24"/>
               </w:rPr>
-              <w:t>3.2.18. Potvrda rezervacije</w:t>
+              <w:t>3.2.17</w:t>
+            </w:r>
+            <w:r>
+              <w:rPr>
+                <w:rStyle w:val="Hyperlink"/>
+                <w:rFonts w:ascii="Times New Roman" w:hAnsi="Times New Roman" w:cs="Times New Roman"/>
+                <w:noProof/>
+                <w:sz w:val="24"/>
+                <w:szCs w:val="24"/>
+              </w:rPr>
+              <w:t xml:space="preserve"> Potvrda rezervacije</w:t>
             </w:r>
             <w:r>
               <w:rPr>
@@ -5949,7 +6050,7 @@
                 <w:sz w:val="24"/>
                 <w:szCs w:val="24"/>
               </w:rPr>
-              <w:t>39</w:t>
+              <w:t>38</w:t>
             </w:r>
             <w:r>
               <w:rPr>
@@ -5995,7 +6096,27 @@
                 <w:sz w:val="24"/>
                 <w:szCs w:val="24"/>
               </w:rPr>
-              <w:t>3.2.19. Poništavanje rezervacije</w:t>
+              <w:t>3.2.1</w:t>
+            </w:r>
+            <w:r>
+              <w:rPr>
+                <w:rStyle w:val="Hyperlink"/>
+                <w:rFonts w:ascii="Times New Roman" w:hAnsi="Times New Roman" w:cs="Times New Roman"/>
+                <w:noProof/>
+                <w:sz w:val="24"/>
+                <w:szCs w:val="24"/>
+              </w:rPr>
+              <w:t>8</w:t>
+            </w:r>
+            <w:r>
+              <w:rPr>
+                <w:rStyle w:val="Hyperlink"/>
+                <w:rFonts w:ascii="Times New Roman" w:hAnsi="Times New Roman" w:cs="Times New Roman"/>
+                <w:noProof/>
+                <w:sz w:val="24"/>
+                <w:szCs w:val="24"/>
+              </w:rPr>
+              <w:t xml:space="preserve"> Poništavanje rezervacije</w:t>
             </w:r>
             <w:r>
               <w:rPr>
@@ -6048,7 +6169,7 @@
                 <w:sz w:val="24"/>
                 <w:szCs w:val="24"/>
               </w:rPr>
-              <w:t>41</w:t>
+              <w:t>40</w:t>
             </w:r>
             <w:r>
               <w:rPr>
@@ -6094,7 +6215,27 @@
                 <w:sz w:val="24"/>
                 <w:szCs w:val="24"/>
               </w:rPr>
-              <w:t>3.2.20. Izdavanje potvrda</w:t>
+              <w:t>3.2.</w:t>
+            </w:r>
+            <w:r>
+              <w:rPr>
+                <w:rStyle w:val="Hyperlink"/>
+                <w:rFonts w:ascii="Times New Roman" w:hAnsi="Times New Roman" w:cs="Times New Roman"/>
+                <w:noProof/>
+                <w:sz w:val="24"/>
+                <w:szCs w:val="24"/>
+              </w:rPr>
+              <w:t>19</w:t>
+            </w:r>
+            <w:r>
+              <w:rPr>
+                <w:rStyle w:val="Hyperlink"/>
+                <w:rFonts w:ascii="Times New Roman" w:hAnsi="Times New Roman" w:cs="Times New Roman"/>
+                <w:noProof/>
+                <w:sz w:val="24"/>
+                <w:szCs w:val="24"/>
+              </w:rPr>
+              <w:t xml:space="preserve"> Izdavanje potvrda</w:t>
             </w:r>
             <w:r>
               <w:rPr>
@@ -6147,7 +6288,7 @@
                 <w:sz w:val="24"/>
                 <w:szCs w:val="24"/>
               </w:rPr>
-              <w:t>43</w:t>
+              <w:t>42</w:t>
             </w:r>
             <w:r>
               <w:rPr>
@@ -6193,7 +6334,27 @@
                 <w:sz w:val="24"/>
                 <w:szCs w:val="24"/>
               </w:rPr>
-              <w:t>3.2.21. Izdavanje fakture</w:t>
+              <w:t>3.2.2</w:t>
+            </w:r>
+            <w:r>
+              <w:rPr>
+                <w:rStyle w:val="Hyperlink"/>
+                <w:rFonts w:ascii="Times New Roman" w:hAnsi="Times New Roman" w:cs="Times New Roman"/>
+                <w:noProof/>
+                <w:sz w:val="24"/>
+                <w:szCs w:val="24"/>
+              </w:rPr>
+              <w:t>0</w:t>
+            </w:r>
+            <w:r>
+              <w:rPr>
+                <w:rStyle w:val="Hyperlink"/>
+                <w:rFonts w:ascii="Times New Roman" w:hAnsi="Times New Roman" w:cs="Times New Roman"/>
+                <w:noProof/>
+                <w:sz w:val="24"/>
+                <w:szCs w:val="24"/>
+              </w:rPr>
+              <w:t xml:space="preserve"> Izdavanje fakture</w:t>
             </w:r>
             <w:r>
               <w:rPr>
@@ -6246,7 +6407,7 @@
                 <w:sz w:val="24"/>
                 <w:szCs w:val="24"/>
               </w:rPr>
-              <w:t>45</w:t>
+              <w:t>44</w:t>
             </w:r>
             <w:r>
               <w:rPr>
@@ -6293,7 +6454,29 @@
                 <w:szCs w:val="24"/>
                 <w:shd w:val="clear" w:color="auto" w:fill="FFFFFF"/>
               </w:rPr>
-              <w:t>3.2.22 Generisanje izvještaja</w:t>
+              <w:t>3.2.2</w:t>
+            </w:r>
+            <w:r>
+              <w:rPr>
+                <w:rStyle w:val="Hyperlink"/>
+                <w:rFonts w:ascii="Times New Roman" w:hAnsi="Times New Roman" w:cs="Times New Roman"/>
+                <w:noProof/>
+                <w:sz w:val="24"/>
+                <w:szCs w:val="24"/>
+                <w:shd w:val="clear" w:color="auto" w:fill="FFFFFF"/>
+              </w:rPr>
+              <w:t>1</w:t>
+            </w:r>
+            <w:r>
+              <w:rPr>
+                <w:rStyle w:val="Hyperlink"/>
+                <w:rFonts w:ascii="Times New Roman" w:hAnsi="Times New Roman" w:cs="Times New Roman"/>
+                <w:noProof/>
+                <w:sz w:val="24"/>
+                <w:szCs w:val="24"/>
+                <w:shd w:val="clear" w:color="auto" w:fill="FFFFFF"/>
+              </w:rPr>
+              <w:t xml:space="preserve"> Generisanje izvještaja</w:t>
             </w:r>
             <w:r>
               <w:rPr>
@@ -6346,7 +6529,7 @@
                 <w:sz w:val="24"/>
                 <w:szCs w:val="24"/>
               </w:rPr>
-              <w:t>47</w:t>
+              <w:t>46</w:t>
             </w:r>
             <w:r>
               <w:rPr>
@@ -6435,7 +6618,7 @@
                 <w:sz w:val="24"/>
                 <w:szCs w:val="24"/>
               </w:rPr>
-              <w:t>49</w:t>
+              <w:t>48</w:t>
             </w:r>
             <w:r>
               <w:rPr>
@@ -6534,7 +6717,7 @@
                 <w:sz w:val="24"/>
                 <w:szCs w:val="24"/>
               </w:rPr>
-              <w:t>49</w:t>
+              <w:t>48</w:t>
             </w:r>
             <w:r>
               <w:rPr>
@@ -6633,7 +6816,7 @@
                 <w:sz w:val="24"/>
                 <w:szCs w:val="24"/>
               </w:rPr>
-              <w:t>49</w:t>
+              <w:t>48</w:t>
             </w:r>
             <w:r>
               <w:rPr>
@@ -6722,7 +6905,7 @@
                 <w:sz w:val="24"/>
                 <w:szCs w:val="24"/>
               </w:rPr>
-              <w:t>49</w:t>
+              <w:t>48</w:t>
             </w:r>
             <w:r>
               <w:rPr>
@@ -6821,16 +7004,71 @@
                 <w:sz w:val="24"/>
                 <w:szCs w:val="24"/>
               </w:rPr>
+              <w:t>48</w:t>
+            </w:r>
+            <w:r>
+              <w:rPr>
+                <w:noProof/>
+                <w:webHidden/>
+                <w:sz w:val="24"/>
+                <w:szCs w:val="24"/>
+              </w:rPr>
+              <w:fldChar w:fldCharType="end"/>
+            </w:r>
+          </w:hyperlink>
+        </w:p>
+        <w:p>
+          <w:pPr>
+            <w:pStyle w:val="TOC2"/>
+            <w:tabs>
+              <w:tab w:val="right" w:leader="dot" w:pos="9062"/>
+            </w:tabs>
+            <w:rPr>
+              <w:rFonts w:eastAsiaTheme="minorEastAsia"/>
+              <w:noProof/>
+              <w:sz w:val="24"/>
+              <w:szCs w:val="24"/>
+              <w:lang w:eastAsia="bs-Latn-BA"/>
+            </w:rPr>
+          </w:pPr>
+          <w:r>
+            <w:rPr>
+              <w:rStyle w:val="Hyperlink"/>
+              <w:noProof/>
+              <w:color w:val="FFFFFF" w:themeColor="background1"/>
+              <w:sz w:val="24"/>
+              <w:szCs w:val="24"/>
+            </w:rPr>
+            <w:t xml:space="preserve">    </w:t>
+          </w:r>
+          <w:hyperlink w:anchor="_Toc446804194" w:history="1">
+            <w:r>
+              <w:rPr>
+                <w:rStyle w:val="Hyperlink"/>
+                <w:rFonts w:ascii="Times New Roman" w:hAnsi="Times New Roman" w:cs="Times New Roman"/>
+                <w:noProof/>
+                <w:sz w:val="24"/>
+                <w:szCs w:val="24"/>
+              </w:rPr>
+              <w:t>3.4.2  Sigurnost sistema</w:t>
+            </w:r>
+            <w:r>
+              <w:rPr>
+                <w:noProof/>
+                <w:webHidden/>
+                <w:sz w:val="24"/>
+                <w:szCs w:val="24"/>
+              </w:rPr>
+              <w:tab/>
+            </w:r>
+            <w:r>
+              <w:rPr>
+                <w:noProof/>
+                <w:webHidden/>
+                <w:sz w:val="24"/>
+                <w:szCs w:val="24"/>
+              </w:rPr>
               <w:t>49</w:t>
-            </w:r>
-            <w:r>
-              <w:rPr>
-                <w:noProof/>
-                <w:webHidden/>
-                <w:sz w:val="24"/>
-                <w:szCs w:val="24"/>
-              </w:rPr>
-              <w:fldChar w:fldCharType="end"/>
             </w:r>
           </w:hyperlink>
         </w:p>
@@ -6859,7 +7097,7 @@
             <w:lastRenderedPageBreak/>
             <w:t xml:space="preserve">    </w:t>
           </w:r>
-          <w:hyperlink w:anchor="_Toc446804194" w:history="1">
+          <w:hyperlink w:anchor="_Toc446804195" w:history="1">
             <w:r>
               <w:rPr>
                 <w:rStyle w:val="Hyperlink"/>
@@ -6868,7 +7106,7 @@
                 <w:sz w:val="24"/>
                 <w:szCs w:val="24"/>
               </w:rPr>
-              <w:t>3.4.2  Sigurnost sistema</w:t>
+              <w:t>3.4.3. Backup</w:t>
             </w:r>
             <w:r>
               <w:rPr>
@@ -6886,150 +7124,7 @@
                 <w:sz w:val="24"/>
                 <w:szCs w:val="24"/>
               </w:rPr>
-              <w:fldChar w:fldCharType="begin"/>
-            </w:r>
-            <w:r>
-              <w:rPr>
-                <w:noProof/>
-                <w:webHidden/>
-                <w:sz w:val="24"/>
-                <w:szCs w:val="24"/>
-              </w:rPr>
-              <w:instrText xml:space="preserve"> PAGEREF _Toc446804194 \h </w:instrText>
-            </w:r>
-            <w:r>
-              <w:rPr>
-                <w:noProof/>
-                <w:webHidden/>
-                <w:sz w:val="24"/>
-                <w:szCs w:val="24"/>
-              </w:rPr>
-            </w:r>
-            <w:r>
-              <w:rPr>
-                <w:noProof/>
-                <w:webHidden/>
-                <w:sz w:val="24"/>
-                <w:szCs w:val="24"/>
-              </w:rPr>
-              <w:fldChar w:fldCharType="separate"/>
-            </w:r>
-            <w:r>
-              <w:rPr>
-                <w:noProof/>
-                <w:webHidden/>
-                <w:sz w:val="24"/>
-                <w:szCs w:val="24"/>
-              </w:rPr>
-              <w:t>50</w:t>
-            </w:r>
-            <w:r>
-              <w:rPr>
-                <w:noProof/>
-                <w:webHidden/>
-                <w:sz w:val="24"/>
-                <w:szCs w:val="24"/>
-              </w:rPr>
-              <w:fldChar w:fldCharType="end"/>
-            </w:r>
-          </w:hyperlink>
-        </w:p>
-        <w:p>
-          <w:pPr>
-            <w:pStyle w:val="TOC2"/>
-            <w:tabs>
-              <w:tab w:val="right" w:leader="dot" w:pos="9062"/>
-            </w:tabs>
-            <w:rPr>
-              <w:rFonts w:eastAsiaTheme="minorEastAsia"/>
-              <w:noProof/>
-              <w:sz w:val="24"/>
-              <w:szCs w:val="24"/>
-              <w:lang w:eastAsia="bs-Latn-BA"/>
-            </w:rPr>
-          </w:pPr>
-          <w:r>
-            <w:rPr>
-              <w:rStyle w:val="Hyperlink"/>
-              <w:noProof/>
-              <w:color w:val="FFFFFF" w:themeColor="background1"/>
-              <w:sz w:val="24"/>
-              <w:szCs w:val="24"/>
-            </w:rPr>
-            <w:t xml:space="preserve">    </w:t>
-          </w:r>
-          <w:hyperlink w:anchor="_Toc446804195" w:history="1">
-            <w:r>
-              <w:rPr>
-                <w:rStyle w:val="Hyperlink"/>
-                <w:rFonts w:ascii="Times New Roman" w:hAnsi="Times New Roman" w:cs="Times New Roman"/>
-                <w:noProof/>
-                <w:sz w:val="24"/>
-                <w:szCs w:val="24"/>
-              </w:rPr>
-              <w:t>3.4.3. Backup</w:t>
-            </w:r>
-            <w:r>
-              <w:rPr>
-                <w:noProof/>
-                <w:webHidden/>
-                <w:sz w:val="24"/>
-                <w:szCs w:val="24"/>
-              </w:rPr>
-              <w:tab/>
-            </w:r>
-            <w:r>
-              <w:rPr>
-                <w:noProof/>
-                <w:webHidden/>
-                <w:sz w:val="24"/>
-                <w:szCs w:val="24"/>
-              </w:rPr>
-              <w:fldChar w:fldCharType="begin"/>
-            </w:r>
-            <w:r>
-              <w:rPr>
-                <w:noProof/>
-                <w:webHidden/>
-                <w:sz w:val="24"/>
-                <w:szCs w:val="24"/>
-              </w:rPr>
-              <w:instrText xml:space="preserve"> PAGEREF _Toc446804195 \h </w:instrText>
-            </w:r>
-            <w:r>
-              <w:rPr>
-                <w:noProof/>
-                <w:webHidden/>
-                <w:sz w:val="24"/>
-                <w:szCs w:val="24"/>
-              </w:rPr>
-            </w:r>
-            <w:r>
-              <w:rPr>
-                <w:noProof/>
-                <w:webHidden/>
-                <w:sz w:val="24"/>
-                <w:szCs w:val="24"/>
-              </w:rPr>
-              <w:fldChar w:fldCharType="separate"/>
-            </w:r>
-            <w:r>
-              <w:rPr>
-                <w:noProof/>
-                <w:webHidden/>
-                <w:sz w:val="24"/>
-                <w:szCs w:val="24"/>
-              </w:rPr>
-              <w:t>50</w:t>
-            </w:r>
-            <w:r>
-              <w:rPr>
-                <w:noProof/>
-                <w:webHidden/>
-                <w:sz w:val="24"/>
-                <w:szCs w:val="24"/>
-              </w:rPr>
-              <w:fldChar w:fldCharType="end"/>
+              <w:t>49</w:t>
             </w:r>
           </w:hyperlink>
         </w:p>
@@ -7084,51 +7179,7 @@
                 <w:sz w:val="24"/>
                 <w:szCs w:val="24"/>
               </w:rPr>
-              <w:fldChar w:fldCharType="begin"/>
-            </w:r>
-            <w:r>
-              <w:rPr>
-                <w:noProof/>
-                <w:webHidden/>
-                <w:sz w:val="24"/>
-                <w:szCs w:val="24"/>
-              </w:rPr>
-              <w:instrText xml:space="preserve"> PAGEREF _Toc446804196 \h </w:instrText>
-            </w:r>
-            <w:r>
-              <w:rPr>
-                <w:noProof/>
-                <w:webHidden/>
-                <w:sz w:val="24"/>
-                <w:szCs w:val="24"/>
-              </w:rPr>
-            </w:r>
-            <w:r>
-              <w:rPr>
-                <w:noProof/>
-                <w:webHidden/>
-                <w:sz w:val="24"/>
-                <w:szCs w:val="24"/>
-              </w:rPr>
-              <w:fldChar w:fldCharType="separate"/>
-            </w:r>
-            <w:r>
-              <w:rPr>
-                <w:noProof/>
-                <w:webHidden/>
-                <w:sz w:val="24"/>
-                <w:szCs w:val="24"/>
-              </w:rPr>
-              <w:t>50</w:t>
-            </w:r>
-            <w:r>
-              <w:rPr>
-                <w:noProof/>
-                <w:webHidden/>
-                <w:sz w:val="24"/>
-                <w:szCs w:val="24"/>
-              </w:rPr>
-              <w:fldChar w:fldCharType="end"/>
+              <w:t>49</w:t>
             </w:r>
           </w:hyperlink>
         </w:p>
@@ -7218,7 +7269,7 @@
                 <w:sz w:val="24"/>
                 <w:szCs w:val="24"/>
               </w:rPr>
-              <w:t>51</w:t>
+              <w:t>50</w:t>
             </w:r>
             <w:r>
               <w:rPr>
@@ -7317,7 +7368,7 @@
                 <w:sz w:val="24"/>
                 <w:szCs w:val="24"/>
               </w:rPr>
-              <w:t>51</w:t>
+              <w:t>50</w:t>
             </w:r>
             <w:r>
               <w:rPr>
@@ -7414,7 +7465,7 @@
                 <w:sz w:val="24"/>
                 <w:szCs w:val="24"/>
               </w:rPr>
-              <w:t>51</w:t>
+              <w:t>50</w:t>
             </w:r>
             <w:r>
               <w:rPr>
@@ -7447,8 +7498,6 @@
             <w:fldChar w:fldCharType="end"/>
           </w:r>
         </w:p>
-        <w:bookmarkStart w:id="0" w:name="_GoBack" w:displacedByCustomXml="next"/>
-        <w:bookmarkEnd w:id="0" w:displacedByCustomXml="next"/>
       </w:sdtContent>
     </w:sdt>
     <w:p>
@@ -8690,10 +8739,10 @@
           <w:lang w:eastAsia="bs-Latn-BA"/>
         </w:rPr>
         <w:drawing>
-          <wp:inline distT="0" distB="0" distL="0" distR="0" wp14:anchorId="445BDC8E" wp14:editId="132901BE">
+          <wp:inline distT="0" distB="0" distL="0" distR="0" wp14:anchorId="606BF409" wp14:editId="287DE5A5">
             <wp:extent cx="5762625" cy="2981325"/>
             <wp:effectExtent l="0" t="0" r="9525" b="9525"/>
-            <wp:docPr id="1" name="Picture 1" descr="Screenshot_2"/>
+            <wp:docPr id="7" name="Picture 7" descr="Screenshot_2"/>
             <wp:cNvGraphicFramePr>
               <a:graphicFrameLocks xmlns:a="http://schemas.openxmlformats.org/drawingml/2006/main" noChangeAspect="1"/>
             </wp:cNvGraphicFramePr>
@@ -9892,7 +9941,16 @@
           <w:sz w:val="24"/>
           <w:szCs w:val="24"/>
         </w:rPr>
-        <w:t>Dodavanje podataka o ugovoru s hotelima</w:t>
+        <w:t>Dodavanje</w:t>
+      </w:r>
+      <w:r>
+        <w:rPr>
+          <w:rFonts w:ascii="Constantia" w:hAnsi="Constantia" w:cs="Times New Roman"/>
+          <w:color w:val="333333"/>
+          <w:sz w:val="24"/>
+          <w:szCs w:val="24"/>
+        </w:rPr>
+        <w:t xml:space="preserve"> hotela</w:t>
       </w:r>
       <w:bookmarkEnd w:id="33"/>
     </w:p>
@@ -9948,32 +10006,6 @@
       </w:r>
       <w:bookmarkEnd w:id="35"/>
     </w:p>
-    <w:p>
-      <w:pPr>
-        <w:pStyle w:val="Heading2"/>
-        <w:numPr>
-          <w:ilvl w:val="0"/>
-          <w:numId w:val="16"/>
-        </w:numPr>
-        <w:rPr>
-          <w:rFonts w:ascii="Constantia" w:hAnsi="Constantia" w:cs="Times New Roman"/>
-          <w:color w:val="333333"/>
-          <w:sz w:val="24"/>
-          <w:szCs w:val="24"/>
-        </w:rPr>
-      </w:pPr>
-      <w:bookmarkStart w:id="36" w:name="_Toc446804116"/>
-      <w:r>
-        <w:rPr>
-          <w:rFonts w:ascii="Constantia" w:hAnsi="Constantia" w:cs="Times New Roman"/>
-          <w:color w:val="333333"/>
-          <w:sz w:val="24"/>
-          <w:szCs w:val="24"/>
-        </w:rPr>
-        <w:t>Dodavanje hotela</w:t>
-      </w:r>
-      <w:bookmarkEnd w:id="36"/>
-    </w:p>
     <w:p/>
     <w:p>
       <w:pPr>
@@ -9984,7 +10016,7 @@
           <w:szCs w:val="28"/>
         </w:rPr>
       </w:pPr>
-      <w:bookmarkStart w:id="37" w:name="_Toc446804117"/>
+      <w:bookmarkStart w:id="36" w:name="_Toc446804117"/>
       <w:r>
         <w:rPr>
           <w:rFonts w:ascii="Times New Roman" w:hAnsi="Times New Roman" w:cs="Times New Roman"/>
@@ -10001,30 +10033,30 @@
         </w:rPr>
         <w:t>Upravljanje klijentima</w:t>
       </w:r>
+      <w:bookmarkEnd w:id="36"/>
+    </w:p>
+    <w:p/>
+    <w:p>
+      <w:pPr>
+        <w:pStyle w:val="Heading2"/>
+        <w:rPr>
+          <w:rFonts w:ascii="Constantia" w:hAnsi="Constantia" w:cs="Times New Roman"/>
+          <w:color w:val="333333"/>
+          <w:sz w:val="24"/>
+          <w:szCs w:val="24"/>
+        </w:rPr>
+      </w:pPr>
+      <w:bookmarkStart w:id="37" w:name="_Toc446804118"/>
+      <w:r>
+        <w:rPr>
+          <w:rFonts w:ascii="Constantia" w:hAnsi="Constantia" w:cs="Times New Roman"/>
+          <w:color w:val="333333"/>
+          <w:sz w:val="24"/>
+          <w:szCs w:val="24"/>
+        </w:rPr>
+        <w:t>Upravljanje klijentima ne zahtjeva privilegovan pristup, a uključuje:</w:t>
+      </w:r>
       <w:bookmarkEnd w:id="37"/>
-    </w:p>
-    <w:p/>
-    <w:p>
-      <w:pPr>
-        <w:pStyle w:val="Heading2"/>
-        <w:rPr>
-          <w:rFonts w:ascii="Constantia" w:hAnsi="Constantia" w:cs="Times New Roman"/>
-          <w:color w:val="333333"/>
-          <w:sz w:val="24"/>
-          <w:szCs w:val="24"/>
-        </w:rPr>
-      </w:pPr>
-      <w:bookmarkStart w:id="38" w:name="_Toc446804118"/>
-      <w:r>
-        <w:rPr>
-          <w:rFonts w:ascii="Constantia" w:hAnsi="Constantia" w:cs="Times New Roman"/>
-          <w:color w:val="333333"/>
-          <w:sz w:val="24"/>
-          <w:szCs w:val="24"/>
-        </w:rPr>
-        <w:t>Upravljanje klijentima ne zahtjeva privilegovan pristup, a uključuje:</w:t>
-      </w:r>
-      <w:bookmarkEnd w:id="38"/>
     </w:p>
     <w:p>
       <w:pPr>
@@ -10040,7 +10072,7 @@
           <w:szCs w:val="24"/>
         </w:rPr>
       </w:pPr>
-      <w:bookmarkStart w:id="39" w:name="_Toc446804119"/>
+      <w:bookmarkStart w:id="38" w:name="_Toc446804119"/>
       <w:r>
         <w:rPr>
           <w:rFonts w:ascii="Constantia" w:hAnsi="Constantia" w:cs="Times New Roman"/>
@@ -10050,7 +10082,7 @@
         </w:rPr>
         <w:t>Pregled klijenata</w:t>
       </w:r>
-      <w:bookmarkEnd w:id="39"/>
+      <w:bookmarkEnd w:id="38"/>
     </w:p>
     <w:p/>
     <w:p>
@@ -10062,7 +10094,7 @@
           <w:szCs w:val="28"/>
         </w:rPr>
       </w:pPr>
-      <w:bookmarkStart w:id="40" w:name="_Toc446804120"/>
+      <w:bookmarkStart w:id="39" w:name="_Toc446804120"/>
       <w:r>
         <w:rPr>
           <w:rFonts w:ascii="Times New Roman" w:hAnsi="Times New Roman" w:cs="Times New Roman"/>
@@ -10071,30 +10103,30 @@
         </w:rPr>
         <w:t>2.2.4 Upravljanje radnim zadacima</w:t>
       </w:r>
+      <w:bookmarkEnd w:id="39"/>
+    </w:p>
+    <w:p/>
+    <w:p>
+      <w:pPr>
+        <w:pStyle w:val="Heading2"/>
+        <w:rPr>
+          <w:rFonts w:ascii="Constantia" w:hAnsi="Constantia" w:cs="Times New Roman"/>
+          <w:color w:val="333333"/>
+          <w:sz w:val="24"/>
+          <w:szCs w:val="24"/>
+        </w:rPr>
+      </w:pPr>
+      <w:bookmarkStart w:id="40" w:name="_Toc446804121"/>
+      <w:r>
+        <w:rPr>
+          <w:rFonts w:ascii="Constantia" w:hAnsi="Constantia" w:cs="Times New Roman"/>
+          <w:color w:val="333333"/>
+          <w:sz w:val="24"/>
+          <w:szCs w:val="24"/>
+        </w:rPr>
+        <w:t>Za upravljanje radnim zadacima nije potreban privilegovan pristup, a uključuje:</w:t>
+      </w:r>
       <w:bookmarkEnd w:id="40"/>
-    </w:p>
-    <w:p/>
-    <w:p>
-      <w:pPr>
-        <w:pStyle w:val="Heading2"/>
-        <w:rPr>
-          <w:rFonts w:ascii="Constantia" w:hAnsi="Constantia" w:cs="Times New Roman"/>
-          <w:color w:val="333333"/>
-          <w:sz w:val="24"/>
-          <w:szCs w:val="24"/>
-        </w:rPr>
-      </w:pPr>
-      <w:bookmarkStart w:id="41" w:name="_Toc446804121"/>
-      <w:r>
-        <w:rPr>
-          <w:rFonts w:ascii="Constantia" w:hAnsi="Constantia" w:cs="Times New Roman"/>
-          <w:color w:val="333333"/>
-          <w:sz w:val="24"/>
-          <w:szCs w:val="24"/>
-        </w:rPr>
-        <w:t>Za upravljanje radnim zadacima nije potreban privilegovan pristup, a uključuje:</w:t>
-      </w:r>
-      <w:bookmarkEnd w:id="41"/>
     </w:p>
     <w:p>
       <w:pPr>
@@ -10110,7 +10142,7 @@
           <w:szCs w:val="24"/>
         </w:rPr>
       </w:pPr>
-      <w:bookmarkStart w:id="42" w:name="_Toc446804122"/>
+      <w:bookmarkStart w:id="41" w:name="_Toc446804122"/>
       <w:r>
         <w:rPr>
           <w:rFonts w:ascii="Constantia" w:hAnsi="Constantia" w:cs="Times New Roman"/>
@@ -10120,7 +10152,7 @@
         </w:rPr>
         <w:t>Unos rezervacije u sistem</w:t>
       </w:r>
-      <w:bookmarkEnd w:id="42"/>
+      <w:bookmarkEnd w:id="41"/>
     </w:p>
     <w:p>
       <w:pPr>
@@ -10136,7 +10168,7 @@
           <w:szCs w:val="24"/>
         </w:rPr>
       </w:pPr>
-      <w:bookmarkStart w:id="43" w:name="_Toc446804123"/>
+      <w:bookmarkStart w:id="42" w:name="_Toc446804123"/>
       <w:r>
         <w:rPr>
           <w:rFonts w:ascii="Constantia" w:hAnsi="Constantia" w:cs="Times New Roman"/>
@@ -10146,7 +10178,7 @@
         </w:rPr>
         <w:t>Kreiranje fakture za klijenta</w:t>
       </w:r>
-      <w:bookmarkEnd w:id="43"/>
+      <w:bookmarkEnd w:id="42"/>
     </w:p>
     <w:p>
       <w:pPr>
@@ -10162,7 +10194,7 @@
           <w:szCs w:val="24"/>
         </w:rPr>
       </w:pPr>
-      <w:bookmarkStart w:id="44" w:name="_Toc446804124"/>
+      <w:bookmarkStart w:id="43" w:name="_Toc446804124"/>
       <w:r>
         <w:rPr>
           <w:rFonts w:ascii="Constantia" w:hAnsi="Constantia" w:cs="Times New Roman"/>
@@ -10172,7 +10204,7 @@
         </w:rPr>
         <w:t>Kreiranje potvrde za klijenta</w:t>
       </w:r>
-      <w:bookmarkEnd w:id="44"/>
+      <w:bookmarkEnd w:id="43"/>
     </w:p>
     <w:p>
       <w:pPr>
@@ -10188,7 +10220,7 @@
           <w:szCs w:val="24"/>
         </w:rPr>
       </w:pPr>
-      <w:bookmarkStart w:id="45" w:name="_Toc446804125"/>
+      <w:bookmarkStart w:id="44" w:name="_Toc446804125"/>
       <w:r>
         <w:rPr>
           <w:rFonts w:ascii="Constantia" w:hAnsi="Constantia" w:cs="Times New Roman"/>
@@ -10198,7 +10230,7 @@
         </w:rPr>
         <w:t>Poništavanje rezervacije</w:t>
       </w:r>
-      <w:bookmarkEnd w:id="45"/>
+      <w:bookmarkEnd w:id="44"/>
     </w:p>
     <w:p>
       <w:pPr>
@@ -10214,7 +10246,7 @@
           <w:szCs w:val="24"/>
         </w:rPr>
       </w:pPr>
-      <w:bookmarkStart w:id="46" w:name="_Toc446804126"/>
+      <w:bookmarkStart w:id="45" w:name="_Toc446804126"/>
       <w:r>
         <w:rPr>
           <w:rFonts w:ascii="Constantia" w:hAnsi="Constantia" w:cs="Times New Roman"/>
@@ -10224,7 +10256,7 @@
         </w:rPr>
         <w:t>Pregled destinacija</w:t>
       </w:r>
-      <w:bookmarkEnd w:id="46"/>
+      <w:bookmarkEnd w:id="45"/>
     </w:p>
     <w:p>
       <w:pPr>
@@ -10240,7 +10272,7 @@
           <w:szCs w:val="24"/>
         </w:rPr>
       </w:pPr>
-      <w:bookmarkStart w:id="47" w:name="_Toc446804127"/>
+      <w:bookmarkStart w:id="46" w:name="_Toc446804127"/>
       <w:r>
         <w:rPr>
           <w:rFonts w:ascii="Constantia" w:hAnsi="Constantia" w:cs="Times New Roman"/>
@@ -10250,7 +10282,7 @@
         </w:rPr>
         <w:t>Pregled slobodnih termina</w:t>
       </w:r>
-      <w:bookmarkEnd w:id="47"/>
+      <w:bookmarkEnd w:id="46"/>
     </w:p>
     <w:p/>
     <w:p>
@@ -10262,7 +10294,7 @@
           <w:szCs w:val="28"/>
         </w:rPr>
       </w:pPr>
-      <w:bookmarkStart w:id="48" w:name="_Toc446804128"/>
+      <w:bookmarkStart w:id="47" w:name="_Toc446804128"/>
       <w:r>
         <w:rPr>
           <w:rFonts w:ascii="Times New Roman" w:hAnsi="Times New Roman" w:cs="Times New Roman"/>
@@ -10272,48 +10304,48 @@
         <w:lastRenderedPageBreak/>
         <w:t>2.2.5 Upravljanje izvještajima</w:t>
       </w:r>
+      <w:bookmarkEnd w:id="47"/>
+    </w:p>
+    <w:p/>
+    <w:p>
+      <w:pPr>
+        <w:pStyle w:val="Heading2"/>
+        <w:rPr>
+          <w:rFonts w:ascii="Constantia" w:hAnsi="Constantia" w:cs="Times New Roman"/>
+          <w:color w:val="333333"/>
+          <w:sz w:val="24"/>
+          <w:szCs w:val="24"/>
+        </w:rPr>
+      </w:pPr>
+      <w:bookmarkStart w:id="48" w:name="_Toc446804129"/>
+      <w:r>
+        <w:rPr>
+          <w:rFonts w:ascii="Constantia" w:hAnsi="Constantia" w:cs="Times New Roman"/>
+          <w:color w:val="333333"/>
+          <w:sz w:val="24"/>
+          <w:szCs w:val="24"/>
+        </w:rPr>
+        <w:t>Upravljanje izvještajima zahtjeva privilegovan pristup</w:t>
+      </w:r>
+      <w:r>
+        <w:rPr>
+          <w:rFonts w:ascii="Constantia" w:hAnsi="Constantia" w:cs="Times New Roman"/>
+          <w:color w:val="333333"/>
+          <w:sz w:val="24"/>
+          <w:szCs w:val="24"/>
+        </w:rPr>
+        <w:t xml:space="preserve"> (supervizor ili administrator)</w:t>
+      </w:r>
+      <w:r>
+        <w:rPr>
+          <w:rFonts w:ascii="Constantia" w:hAnsi="Constantia" w:cs="Times New Roman"/>
+          <w:color w:val="333333"/>
+          <w:sz w:val="24"/>
+          <w:szCs w:val="24"/>
+        </w:rPr>
+        <w:t>, a uključuje:</w:t>
+      </w:r>
       <w:bookmarkEnd w:id="48"/>
-    </w:p>
-    <w:p/>
-    <w:p>
-      <w:pPr>
-        <w:pStyle w:val="Heading2"/>
-        <w:rPr>
-          <w:rFonts w:ascii="Constantia" w:hAnsi="Constantia" w:cs="Times New Roman"/>
-          <w:color w:val="333333"/>
-          <w:sz w:val="24"/>
-          <w:szCs w:val="24"/>
-        </w:rPr>
-      </w:pPr>
-      <w:bookmarkStart w:id="49" w:name="_Toc446804129"/>
-      <w:r>
-        <w:rPr>
-          <w:rFonts w:ascii="Constantia" w:hAnsi="Constantia" w:cs="Times New Roman"/>
-          <w:color w:val="333333"/>
-          <w:sz w:val="24"/>
-          <w:szCs w:val="24"/>
-        </w:rPr>
-        <w:t>Upravljanje izvještajima zahtjeva privilegovan pristup</w:t>
-      </w:r>
-      <w:r>
-        <w:rPr>
-          <w:rFonts w:ascii="Constantia" w:hAnsi="Constantia" w:cs="Times New Roman"/>
-          <w:color w:val="333333"/>
-          <w:sz w:val="24"/>
-          <w:szCs w:val="24"/>
-        </w:rPr>
-        <w:t xml:space="preserve"> (supervizor ili administrator)</w:t>
-      </w:r>
-      <w:r>
-        <w:rPr>
-          <w:rFonts w:ascii="Constantia" w:hAnsi="Constantia" w:cs="Times New Roman"/>
-          <w:color w:val="333333"/>
-          <w:sz w:val="24"/>
-          <w:szCs w:val="24"/>
-        </w:rPr>
-        <w:t>, a uključuje:</w:t>
-      </w:r>
-      <w:bookmarkEnd w:id="49"/>
     </w:p>
     <w:p>
       <w:pPr>
@@ -10329,7 +10361,7 @@
           <w:szCs w:val="24"/>
         </w:rPr>
       </w:pPr>
-      <w:bookmarkStart w:id="50" w:name="_Toc446804130"/>
+      <w:bookmarkStart w:id="49" w:name="_Toc446804130"/>
       <w:r>
         <w:rPr>
           <w:rFonts w:ascii="Constantia" w:hAnsi="Constantia" w:cs="Times New Roman"/>
@@ -10339,7 +10371,7 @@
         </w:rPr>
         <w:t>Generisanje izvještaja za rezervacije</w:t>
       </w:r>
-      <w:bookmarkEnd w:id="50"/>
+      <w:bookmarkEnd w:id="49"/>
     </w:p>
     <w:p>
       <w:pPr>
@@ -10355,7 +10387,7 @@
           <w:szCs w:val="24"/>
         </w:rPr>
       </w:pPr>
-      <w:bookmarkStart w:id="51" w:name="_Toc446804131"/>
+      <w:bookmarkStart w:id="50" w:name="_Toc446804131"/>
       <w:r>
         <w:rPr>
           <w:rFonts w:ascii="Constantia" w:hAnsi="Constantia" w:cs="Times New Roman"/>
@@ -10365,7 +10397,7 @@
         </w:rPr>
         <w:t>Generisanje izvještaja za klijente</w:t>
       </w:r>
-      <w:bookmarkEnd w:id="51"/>
+      <w:bookmarkEnd w:id="50"/>
     </w:p>
     <w:p>
       <w:pPr>
@@ -10381,7 +10413,7 @@
           <w:szCs w:val="24"/>
         </w:rPr>
       </w:pPr>
-      <w:bookmarkStart w:id="52" w:name="_Toc446804132"/>
+      <w:bookmarkStart w:id="51" w:name="_Toc446804132"/>
       <w:r>
         <w:rPr>
           <w:rFonts w:ascii="Constantia" w:hAnsi="Constantia" w:cs="Times New Roman"/>
@@ -10391,7 +10423,7 @@
         </w:rPr>
         <w:t>Generisanje izvještaja za hotele</w:t>
       </w:r>
-      <w:bookmarkEnd w:id="52"/>
+      <w:bookmarkEnd w:id="51"/>
     </w:p>
     <w:p>
       <w:pPr>
@@ -10407,7 +10439,7 @@
           <w:szCs w:val="24"/>
         </w:rPr>
       </w:pPr>
-      <w:bookmarkStart w:id="53" w:name="_Toc446804133"/>
+      <w:bookmarkStart w:id="52" w:name="_Toc446804133"/>
       <w:r>
         <w:rPr>
           <w:rFonts w:ascii="Constantia" w:hAnsi="Constantia" w:cs="Times New Roman"/>
@@ -10417,7 +10449,7 @@
         </w:rPr>
         <w:t>Generisanje izvještaja za prevoznike</w:t>
       </w:r>
-      <w:bookmarkEnd w:id="53"/>
+      <w:bookmarkEnd w:id="52"/>
     </w:p>
     <w:p/>
     <w:p>
@@ -10429,7 +10461,7 @@
           <w:szCs w:val="28"/>
         </w:rPr>
       </w:pPr>
-      <w:bookmarkStart w:id="54" w:name="_Toc446804134"/>
+      <w:bookmarkStart w:id="53" w:name="_Toc446804134"/>
       <w:r>
         <w:rPr>
           <w:rFonts w:ascii="Times New Roman" w:hAnsi="Times New Roman" w:cs="Times New Roman"/>
@@ -10454,30 +10486,30 @@
         </w:rPr>
         <w:t>konfiguracijom i postavkama aplikacije</w:t>
       </w:r>
+      <w:bookmarkEnd w:id="53"/>
+    </w:p>
+    <w:p/>
+    <w:p>
+      <w:pPr>
+        <w:pStyle w:val="Heading2"/>
+        <w:rPr>
+          <w:rFonts w:ascii="Constantia" w:hAnsi="Constantia" w:cs="Times New Roman"/>
+          <w:color w:val="333333"/>
+          <w:sz w:val="24"/>
+          <w:szCs w:val="24"/>
+        </w:rPr>
+      </w:pPr>
+      <w:bookmarkStart w:id="54" w:name="_Toc446804135"/>
+      <w:r>
+        <w:rPr>
+          <w:rFonts w:ascii="Constantia" w:hAnsi="Constantia" w:cs="Times New Roman"/>
+          <w:color w:val="333333"/>
+          <w:sz w:val="24"/>
+          <w:szCs w:val="24"/>
+        </w:rPr>
+        <w:t>Upravljanje konfiguracijom i postavkama zahtjeva pristup sa najvećim privilegijama tj. administratorski pristup:</w:t>
+      </w:r>
       <w:bookmarkEnd w:id="54"/>
-    </w:p>
-    <w:p/>
-    <w:p>
-      <w:pPr>
-        <w:pStyle w:val="Heading2"/>
-        <w:rPr>
-          <w:rFonts w:ascii="Constantia" w:hAnsi="Constantia" w:cs="Times New Roman"/>
-          <w:color w:val="333333"/>
-          <w:sz w:val="24"/>
-          <w:szCs w:val="24"/>
-        </w:rPr>
-      </w:pPr>
-      <w:bookmarkStart w:id="55" w:name="_Toc446804135"/>
-      <w:r>
-        <w:rPr>
-          <w:rFonts w:ascii="Constantia" w:hAnsi="Constantia" w:cs="Times New Roman"/>
-          <w:color w:val="333333"/>
-          <w:sz w:val="24"/>
-          <w:szCs w:val="24"/>
-        </w:rPr>
-        <w:t>Upravljanje konfiguracijom i postavkama zahtjeva pristup sa najvećim privilegijama tj. administratorski pristup:</w:t>
-      </w:r>
-      <w:bookmarkEnd w:id="55"/>
     </w:p>
     <w:p>
       <w:pPr>
@@ -10493,7 +10525,7 @@
           <w:szCs w:val="24"/>
         </w:rPr>
       </w:pPr>
-      <w:bookmarkStart w:id="56" w:name="_Toc446804136"/>
+      <w:bookmarkStart w:id="55" w:name="_Toc446804136"/>
       <w:r>
         <w:rPr>
           <w:rFonts w:ascii="Constantia" w:hAnsi="Constantia" w:cs="Times New Roman"/>
@@ -10503,7 +10535,7 @@
         </w:rPr>
         <w:t>Omogućivanje/Onemogućivanje modula</w:t>
       </w:r>
-      <w:bookmarkEnd w:id="56"/>
+      <w:bookmarkEnd w:id="55"/>
     </w:p>
     <w:p>
       <w:pPr>
@@ -10523,10 +10555,10 @@
           <w:lang w:eastAsia="bs-Latn-BA"/>
         </w:rPr>
         <w:drawing>
-          <wp:inline distT="0" distB="0" distL="0" distR="0" wp14:anchorId="27347FE9" wp14:editId="241BD5BA">
+          <wp:inline distT="0" distB="0" distL="0" distR="0" wp14:anchorId="00DFC5C2" wp14:editId="23B25CA6">
             <wp:extent cx="6086475" cy="4945567"/>
             <wp:effectExtent l="0" t="0" r="0" b="7620"/>
-            <wp:docPr id="2" name="Picture 2" descr="E:\Programski kod\workspace\ETFTravel\12890860_1583732795279417_1629116547184344855_o.jpg"/>
+            <wp:docPr id="9" name="Picture 9" descr="E:\Programski kod\workspace\ETFTravel\12890860_1583732795279417_1629116547184344855_o.jpg"/>
             <wp:cNvGraphicFramePr>
               <a:graphicFrameLocks xmlns:a="http://schemas.openxmlformats.org/drawingml/2006/main" noChangeAspect="1"/>
             </wp:cNvGraphicFramePr>
@@ -10581,7 +10613,7 @@
           <w:szCs w:val="32"/>
         </w:rPr>
       </w:pPr>
-      <w:bookmarkStart w:id="57" w:name="_Toc446804137"/>
+      <w:bookmarkStart w:id="56" w:name="_Toc446804137"/>
       <w:r>
         <w:rPr>
           <w:rFonts w:ascii="Times New Roman" w:hAnsi="Times New Roman" w:cs="Times New Roman"/>
@@ -10591,7 +10623,7 @@
         <w:lastRenderedPageBreak/>
         <w:t>2.3 Karakteristike korisnika</w:t>
       </w:r>
-      <w:bookmarkEnd w:id="57"/>
+      <w:bookmarkEnd w:id="56"/>
     </w:p>
     <w:p>
       <w:pPr>
@@ -10713,7 +10745,7 @@
           <w:szCs w:val="28"/>
         </w:rPr>
       </w:pPr>
-      <w:bookmarkStart w:id="58" w:name="_Toc446804138"/>
+      <w:bookmarkStart w:id="57" w:name="_Toc446804138"/>
       <w:r>
         <w:rPr>
           <w:rFonts w:ascii="Times New Roman" w:hAnsi="Times New Roman" w:cs="Times New Roman"/>
@@ -10722,7 +10754,7 @@
         </w:rPr>
         <w:t>2.3.1 Korisnik sa privilegijama administratora</w:t>
       </w:r>
-      <w:bookmarkEnd w:id="58"/>
+      <w:bookmarkEnd w:id="57"/>
     </w:p>
     <w:p/>
     <w:p>
@@ -10909,10 +10941,10 @@
           <w:lang w:eastAsia="bs-Latn-BA"/>
         </w:rPr>
         <w:drawing>
-          <wp:inline distT="0" distB="0" distL="0" distR="0" wp14:anchorId="5AE3105E" wp14:editId="53F7D125">
+          <wp:inline distT="0" distB="0" distL="0" distR="0" wp14:anchorId="0C99167D" wp14:editId="680071A4">
             <wp:extent cx="5610225" cy="4380230"/>
             <wp:effectExtent l="0" t="0" r="9525" b="1270"/>
-            <wp:docPr id="5" name="Picture 5"/>
+            <wp:docPr id="10" name="Picture 10"/>
             <wp:cNvGraphicFramePr>
               <a:graphicFrameLocks xmlns:a="http://schemas.openxmlformats.org/drawingml/2006/main" noChangeAspect="1"/>
             </wp:cNvGraphicFramePr>
@@ -10960,7 +10992,7 @@
           <w:szCs w:val="28"/>
         </w:rPr>
       </w:pPr>
-      <w:bookmarkStart w:id="59" w:name="_Toc446804139"/>
+      <w:bookmarkStart w:id="58" w:name="_Toc446804139"/>
       <w:r>
         <w:rPr>
           <w:rFonts w:ascii="Times New Roman" w:hAnsi="Times New Roman" w:cs="Times New Roman"/>
@@ -10970,7 +11002,7 @@
         <w:lastRenderedPageBreak/>
         <w:t>2.3.2 Korisnik sa privilegijama supervizora</w:t>
       </w:r>
-      <w:bookmarkEnd w:id="59"/>
+      <w:bookmarkEnd w:id="58"/>
     </w:p>
     <w:p/>
     <w:p>
@@ -11113,10 +11145,10 @@
           <w:lang w:eastAsia="bs-Latn-BA"/>
         </w:rPr>
         <w:drawing>
-          <wp:inline distT="0" distB="0" distL="0" distR="0" wp14:anchorId="651F60F7" wp14:editId="7FD7CC7A">
+          <wp:inline distT="0" distB="0" distL="0" distR="0" wp14:anchorId="741499EC" wp14:editId="5561E61F">
             <wp:extent cx="6053026" cy="5943600"/>
             <wp:effectExtent l="0" t="0" r="5080" b="0"/>
-            <wp:docPr id="4" name="Picture 4"/>
+            <wp:docPr id="11" name="Picture 11"/>
             <wp:cNvGraphicFramePr>
               <a:graphicFrameLocks xmlns:a="http://schemas.openxmlformats.org/drawingml/2006/main" noChangeAspect="1"/>
             </wp:cNvGraphicFramePr>
@@ -11166,7 +11198,7 @@
           <w:szCs w:val="28"/>
         </w:rPr>
       </w:pPr>
-      <w:bookmarkStart w:id="60" w:name="_Toc446804140"/>
+      <w:bookmarkStart w:id="59" w:name="_Toc446804140"/>
       <w:r>
         <w:rPr>
           <w:rFonts w:ascii="Times New Roman" w:hAnsi="Times New Roman" w:cs="Times New Roman"/>
@@ -11184,7 +11216,7 @@
         </w:rPr>
         <w:t>Korisnik sa privilegijama putničkog agenta</w:t>
       </w:r>
-      <w:bookmarkEnd w:id="60"/>
+      <w:bookmarkEnd w:id="59"/>
     </w:p>
     <w:p/>
     <w:p>
@@ -11318,10 +11350,10 @@
           <w:lang w:eastAsia="bs-Latn-BA"/>
         </w:rPr>
         <w:drawing>
-          <wp:inline distT="0" distB="0" distL="0" distR="0" wp14:anchorId="14CC61FA" wp14:editId="7FD77ED2">
+          <wp:inline distT="0" distB="0" distL="0" distR="0" wp14:anchorId="27C628FA" wp14:editId="781EC001">
             <wp:extent cx="5934075" cy="5934075"/>
             <wp:effectExtent l="0" t="0" r="9525" b="9525"/>
-            <wp:docPr id="3" name="Picture 3"/>
+            <wp:docPr id="12" name="Picture 12"/>
             <wp:cNvGraphicFramePr>
               <a:graphicFrameLocks xmlns:a="http://schemas.openxmlformats.org/drawingml/2006/main" noChangeAspect="1"/>
             </wp:cNvGraphicFramePr>
@@ -11372,7 +11404,7 @@
           <w:rFonts w:ascii="Times New Roman" w:hAnsi="Times New Roman" w:cs="Times New Roman"/>
         </w:rPr>
       </w:pPr>
-      <w:bookmarkStart w:id="61" w:name="_Toc446804141"/>
+      <w:bookmarkStart w:id="60" w:name="_Toc446804141"/>
       <w:r>
         <w:rPr>
           <w:rFonts w:ascii="Times New Roman" w:hAnsi="Times New Roman" w:cs="Times New Roman"/>
@@ -11386,7 +11418,7 @@
         </w:rPr>
         <w:t>Ograničenja</w:t>
       </w:r>
-      <w:bookmarkEnd w:id="61"/>
+      <w:bookmarkEnd w:id="60"/>
       <w:r>
         <w:rPr>
           <w:rFonts w:ascii="Times New Roman" w:hAnsi="Times New Roman" w:cs="Times New Roman"/>
@@ -11403,7 +11435,7 @@
           <w:szCs w:val="28"/>
         </w:rPr>
       </w:pPr>
-      <w:bookmarkStart w:id="62" w:name="_Toc446804142"/>
+      <w:bookmarkStart w:id="61" w:name="_Toc446804142"/>
       <w:r>
         <w:rPr>
           <w:rFonts w:ascii="Times New Roman" w:hAnsi="Times New Roman" w:cs="Times New Roman"/>
@@ -11420,7 +11452,7 @@
         </w:rPr>
         <w:t>Regulativni propisi</w:t>
       </w:r>
-      <w:bookmarkEnd w:id="62"/>
+      <w:bookmarkEnd w:id="61"/>
       <w:r>
         <w:rPr>
           <w:rFonts w:ascii="Times New Roman" w:hAnsi="Times New Roman" w:cs="Times New Roman"/>
@@ -11439,7 +11471,7 @@
           <w:szCs w:val="28"/>
         </w:rPr>
       </w:pPr>
-      <w:bookmarkStart w:id="63" w:name="_Toc446804143"/>
+      <w:bookmarkStart w:id="62" w:name="_Toc446804143"/>
       <w:r>
         <w:rPr>
           <w:rFonts w:ascii="Times New Roman" w:hAnsi="Times New Roman" w:cs="Times New Roman"/>
@@ -11456,7 +11488,7 @@
         </w:rPr>
         <w:t>Zakon o turističkoj djelatnosti</w:t>
       </w:r>
-      <w:bookmarkEnd w:id="63"/>
+      <w:bookmarkEnd w:id="62"/>
     </w:p>
     <w:p/>
     <w:p>
@@ -12601,7 +12633,7 @@
           <w:szCs w:val="28"/>
         </w:rPr>
       </w:pPr>
-      <w:bookmarkStart w:id="64" w:name="_Toc446804144"/>
+      <w:bookmarkStart w:id="63" w:name="_Toc446804144"/>
       <w:r>
         <w:rPr>
           <w:rFonts w:ascii="Times New Roman" w:hAnsi="Times New Roman" w:cs="Times New Roman"/>
@@ -12618,7 +12650,7 @@
         </w:rPr>
         <w:t>Hardverska ograničenja</w:t>
       </w:r>
-      <w:bookmarkEnd w:id="64"/>
+      <w:bookmarkEnd w:id="63"/>
     </w:p>
     <w:p>
       <w:pPr>
@@ -13117,7 +13149,7 @@
           <w:szCs w:val="28"/>
         </w:rPr>
       </w:pPr>
-      <w:bookmarkStart w:id="65" w:name="_Toc446804145"/>
+      <w:bookmarkStart w:id="64" w:name="_Toc446804145"/>
       <w:r>
         <w:rPr>
           <w:rFonts w:ascii="Times New Roman" w:hAnsi="Times New Roman" w:cs="Times New Roman"/>
@@ -13126,7 +13158,7 @@
         </w:rPr>
         <w:t>2.4.3. Softverska ograničenja</w:t>
       </w:r>
-      <w:bookmarkEnd w:id="65"/>
+      <w:bookmarkEnd w:id="64"/>
     </w:p>
     <w:p>
       <w:pPr>
@@ -13413,7 +13445,7 @@
           <w:szCs w:val="32"/>
         </w:rPr>
       </w:pPr>
-      <w:bookmarkStart w:id="66" w:name="_Toc446804146"/>
+      <w:bookmarkStart w:id="65" w:name="_Toc446804146"/>
       <w:r>
         <w:rPr>
           <w:rFonts w:ascii="Times New Roman" w:hAnsi="Times New Roman" w:cs="Times New Roman"/>
@@ -13422,7 +13454,7 @@
         </w:rPr>
         <w:t>2.5 Pretpostavke i zavisnosti</w:t>
       </w:r>
-      <w:bookmarkEnd w:id="66"/>
+      <w:bookmarkEnd w:id="65"/>
     </w:p>
     <w:p>
       <w:pPr>
@@ -14287,7 +14319,7 @@
           <w:rFonts w:ascii="Times New Roman" w:hAnsi="Times New Roman" w:cs="Times New Roman"/>
         </w:rPr>
       </w:pPr>
-      <w:bookmarkStart w:id="67" w:name="_Toc446804147"/>
+      <w:bookmarkStart w:id="66" w:name="_Toc446804147"/>
       <w:r>
         <w:rPr>
           <w:rFonts w:ascii="Times New Roman" w:hAnsi="Times New Roman" w:cs="Times New Roman"/>
@@ -14295,7 +14327,7 @@
         <w:lastRenderedPageBreak/>
         <w:t>2.6 Planiranje zahtjeva</w:t>
       </w:r>
-      <w:bookmarkEnd w:id="67"/>
+      <w:bookmarkEnd w:id="66"/>
     </w:p>
     <w:p>
       <w:pPr>
@@ -14594,7 +14626,7 @@
           <w:szCs w:val="40"/>
         </w:rPr>
       </w:pPr>
-      <w:bookmarkStart w:id="68" w:name="_Toc446804148"/>
+      <w:bookmarkStart w:id="67" w:name="_Toc446804148"/>
       <w:r>
         <w:rPr>
           <w:rFonts w:ascii="Times New Roman" w:hAnsi="Times New Roman" w:cs="Times New Roman"/>
@@ -14612,7 +14644,7 @@
         </w:rPr>
         <w:t>KONKRETNI ZAHTJEVI</w:t>
       </w:r>
-      <w:bookmarkEnd w:id="68"/>
+      <w:bookmarkEnd w:id="67"/>
     </w:p>
     <w:p>
       <w:pPr>
@@ -14624,7 +14656,7 @@
           <w:szCs w:val="32"/>
         </w:rPr>
       </w:pPr>
-      <w:bookmarkStart w:id="69" w:name="_Toc446804149"/>
+      <w:bookmarkStart w:id="68" w:name="_Toc446804149"/>
       <w:r>
         <w:rPr>
           <w:rFonts w:ascii="Times New Roman" w:hAnsi="Times New Roman" w:cs="Times New Roman"/>
@@ -14633,7 +14665,7 @@
         </w:rPr>
         <w:t>3.1 Vanjski interfejsi</w:t>
       </w:r>
-      <w:bookmarkEnd w:id="69"/>
+      <w:bookmarkEnd w:id="68"/>
     </w:p>
     <w:p>
       <w:pPr>
@@ -14645,7 +14677,7 @@
           <w:szCs w:val="28"/>
         </w:rPr>
       </w:pPr>
-      <w:bookmarkStart w:id="70" w:name="_Toc446804150"/>
+      <w:bookmarkStart w:id="69" w:name="_Toc446804150"/>
       <w:r>
         <w:rPr>
           <w:rFonts w:ascii="Times New Roman" w:hAnsi="Times New Roman" w:cs="Times New Roman"/>
@@ -14654,7 +14686,7 @@
         </w:rPr>
         <w:t>3.1.1 Korisnički interfejsi</w:t>
       </w:r>
-      <w:bookmarkEnd w:id="70"/>
+      <w:bookmarkEnd w:id="69"/>
     </w:p>
     <w:p>
       <w:pPr>
@@ -14726,7 +14758,39 @@
           <w:sz w:val="24"/>
           <w:szCs w:val="24"/>
         </w:rPr>
-        <w:t>Korisnički interfejsi za supervizora trebaju da omoguće korisniku upravljanje ugovorima sa hotelima kao i evidenciju i upravljanje dostupnih soba i hotela, upravljanje podacima o prevoznicima, upravljanje korisničkim računima za tip računa putnički agent i tip računa supervizor, generisanje i pregled izvještaja.</w:t>
+        <w:t>Korisnički interfejsi za supervizora trebaju da omoguće korisniku upravljanje sa</w:t>
+      </w:r>
+      <w:r>
+        <w:rPr>
+          <w:rFonts w:ascii="Constantia" w:hAnsi="Constantia"/>
+          <w:sz w:val="24"/>
+          <w:szCs w:val="24"/>
+        </w:rPr>
+        <w:t xml:space="preserve"> podacima o</w:t>
+      </w:r>
+      <w:r>
+        <w:rPr>
+          <w:rFonts w:ascii="Constantia" w:hAnsi="Constantia"/>
+          <w:sz w:val="24"/>
+          <w:szCs w:val="24"/>
+        </w:rPr>
+        <w:t xml:space="preserve"> hotelima kao i evidenciju i upravljanje dostupnih soba </w:t>
+      </w:r>
+      <w:r>
+        <w:rPr>
+          <w:rFonts w:ascii="Constantia" w:hAnsi="Constantia"/>
+          <w:sz w:val="24"/>
+          <w:szCs w:val="24"/>
+        </w:rPr>
+        <w:t>za odabrani hotel</w:t>
+      </w:r>
+      <w:r>
+        <w:rPr>
+          <w:rFonts w:ascii="Constantia" w:hAnsi="Constantia"/>
+          <w:sz w:val="24"/>
+          <w:szCs w:val="24"/>
+        </w:rPr>
+        <w:t>, upravljanje podacima o prevoznicima, upravljanje korisničkim računima za tip računa putnički agent i tip računa supervizor, generisanje i pregled izvještaja.</w:t>
       </w:r>
     </w:p>
     <w:p>
@@ -14757,7 +14821,7 @@
           <w:szCs w:val="28"/>
         </w:rPr>
       </w:pPr>
-      <w:bookmarkStart w:id="71" w:name="_Toc446804151"/>
+      <w:bookmarkStart w:id="70" w:name="_Toc446804151"/>
       <w:r>
         <w:rPr>
           <w:rFonts w:ascii="Times New Roman" w:hAnsi="Times New Roman" w:cs="Times New Roman"/>
@@ -14766,7 +14830,7 @@
         </w:rPr>
         <w:t>3.1.2 Softverski interfejsi</w:t>
       </w:r>
-      <w:bookmarkEnd w:id="71"/>
+      <w:bookmarkEnd w:id="70"/>
     </w:p>
     <w:p>
       <w:pPr>
@@ -14810,7 +14874,7 @@
           <w:szCs w:val="28"/>
         </w:rPr>
       </w:pPr>
-      <w:bookmarkStart w:id="72" w:name="_Toc446804152"/>
+      <w:bookmarkStart w:id="71" w:name="_Toc446804152"/>
       <w:r>
         <w:rPr>
           <w:rFonts w:ascii="Times New Roman" w:hAnsi="Times New Roman" w:cs="Times New Roman"/>
@@ -14820,7 +14884,7 @@
         <w:lastRenderedPageBreak/>
         <w:t>3.1.3 Hardverski interfejsi i komunikacijski interfejsi</w:t>
       </w:r>
-      <w:bookmarkEnd w:id="72"/>
+      <w:bookmarkEnd w:id="71"/>
     </w:p>
     <w:p>
       <w:pPr>
@@ -14881,7 +14945,7 @@
           <w:lang w:eastAsia="bs-Latn-BA"/>
         </w:rPr>
         <w:drawing>
-          <wp:anchor distT="0" distB="0" distL="114300" distR="114300" simplePos="0" relativeHeight="251659264" behindDoc="1" locked="0" layoutInCell="1" allowOverlap="0" wp14:anchorId="092937AD" wp14:editId="0D49A538">
+          <wp:anchor distT="0" distB="0" distL="114300" distR="114300" simplePos="0" relativeHeight="251659264" behindDoc="1" locked="0" layoutInCell="1" allowOverlap="0" wp14:anchorId="4EB8E79D" wp14:editId="269A589D">
             <wp:simplePos x="0" y="0"/>
             <wp:positionH relativeFrom="column">
               <wp:posOffset>-248285</wp:posOffset>
@@ -14900,7 +14964,7 @@
                 <wp:lineTo x="0" y="0"/>
               </wp:wrapPolygon>
             </wp:wrapTight>
-            <wp:docPr id="6" name="Picture 6" descr="hardverski_interfejsi"/>
+            <wp:docPr id="13" name="Picture 13" descr="hardverski_interfejsi"/>
             <wp:cNvGraphicFramePr>
               <a:graphicFrameLocks xmlns:a="http://schemas.openxmlformats.org/drawingml/2006/main" noChangeAspect="1"/>
             </wp:cNvGraphicFramePr>
@@ -14975,7 +15039,7 @@
           <w:shd w:val="clear" w:color="auto" w:fill="FFFFFF"/>
         </w:rPr>
       </w:pPr>
-      <w:bookmarkStart w:id="73" w:name="_Toc446804153"/>
+      <w:bookmarkStart w:id="72" w:name="_Toc446804153"/>
       <w:r>
         <w:rPr>
           <w:rFonts w:ascii="Times New Roman" w:hAnsi="Times New Roman" w:cs="Times New Roman"/>
@@ -14986,7 +15050,7 @@
         <w:lastRenderedPageBreak/>
         <w:t>3.2 Funkcionalni zahtjevi</w:t>
       </w:r>
-      <w:bookmarkEnd w:id="73"/>
+      <w:bookmarkEnd w:id="72"/>
     </w:p>
     <w:p>
       <w:pPr>
@@ -15008,7 +15072,7 @@
           <w:shd w:val="clear" w:color="auto" w:fill="FFFFFF"/>
         </w:rPr>
       </w:pPr>
-      <w:bookmarkStart w:id="74" w:name="_Toc446804154"/>
+      <w:bookmarkStart w:id="73" w:name="_Toc446804154"/>
       <w:r>
         <w:rPr>
           <w:rFonts w:ascii="Times New Roman" w:hAnsi="Times New Roman" w:cs="Times New Roman"/>
@@ -15018,7 +15082,7 @@
         </w:rPr>
         <w:t>3.2.1 Prijava na sistem</w:t>
       </w:r>
-      <w:bookmarkEnd w:id="74"/>
+      <w:bookmarkEnd w:id="73"/>
     </w:p>
     <w:p>
       <w:pPr>
@@ -15627,7 +15691,7 @@
           <w:shd w:val="clear" w:color="auto" w:fill="FFFFFF"/>
         </w:rPr>
       </w:pPr>
-      <w:bookmarkStart w:id="75" w:name="_Toc446804155"/>
+      <w:bookmarkStart w:id="74" w:name="_Toc446804155"/>
       <w:r>
         <w:rPr>
           <w:rFonts w:ascii="Times New Roman" w:hAnsi="Times New Roman" w:cs="Times New Roman"/>
@@ -15638,7 +15702,7 @@
         <w:lastRenderedPageBreak/>
         <w:t>3.2.2 Odjava sa sistema</w:t>
       </w:r>
-      <w:bookmarkEnd w:id="75"/>
+      <w:bookmarkEnd w:id="74"/>
     </w:p>
     <w:p>
       <w:pPr>
@@ -15823,20 +15887,8 @@
           <w:szCs w:val="24"/>
           <w:shd w:val="clear" w:color="auto" w:fill="FFFFFF"/>
         </w:rPr>
-        <w:t>Pritisak na tipku „</w:t>
-      </w:r>
-      <w:proofErr w:type="gramStart"/>
-      <w:r>
-        <w:rPr>
-          <w:rFonts w:ascii="Constantia" w:hAnsi="Constantia"/>
-          <w:color w:val="333333"/>
-          <w:sz w:val="24"/>
-          <w:szCs w:val="24"/>
-          <w:shd w:val="clear" w:color="auto" w:fill="FFFFFF"/>
-        </w:rPr>
-        <w:t>odjava“</w:t>
-      </w:r>
-      <w:proofErr w:type="gramEnd"/>
+        <w:t>Pritisak na tipku „odjava“</w:t>
+      </w:r>
     </w:p>
     <w:p>
       <w:pPr>
@@ -15936,20 +15988,8 @@
           <w:szCs w:val="24"/>
           <w:shd w:val="clear" w:color="auto" w:fill="FFFFFF"/>
         </w:rPr>
-        <w:t>Korisnik klika na dugme „</w:t>
-      </w:r>
-      <w:proofErr w:type="gramStart"/>
-      <w:r>
-        <w:rPr>
-          <w:rFonts w:ascii="Constantia" w:hAnsi="Constantia"/>
-          <w:color w:val="333333"/>
-          <w:sz w:val="24"/>
-          <w:szCs w:val="24"/>
-          <w:shd w:val="clear" w:color="auto" w:fill="FFFFFF"/>
-        </w:rPr>
-        <w:t>odjava“</w:t>
-      </w:r>
-      <w:proofErr w:type="gramEnd"/>
+        <w:t>Korisnik klika na dugme „odjava“</w:t>
+      </w:r>
     </w:p>
     <w:p>
       <w:pPr>
@@ -16079,20 +16119,8 @@
           <w:szCs w:val="24"/>
           <w:shd w:val="clear" w:color="auto" w:fill="FFFFFF"/>
         </w:rPr>
-        <w:t>FZ 2.1 Sistem omogućava odjavu preko dugmeta „</w:t>
-      </w:r>
-      <w:proofErr w:type="gramStart"/>
-      <w:r>
-        <w:rPr>
-          <w:rFonts w:ascii="Constantia" w:hAnsi="Constantia"/>
-          <w:color w:val="333333"/>
-          <w:sz w:val="24"/>
-          <w:szCs w:val="24"/>
-          <w:shd w:val="clear" w:color="auto" w:fill="FFFFFF"/>
-        </w:rPr>
-        <w:t>odjava“</w:t>
-      </w:r>
-      <w:proofErr w:type="gramEnd"/>
+        <w:t>FZ 2.1 Sistem omogućava odjavu preko dugmeta „odjava“</w:t>
+      </w:r>
     </w:p>
     <w:p>
       <w:pPr>
@@ -16312,7 +16340,7 @@
           <w:szCs w:val="28"/>
         </w:rPr>
       </w:pPr>
-      <w:bookmarkStart w:id="76" w:name="_Toc446804156"/>
+      <w:bookmarkStart w:id="75" w:name="_Toc446804156"/>
       <w:r>
         <w:rPr>
           <w:rStyle w:val="textexposedshow"/>
@@ -16323,7 +16351,7 @@
         <w:lastRenderedPageBreak/>
         <w:t>3.2.3 Kreiranje novog korisničkog računa</w:t>
       </w:r>
-      <w:bookmarkEnd w:id="76"/>
+      <w:bookmarkEnd w:id="75"/>
     </w:p>
     <w:p/>
     <w:p>
@@ -16674,6 +16702,15 @@
         </w:rPr>
         <w:t>Tip korisnika</w:t>
       </w:r>
+      <w:r>
+        <w:rPr>
+          <w:rFonts w:ascii="Constantia" w:hAnsi="Constantia"/>
+          <w:color w:val="333333"/>
+          <w:sz w:val="24"/>
+          <w:szCs w:val="24"/>
+        </w:rPr>
+        <w:t>/računa (supervizor, putnički agent)</w:t>
+      </w:r>
     </w:p>
     <w:p>
       <w:pPr>
@@ -16969,7 +17006,37 @@
           <w:szCs w:val="24"/>
           <w:shd w:val="clear" w:color="auto" w:fill="FFFFFF"/>
         </w:rPr>
-        <w:t>Poruka o uspješnoj odjavi ili poruka o grešci</w:t>
+        <w:t>Poruka o uspješno</w:t>
+      </w:r>
+      <w:r>
+        <w:rPr>
+          <w:rFonts w:ascii="Constantia" w:hAnsi="Constantia"/>
+          <w:color w:val="333333"/>
+          <w:sz w:val="24"/>
+          <w:szCs w:val="24"/>
+          <w:shd w:val="clear" w:color="auto" w:fill="FFFFFF"/>
+        </w:rPr>
+        <w:t xml:space="preserve"> </w:t>
+      </w:r>
+      <w:r>
+        <w:rPr>
+          <w:rFonts w:ascii="Constantia" w:hAnsi="Constantia"/>
+          <w:color w:val="333333"/>
+          <w:sz w:val="24"/>
+          <w:szCs w:val="24"/>
+          <w:shd w:val="clear" w:color="auto" w:fill="FFFFFF"/>
+        </w:rPr>
+        <w:t>dodatom korisniku</w:t>
+      </w:r>
+      <w:r>
+        <w:rPr>
+          <w:rFonts w:ascii="Constantia" w:hAnsi="Constantia"/>
+          <w:color w:val="333333"/>
+          <w:sz w:val="24"/>
+          <w:szCs w:val="24"/>
+          <w:shd w:val="clear" w:color="auto" w:fill="FFFFFF"/>
+        </w:rPr>
+        <w:t xml:space="preserve"> ili poruka o grešci</w:t>
       </w:r>
     </w:p>
     <w:p>
@@ -17181,7 +17248,7 @@
           <w:szCs w:val="28"/>
         </w:rPr>
       </w:pPr>
-      <w:bookmarkStart w:id="77" w:name="_Toc446804157"/>
+      <w:bookmarkStart w:id="76" w:name="_Toc446804157"/>
       <w:r>
         <w:rPr>
           <w:rStyle w:val="textexposedshow"/>
@@ -17192,7 +17259,7 @@
         <w:lastRenderedPageBreak/>
         <w:t>3.2.4 Pregled korisnika sistema</w:t>
       </w:r>
-      <w:bookmarkEnd w:id="77"/>
+      <w:bookmarkEnd w:id="76"/>
     </w:p>
     <w:p/>
     <w:p>
@@ -17864,7 +17931,7 @@
           <w:szCs w:val="28"/>
         </w:rPr>
       </w:pPr>
-      <w:bookmarkStart w:id="78" w:name="_Toc446804158"/>
+      <w:bookmarkStart w:id="77" w:name="_Toc446804158"/>
       <w:r>
         <w:rPr>
           <w:rStyle w:val="textexposedshow"/>
@@ -17875,7 +17942,7 @@
         <w:lastRenderedPageBreak/>
         <w:t>3.2.5 Modifikacija korisničkog računa unesenog u sistem</w:t>
       </w:r>
-      <w:bookmarkEnd w:id="78"/>
+      <w:bookmarkEnd w:id="77"/>
     </w:p>
     <w:p/>
     <w:p>
@@ -17974,18 +18041,7 @@
           <w:szCs w:val="24"/>
           <w:shd w:val="clear" w:color="auto" w:fill="FFFFFF"/>
         </w:rPr>
-        <w:t xml:space="preserve">Korisnik koji ima ima privilegije upravljanja korisničkim računima je </w:t>
-      </w:r>
-      <w:proofErr w:type="gramStart"/>
-      <w:r>
-        <w:rPr>
-          <w:rFonts w:ascii="Constantia" w:hAnsi="Constantia"/>
-          <w:color w:val="333333"/>
-          <w:sz w:val="24"/>
-          <w:szCs w:val="24"/>
-          <w:shd w:val="clear" w:color="auto" w:fill="FFFFFF"/>
-        </w:rPr>
-        <w:t xml:space="preserve">prijavljen </w:t>
+        <w:t xml:space="preserve">Korisnik koji ima ima privilegije upravljanja korisničkim računima je prijavljen </w:t>
       </w:r>
       <w:r>
         <w:rPr>
@@ -18005,18 +18061,7 @@
           <w:szCs w:val="24"/>
           <w:shd w:val="clear" w:color="auto" w:fill="FFFFFF"/>
         </w:rPr>
-        <w:t>na</w:t>
-      </w:r>
-      <w:proofErr w:type="gramEnd"/>
-      <w:r>
-        <w:rPr>
-          <w:rFonts w:ascii="Constantia" w:hAnsi="Constantia"/>
-          <w:color w:val="333333"/>
-          <w:sz w:val="24"/>
-          <w:szCs w:val="24"/>
-          <w:shd w:val="clear" w:color="auto" w:fill="FFFFFF"/>
-        </w:rPr>
-        <w:t xml:space="preserve"> sistem</w:t>
+        <w:t>na sistem</w:t>
       </w:r>
       <w:r>
         <w:rPr>
@@ -18802,7 +18847,7 @@
           <w:szCs w:val="28"/>
         </w:rPr>
       </w:pPr>
-      <w:bookmarkStart w:id="79" w:name="_Toc446804159"/>
+      <w:bookmarkStart w:id="78" w:name="_Toc446804159"/>
       <w:r>
         <w:rPr>
           <w:rFonts w:ascii="Times New Roman" w:hAnsi="Times New Roman" w:cs="Times New Roman"/>
@@ -18812,7 +18857,7 @@
         <w:lastRenderedPageBreak/>
         <w:t>3.2.6 Brisanje korisničkog računa</w:t>
       </w:r>
-      <w:bookmarkEnd w:id="79"/>
+      <w:bookmarkEnd w:id="78"/>
     </w:p>
     <w:p>
       <w:pPr>
@@ -19495,7 +19540,7 @@
           <w:szCs w:val="28"/>
         </w:rPr>
       </w:pPr>
-      <w:bookmarkStart w:id="80" w:name="_Toc446804160"/>
+      <w:bookmarkStart w:id="79" w:name="_Toc446804160"/>
       <w:r>
         <w:rPr>
           <w:rFonts w:ascii="Times New Roman" w:hAnsi="Times New Roman" w:cs="Times New Roman"/>
@@ -19505,7 +19550,7 @@
         <w:lastRenderedPageBreak/>
         <w:t>3.2.7 Promjena pristupnih podataka za korisnički račun</w:t>
       </w:r>
-      <w:bookmarkEnd w:id="80"/>
+      <w:bookmarkEnd w:id="79"/>
     </w:p>
     <w:p/>
     <w:p>
@@ -20298,7 +20343,7 @@
           <w:szCs w:val="28"/>
         </w:rPr>
       </w:pPr>
-      <w:bookmarkStart w:id="81" w:name="_Toc446804161"/>
+      <w:bookmarkStart w:id="80" w:name="_Toc446804162"/>
       <w:r>
         <w:rPr>
           <w:rFonts w:ascii="Times New Roman" w:hAnsi="Times New Roman" w:cs="Times New Roman"/>
@@ -20306,9 +20351,25 @@
           <w:szCs w:val="28"/>
         </w:rPr>
         <w:lastRenderedPageBreak/>
-        <w:t>3.2.8 Dodavanje podataka o ugovoru sa hotelom</w:t>
-      </w:r>
-      <w:bookmarkEnd w:id="81"/>
+        <w:t>3.2.</w:t>
+      </w:r>
+      <w:r>
+        <w:rPr>
+          <w:rFonts w:ascii="Times New Roman" w:hAnsi="Times New Roman" w:cs="Times New Roman"/>
+          <w:sz w:val="28"/>
+          <w:szCs w:val="28"/>
+        </w:rPr>
+        <w:t>8</w:t>
+      </w:r>
+      <w:r>
+        <w:rPr>
+          <w:rFonts w:ascii="Times New Roman" w:hAnsi="Times New Roman" w:cs="Times New Roman"/>
+          <w:sz w:val="28"/>
+          <w:szCs w:val="28"/>
+        </w:rPr>
+        <w:t xml:space="preserve"> Dodavanje novog hotela</w:t>
+      </w:r>
+      <w:bookmarkEnd w:id="80"/>
     </w:p>
     <w:p>
       <w:pPr>
@@ -20323,7 +20384,7 @@
     </w:p>
     <w:p>
       <w:pPr>
-        <w:spacing w:after="120"/>
+        <w:spacing w:after="100"/>
         <w:rPr>
           <w:rFonts w:ascii="Constantia" w:hAnsi="Constantia"/>
           <w:b/>
@@ -20345,7 +20406,7 @@
     </w:p>
     <w:p>
       <w:pPr>
-        <w:spacing w:after="120"/>
+        <w:spacing w:after="100"/>
         <w:ind w:left="708"/>
         <w:jc w:val="both"/>
         <w:rPr>
@@ -20362,21 +20423,21 @@
           <w:sz w:val="24"/>
           <w:szCs w:val="24"/>
         </w:rPr>
-        <w:t>Sistem omogućuje osobi s određenim privilegijama dodavanje novih podataka o ugovoru s hotelom, nakon prijavljivanja s k</w:t>
-      </w:r>
-      <w:r>
-        <w:rPr>
-          <w:rFonts w:ascii="Constantia" w:hAnsi="Constantia"/>
-          <w:color w:val="333333"/>
-          <w:sz w:val="24"/>
-          <w:szCs w:val="24"/>
-        </w:rPr>
-        <w:t>orisničkim računom.</w:t>
-      </w:r>
-    </w:p>
-    <w:p>
-      <w:pPr>
-        <w:spacing w:after="120"/>
+        <w:t>Nakon prijavljivanja u sistem, s korisničkim računom koji posjeduje određene privilegije, sistem omoguća</w:t>
+      </w:r>
+      <w:r>
+        <w:rPr>
+          <w:rFonts w:ascii="Constantia" w:hAnsi="Constantia"/>
+          <w:color w:val="333333"/>
+          <w:sz w:val="24"/>
+          <w:szCs w:val="24"/>
+        </w:rPr>
+        <w:t>va korisniku unos novog hotela</w:t>
+      </w:r>
+    </w:p>
+    <w:p>
+      <w:pPr>
+        <w:spacing w:after="100"/>
         <w:rPr>
           <w:rFonts w:ascii="Constantia" w:hAnsi="Constantia"/>
           <w:b/>
@@ -20398,7 +20459,7 @@
     </w:p>
     <w:p>
       <w:pPr>
-        <w:spacing w:after="120"/>
+        <w:spacing w:after="100"/>
         <w:ind w:left="708"/>
         <w:jc w:val="both"/>
         <w:rPr>
@@ -20415,12 +20476,12 @@
           <w:sz w:val="24"/>
           <w:szCs w:val="24"/>
         </w:rPr>
-        <w:t>Hotel postoji u sistemu.</w:t>
-      </w:r>
-    </w:p>
-    <w:p>
-      <w:pPr>
-        <w:spacing w:after="120"/>
+        <w:t>Hotel ne postoji u sistemu.</w:t>
+      </w:r>
+    </w:p>
+    <w:p>
+      <w:pPr>
+        <w:spacing w:after="100"/>
         <w:ind w:left="708"/>
         <w:jc w:val="both"/>
         <w:rPr>
@@ -20437,21 +20498,21 @@
           <w:sz w:val="24"/>
           <w:szCs w:val="24"/>
         </w:rPr>
-        <w:t>Korisnik koji vrši izmjenu je prijavljen s računom koji posjeduje privilegije dodavanj</w:t>
-      </w:r>
-      <w:r>
-        <w:rPr>
-          <w:rFonts w:ascii="Constantia" w:hAnsi="Constantia"/>
-          <w:color w:val="333333"/>
-          <w:sz w:val="24"/>
-          <w:szCs w:val="24"/>
-        </w:rPr>
-        <w:t>a korisnika i izmjene podataka.</w:t>
-      </w:r>
-    </w:p>
-    <w:p>
-      <w:pPr>
-        <w:spacing w:after="120"/>
+        <w:t>Korisnik koji vrši izmjenu je prijavljen s računom koji posjeduj</w:t>
+      </w:r>
+      <w:r>
+        <w:rPr>
+          <w:rFonts w:ascii="Constantia" w:hAnsi="Constantia"/>
+          <w:color w:val="333333"/>
+          <w:sz w:val="24"/>
+          <w:szCs w:val="24"/>
+        </w:rPr>
+        <w:t>e privilegije dodavanja hotela.</w:t>
+      </w:r>
+    </w:p>
+    <w:p>
+      <w:pPr>
+        <w:spacing w:after="100"/>
         <w:rPr>
           <w:rFonts w:ascii="Constantia" w:hAnsi="Constantia"/>
           <w:b/>
@@ -20469,6 +20530,131 @@
           <w:szCs w:val="24"/>
         </w:rPr>
         <w:t>Ulaz:</w:t>
+      </w:r>
+    </w:p>
+    <w:p>
+      <w:pPr>
+        <w:pStyle w:val="ListParagraph"/>
+        <w:numPr>
+          <w:ilvl w:val="0"/>
+          <w:numId w:val="28"/>
+        </w:numPr>
+        <w:spacing w:after="100"/>
+        <w:rPr>
+          <w:rFonts w:ascii="Constantia" w:hAnsi="Constantia"/>
+          <w:color w:val="333333"/>
+          <w:sz w:val="24"/>
+          <w:szCs w:val="24"/>
+        </w:rPr>
+      </w:pPr>
+      <w:r>
+        <w:rPr>
+          <w:rFonts w:ascii="Constantia" w:hAnsi="Constantia"/>
+          <w:color w:val="333333"/>
+          <w:sz w:val="24"/>
+          <w:szCs w:val="24"/>
+        </w:rPr>
+        <w:t>Naziv hotela</w:t>
+      </w:r>
+    </w:p>
+    <w:p>
+      <w:pPr>
+        <w:pStyle w:val="ListParagraph"/>
+        <w:numPr>
+          <w:ilvl w:val="0"/>
+          <w:numId w:val="28"/>
+        </w:numPr>
+        <w:spacing w:after="100"/>
+        <w:rPr>
+          <w:rFonts w:ascii="Constantia" w:hAnsi="Constantia"/>
+          <w:color w:val="333333"/>
+          <w:sz w:val="24"/>
+          <w:szCs w:val="24"/>
+        </w:rPr>
+      </w:pPr>
+      <w:r>
+        <w:rPr>
+          <w:rFonts w:ascii="Constantia" w:hAnsi="Constantia"/>
+          <w:color w:val="333333"/>
+          <w:sz w:val="24"/>
+          <w:szCs w:val="24"/>
+        </w:rPr>
+        <w:t>Lokacija hotela</w:t>
+      </w:r>
+    </w:p>
+    <w:p>
+      <w:pPr>
+        <w:pStyle w:val="ListParagraph"/>
+        <w:numPr>
+          <w:ilvl w:val="0"/>
+          <w:numId w:val="28"/>
+        </w:numPr>
+        <w:spacing w:after="100"/>
+        <w:rPr>
+          <w:rFonts w:ascii="Constantia" w:hAnsi="Constantia"/>
+          <w:color w:val="333333"/>
+          <w:sz w:val="24"/>
+          <w:szCs w:val="24"/>
+        </w:rPr>
+      </w:pPr>
+      <w:r>
+        <w:rPr>
+          <w:rFonts w:ascii="Constantia" w:hAnsi="Constantia"/>
+          <w:color w:val="333333"/>
+          <w:sz w:val="24"/>
+          <w:szCs w:val="24"/>
+        </w:rPr>
+        <w:t>Broj unajmljenih soba</w:t>
+      </w:r>
+    </w:p>
+    <w:p>
+      <w:pPr>
+        <w:pStyle w:val="ListParagraph"/>
+        <w:numPr>
+          <w:ilvl w:val="0"/>
+          <w:numId w:val="28"/>
+        </w:numPr>
+        <w:spacing w:after="100"/>
+        <w:rPr>
+          <w:rFonts w:ascii="Constantia" w:hAnsi="Constantia"/>
+          <w:color w:val="333333"/>
+          <w:sz w:val="24"/>
+          <w:szCs w:val="24"/>
+        </w:rPr>
+      </w:pPr>
+      <w:r>
+        <w:rPr>
+          <w:rFonts w:ascii="Constantia" w:hAnsi="Constantia"/>
+          <w:color w:val="333333"/>
+          <w:sz w:val="24"/>
+          <w:szCs w:val="24"/>
+        </w:rPr>
+        <w:t>Broj zvjezdica</w:t>
+      </w:r>
+    </w:p>
+    <w:p>
+      <w:pPr>
+        <w:pStyle w:val="ListParagraph"/>
+        <w:numPr>
+          <w:ilvl w:val="0"/>
+          <w:numId w:val="28"/>
+        </w:numPr>
+        <w:spacing w:after="100"/>
+        <w:rPr>
+          <w:rFonts w:ascii="Constantia" w:hAnsi="Constantia"/>
+          <w:color w:val="333333"/>
+          <w:sz w:val="24"/>
+          <w:szCs w:val="24"/>
+        </w:rPr>
+      </w:pPr>
+      <w:r>
+        <w:rPr>
+          <w:rFonts w:ascii="Constantia" w:hAnsi="Constantia"/>
+          <w:color w:val="333333"/>
+          <w:sz w:val="24"/>
+          <w:szCs w:val="24"/>
+        </w:rPr>
+        <w:t>Vremenski period u kojem su sobe dostupne</w:t>
       </w:r>
     </w:p>
     <w:p>
@@ -20493,803 +20679,61 @@
           <w:sz w:val="24"/>
           <w:szCs w:val="24"/>
         </w:rPr>
-        <w:t>Lokacija hotela</w:t>
-      </w:r>
-    </w:p>
-    <w:p>
-      <w:pPr>
-        <w:pStyle w:val="ListParagraph"/>
-        <w:numPr>
-          <w:ilvl w:val="0"/>
-          <w:numId w:val="56"/>
-        </w:numPr>
-        <w:spacing w:after="120"/>
-        <w:rPr>
-          <w:rFonts w:ascii="Constantia" w:hAnsi="Constantia"/>
-          <w:color w:val="333333"/>
-          <w:sz w:val="24"/>
-          <w:szCs w:val="24"/>
-        </w:rPr>
-      </w:pPr>
-      <w:r>
-        <w:rPr>
-          <w:rFonts w:ascii="Constantia" w:hAnsi="Constantia"/>
-          <w:color w:val="333333"/>
-          <w:sz w:val="24"/>
-          <w:szCs w:val="24"/>
-        </w:rPr>
-        <w:t>Broj unajmljenih soba</w:t>
-      </w:r>
-    </w:p>
-    <w:p>
-      <w:pPr>
-        <w:pStyle w:val="ListParagraph"/>
-        <w:numPr>
-          <w:ilvl w:val="0"/>
-          <w:numId w:val="56"/>
-        </w:numPr>
-        <w:spacing w:after="120"/>
-        <w:rPr>
-          <w:rFonts w:ascii="Constantia" w:hAnsi="Constantia"/>
-          <w:color w:val="333333"/>
-          <w:sz w:val="24"/>
-          <w:szCs w:val="24"/>
-        </w:rPr>
-      </w:pPr>
-      <w:r>
-        <w:rPr>
-          <w:rFonts w:ascii="Constantia" w:hAnsi="Constantia"/>
-          <w:color w:val="333333"/>
-          <w:sz w:val="24"/>
-          <w:szCs w:val="24"/>
-        </w:rPr>
-        <w:t>Vremenski period u kojem su sobe dostupne</w:t>
-      </w:r>
-    </w:p>
-    <w:p>
-      <w:pPr>
-        <w:pStyle w:val="ListParagraph"/>
-        <w:numPr>
-          <w:ilvl w:val="0"/>
-          <w:numId w:val="56"/>
-        </w:numPr>
-        <w:spacing w:after="120"/>
-        <w:rPr>
-          <w:rFonts w:ascii="Constantia" w:hAnsi="Constantia"/>
-          <w:color w:val="333333"/>
-          <w:sz w:val="24"/>
-          <w:szCs w:val="24"/>
-        </w:rPr>
-      </w:pPr>
-      <w:r>
-        <w:rPr>
-          <w:rFonts w:ascii="Constantia" w:hAnsi="Constantia"/>
-          <w:color w:val="333333"/>
-          <w:sz w:val="24"/>
-          <w:szCs w:val="24"/>
-        </w:rPr>
         <w:t>Cijena iznajmljivanja sobe za određeni period</w:t>
       </w:r>
-    </w:p>
-    <w:p>
-      <w:pPr>
-        <w:spacing w:after="120"/>
-        <w:rPr>
-          <w:rFonts w:ascii="Constantia" w:hAnsi="Constantia"/>
-          <w:b/>
-          <w:color w:val="333333"/>
-          <w:sz w:val="24"/>
-          <w:szCs w:val="24"/>
-        </w:rPr>
-      </w:pPr>
-      <w:r>
-        <w:rPr>
-          <w:rFonts w:ascii="Constantia" w:hAnsi="Constantia"/>
-          <w:b/>
-          <w:color w:val="333333"/>
-          <w:sz w:val="24"/>
-          <w:szCs w:val="24"/>
-        </w:rPr>
-        <w:t>Uslovi validnosti:</w:t>
-      </w:r>
-    </w:p>
-    <w:p>
-      <w:pPr>
-        <w:pStyle w:val="ListParagraph"/>
-        <w:numPr>
-          <w:ilvl w:val="0"/>
-          <w:numId w:val="57"/>
-        </w:numPr>
-        <w:spacing w:after="120"/>
-        <w:rPr>
-          <w:rFonts w:ascii="Constantia" w:hAnsi="Constantia"/>
-          <w:color w:val="333333"/>
-          <w:sz w:val="24"/>
-          <w:szCs w:val="24"/>
-        </w:rPr>
-      </w:pPr>
-      <w:r>
-        <w:rPr>
-          <w:rFonts w:ascii="Constantia" w:hAnsi="Constantia"/>
-          <w:color w:val="333333"/>
-          <w:sz w:val="24"/>
-          <w:szCs w:val="24"/>
-        </w:rPr>
-        <w:t>Prethodno je izabran odgovarajući hotel</w:t>
-      </w:r>
-    </w:p>
-    <w:p>
-      <w:pPr>
-        <w:spacing w:after="120"/>
-        <w:rPr>
-          <w:rFonts w:ascii="Constantia" w:hAnsi="Constantia"/>
-          <w:b/>
-          <w:color w:val="333333"/>
-          <w:sz w:val="24"/>
-          <w:szCs w:val="24"/>
-        </w:rPr>
-      </w:pPr>
-      <w:r>
-        <w:rPr>
-          <w:rFonts w:ascii="Constantia" w:hAnsi="Constantia"/>
-          <w:b/>
-          <w:color w:val="333333"/>
-          <w:sz w:val="24"/>
-          <w:szCs w:val="24"/>
-        </w:rPr>
-        <w:t>Procesiranje:</w:t>
-      </w:r>
-    </w:p>
-    <w:p>
-      <w:pPr>
-        <w:pStyle w:val="ListParagraph"/>
-        <w:numPr>
-          <w:ilvl w:val="0"/>
-          <w:numId w:val="57"/>
-        </w:numPr>
-        <w:spacing w:after="120"/>
-        <w:rPr>
-          <w:rFonts w:ascii="Constantia" w:hAnsi="Constantia"/>
-          <w:color w:val="333333"/>
-          <w:sz w:val="24"/>
-          <w:szCs w:val="24"/>
-        </w:rPr>
-      </w:pPr>
-      <w:r>
-        <w:rPr>
-          <w:rFonts w:ascii="Constantia" w:hAnsi="Constantia"/>
-          <w:color w:val="333333"/>
-          <w:sz w:val="24"/>
-          <w:szCs w:val="24"/>
-        </w:rPr>
-        <w:t>Izbor hotela za koji želimo dodati podatke</w:t>
-      </w:r>
-    </w:p>
-    <w:p>
-      <w:pPr>
-        <w:pStyle w:val="ListParagraph"/>
-        <w:numPr>
-          <w:ilvl w:val="0"/>
-          <w:numId w:val="57"/>
-        </w:numPr>
-        <w:spacing w:after="120"/>
-        <w:rPr>
-          <w:rFonts w:ascii="Constantia" w:hAnsi="Constantia"/>
-          <w:color w:val="333333"/>
-          <w:sz w:val="24"/>
-          <w:szCs w:val="24"/>
-        </w:rPr>
-      </w:pPr>
-      <w:r>
-        <w:rPr>
-          <w:rFonts w:ascii="Constantia" w:hAnsi="Constantia"/>
-          <w:color w:val="333333"/>
-          <w:sz w:val="24"/>
-          <w:szCs w:val="24"/>
-        </w:rPr>
-        <w:t>Sistem prikazuje informacije o izabranom hotelu</w:t>
-      </w:r>
-    </w:p>
-    <w:p>
-      <w:pPr>
-        <w:pStyle w:val="ListParagraph"/>
-        <w:numPr>
-          <w:ilvl w:val="0"/>
-          <w:numId w:val="57"/>
-        </w:numPr>
-        <w:spacing w:after="120"/>
-        <w:rPr>
-          <w:rFonts w:ascii="Constantia" w:hAnsi="Constantia"/>
-          <w:color w:val="333333"/>
-          <w:sz w:val="24"/>
-          <w:szCs w:val="24"/>
-        </w:rPr>
-      </w:pPr>
-      <w:r>
-        <w:rPr>
-          <w:rFonts w:ascii="Constantia" w:hAnsi="Constantia"/>
-          <w:color w:val="333333"/>
-          <w:sz w:val="24"/>
-          <w:szCs w:val="24"/>
-        </w:rPr>
-        <w:t>Unos podataka koje želimo dodati</w:t>
-      </w:r>
-    </w:p>
-    <w:p>
-      <w:pPr>
-        <w:pStyle w:val="ListParagraph"/>
-        <w:numPr>
-          <w:ilvl w:val="0"/>
-          <w:numId w:val="57"/>
-        </w:numPr>
-        <w:spacing w:after="120"/>
-        <w:rPr>
-          <w:rFonts w:ascii="Constantia" w:hAnsi="Constantia"/>
-          <w:color w:val="333333"/>
-          <w:sz w:val="24"/>
-          <w:szCs w:val="24"/>
-        </w:rPr>
-      </w:pPr>
-      <w:r>
-        <w:rPr>
-          <w:rFonts w:ascii="Constantia" w:hAnsi="Constantia"/>
-          <w:color w:val="333333"/>
-          <w:sz w:val="24"/>
-          <w:szCs w:val="24"/>
-        </w:rPr>
-        <w:t>Sistem daje povratnu notifikaciju o ispravnom dodavanju podatak</w:t>
-      </w:r>
-    </w:p>
-    <w:p>
-      <w:pPr>
-        <w:spacing w:after="120"/>
-        <w:rPr>
-          <w:rFonts w:ascii="Constantia" w:hAnsi="Constantia"/>
-          <w:b/>
-          <w:color w:val="333333"/>
-          <w:sz w:val="24"/>
-          <w:szCs w:val="24"/>
-        </w:rPr>
-      </w:pPr>
-      <w:r>
-        <w:rPr>
-          <w:rFonts w:ascii="Constantia" w:hAnsi="Constantia"/>
-          <w:b/>
-          <w:color w:val="333333"/>
-          <w:sz w:val="24"/>
-          <w:szCs w:val="24"/>
-        </w:rPr>
-        <w:t>Izlaz:</w:t>
-      </w:r>
-    </w:p>
-    <w:p>
-      <w:pPr>
-        <w:pStyle w:val="ListParagraph"/>
-        <w:numPr>
-          <w:ilvl w:val="0"/>
-          <w:numId w:val="58"/>
-        </w:numPr>
-        <w:spacing w:after="120"/>
-        <w:rPr>
-          <w:rFonts w:ascii="Constantia" w:hAnsi="Constantia"/>
-          <w:color w:val="333333"/>
-          <w:sz w:val="24"/>
-          <w:szCs w:val="24"/>
-        </w:rPr>
-      </w:pPr>
-      <w:r>
-        <w:rPr>
-          <w:rFonts w:ascii="Constantia" w:hAnsi="Constantia"/>
-          <w:color w:val="333333"/>
-          <w:sz w:val="24"/>
-          <w:szCs w:val="24"/>
-        </w:rPr>
-        <w:t>Notiikacija o uspješnom dodavanju podataka o ugovoru.</w:t>
-      </w:r>
-    </w:p>
-    <w:p>
-      <w:pPr>
-        <w:spacing w:after="120"/>
-        <w:rPr>
-          <w:rFonts w:ascii="Constantia" w:hAnsi="Constantia"/>
-          <w:b/>
-          <w:color w:val="333333"/>
-          <w:sz w:val="24"/>
-          <w:szCs w:val="24"/>
-        </w:rPr>
-      </w:pPr>
-      <w:r>
-        <w:rPr>
-          <w:rFonts w:ascii="Constantia" w:hAnsi="Constantia"/>
-          <w:b/>
-          <w:color w:val="333333"/>
-          <w:sz w:val="24"/>
-          <w:szCs w:val="24"/>
-        </w:rPr>
-        <w:t>Funkcionalni zahtjevi:</w:t>
-      </w:r>
-    </w:p>
-    <w:p>
-      <w:pPr>
-        <w:pStyle w:val="ListParagraph"/>
-        <w:numPr>
-          <w:ilvl w:val="0"/>
-          <w:numId w:val="58"/>
-        </w:numPr>
-        <w:spacing w:after="120"/>
-        <w:rPr>
-          <w:rFonts w:ascii="Constantia" w:hAnsi="Constantia"/>
-          <w:color w:val="333333"/>
-          <w:sz w:val="24"/>
-          <w:szCs w:val="24"/>
-        </w:rPr>
-      </w:pPr>
-      <w:r>
-        <w:rPr>
-          <w:rFonts w:ascii="Constantia" w:hAnsi="Constantia"/>
-          <w:color w:val="333333"/>
-          <w:sz w:val="24"/>
-          <w:szCs w:val="24"/>
-        </w:rPr>
-        <w:t>FZ 8.1 Sistem omogućava izbor hotela</w:t>
-      </w:r>
-    </w:p>
-    <w:p>
-      <w:pPr>
-        <w:pStyle w:val="ListParagraph"/>
-        <w:numPr>
-          <w:ilvl w:val="0"/>
-          <w:numId w:val="58"/>
-        </w:numPr>
-        <w:spacing w:after="120"/>
-        <w:rPr>
-          <w:rFonts w:ascii="Constantia" w:hAnsi="Constantia"/>
-          <w:color w:val="333333"/>
-          <w:sz w:val="24"/>
-          <w:szCs w:val="24"/>
-        </w:rPr>
-      </w:pPr>
-      <w:r>
-        <w:rPr>
-          <w:rFonts w:ascii="Constantia" w:hAnsi="Constantia"/>
-          <w:color w:val="333333"/>
-          <w:sz w:val="24"/>
-          <w:szCs w:val="24"/>
-        </w:rPr>
-        <w:t>FZ 8.2 Sistem omogućava pregled dostupnih podataka o ugovoru</w:t>
-      </w:r>
-    </w:p>
-    <w:p>
-      <w:pPr>
-        <w:pStyle w:val="ListParagraph"/>
-        <w:numPr>
-          <w:ilvl w:val="0"/>
-          <w:numId w:val="58"/>
-        </w:numPr>
-        <w:spacing w:after="120"/>
-        <w:rPr>
-          <w:rFonts w:ascii="Constantia" w:hAnsi="Constantia"/>
-          <w:color w:val="333333"/>
-          <w:sz w:val="24"/>
-          <w:szCs w:val="24"/>
-        </w:rPr>
-      </w:pPr>
-      <w:r>
-        <w:rPr>
-          <w:rFonts w:ascii="Constantia" w:hAnsi="Constantia"/>
-          <w:color w:val="333333"/>
-          <w:sz w:val="24"/>
-          <w:szCs w:val="24"/>
-        </w:rPr>
-        <w:t>FZ 8.3 Sistem omogućava dodavanje podataka o ugovoru</w:t>
-      </w:r>
-    </w:p>
-    <w:p>
-      <w:pPr>
-        <w:pStyle w:val="ListParagraph"/>
-        <w:numPr>
-          <w:ilvl w:val="0"/>
-          <w:numId w:val="58"/>
-        </w:numPr>
-        <w:spacing w:after="120"/>
-        <w:rPr>
-          <w:rFonts w:ascii="Constantia" w:hAnsi="Constantia"/>
-          <w:color w:val="333333"/>
-          <w:sz w:val="24"/>
-          <w:szCs w:val="24"/>
-        </w:rPr>
-      </w:pPr>
-      <w:r>
-        <w:rPr>
-          <w:rFonts w:ascii="Constantia" w:hAnsi="Constantia"/>
-          <w:color w:val="333333"/>
-          <w:sz w:val="24"/>
-          <w:szCs w:val="24"/>
-        </w:rPr>
-        <w:t>FZ 8.4 Sistem onemogućava dodavanje podataka ukoliko nije izabran hotel</w:t>
-      </w:r>
-    </w:p>
-    <w:p>
-      <w:pPr>
-        <w:pStyle w:val="ListParagraph"/>
-        <w:numPr>
-          <w:ilvl w:val="0"/>
-          <w:numId w:val="58"/>
-        </w:numPr>
-        <w:spacing w:after="120"/>
-        <w:rPr>
-          <w:rFonts w:ascii="Constantia" w:hAnsi="Constantia"/>
-          <w:color w:val="333333"/>
-          <w:sz w:val="24"/>
-          <w:szCs w:val="24"/>
-        </w:rPr>
-      </w:pPr>
-      <w:r>
-        <w:rPr>
-          <w:rFonts w:ascii="Constantia" w:hAnsi="Constantia"/>
-          <w:color w:val="333333"/>
-          <w:sz w:val="24"/>
-          <w:szCs w:val="24"/>
-        </w:rPr>
-        <w:t>FZ 8.5 Sistem šalje notifikaciju o uspješnom dodavanju podataka</w:t>
-      </w:r>
-    </w:p>
-    <w:p>
-      <w:pPr>
-        <w:spacing w:after="120"/>
-        <w:rPr>
-          <w:rFonts w:ascii="Constantia" w:hAnsi="Constantia"/>
-          <w:b/>
-          <w:color w:val="333333"/>
-          <w:sz w:val="24"/>
-          <w:szCs w:val="24"/>
-        </w:rPr>
-      </w:pPr>
-      <w:r>
-        <w:rPr>
-          <w:rFonts w:ascii="Constantia" w:hAnsi="Constantia"/>
-          <w:b/>
-          <w:color w:val="333333"/>
-          <w:sz w:val="24"/>
-          <w:szCs w:val="24"/>
-        </w:rPr>
-        <w:t>Prioritet realizacije:</w:t>
-      </w:r>
-    </w:p>
-    <w:p>
-      <w:pPr>
-        <w:spacing w:after="120"/>
-        <w:ind w:firstLine="708"/>
-        <w:rPr>
-          <w:rFonts w:ascii="Constantia" w:hAnsi="Constantia"/>
-          <w:color w:val="333333"/>
-          <w:sz w:val="24"/>
-          <w:szCs w:val="24"/>
-        </w:rPr>
-      </w:pPr>
-      <w:r>
-        <w:rPr>
-          <w:rFonts w:ascii="Constantia" w:hAnsi="Constantia"/>
-          <w:color w:val="333333"/>
-          <w:sz w:val="24"/>
-          <w:szCs w:val="24"/>
-        </w:rPr>
-        <w:t>2</w:t>
-      </w:r>
-    </w:p>
-    <w:p>
-      <w:pPr>
-        <w:spacing w:after="0"/>
-        <w:rPr>
-          <w:rFonts w:ascii="Constantia" w:hAnsi="Constantia"/>
-          <w:color w:val="333333"/>
-          <w:sz w:val="24"/>
-          <w:szCs w:val="24"/>
-        </w:rPr>
-      </w:pPr>
-    </w:p>
-    <w:p>
-      <w:pPr>
-        <w:spacing w:after="0"/>
-        <w:rPr>
-          <w:rFonts w:ascii="Constantia" w:hAnsi="Constantia"/>
-          <w:color w:val="333333"/>
-          <w:sz w:val="24"/>
-          <w:szCs w:val="24"/>
-        </w:rPr>
-      </w:pPr>
-    </w:p>
-    <w:p>
-      <w:pPr>
-        <w:spacing w:after="0"/>
-        <w:rPr>
-          <w:rFonts w:ascii="Constantia" w:hAnsi="Constantia"/>
-          <w:color w:val="333333"/>
-          <w:sz w:val="24"/>
-          <w:szCs w:val="24"/>
-        </w:rPr>
-      </w:pPr>
-    </w:p>
-    <w:p>
-      <w:pPr>
-        <w:pStyle w:val="Heading2"/>
-        <w:rPr>
-          <w:rFonts w:ascii="Times New Roman" w:hAnsi="Times New Roman" w:cs="Times New Roman"/>
-          <w:sz w:val="28"/>
-          <w:szCs w:val="28"/>
-        </w:rPr>
-      </w:pPr>
-      <w:bookmarkStart w:id="82" w:name="_Toc446804162"/>
-      <w:r>
-        <w:rPr>
-          <w:rFonts w:ascii="Times New Roman" w:hAnsi="Times New Roman" w:cs="Times New Roman"/>
-          <w:sz w:val="28"/>
-          <w:szCs w:val="28"/>
-        </w:rPr>
-        <w:lastRenderedPageBreak/>
-        <w:t>3.2.9 Dodavanje novog hotela</w:t>
-      </w:r>
-      <w:bookmarkEnd w:id="82"/>
-    </w:p>
-    <w:p>
-      <w:pPr>
-        <w:spacing w:after="0"/>
-        <w:rPr>
-          <w:rFonts w:ascii="Constantia" w:hAnsi="Constantia"/>
-          <w:color w:val="333333"/>
-          <w:sz w:val="24"/>
-          <w:szCs w:val="24"/>
-        </w:rPr>
-      </w:pPr>
-    </w:p>
-    <w:p>
-      <w:pPr>
-        <w:spacing w:after="100"/>
-        <w:rPr>
-          <w:rFonts w:ascii="Constantia" w:hAnsi="Constantia"/>
-          <w:b/>
-          <w:color w:val="333333"/>
-          <w:sz w:val="24"/>
-          <w:szCs w:val="24"/>
-        </w:rPr>
-      </w:pPr>
-      <w:r>
-        <w:rPr>
-          <w:rFonts w:ascii="Constantia" w:hAnsi="Constantia"/>
-          <w:b/>
-          <w:color w:val="333333"/>
-          <w:sz w:val="24"/>
-          <w:szCs w:val="24"/>
-        </w:rPr>
-        <w:t>Opis:</w:t>
-      </w:r>
-    </w:p>
-    <w:p>
-      <w:pPr>
-        <w:spacing w:after="100"/>
-        <w:ind w:left="708"/>
-        <w:jc w:val="both"/>
-        <w:rPr>
-          <w:rFonts w:ascii="Constantia" w:hAnsi="Constantia"/>
-          <w:color w:val="333333"/>
-          <w:sz w:val="24"/>
-          <w:szCs w:val="24"/>
-        </w:rPr>
-      </w:pPr>
-      <w:r>
-        <w:rPr>
-          <w:rFonts w:ascii="Constantia" w:hAnsi="Constantia"/>
-          <w:color w:val="333333"/>
-          <w:sz w:val="24"/>
-          <w:szCs w:val="24"/>
-        </w:rPr>
-        <w:t>Nakon prijavljivanja u sistem, s korisničkim računom koji posjeduje određene privilegije, sistem omoguća</w:t>
-      </w:r>
-      <w:r>
-        <w:rPr>
-          <w:rFonts w:ascii="Constantia" w:hAnsi="Constantia"/>
-          <w:color w:val="333333"/>
-          <w:sz w:val="24"/>
-          <w:szCs w:val="24"/>
-        </w:rPr>
-        <w:t>va korisniku unos novog hotela</w:t>
-      </w:r>
-    </w:p>
-    <w:p>
-      <w:pPr>
-        <w:spacing w:after="100"/>
-        <w:rPr>
-          <w:rFonts w:ascii="Constantia" w:hAnsi="Constantia"/>
-          <w:b/>
-          <w:color w:val="333333"/>
-          <w:sz w:val="24"/>
-          <w:szCs w:val="24"/>
-        </w:rPr>
-      </w:pPr>
-      <w:r>
-        <w:rPr>
-          <w:rFonts w:ascii="Constantia" w:hAnsi="Constantia"/>
-          <w:b/>
-          <w:color w:val="333333"/>
-          <w:sz w:val="24"/>
-          <w:szCs w:val="24"/>
-        </w:rPr>
-        <w:t>Preduslov:</w:t>
-      </w:r>
-    </w:p>
-    <w:p>
-      <w:pPr>
-        <w:spacing w:after="100"/>
-        <w:ind w:left="708"/>
-        <w:jc w:val="both"/>
-        <w:rPr>
-          <w:rFonts w:ascii="Constantia" w:hAnsi="Constantia"/>
-          <w:color w:val="333333"/>
-          <w:sz w:val="24"/>
-          <w:szCs w:val="24"/>
-        </w:rPr>
-      </w:pPr>
-      <w:r>
-        <w:rPr>
-          <w:rFonts w:ascii="Constantia" w:hAnsi="Constantia"/>
-          <w:color w:val="333333"/>
-          <w:sz w:val="24"/>
-          <w:szCs w:val="24"/>
-        </w:rPr>
-        <w:t>Hotel ne postoji u sistemu.</w:t>
-      </w:r>
-    </w:p>
-    <w:p>
-      <w:pPr>
-        <w:spacing w:after="100"/>
-        <w:ind w:left="708"/>
-        <w:jc w:val="both"/>
-        <w:rPr>
-          <w:rFonts w:ascii="Constantia" w:hAnsi="Constantia"/>
-          <w:color w:val="333333"/>
-          <w:sz w:val="24"/>
-          <w:szCs w:val="24"/>
-        </w:rPr>
-      </w:pPr>
-      <w:r>
-        <w:rPr>
-          <w:rFonts w:ascii="Constantia" w:hAnsi="Constantia"/>
-          <w:color w:val="333333"/>
-          <w:sz w:val="24"/>
-          <w:szCs w:val="24"/>
-        </w:rPr>
-        <w:t>Korisnik koji vrši izmjenu je prijavljen s računom koji posjeduj</w:t>
-      </w:r>
-      <w:r>
-        <w:rPr>
-          <w:rFonts w:ascii="Constantia" w:hAnsi="Constantia"/>
-          <w:color w:val="333333"/>
-          <w:sz w:val="24"/>
-          <w:szCs w:val="24"/>
-        </w:rPr>
-        <w:t>e privilegije dodavanja hotela.</w:t>
-      </w:r>
-    </w:p>
-    <w:p>
-      <w:pPr>
-        <w:spacing w:after="100"/>
-        <w:rPr>
-          <w:rFonts w:ascii="Constantia" w:hAnsi="Constantia"/>
-          <w:b/>
-          <w:color w:val="333333"/>
-          <w:sz w:val="24"/>
-          <w:szCs w:val="24"/>
-        </w:rPr>
-      </w:pPr>
-      <w:r>
-        <w:rPr>
-          <w:rFonts w:ascii="Constantia" w:hAnsi="Constantia"/>
-          <w:b/>
-          <w:color w:val="333333"/>
-          <w:sz w:val="24"/>
-          <w:szCs w:val="24"/>
-        </w:rPr>
-        <w:t>Ulaz:</w:t>
-      </w:r>
-    </w:p>
-    <w:p>
-      <w:pPr>
-        <w:pStyle w:val="ListParagraph"/>
-        <w:numPr>
-          <w:ilvl w:val="0"/>
-          <w:numId w:val="28"/>
-        </w:numPr>
-        <w:spacing w:after="100"/>
-        <w:rPr>
-          <w:rFonts w:ascii="Constantia" w:hAnsi="Constantia"/>
-          <w:color w:val="333333"/>
-          <w:sz w:val="24"/>
-          <w:szCs w:val="24"/>
-        </w:rPr>
-      </w:pPr>
-      <w:r>
-        <w:rPr>
-          <w:rFonts w:ascii="Constantia" w:hAnsi="Constantia"/>
-          <w:color w:val="333333"/>
-          <w:sz w:val="24"/>
-          <w:szCs w:val="24"/>
-        </w:rPr>
-        <w:t>Lokacija hotela</w:t>
-      </w:r>
-    </w:p>
-    <w:p>
-      <w:pPr>
-        <w:pStyle w:val="ListParagraph"/>
-        <w:numPr>
-          <w:ilvl w:val="0"/>
-          <w:numId w:val="28"/>
-        </w:numPr>
-        <w:spacing w:after="100"/>
-        <w:rPr>
-          <w:rFonts w:ascii="Constantia" w:hAnsi="Constantia"/>
-          <w:color w:val="333333"/>
-          <w:sz w:val="24"/>
-          <w:szCs w:val="24"/>
-        </w:rPr>
-      </w:pPr>
-      <w:r>
-        <w:rPr>
-          <w:rFonts w:ascii="Constantia" w:hAnsi="Constantia"/>
-          <w:color w:val="333333"/>
-          <w:sz w:val="24"/>
-          <w:szCs w:val="24"/>
-        </w:rPr>
-        <w:t>Broj unajmljenih soba</w:t>
-      </w:r>
-    </w:p>
-    <w:p>
-      <w:pPr>
-        <w:pStyle w:val="ListParagraph"/>
-        <w:numPr>
-          <w:ilvl w:val="0"/>
-          <w:numId w:val="28"/>
-        </w:numPr>
-        <w:spacing w:after="100"/>
-        <w:rPr>
-          <w:rFonts w:ascii="Constantia" w:hAnsi="Constantia"/>
-          <w:color w:val="333333"/>
-          <w:sz w:val="24"/>
-          <w:szCs w:val="24"/>
-        </w:rPr>
-      </w:pPr>
-      <w:r>
-        <w:rPr>
-          <w:rFonts w:ascii="Constantia" w:hAnsi="Constantia"/>
-          <w:color w:val="333333"/>
-          <w:sz w:val="24"/>
-          <w:szCs w:val="24"/>
-        </w:rPr>
-        <w:t>Vremenski period u kojem su sobe dostupne</w:t>
-      </w:r>
-    </w:p>
-    <w:p>
-      <w:pPr>
-        <w:pStyle w:val="ListParagraph"/>
-        <w:numPr>
-          <w:ilvl w:val="0"/>
-          <w:numId w:val="28"/>
-        </w:numPr>
-        <w:spacing w:after="100"/>
-        <w:rPr>
-          <w:rFonts w:ascii="Constantia" w:hAnsi="Constantia"/>
-          <w:color w:val="333333"/>
-          <w:sz w:val="24"/>
-          <w:szCs w:val="24"/>
-        </w:rPr>
-      </w:pPr>
-      <w:r>
-        <w:rPr>
-          <w:rFonts w:ascii="Constantia" w:hAnsi="Constantia"/>
-          <w:color w:val="333333"/>
-          <w:sz w:val="24"/>
-          <w:szCs w:val="24"/>
-        </w:rPr>
-        <w:t>Cijena iznajmljivanja sobe za određeni period</w:t>
+      <w:r>
+        <w:rPr>
+          <w:rFonts w:ascii="Constantia" w:hAnsi="Constantia"/>
+          <w:color w:val="333333"/>
+          <w:sz w:val="24"/>
+          <w:szCs w:val="24"/>
+        </w:rPr>
+        <w:t xml:space="preserve"> (</w:t>
+      </w:r>
+      <w:r>
+        <w:rPr>
+          <w:rFonts w:ascii="Constantia" w:hAnsi="Constantia"/>
+          <w:color w:val="333333"/>
+          <w:sz w:val="24"/>
+          <w:szCs w:val="24"/>
+        </w:rPr>
+        <w:t>period visoke sezone</w:t>
+      </w:r>
+      <w:r>
+        <w:rPr>
+          <w:rFonts w:ascii="Constantia" w:hAnsi="Constantia"/>
+          <w:color w:val="333333"/>
+          <w:sz w:val="24"/>
+          <w:szCs w:val="24"/>
+        </w:rPr>
+        <w:t>,</w:t>
+      </w:r>
+      <w:r>
+        <w:rPr>
+          <w:rFonts w:ascii="Constantia" w:hAnsi="Constantia"/>
+          <w:color w:val="333333"/>
+          <w:sz w:val="24"/>
+          <w:szCs w:val="24"/>
+        </w:rPr>
+        <w:t xml:space="preserve"> </w:t>
+      </w:r>
+      <w:r>
+        <w:rPr>
+          <w:rFonts w:ascii="Constantia" w:hAnsi="Constantia"/>
+          <w:color w:val="333333"/>
+          <w:sz w:val="24"/>
+          <w:szCs w:val="24"/>
+        </w:rPr>
+        <w:t>period niske sezone</w:t>
+      </w:r>
+      <w:r>
+        <w:rPr>
+          <w:rFonts w:ascii="Constantia" w:hAnsi="Constantia"/>
+          <w:color w:val="333333"/>
+          <w:sz w:val="24"/>
+          <w:szCs w:val="24"/>
+        </w:rPr>
+        <w:t>)</w:t>
       </w:r>
     </w:p>
     <w:p>
@@ -21342,32 +20786,6 @@
     </w:p>
     <w:p>
       <w:pPr>
-        <w:pStyle w:val="ListParagraph"/>
-        <w:numPr>
-          <w:ilvl w:val="0"/>
-          <w:numId w:val="27"/>
-        </w:numPr>
-        <w:spacing w:after="100"/>
-        <w:jc w:val="both"/>
-        <w:rPr>
-          <w:rFonts w:ascii="Constantia" w:hAnsi="Constantia"/>
-          <w:color w:val="333333"/>
-          <w:sz w:val="24"/>
-          <w:szCs w:val="24"/>
-        </w:rPr>
-      </w:pPr>
-      <w:r>
-        <w:rPr>
-          <w:rFonts w:ascii="Constantia" w:hAnsi="Constantia"/>
-          <w:color w:val="333333"/>
-          <w:sz w:val="24"/>
-          <w:szCs w:val="24"/>
-        </w:rPr>
-        <w:t>Podaci o hotelu moraju biti upisani, dok se podaci o ugovoru mogu naknadno dodati.</w:t>
-      </w:r>
-    </w:p>
-    <w:p>
-      <w:pPr>
         <w:spacing w:after="100"/>
         <w:rPr>
           <w:rFonts w:ascii="Constantia" w:hAnsi="Constantia"/>
@@ -21726,7 +21144,7 @@
           <w:shd w:val="clear" w:color="auto" w:fill="FFFFFF"/>
         </w:rPr>
       </w:pPr>
-      <w:bookmarkStart w:id="83" w:name="_Toc446804163"/>
+      <w:bookmarkStart w:id="81" w:name="_Toc446804163"/>
       <w:r>
         <w:rPr>
           <w:rFonts w:ascii="Times New Roman" w:hAnsi="Times New Roman" w:cs="Times New Roman"/>
@@ -21734,10 +21152,27 @@
           <w:szCs w:val="28"/>
           <w:shd w:val="clear" w:color="auto" w:fill="FFFFFF"/>
         </w:rPr>
-        <w:lastRenderedPageBreak/>
-        <w:t>3.2.10 Dodavanje zakupljenih soba u izabranom hotelu</w:t>
-      </w:r>
-      <w:bookmarkEnd w:id="83"/>
+        <w:t>3.2.</w:t>
+      </w:r>
+      <w:r>
+        <w:rPr>
+          <w:rFonts w:ascii="Times New Roman" w:hAnsi="Times New Roman" w:cs="Times New Roman"/>
+          <w:sz w:val="28"/>
+          <w:szCs w:val="28"/>
+          <w:shd w:val="clear" w:color="auto" w:fill="FFFFFF"/>
+        </w:rPr>
+        <w:t>9</w:t>
+      </w:r>
+      <w:r>
+        <w:rPr>
+          <w:rFonts w:ascii="Times New Roman" w:hAnsi="Times New Roman" w:cs="Times New Roman"/>
+          <w:sz w:val="28"/>
+          <w:szCs w:val="28"/>
+          <w:shd w:val="clear" w:color="auto" w:fill="FFFFFF"/>
+        </w:rPr>
+        <w:t xml:space="preserve"> Dodavanje zakupljenih soba u izabranom hotelu</w:t>
+      </w:r>
+      <w:bookmarkEnd w:id="81"/>
     </w:p>
     <w:p>
       <w:pPr>
@@ -22446,6 +21881,7 @@
           <w:szCs w:val="28"/>
           <w:shd w:val="clear" w:color="auto" w:fill="FFFFFF"/>
         </w:rPr>
+        <w:lastRenderedPageBreak/>
         <w:t xml:space="preserve"> </w:t>
       </w:r>
       <w:r>
@@ -22469,7 +21905,7 @@
           <w:shd w:val="clear" w:color="auto" w:fill="FFFFFF"/>
         </w:rPr>
       </w:pPr>
-      <w:bookmarkStart w:id="84" w:name="_Toc446804164"/>
+      <w:bookmarkStart w:id="82" w:name="_Toc446804164"/>
       <w:r>
         <w:rPr>
           <w:rFonts w:ascii="Times New Roman" w:hAnsi="Times New Roman" w:cs="Times New Roman"/>
@@ -22477,10 +21913,27 @@
           <w:szCs w:val="28"/>
           <w:shd w:val="clear" w:color="auto" w:fill="FFFFFF"/>
         </w:rPr>
-        <w:lastRenderedPageBreak/>
-        <w:t>3.2.11 Modifikacija podataka o hotelu</w:t>
-      </w:r>
-      <w:bookmarkEnd w:id="84"/>
+        <w:t>3.2.1</w:t>
+      </w:r>
+      <w:r>
+        <w:rPr>
+          <w:rFonts w:ascii="Times New Roman" w:hAnsi="Times New Roman" w:cs="Times New Roman"/>
+          <w:sz w:val="28"/>
+          <w:szCs w:val="28"/>
+          <w:shd w:val="clear" w:color="auto" w:fill="FFFFFF"/>
+        </w:rPr>
+        <w:t>0</w:t>
+      </w:r>
+      <w:r>
+        <w:rPr>
+          <w:rFonts w:ascii="Times New Roman" w:hAnsi="Times New Roman" w:cs="Times New Roman"/>
+          <w:sz w:val="28"/>
+          <w:szCs w:val="28"/>
+          <w:shd w:val="clear" w:color="auto" w:fill="FFFFFF"/>
+        </w:rPr>
+        <w:t xml:space="preserve"> Modifikacija podataka o hotelu</w:t>
+      </w:r>
+      <w:bookmarkEnd w:id="82"/>
     </w:p>
     <w:p>
       <w:pPr>
@@ -23216,7 +22669,7 @@
           <w:shd w:val="clear" w:color="auto" w:fill="FFFFFF"/>
         </w:rPr>
       </w:pPr>
-      <w:bookmarkStart w:id="85" w:name="_Toc446804165"/>
+      <w:bookmarkStart w:id="83" w:name="_Toc446804165"/>
       <w:r>
         <w:rPr>
           <w:rFonts w:ascii="Times New Roman" w:hAnsi="Times New Roman" w:cs="Times New Roman"/>
@@ -23225,9 +22678,27 @@
           <w:shd w:val="clear" w:color="auto" w:fill="FFFFFF"/>
         </w:rPr>
         <w:lastRenderedPageBreak/>
-        <w:t>3.2.12 Modifikacija podataka o sobama</w:t>
-      </w:r>
-      <w:bookmarkEnd w:id="85"/>
+        <w:t>3.2.1</w:t>
+      </w:r>
+      <w:r>
+        <w:rPr>
+          <w:rFonts w:ascii="Times New Roman" w:hAnsi="Times New Roman" w:cs="Times New Roman"/>
+          <w:sz w:val="28"/>
+          <w:szCs w:val="28"/>
+          <w:shd w:val="clear" w:color="auto" w:fill="FFFFFF"/>
+        </w:rPr>
+        <w:t>1</w:t>
+      </w:r>
+      <w:r>
+        <w:rPr>
+          <w:rFonts w:ascii="Times New Roman" w:hAnsi="Times New Roman" w:cs="Times New Roman"/>
+          <w:sz w:val="28"/>
+          <w:szCs w:val="28"/>
+          <w:shd w:val="clear" w:color="auto" w:fill="FFFFFF"/>
+        </w:rPr>
+        <w:t xml:space="preserve"> Modifikacija podataka o sobama</w:t>
+      </w:r>
+      <w:bookmarkEnd w:id="83"/>
     </w:p>
     <w:p/>
     <w:p>
@@ -24071,7 +23542,7 @@
           <w:shd w:val="clear" w:color="auto" w:fill="FFFFFF"/>
         </w:rPr>
       </w:pPr>
-      <w:bookmarkStart w:id="86" w:name="_Toc446804166"/>
+      <w:bookmarkStart w:id="84" w:name="_Toc446804166"/>
       <w:r>
         <w:rPr>
           <w:rFonts w:ascii="Times New Roman" w:hAnsi="Times New Roman" w:cs="Times New Roman"/>
@@ -24080,9 +23551,27 @@
           <w:shd w:val="clear" w:color="auto" w:fill="FFFFFF"/>
         </w:rPr>
         <w:lastRenderedPageBreak/>
-        <w:t>3.2.13 Brisanje hotela</w:t>
-      </w:r>
-      <w:bookmarkEnd w:id="86"/>
+        <w:t>3.2.1</w:t>
+      </w:r>
+      <w:r>
+        <w:rPr>
+          <w:rFonts w:ascii="Times New Roman" w:hAnsi="Times New Roman" w:cs="Times New Roman"/>
+          <w:sz w:val="28"/>
+          <w:szCs w:val="28"/>
+          <w:shd w:val="clear" w:color="auto" w:fill="FFFFFF"/>
+        </w:rPr>
+        <w:t>2</w:t>
+      </w:r>
+      <w:r>
+        <w:rPr>
+          <w:rFonts w:ascii="Times New Roman" w:hAnsi="Times New Roman" w:cs="Times New Roman"/>
+          <w:sz w:val="28"/>
+          <w:szCs w:val="28"/>
+          <w:shd w:val="clear" w:color="auto" w:fill="FFFFFF"/>
+        </w:rPr>
+        <w:t xml:space="preserve"> Brisanje hotela</w:t>
+      </w:r>
+      <w:bookmarkEnd w:id="84"/>
     </w:p>
     <w:p>
       <w:pPr>
@@ -24787,7 +24276,7 @@
           <w:szCs w:val="28"/>
         </w:rPr>
       </w:pPr>
-      <w:bookmarkStart w:id="87" w:name="_Toc446804167"/>
+      <w:bookmarkStart w:id="85" w:name="_Toc446804167"/>
       <w:r>
         <w:rPr>
           <w:rFonts w:ascii="Times New Roman" w:hAnsi="Times New Roman" w:cs="Times New Roman"/>
@@ -24795,9 +24284,17 @@
           <w:szCs w:val="28"/>
         </w:rPr>
         <w:lastRenderedPageBreak/>
-        <w:t>3.2.14 Pregled klijenata</w:t>
-      </w:r>
-      <w:bookmarkEnd w:id="87"/>
+        <w:t>3.2.13</w:t>
+      </w:r>
+      <w:r>
+        <w:rPr>
+          <w:rFonts w:ascii="Times New Roman" w:hAnsi="Times New Roman" w:cs="Times New Roman"/>
+          <w:sz w:val="28"/>
+          <w:szCs w:val="28"/>
+        </w:rPr>
+        <w:t xml:space="preserve"> Pregled klijenata</w:t>
+      </w:r>
+      <w:bookmarkEnd w:id="85"/>
     </w:p>
     <w:p/>
     <w:p>
@@ -25410,7 +24907,7 @@
           <w:szCs w:val="28"/>
         </w:rPr>
       </w:pPr>
-      <w:bookmarkStart w:id="88" w:name="_Toc446804168"/>
+      <w:bookmarkStart w:id="86" w:name="_Toc446804168"/>
       <w:r>
         <w:rPr>
           <w:rFonts w:ascii="Times New Roman" w:hAnsi="Times New Roman" w:cs="Times New Roman"/>
@@ -25418,9 +24915,17 @@
           <w:szCs w:val="28"/>
         </w:rPr>
         <w:lastRenderedPageBreak/>
-        <w:t>3.2.15 Pregled hotela, soba i destinacija</w:t>
-      </w:r>
-      <w:bookmarkEnd w:id="88"/>
+        <w:t>3.2.14</w:t>
+      </w:r>
+      <w:r>
+        <w:rPr>
+          <w:rFonts w:ascii="Times New Roman" w:hAnsi="Times New Roman" w:cs="Times New Roman"/>
+          <w:sz w:val="28"/>
+          <w:szCs w:val="28"/>
+        </w:rPr>
+        <w:t xml:space="preserve"> Pregled hotela, soba i destinacija</w:t>
+      </w:r>
+      <w:bookmarkEnd w:id="86"/>
       <w:r>
         <w:rPr>
           <w:rFonts w:ascii="Times New Roman" w:hAnsi="Times New Roman" w:cs="Times New Roman"/>
@@ -26015,7 +25520,7 @@
           <w:szCs w:val="28"/>
         </w:rPr>
       </w:pPr>
-      <w:bookmarkStart w:id="89" w:name="_Toc446804169"/>
+      <w:bookmarkStart w:id="87" w:name="_Toc446804169"/>
       <w:r>
         <w:rPr>
           <w:rFonts w:ascii="Times New Roman" w:hAnsi="Times New Roman" w:cs="Times New Roman"/>
@@ -26023,9 +25528,17 @@
           <w:szCs w:val="28"/>
         </w:rPr>
         <w:lastRenderedPageBreak/>
-        <w:t>3.2.16 Pregled termina za hotele/sobe</w:t>
-      </w:r>
-      <w:bookmarkEnd w:id="89"/>
+        <w:t>3.2.15</w:t>
+      </w:r>
+      <w:r>
+        <w:rPr>
+          <w:rFonts w:ascii="Times New Roman" w:hAnsi="Times New Roman" w:cs="Times New Roman"/>
+          <w:sz w:val="28"/>
+          <w:szCs w:val="28"/>
+        </w:rPr>
+        <w:t xml:space="preserve"> Pregled termina za hotele/sobe</w:t>
+      </w:r>
+      <w:bookmarkEnd w:id="87"/>
     </w:p>
     <w:p/>
     <w:p>
@@ -26599,7 +26112,7 @@
           <w:szCs w:val="28"/>
         </w:rPr>
       </w:pPr>
-      <w:bookmarkStart w:id="90" w:name="_Toc446804170"/>
+      <w:bookmarkStart w:id="88" w:name="_Toc446804170"/>
       <w:r>
         <w:rPr>
           <w:rFonts w:ascii="Times New Roman" w:hAnsi="Times New Roman" w:cs="Times New Roman"/>
@@ -26607,9 +26120,17 @@
           <w:szCs w:val="28"/>
         </w:rPr>
         <w:lastRenderedPageBreak/>
-        <w:t>3.2.17. Kreiranje rezrervacije</w:t>
-      </w:r>
-      <w:bookmarkEnd w:id="90"/>
+        <w:t>3.2.16</w:t>
+      </w:r>
+      <w:r>
+        <w:rPr>
+          <w:rFonts w:ascii="Times New Roman" w:hAnsi="Times New Roman" w:cs="Times New Roman"/>
+          <w:sz w:val="28"/>
+          <w:szCs w:val="28"/>
+        </w:rPr>
+        <w:t xml:space="preserve"> Kreiranje rezrervacije</w:t>
+      </w:r>
+      <w:bookmarkEnd w:id="88"/>
     </w:p>
     <w:p/>
     <w:p>
@@ -26813,7 +26334,25 @@
           <w:sz w:val="24"/>
           <w:szCs w:val="24"/>
         </w:rPr>
-        <w:t>Podaci o aranzmanu ( datum dolaska, datum odlaska, hotel, cijena, opis sobe)</w:t>
+        <w:t>Podaci o aran</w:t>
+      </w:r>
+      <w:r>
+        <w:rPr>
+          <w:rFonts w:ascii="Constantia" w:hAnsi="Constantia"/>
+          <w:color w:val="333333"/>
+          <w:sz w:val="24"/>
+          <w:szCs w:val="24"/>
+        </w:rPr>
+        <w:t>ž</w:t>
+      </w:r>
+      <w:r>
+        <w:rPr>
+          <w:rFonts w:ascii="Constantia" w:hAnsi="Constantia"/>
+          <w:color w:val="333333"/>
+          <w:sz w:val="24"/>
+          <w:szCs w:val="24"/>
+        </w:rPr>
+        <w:t>manu ( datum dolaska, datum odlaska, hotel, cijena, opis sobe)</w:t>
       </w:r>
     </w:p>
     <w:p>
@@ -26839,7 +26378,25 @@
           <w:sz w:val="24"/>
           <w:szCs w:val="24"/>
         </w:rPr>
-        <w:t>Podaci o putnickom agentu koji vrši rezervaciju ( ime, prezime)</w:t>
+        <w:t>Podaci o putni</w:t>
+      </w:r>
+      <w:r>
+        <w:rPr>
+          <w:rFonts w:ascii="Constantia" w:hAnsi="Constantia"/>
+          <w:color w:val="333333"/>
+          <w:sz w:val="24"/>
+          <w:szCs w:val="24"/>
+        </w:rPr>
+        <w:t>č</w:t>
+      </w:r>
+      <w:r>
+        <w:rPr>
+          <w:rFonts w:ascii="Constantia" w:hAnsi="Constantia"/>
+          <w:color w:val="333333"/>
+          <w:sz w:val="24"/>
+          <w:szCs w:val="24"/>
+        </w:rPr>
+        <w:t>kom agentu koji vrši rezervaciju ( ime, prezime)</w:t>
       </w:r>
     </w:p>
     <w:p>
@@ -27873,7 +27430,7 @@
           <w:szCs w:val="28"/>
         </w:rPr>
       </w:pPr>
-      <w:bookmarkStart w:id="91" w:name="_Toc446804171"/>
+      <w:bookmarkStart w:id="89" w:name="_Toc446804171"/>
       <w:r>
         <w:rPr>
           <w:rFonts w:ascii="Times New Roman" w:hAnsi="Times New Roman" w:cs="Times New Roman"/>
@@ -27889,7 +27446,7 @@
           <w:sz w:val="28"/>
           <w:szCs w:val="28"/>
         </w:rPr>
-        <w:t>8</w:t>
+        <w:t>7</w:t>
       </w:r>
       <w:r>
         <w:rPr>
@@ -27897,9 +27454,9 @@
           <w:sz w:val="28"/>
           <w:szCs w:val="28"/>
         </w:rPr>
-        <w:t>. Potvrda rezervacije</w:t>
-      </w:r>
-      <w:bookmarkEnd w:id="91"/>
+        <w:t xml:space="preserve"> Potvrda rezervacije</w:t>
+      </w:r>
+      <w:bookmarkEnd w:id="89"/>
     </w:p>
     <w:p/>
     <w:p>
@@ -28139,7 +27696,25 @@
           <w:sz w:val="24"/>
           <w:szCs w:val="24"/>
         </w:rPr>
-        <w:t>Podaci o putnickom agentu koji vrši potvrdu ( ime, prezime)</w:t>
+        <w:t>Podaci o putni</w:t>
+      </w:r>
+      <w:r>
+        <w:rPr>
+          <w:rFonts w:ascii="Constantia" w:hAnsi="Constantia"/>
+          <w:color w:val="333333"/>
+          <w:sz w:val="24"/>
+          <w:szCs w:val="24"/>
+        </w:rPr>
+        <w:t>č</w:t>
+      </w:r>
+      <w:r>
+        <w:rPr>
+          <w:rFonts w:ascii="Constantia" w:hAnsi="Constantia"/>
+          <w:color w:val="333333"/>
+          <w:sz w:val="24"/>
+          <w:szCs w:val="24"/>
+        </w:rPr>
+        <w:t>kom agentu koji vrši potvrdu ( ime, prezime)</w:t>
       </w:r>
     </w:p>
     <w:p>
@@ -28773,7 +28348,16 @@
           <w:sz w:val="24"/>
           <w:szCs w:val="24"/>
         </w:rPr>
-        <w:t>.2 Sistem nudi putnickom agentu forme za unos svih potrebnih podataka prilikom rezervacije</w:t>
+        <w:t>.2 Sistem nudi putnič</w:t>
+      </w:r>
+      <w:r>
+        <w:rPr>
+          <w:rFonts w:ascii="Constantia" w:hAnsi="Constantia"/>
+          <w:color w:val="333333"/>
+          <w:sz w:val="24"/>
+          <w:szCs w:val="24"/>
+        </w:rPr>
+        <w:t>kom agentu forme za unos svih potrebnih podataka prilikom rezervacije</w:t>
       </w:r>
     </w:p>
     <w:p>
@@ -29240,7 +28824,7 @@
           <w:szCs w:val="28"/>
         </w:rPr>
       </w:pPr>
-      <w:bookmarkStart w:id="92" w:name="_Toc446804172"/>
+      <w:bookmarkStart w:id="90" w:name="_Toc446804172"/>
       <w:r>
         <w:rPr>
           <w:rFonts w:ascii="Times New Roman" w:hAnsi="Times New Roman" w:cs="Times New Roman"/>
@@ -29256,7 +28840,7 @@
           <w:sz w:val="28"/>
           <w:szCs w:val="28"/>
         </w:rPr>
-        <w:t>19</w:t>
+        <w:t>18</w:t>
       </w:r>
       <w:r>
         <w:rPr>
@@ -29264,9 +28848,9 @@
           <w:sz w:val="28"/>
           <w:szCs w:val="28"/>
         </w:rPr>
-        <w:t>. Poništavanje rezervacije</w:t>
-      </w:r>
-      <w:bookmarkEnd w:id="92"/>
+        <w:t xml:space="preserve"> Poništavanje rezervacije</w:t>
+      </w:r>
+      <w:bookmarkEnd w:id="90"/>
     </w:p>
     <w:p>
       <w:pPr>
@@ -29471,7 +29055,25 @@
           <w:sz w:val="24"/>
           <w:szCs w:val="24"/>
         </w:rPr>
-        <w:t>Podaci o putnickom agentu koji vrši brisanje ( ime, prezime)</w:t>
+        <w:t>Podaci o putni</w:t>
+      </w:r>
+      <w:r>
+        <w:rPr>
+          <w:rFonts w:ascii="Constantia" w:hAnsi="Constantia"/>
+          <w:color w:val="333333"/>
+          <w:sz w:val="24"/>
+          <w:szCs w:val="24"/>
+        </w:rPr>
+        <w:t>č</w:t>
+      </w:r>
+      <w:r>
+        <w:rPr>
+          <w:rFonts w:ascii="Constantia" w:hAnsi="Constantia"/>
+          <w:color w:val="333333"/>
+          <w:sz w:val="24"/>
+          <w:szCs w:val="24"/>
+        </w:rPr>
+        <w:t>kom agentu koji vrši brisanje ( ime, prezime)</w:t>
       </w:r>
     </w:p>
     <w:p>
@@ -30069,7 +29671,25 @@
           <w:sz w:val="24"/>
           <w:szCs w:val="24"/>
         </w:rPr>
-        <w:t>.2 Sistem nudi putnickom agentu forme za unos svih potrebnih podataka prilikom poništavanja rezervacije</w:t>
+        <w:t>.2 Sistem nudi putni</w:t>
+      </w:r>
+      <w:r>
+        <w:rPr>
+          <w:rFonts w:ascii="Constantia" w:hAnsi="Constantia"/>
+          <w:color w:val="333333"/>
+          <w:sz w:val="24"/>
+          <w:szCs w:val="24"/>
+        </w:rPr>
+        <w:t>č</w:t>
+      </w:r>
+      <w:r>
+        <w:rPr>
+          <w:rFonts w:ascii="Constantia" w:hAnsi="Constantia"/>
+          <w:color w:val="333333"/>
+          <w:sz w:val="24"/>
+          <w:szCs w:val="24"/>
+        </w:rPr>
+        <w:t>kom agentu forme za unos svih potrebnih podataka prilikom poništavanja rezervacije</w:t>
       </w:r>
     </w:p>
     <w:p>
@@ -30396,16 +30016,30 @@
           <w:sz w:val="28"/>
         </w:rPr>
       </w:pPr>
-      <w:bookmarkStart w:id="93" w:name="_Toc446804173"/>
+      <w:bookmarkStart w:id="91" w:name="_Toc446804173"/>
       <w:r>
         <w:rPr>
           <w:rFonts w:ascii="Times New Roman" w:hAnsi="Times New Roman" w:cs="Times New Roman"/>
           <w:sz w:val="28"/>
         </w:rPr>
         <w:lastRenderedPageBreak/>
-        <w:t>3.2.20. Izdavanje potvrda</w:t>
-      </w:r>
-      <w:bookmarkEnd w:id="93"/>
+        <w:t>3.2.</w:t>
+      </w:r>
+      <w:r>
+        <w:rPr>
+          <w:rFonts w:ascii="Times New Roman" w:hAnsi="Times New Roman" w:cs="Times New Roman"/>
+          <w:sz w:val="28"/>
+        </w:rPr>
+        <w:t>19</w:t>
+      </w:r>
+      <w:r>
+        <w:rPr>
+          <w:rFonts w:ascii="Times New Roman" w:hAnsi="Times New Roman" w:cs="Times New Roman"/>
+          <w:sz w:val="28"/>
+        </w:rPr>
+        <w:t xml:space="preserve"> Izdavanje potvrda</w:t>
+      </w:r>
+      <w:bookmarkEnd w:id="91"/>
     </w:p>
     <w:p>
       <w:pPr>
@@ -30636,7 +30270,25 @@
           <w:sz w:val="24"/>
           <w:szCs w:val="24"/>
         </w:rPr>
-        <w:t>Podaci o putnickom agentu koji izdaje potvrdu ( ime, prezime)</w:t>
+        <w:t>Podaci o putni</w:t>
+      </w:r>
+      <w:r>
+        <w:rPr>
+          <w:rFonts w:ascii="Constantia" w:hAnsi="Constantia"/>
+          <w:color w:val="333333"/>
+          <w:sz w:val="24"/>
+          <w:szCs w:val="24"/>
+        </w:rPr>
+        <w:t>č</w:t>
+      </w:r>
+      <w:r>
+        <w:rPr>
+          <w:rFonts w:ascii="Constantia" w:hAnsi="Constantia"/>
+          <w:color w:val="333333"/>
+          <w:sz w:val="24"/>
+          <w:szCs w:val="24"/>
+        </w:rPr>
+        <w:t>kom agentu koji izdaje potvrdu ( ime, prezime)</w:t>
       </w:r>
     </w:p>
     <w:p>
@@ -31231,7 +30883,16 @@
           <w:sz w:val="24"/>
           <w:szCs w:val="24"/>
         </w:rPr>
-        <w:t>.2 Sistem nudi putnickom agentu forme za unos svih potrebnih podataka prilikom popunjavanja podatka za izdavanje potvrde za rezervaciju</w:t>
+        <w:t>.2 Sistem nudi putnič</w:t>
+      </w:r>
+      <w:r>
+        <w:rPr>
+          <w:rFonts w:ascii="Constantia" w:hAnsi="Constantia"/>
+          <w:color w:val="333333"/>
+          <w:sz w:val="24"/>
+          <w:szCs w:val="24"/>
+        </w:rPr>
+        <w:t>kom agentu forme za unos svih potrebnih podataka prilikom popunjavanja podatka za izdavanje potvrde za rezervaciju</w:t>
       </w:r>
     </w:p>
     <w:p>
@@ -31602,7 +31263,7 @@
           <w:szCs w:val="28"/>
         </w:rPr>
       </w:pPr>
-      <w:bookmarkStart w:id="94" w:name="_Toc446804174"/>
+      <w:bookmarkStart w:id="92" w:name="_Toc446804174"/>
       <w:r>
         <w:rPr>
           <w:rFonts w:ascii="Times New Roman" w:hAnsi="Times New Roman" w:cs="Times New Roman"/>
@@ -31610,7 +31271,7 @@
           <w:szCs w:val="28"/>
         </w:rPr>
         <w:lastRenderedPageBreak/>
-        <w:t>3.2.2</w:t>
+        <w:t>3.2.</w:t>
       </w:r>
       <w:r>
         <w:rPr>
@@ -31618,7 +31279,7 @@
           <w:sz w:val="28"/>
           <w:szCs w:val="28"/>
         </w:rPr>
-        <w:t>1</w:t>
+        <w:t>20</w:t>
       </w:r>
       <w:r>
         <w:rPr>
@@ -31626,9 +31287,9 @@
           <w:sz w:val="28"/>
           <w:szCs w:val="28"/>
         </w:rPr>
-        <w:t>. Izdavanje fakture</w:t>
-      </w:r>
-      <w:bookmarkEnd w:id="94"/>
+        <w:t xml:space="preserve"> Izdavanje fakture</w:t>
+      </w:r>
+      <w:bookmarkEnd w:id="92"/>
     </w:p>
     <w:p>
       <w:pPr>
@@ -31849,7 +31510,16 @@
           <w:sz w:val="24"/>
           <w:szCs w:val="24"/>
         </w:rPr>
-        <w:t>Podaci o putnickom agentu koji izdaje potvrdu ( ime, prezime)</w:t>
+        <w:t>Podaci o putnič</w:t>
+      </w:r>
+      <w:r>
+        <w:rPr>
+          <w:rFonts w:ascii="Constantia" w:hAnsi="Constantia"/>
+          <w:color w:val="333333"/>
+          <w:sz w:val="24"/>
+          <w:szCs w:val="24"/>
+        </w:rPr>
+        <w:t>kom agentu koji izdaje potvrdu ( ime, prezime)</w:t>
       </w:r>
     </w:p>
     <w:p>
@@ -32450,7 +32120,25 @@
           <w:sz w:val="24"/>
           <w:szCs w:val="24"/>
         </w:rPr>
-        <w:t>FZ 21.2 Sistem nudi putnickom agentu forme za unos svih potrebnih podataka prilikom popunjavanja podatka za izdavanje fakture  za rezervaciju</w:t>
+        <w:t>FZ 21.2 Sistem nudi putni</w:t>
+      </w:r>
+      <w:r>
+        <w:rPr>
+          <w:rFonts w:ascii="Constantia" w:hAnsi="Constantia"/>
+          <w:color w:val="333333"/>
+          <w:sz w:val="24"/>
+          <w:szCs w:val="24"/>
+        </w:rPr>
+        <w:t>č</w:t>
+      </w:r>
+      <w:r>
+        <w:rPr>
+          <w:rFonts w:ascii="Constantia" w:hAnsi="Constantia"/>
+          <w:color w:val="333333"/>
+          <w:sz w:val="24"/>
+          <w:szCs w:val="24"/>
+        </w:rPr>
+        <w:t>kom agentu forme za unos svih potrebnih podataka prilikom popunjavanja podatka za izdavanje fakture  za rezervaciju</w:t>
       </w:r>
     </w:p>
     <w:p>
@@ -32882,7 +32570,7 @@
           <w:shd w:val="clear" w:color="auto" w:fill="FFFFFF"/>
         </w:rPr>
       </w:pPr>
-      <w:bookmarkStart w:id="95" w:name="_Toc446804175"/>
+      <w:bookmarkStart w:id="93" w:name="_Toc446804175"/>
       <w:r>
         <w:rPr>
           <w:rFonts w:ascii="Times New Roman" w:hAnsi="Times New Roman" w:cs="Times New Roman"/>
@@ -32891,9 +32579,27 @@
           <w:shd w:val="clear" w:color="auto" w:fill="FFFFFF"/>
         </w:rPr>
         <w:lastRenderedPageBreak/>
-        <w:t>3.2.22 Generisanje izvještaja</w:t>
-      </w:r>
-      <w:bookmarkEnd w:id="95"/>
+        <w:t>3.2.2</w:t>
+      </w:r>
+      <w:r>
+        <w:rPr>
+          <w:rFonts w:ascii="Times New Roman" w:hAnsi="Times New Roman" w:cs="Times New Roman"/>
+          <w:sz w:val="28"/>
+          <w:szCs w:val="28"/>
+          <w:shd w:val="clear" w:color="auto" w:fill="FFFFFF"/>
+        </w:rPr>
+        <w:t>1</w:t>
+      </w:r>
+      <w:r>
+        <w:rPr>
+          <w:rFonts w:ascii="Times New Roman" w:hAnsi="Times New Roman" w:cs="Times New Roman"/>
+          <w:sz w:val="28"/>
+          <w:szCs w:val="28"/>
+          <w:shd w:val="clear" w:color="auto" w:fill="FFFFFF"/>
+        </w:rPr>
+        <w:t xml:space="preserve"> Generisanje izvještaja</w:t>
+      </w:r>
+      <w:bookmarkEnd w:id="93"/>
     </w:p>
     <w:p>
       <w:pPr>
@@ -32921,7 +32627,7 @@
           <w:shd w:val="clear" w:color="auto" w:fill="FFFFFF"/>
         </w:rPr>
       </w:pPr>
-      <w:bookmarkStart w:id="96" w:name="_Toc446804176"/>
+      <w:bookmarkStart w:id="94" w:name="_Toc446804176"/>
       <w:r>
         <w:rPr>
           <w:rStyle w:val="Heading2Char"/>
@@ -32944,7 +32650,7 @@
         </w:rPr>
         <w:t>:</w:t>
       </w:r>
-      <w:bookmarkEnd w:id="96"/>
+      <w:bookmarkEnd w:id="94"/>
     </w:p>
     <w:p>
       <w:pPr>
@@ -32995,7 +32701,7 @@
           <w:shd w:val="clear" w:color="auto" w:fill="FFFFFF"/>
         </w:rPr>
       </w:pPr>
-      <w:bookmarkStart w:id="97" w:name="_Toc446804177"/>
+      <w:bookmarkStart w:id="95" w:name="_Toc446804177"/>
       <w:r>
         <w:rPr>
           <w:rStyle w:val="Heading2Char"/>
@@ -33018,7 +32724,7 @@
         </w:rPr>
         <w:t>:</w:t>
       </w:r>
-      <w:bookmarkEnd w:id="97"/>
+      <w:bookmarkEnd w:id="95"/>
     </w:p>
     <w:p>
       <w:pPr>
@@ -33044,7 +32750,27 @@
           <w:szCs w:val="24"/>
           <w:shd w:val="clear" w:color="auto" w:fill="FFFFFF"/>
         </w:rPr>
-        <w:t>Korisnik sistema logovn je kao administrator ili supervizor</w:t>
+        <w:t>Korisnik sistema logov</w:t>
+      </w:r>
+      <w:r>
+        <w:rPr>
+          <w:rFonts w:ascii="Constantia" w:hAnsi="Constantia"/>
+          <w:color w:val="333333"/>
+          <w:sz w:val="24"/>
+          <w:szCs w:val="24"/>
+          <w:shd w:val="clear" w:color="auto" w:fill="FFFFFF"/>
+        </w:rPr>
+        <w:t>a</w:t>
+      </w:r>
+      <w:r>
+        <w:rPr>
+          <w:rFonts w:ascii="Constantia" w:hAnsi="Constantia"/>
+          <w:color w:val="333333"/>
+          <w:sz w:val="24"/>
+          <w:szCs w:val="24"/>
+          <w:shd w:val="clear" w:color="auto" w:fill="FFFFFF"/>
+        </w:rPr>
+        <w:t>n je kao administrator ili supervizor</w:t>
       </w:r>
     </w:p>
     <w:p>
@@ -33087,7 +32813,7 @@
           <w:szCs w:val="24"/>
         </w:rPr>
       </w:pPr>
-      <w:bookmarkStart w:id="98" w:name="_Toc446804178"/>
+      <w:bookmarkStart w:id="96" w:name="_Toc446804178"/>
       <w:r>
         <w:rPr>
           <w:rStyle w:val="Heading2Char"/>
@@ -33110,7 +32836,7 @@
         </w:rPr>
         <w:t>:</w:t>
       </w:r>
-      <w:bookmarkEnd w:id="98"/>
+      <w:bookmarkEnd w:id="96"/>
     </w:p>
     <w:p>
       <w:pPr>
@@ -33128,7 +32854,7 @@
           <w:szCs w:val="24"/>
         </w:rPr>
       </w:pPr>
-      <w:bookmarkStart w:id="99" w:name="_Toc446804179"/>
+      <w:bookmarkStart w:id="97" w:name="_Toc446804179"/>
       <w:r>
         <w:rPr>
           <w:rStyle w:val="Heading2Char"/>
@@ -33139,7 +32865,7 @@
         </w:rPr>
         <w:t>Tip izvještaja</w:t>
       </w:r>
-      <w:bookmarkEnd w:id="99"/>
+      <w:bookmarkEnd w:id="97"/>
     </w:p>
     <w:p>
       <w:pPr>
@@ -33157,7 +32883,7 @@
           <w:szCs w:val="24"/>
         </w:rPr>
       </w:pPr>
-      <w:bookmarkStart w:id="100" w:name="_Toc446804180"/>
+      <w:bookmarkStart w:id="98" w:name="_Toc446804180"/>
       <w:r>
         <w:rPr>
           <w:rStyle w:val="Heading2Char"/>
@@ -33168,7 +32894,7 @@
         </w:rPr>
         <w:t>Početni datum perioda za koji se kreira izvještaj</w:t>
       </w:r>
-      <w:bookmarkEnd w:id="100"/>
+      <w:bookmarkEnd w:id="98"/>
     </w:p>
     <w:p>
       <w:pPr>
@@ -33186,7 +32912,7 @@
           <w:szCs w:val="24"/>
         </w:rPr>
       </w:pPr>
-      <w:bookmarkStart w:id="101" w:name="_Toc446804181"/>
+      <w:bookmarkStart w:id="99" w:name="_Toc446804181"/>
       <w:r>
         <w:rPr>
           <w:rStyle w:val="Heading2Char"/>
@@ -33197,7 +32923,7 @@
         </w:rPr>
         <w:t>Krajnji datum perioda za koji se kreira izvještaj</w:t>
       </w:r>
-      <w:bookmarkEnd w:id="101"/>
+      <w:bookmarkEnd w:id="99"/>
     </w:p>
     <w:p>
       <w:pPr>
@@ -33212,7 +32938,7 @@
           <w:shd w:val="clear" w:color="auto" w:fill="FFFFFF"/>
         </w:rPr>
       </w:pPr>
-      <w:bookmarkStart w:id="102" w:name="_Toc446804182"/>
+      <w:bookmarkStart w:id="100" w:name="_Toc446804182"/>
       <w:r>
         <w:rPr>
           <w:rFonts w:ascii="Constantia" w:hAnsi="Constantia"/>
@@ -33224,7 +32950,7 @@
         </w:rPr>
         <w:t>Uslovi validnosti:</w:t>
       </w:r>
-      <w:bookmarkEnd w:id="102"/>
+      <w:bookmarkEnd w:id="100"/>
     </w:p>
     <w:p>
       <w:pPr>
@@ -33320,7 +33046,7 @@
           <w:shd w:val="clear" w:color="auto" w:fill="FFFFFF"/>
         </w:rPr>
       </w:pPr>
-      <w:bookmarkStart w:id="103" w:name="_Toc446804183"/>
+      <w:bookmarkStart w:id="101" w:name="_Toc446804183"/>
       <w:r>
         <w:rPr>
           <w:rFonts w:ascii="Constantia" w:hAnsi="Constantia"/>
@@ -33332,7 +33058,7 @@
         </w:rPr>
         <w:t>Procesiranje:</w:t>
       </w:r>
-      <w:bookmarkEnd w:id="103"/>
+      <w:bookmarkEnd w:id="101"/>
     </w:p>
     <w:p>
       <w:pPr>
@@ -33471,7 +33197,7 @@
           <w:szCs w:val="24"/>
         </w:rPr>
       </w:pPr>
-      <w:bookmarkStart w:id="104" w:name="_Toc446804184"/>
+      <w:bookmarkStart w:id="102" w:name="_Toc446804184"/>
       <w:r>
         <w:rPr>
           <w:rStyle w:val="Heading2Char"/>
@@ -33494,7 +33220,7 @@
         </w:rPr>
         <w:t>:</w:t>
       </w:r>
-      <w:bookmarkEnd w:id="104"/>
+      <w:bookmarkEnd w:id="102"/>
     </w:p>
     <w:p>
       <w:pPr>
@@ -33536,7 +33262,7 @@
           <w:shd w:val="clear" w:color="auto" w:fill="FFFFFF"/>
         </w:rPr>
       </w:pPr>
-      <w:bookmarkStart w:id="105" w:name="_Toc446804185"/>
+      <w:bookmarkStart w:id="103" w:name="_Toc446804185"/>
       <w:r>
         <w:rPr>
           <w:rFonts w:ascii="Constantia" w:hAnsi="Constantia"/>
@@ -33559,7 +33285,7 @@
         </w:rPr>
         <w:t>:</w:t>
       </w:r>
-      <w:bookmarkEnd w:id="105"/>
+      <w:bookmarkEnd w:id="103"/>
     </w:p>
     <w:p>
       <w:pPr>
@@ -33722,7 +33448,7 @@
           <w:shd w:val="clear" w:color="auto" w:fill="FFFFFF"/>
         </w:rPr>
       </w:pPr>
-      <w:bookmarkStart w:id="106" w:name="_Toc446804186"/>
+      <w:bookmarkStart w:id="104" w:name="_Toc446804186"/>
       <w:r>
         <w:rPr>
           <w:rFonts w:ascii="Constantia" w:hAnsi="Constantia"/>
@@ -33735,7 +33461,7 @@
         <w:lastRenderedPageBreak/>
         <w:t>Formati izvještaja:</w:t>
       </w:r>
-      <w:bookmarkEnd w:id="106"/>
+      <w:bookmarkEnd w:id="104"/>
     </w:p>
     <w:p>
       <w:pPr>
@@ -33756,27 +33482,7 @@
           <w:sz w:val="24"/>
           <w:szCs w:val="24"/>
         </w:rPr>
-        <w:t xml:space="preserve">U nastavku slijede skice </w:t>
-      </w:r>
-      <w:proofErr w:type="gramStart"/>
-      <w:r>
-        <w:rPr>
-          <w:rFonts w:ascii="Constantia" w:hAnsi="Constantia"/>
-          <w:color w:val="333333"/>
-          <w:sz w:val="24"/>
-          <w:szCs w:val="24"/>
-        </w:rPr>
-        <w:t>izvještaja.Dizajn</w:t>
-      </w:r>
-      <w:proofErr w:type="gramEnd"/>
-      <w:r>
-        <w:rPr>
-          <w:rFonts w:ascii="Constantia" w:hAnsi="Constantia"/>
-          <w:color w:val="333333"/>
-          <w:sz w:val="24"/>
-          <w:szCs w:val="24"/>
-        </w:rPr>
-        <w:t xml:space="preserve"> nije konačan i podložan je uljepšavanju i</w:t>
+        <w:t>U nastavku slijede skice izvještaja.Dizajn nije konačan i podložan je uljepšavanju i</w:t>
       </w:r>
       <w:r>
         <w:rPr>
@@ -33818,7 +33524,7 @@
           <w:szCs w:val="24"/>
         </w:rPr>
       </w:pPr>
-      <w:bookmarkStart w:id="107" w:name="_Toc446804187"/>
+      <w:bookmarkStart w:id="105" w:name="_Toc446804187"/>
       <w:r>
         <w:rPr>
           <w:rFonts w:ascii="Constantia" w:hAnsi="Constantia"/>
@@ -33828,7 +33534,7 @@
         </w:rPr>
         <w:t>Izvještaj o top destinacijama</w:t>
       </w:r>
-      <w:bookmarkEnd w:id="107"/>
+      <w:bookmarkEnd w:id="105"/>
     </w:p>
     <w:p>
       <w:pPr>
@@ -34074,7 +33780,7 @@
           <w:szCs w:val="24"/>
         </w:rPr>
       </w:pPr>
-      <w:bookmarkStart w:id="108" w:name="_Toc446804188"/>
+      <w:bookmarkStart w:id="106" w:name="_Toc446804188"/>
       <w:r>
         <w:rPr>
           <w:rFonts w:ascii="Constantia" w:hAnsi="Constantia"/>
@@ -34084,7 +33790,7 @@
         </w:rPr>
         <w:t>Izvještaj o iskorištenosti soba</w:t>
       </w:r>
-      <w:bookmarkEnd w:id="108"/>
+      <w:bookmarkEnd w:id="106"/>
     </w:p>
     <w:p>
       <w:pPr>
@@ -34588,7 +34294,7 @@
           <w:szCs w:val="32"/>
         </w:rPr>
       </w:pPr>
-      <w:bookmarkStart w:id="109" w:name="_Toc446804189"/>
+      <w:bookmarkStart w:id="107" w:name="_Toc446804189"/>
       <w:r>
         <w:rPr>
           <w:rFonts w:ascii="Times New Roman" w:hAnsi="Times New Roman" w:cs="Times New Roman"/>
@@ -34598,7 +34304,7 @@
         <w:lastRenderedPageBreak/>
         <w:t>3.3 Nefunkcionalni zahtjevi</w:t>
       </w:r>
-      <w:bookmarkEnd w:id="109"/>
+      <w:bookmarkEnd w:id="107"/>
     </w:p>
     <w:p>
       <w:pPr>
@@ -34610,7 +34316,7 @@
           <w:szCs w:val="28"/>
         </w:rPr>
       </w:pPr>
-      <w:bookmarkStart w:id="110" w:name="_Toc446804190"/>
+      <w:bookmarkStart w:id="108" w:name="_Toc446804190"/>
       <w:r>
         <w:rPr>
           <w:rFonts w:ascii="Times New Roman" w:hAnsi="Times New Roman" w:cs="Times New Roman"/>
@@ -34619,7 +34325,7 @@
         </w:rPr>
         <w:t>3.3.1 Upotrebljivost sistema</w:t>
       </w:r>
-      <w:bookmarkEnd w:id="110"/>
+      <w:bookmarkEnd w:id="108"/>
     </w:p>
     <w:p>
       <w:pPr>
@@ -34833,7 +34539,7 @@
           <w:szCs w:val="28"/>
         </w:rPr>
       </w:pPr>
-      <w:bookmarkStart w:id="111" w:name="_Toc446804191"/>
+      <w:bookmarkStart w:id="109" w:name="_Toc446804191"/>
       <w:r>
         <w:rPr>
           <w:rFonts w:ascii="Times New Roman" w:hAnsi="Times New Roman" w:cs="Times New Roman"/>
@@ -34842,7 +34548,7 @@
         </w:rPr>
         <w:t>3.3.2 Performanse sistema</w:t>
       </w:r>
-      <w:bookmarkEnd w:id="111"/>
+      <w:bookmarkEnd w:id="109"/>
     </w:p>
     <w:p>
       <w:pPr>
@@ -35061,7 +34767,7 @@
           <w:szCs w:val="32"/>
         </w:rPr>
       </w:pPr>
-      <w:bookmarkStart w:id="112" w:name="_Toc446804192"/>
+      <w:bookmarkStart w:id="110" w:name="_Toc446804192"/>
       <w:r>
         <w:rPr>
           <w:rFonts w:ascii="Times New Roman" w:hAnsi="Times New Roman" w:cs="Times New Roman"/>
@@ -35078,7 +34784,7 @@
         </w:rPr>
         <w:t>4  Atributi kvalitete sistema</w:t>
       </w:r>
-      <w:bookmarkEnd w:id="112"/>
+      <w:bookmarkEnd w:id="110"/>
       <w:r>
         <w:rPr>
           <w:rFonts w:ascii="Times New Roman" w:hAnsi="Times New Roman" w:cs="Times New Roman"/>
@@ -35098,7 +34804,7 @@
           <w:szCs w:val="28"/>
         </w:rPr>
       </w:pPr>
-      <w:bookmarkStart w:id="113" w:name="_Toc446804193"/>
+      <w:bookmarkStart w:id="111" w:name="_Toc446804193"/>
       <w:r>
         <w:rPr>
           <w:rFonts w:ascii="Times New Roman" w:hAnsi="Times New Roman" w:cs="Times New Roman"/>
@@ -35115,7 +34821,7 @@
         </w:rPr>
         <w:t xml:space="preserve"> Fizička sigurnost sistema</w:t>
       </w:r>
-      <w:bookmarkEnd w:id="113"/>
+      <w:bookmarkEnd w:id="111"/>
       <w:r>
         <w:rPr>
           <w:rFonts w:ascii="Times New Roman" w:hAnsi="Times New Roman" w:cs="Times New Roman"/>
@@ -35358,7 +35064,7 @@
           <w:szCs w:val="28"/>
         </w:rPr>
       </w:pPr>
-      <w:bookmarkStart w:id="114" w:name="_Toc446804194"/>
+      <w:bookmarkStart w:id="112" w:name="_Toc446804194"/>
       <w:r>
         <w:rPr>
           <w:rFonts w:ascii="Times New Roman" w:hAnsi="Times New Roman" w:cs="Times New Roman"/>
@@ -35367,7 +35073,7 @@
         </w:rPr>
         <w:t>3.4.2  Sigurnost sistema</w:t>
       </w:r>
-      <w:bookmarkEnd w:id="114"/>
+      <w:bookmarkEnd w:id="112"/>
       <w:r>
         <w:rPr>
           <w:rFonts w:ascii="Times New Roman" w:hAnsi="Times New Roman" w:cs="Times New Roman"/>
@@ -35531,7 +35237,7 @@
           <w:szCs w:val="28"/>
         </w:rPr>
       </w:pPr>
-      <w:bookmarkStart w:id="115" w:name="_Toc446804195"/>
+      <w:bookmarkStart w:id="113" w:name="_Toc446804195"/>
       <w:r>
         <w:rPr>
           <w:rFonts w:ascii="Times New Roman" w:hAnsi="Times New Roman" w:cs="Times New Roman"/>
@@ -35540,7 +35246,7 @@
         </w:rPr>
         <w:t>3.4.3. Backup</w:t>
       </w:r>
-      <w:bookmarkEnd w:id="115"/>
+      <w:bookmarkEnd w:id="113"/>
       <w:r>
         <w:rPr>
           <w:rFonts w:ascii="Times New Roman" w:hAnsi="Times New Roman" w:cs="Times New Roman"/>
@@ -35676,7 +35382,7 @@
         </w:rPr>
         <w:t xml:space="preserve"> </w:t>
       </w:r>
-      <w:bookmarkStart w:id="116" w:name="_Toc446804196"/>
+      <w:bookmarkStart w:id="114" w:name="_Toc446804196"/>
       <w:r>
         <w:rPr>
           <w:rFonts w:ascii="Times New Roman" w:hAnsi="Times New Roman" w:cs="Times New Roman"/>
@@ -35693,7 +35399,7 @@
         </w:rPr>
         <w:t xml:space="preserve"> Portabilnost sistema</w:t>
       </w:r>
-      <w:bookmarkEnd w:id="116"/>
+      <w:bookmarkEnd w:id="114"/>
       <w:r>
         <w:rPr>
           <w:rFonts w:ascii="Times New Roman" w:hAnsi="Times New Roman" w:cs="Times New Roman"/>
@@ -35803,7 +35509,7 @@
           <w:szCs w:val="28"/>
         </w:rPr>
       </w:pPr>
-      <w:bookmarkStart w:id="117" w:name="_Toc446804197"/>
+      <w:bookmarkStart w:id="115" w:name="_Toc446804197"/>
       <w:r>
         <w:rPr>
           <w:rFonts w:ascii="Times New Roman" w:hAnsi="Times New Roman" w:cs="Times New Roman"/>
@@ -35821,7 +35527,7 @@
         </w:rPr>
         <w:t xml:space="preserve"> Skalabilnost sistema</w:t>
       </w:r>
-      <w:bookmarkEnd w:id="117"/>
+      <w:bookmarkEnd w:id="115"/>
       <w:r>
         <w:rPr>
           <w:rFonts w:ascii="Times New Roman" w:hAnsi="Times New Roman" w:cs="Times New Roman"/>
@@ -35864,7 +35570,70 @@
           <w:sz w:val="24"/>
           <w:szCs w:val="24"/>
         </w:rPr>
-        <w:t xml:space="preserve"> Dodavanje novih funkcionalnosti, korisnika, računarske opreme neće uticati na funkcionisanje sistema do neke granice. Ta granica je 40 korisnika. Preko toga postojeće pretpostavke i zahtjevi smatrat će se da nisu ažurni, te će se zahtijevati izmjena dokumenta </w:t>
+        <w:t xml:space="preserve"> Dodavanje novih</w:t>
+      </w:r>
+      <w:r>
+        <w:rPr>
+          <w:rFonts w:ascii="Constantia" w:hAnsi="Constantia"/>
+          <w:color w:val="333333"/>
+          <w:sz w:val="24"/>
+          <w:szCs w:val="24"/>
+        </w:rPr>
+        <w:t xml:space="preserve"> korisnika,</w:t>
+      </w:r>
+      <w:r>
+        <w:rPr>
+          <w:rFonts w:ascii="Constantia" w:hAnsi="Constantia"/>
+          <w:color w:val="333333"/>
+          <w:sz w:val="24"/>
+          <w:szCs w:val="24"/>
+        </w:rPr>
+        <w:t xml:space="preserve"> nove</w:t>
+      </w:r>
+      <w:r>
+        <w:rPr>
+          <w:rFonts w:ascii="Constantia" w:hAnsi="Constantia"/>
+          <w:color w:val="333333"/>
+          <w:sz w:val="24"/>
+          <w:szCs w:val="24"/>
+        </w:rPr>
+        <w:t xml:space="preserve"> računarske opreme neće uticati na funkcionisanje sistema </w:t>
+      </w:r>
+      <w:r>
+        <w:rPr>
+          <w:rFonts w:ascii="Constantia" w:hAnsi="Constantia"/>
+          <w:color w:val="333333"/>
+          <w:sz w:val="24"/>
+          <w:szCs w:val="24"/>
+        </w:rPr>
+        <w:t>sve dok je broj korisnika manji od</w:t>
+      </w:r>
+      <w:r>
+        <w:rPr>
+          <w:rFonts w:ascii="Constantia" w:hAnsi="Constantia"/>
+          <w:color w:val="333333"/>
+          <w:sz w:val="24"/>
+          <w:szCs w:val="24"/>
+        </w:rPr>
+        <w:t xml:space="preserve"> 40. Preko toga postojeće pretpostavke i zahtjevi smatrat će se da nisu ažurni, te će se zahtijevati izmjena dokumenta</w:t>
+      </w:r>
+      <w:r>
+        <w:rPr>
+          <w:rFonts w:ascii="Constantia" w:hAnsi="Constantia"/>
+          <w:color w:val="333333"/>
+          <w:sz w:val="24"/>
+          <w:szCs w:val="24"/>
+        </w:rPr>
+        <w:t>.</w:t>
+      </w:r>
+      <w:r>
+        <w:rPr>
+          <w:rFonts w:ascii="Constantia" w:hAnsi="Constantia"/>
+          <w:color w:val="333333"/>
+          <w:sz w:val="24"/>
+          <w:szCs w:val="24"/>
+        </w:rPr>
+        <w:t xml:space="preserve"> </w:t>
       </w:r>
     </w:p>
     <w:p>
@@ -35877,7 +35646,7 @@
           <w:szCs w:val="28"/>
         </w:rPr>
       </w:pPr>
-      <w:bookmarkStart w:id="118" w:name="_Toc446804198"/>
+      <w:bookmarkStart w:id="116" w:name="_Toc446804198"/>
       <w:r>
         <w:rPr>
           <w:rFonts w:ascii="Times New Roman" w:hAnsi="Times New Roman" w:cs="Times New Roman"/>
@@ -35894,7 +35663,7 @@
         </w:rPr>
         <w:t xml:space="preserve"> Dostupnost</w:t>
       </w:r>
-      <w:bookmarkEnd w:id="118"/>
+      <w:bookmarkEnd w:id="116"/>
       <w:r>
         <w:rPr>
           <w:rFonts w:ascii="Times New Roman" w:hAnsi="Times New Roman" w:cs="Times New Roman"/>
@@ -35950,7 +35719,7 @@
           <w:szCs w:val="28"/>
         </w:rPr>
       </w:pPr>
-      <w:bookmarkStart w:id="119" w:name="_Toc446804199"/>
+      <w:bookmarkStart w:id="117" w:name="_Toc446804199"/>
       <w:r>
         <w:rPr>
           <w:rFonts w:ascii="Times New Roman" w:hAnsi="Times New Roman" w:cs="Times New Roman"/>
@@ -35967,7 +35736,7 @@
         </w:rPr>
         <w:t xml:space="preserve"> Održavanje sistema</w:t>
       </w:r>
-      <w:bookmarkEnd w:id="119"/>
+      <w:bookmarkEnd w:id="117"/>
     </w:p>
     <w:p>
       <w:pPr>
@@ -36296,6 +36065,7 @@
                           <w:calendar w:val="gregorian"/>
                         </w:date>
                       </w:sdtPr>
+                      <w:sdtEndPr/>
                       <w:sdtContent>
                         <w:p>
                           <w:pPr>
@@ -36441,7 +36211,7 @@
                               <w:sz w:val="28"/>
                               <w:szCs w:val="28"/>
                             </w:rPr>
-                            <w:t>4</w:t>
+                            <w:t>2</w:t>
                           </w:r>
                           <w:r>
                             <w:rPr>
@@ -36518,7 +36288,7 @@
                         <w:sz w:val="28"/>
                         <w:szCs w:val="28"/>
                       </w:rPr>
-                      <w:t>4</w:t>
+                      <w:t>2</w:t>
                     </w:r>
                     <w:r>
                       <w:rPr>
@@ -50315,6 +50085,125 @@
       <w:ind w:left="220"/>
     </w:pPr>
   </w:style>
+  <w:style w:type="paragraph" w:styleId="TOC3">
+    <w:name w:val="toc 3"/>
+    <w:basedOn w:val="Normal"/>
+    <w:next w:val="Normal"/>
+    <w:autoRedefine/>
+    <w:uiPriority w:val="39"/>
+    <w:unhideWhenUsed/>
+    <w:rsid w:val="006028FD"/>
+    <w:pPr>
+      <w:spacing w:after="100" w:line="259" w:lineRule="auto"/>
+      <w:ind w:left="440"/>
+    </w:pPr>
+    <w:rPr>
+      <w:rFonts w:eastAsiaTheme="minorEastAsia"/>
+      <w:lang w:eastAsia="bs-Latn-BA"/>
+    </w:rPr>
+  </w:style>
+  <w:style w:type="paragraph" w:styleId="TOC4">
+    <w:name w:val="toc 4"/>
+    <w:basedOn w:val="Normal"/>
+    <w:next w:val="Normal"/>
+    <w:autoRedefine/>
+    <w:uiPriority w:val="39"/>
+    <w:unhideWhenUsed/>
+    <w:rsid w:val="006028FD"/>
+    <w:pPr>
+      <w:spacing w:after="100" w:line="259" w:lineRule="auto"/>
+      <w:ind w:left="660"/>
+    </w:pPr>
+    <w:rPr>
+      <w:rFonts w:eastAsiaTheme="minorEastAsia"/>
+      <w:lang w:eastAsia="bs-Latn-BA"/>
+    </w:rPr>
+  </w:style>
+  <w:style w:type="paragraph" w:styleId="TOC5">
+    <w:name w:val="toc 5"/>
+    <w:basedOn w:val="Normal"/>
+    <w:next w:val="Normal"/>
+    <w:autoRedefine/>
+    <w:uiPriority w:val="39"/>
+    <w:unhideWhenUsed/>
+    <w:rsid w:val="006028FD"/>
+    <w:pPr>
+      <w:spacing w:after="100" w:line="259" w:lineRule="auto"/>
+      <w:ind w:left="880"/>
+    </w:pPr>
+    <w:rPr>
+      <w:rFonts w:eastAsiaTheme="minorEastAsia"/>
+      <w:lang w:eastAsia="bs-Latn-BA"/>
+    </w:rPr>
+  </w:style>
+  <w:style w:type="paragraph" w:styleId="TOC6">
+    <w:name w:val="toc 6"/>
+    <w:basedOn w:val="Normal"/>
+    <w:next w:val="Normal"/>
+    <w:autoRedefine/>
+    <w:uiPriority w:val="39"/>
+    <w:unhideWhenUsed/>
+    <w:rsid w:val="006028FD"/>
+    <w:pPr>
+      <w:spacing w:after="100" w:line="259" w:lineRule="auto"/>
+      <w:ind w:left="1100"/>
+    </w:pPr>
+    <w:rPr>
+      <w:rFonts w:eastAsiaTheme="minorEastAsia"/>
+      <w:lang w:eastAsia="bs-Latn-BA"/>
+    </w:rPr>
+  </w:style>
+  <w:style w:type="paragraph" w:styleId="TOC7">
+    <w:name w:val="toc 7"/>
+    <w:basedOn w:val="Normal"/>
+    <w:next w:val="Normal"/>
+    <w:autoRedefine/>
+    <w:uiPriority w:val="39"/>
+    <w:unhideWhenUsed/>
+    <w:rsid w:val="006028FD"/>
+    <w:pPr>
+      <w:spacing w:after="100" w:line="259" w:lineRule="auto"/>
+      <w:ind w:left="1320"/>
+    </w:pPr>
+    <w:rPr>
+      <w:rFonts w:eastAsiaTheme="minorEastAsia"/>
+      <w:lang w:eastAsia="bs-Latn-BA"/>
+    </w:rPr>
+  </w:style>
+  <w:style w:type="paragraph" w:styleId="TOC8">
+    <w:name w:val="toc 8"/>
+    <w:basedOn w:val="Normal"/>
+    <w:next w:val="Normal"/>
+    <w:autoRedefine/>
+    <w:uiPriority w:val="39"/>
+    <w:unhideWhenUsed/>
+    <w:rsid w:val="006028FD"/>
+    <w:pPr>
+      <w:spacing w:after="100" w:line="259" w:lineRule="auto"/>
+      <w:ind w:left="1540"/>
+    </w:pPr>
+    <w:rPr>
+      <w:rFonts w:eastAsiaTheme="minorEastAsia"/>
+      <w:lang w:eastAsia="bs-Latn-BA"/>
+    </w:rPr>
+  </w:style>
+  <w:style w:type="paragraph" w:styleId="TOC9">
+    <w:name w:val="toc 9"/>
+    <w:basedOn w:val="Normal"/>
+    <w:next w:val="Normal"/>
+    <w:autoRedefine/>
+    <w:uiPriority w:val="39"/>
+    <w:unhideWhenUsed/>
+    <w:rsid w:val="006028FD"/>
+    <w:pPr>
+      <w:spacing w:after="100" w:line="259" w:lineRule="auto"/>
+      <w:ind w:left="1760"/>
+    </w:pPr>
+    <w:rPr>
+      <w:rFonts w:eastAsiaTheme="minorEastAsia"/>
+      <w:lang w:eastAsia="bs-Latn-BA"/>
+    </w:rPr>
+  </w:style>
 </w:styles>
 </file>
 

--- a/SRS.docx
+++ b/SRS.docx
@@ -1351,8 +1351,6 @@
               </w:rPr>
               <w:t>2.1 Perspektiva proizvoda</w:t>
             </w:r>
-            <w:bookmarkStart w:id="0" w:name="_GoBack"/>
-            <w:bookmarkEnd w:id="0"/>
             <w:r>
               <w:rPr>
                 <w:noProof/>
@@ -7510,7 +7508,7 @@
           <w:szCs w:val="40"/>
         </w:rPr>
       </w:pPr>
-      <w:bookmarkStart w:id="1" w:name="_Toc446804081"/>
+      <w:bookmarkStart w:id="0" w:name="_Toc446804081"/>
       <w:r>
         <w:rPr>
           <w:rFonts w:ascii="Times New Roman" w:hAnsi="Times New Roman" w:cs="Times New Roman"/>
@@ -7520,7 +7518,7 @@
         <w:lastRenderedPageBreak/>
         <w:t>1. UVOD</w:t>
       </w:r>
-      <w:bookmarkEnd w:id="1"/>
+      <w:bookmarkEnd w:id="0"/>
     </w:p>
     <w:p>
       <w:pPr>
@@ -7538,7 +7536,7 @@
           <w:szCs w:val="32"/>
         </w:rPr>
       </w:pPr>
-      <w:bookmarkStart w:id="2" w:name="_Toc446804082"/>
+      <w:bookmarkStart w:id="1" w:name="_Toc446804082"/>
       <w:r>
         <w:rPr>
           <w:rFonts w:ascii="Times New Roman" w:hAnsi="Times New Roman" w:cs="Times New Roman"/>
@@ -7555,7 +7553,7 @@
         </w:rPr>
         <w:t>Svrha dokumenta</w:t>
       </w:r>
-      <w:bookmarkEnd w:id="2"/>
+      <w:bookmarkEnd w:id="1"/>
     </w:p>
     <w:p>
       <w:pPr>
@@ -7568,7 +7566,7 @@
           <w:szCs w:val="24"/>
         </w:rPr>
       </w:pPr>
-      <w:bookmarkStart w:id="3" w:name="_Toc446804083"/>
+      <w:bookmarkStart w:id="2" w:name="_Toc446804083"/>
       <w:r>
         <w:rPr>
           <w:rFonts w:ascii="Constantia" w:hAnsi="Constantia" w:cs="Times New Roman"/>
@@ -7596,7 +7594,7 @@
         </w:rPr>
         <w:t>ku agenciju ETFTravel.</w:t>
       </w:r>
-      <w:bookmarkEnd w:id="3"/>
+      <w:bookmarkEnd w:id="2"/>
     </w:p>
     <w:p>
       <w:pPr>
@@ -7609,7 +7607,7 @@
           <w:szCs w:val="24"/>
         </w:rPr>
       </w:pPr>
-      <w:bookmarkStart w:id="4" w:name="_Toc446804084"/>
+      <w:bookmarkStart w:id="3" w:name="_Toc446804084"/>
       <w:r>
         <w:rPr>
           <w:rFonts w:ascii="Constantia" w:hAnsi="Constantia" w:cs="Times New Roman"/>
@@ -7763,7 +7761,7 @@
         </w:rPr>
         <w:t>to su skalabilnost, dostupnost, sigurnost...</w:t>
       </w:r>
-      <w:bookmarkEnd w:id="4"/>
+      <w:bookmarkEnd w:id="3"/>
     </w:p>
     <w:p>
       <w:pPr>
@@ -7781,7 +7779,7 @@
           <w:szCs w:val="32"/>
         </w:rPr>
       </w:pPr>
-      <w:bookmarkStart w:id="5" w:name="_Toc446804085"/>
+      <w:bookmarkStart w:id="4" w:name="_Toc446804085"/>
       <w:r>
         <w:rPr>
           <w:rFonts w:ascii="Times New Roman" w:hAnsi="Times New Roman" w:cs="Times New Roman"/>
@@ -7798,7 +7796,7 @@
         </w:rPr>
         <w:t>Opseg (scope) dokumenta</w:t>
       </w:r>
-      <w:bookmarkEnd w:id="5"/>
+      <w:bookmarkEnd w:id="4"/>
       <w:r>
         <w:rPr>
           <w:rFonts w:ascii="Times New Roman" w:hAnsi="Times New Roman" w:cs="Times New Roman"/>
@@ -7819,7 +7817,7 @@
           <w:szCs w:val="24"/>
         </w:rPr>
       </w:pPr>
-      <w:bookmarkStart w:id="6" w:name="_Toc446804086"/>
+      <w:bookmarkStart w:id="5" w:name="_Toc446804086"/>
       <w:r>
         <w:rPr>
           <w:rFonts w:ascii="Constantia" w:hAnsi="Constantia" w:cs="Times New Roman"/>
@@ -7829,7 +7827,7 @@
         </w:rPr>
         <w:t>U okviru ovog dokumenta su opisani detaljno funkcionalni i nefunkcionalni zahtjevi, korisnici i njihova prava koja će imati u sistemu, interfejsi, zatim zakonske odredbe i procedure koje slijede u slučaju potrebe za izmjenom zahtjeva.</w:t>
       </w:r>
-      <w:bookmarkEnd w:id="6"/>
+      <w:bookmarkEnd w:id="5"/>
     </w:p>
     <w:p>
       <w:pPr>
@@ -7842,7 +7840,7 @@
           <w:szCs w:val="24"/>
         </w:rPr>
       </w:pPr>
-      <w:bookmarkStart w:id="7" w:name="_Toc446804087"/>
+      <w:bookmarkStart w:id="6" w:name="_Toc446804087"/>
       <w:r>
         <w:rPr>
           <w:rFonts w:ascii="Constantia" w:hAnsi="Constantia" w:cs="Times New Roman"/>
@@ -7861,7 +7859,7 @@
         </w:rPr>
         <w:t>.</w:t>
       </w:r>
-      <w:bookmarkEnd w:id="7"/>
+      <w:bookmarkEnd w:id="6"/>
     </w:p>
     <w:p>
       <w:pPr>
@@ -7874,7 +7872,7 @@
           <w:szCs w:val="24"/>
         </w:rPr>
       </w:pPr>
-      <w:bookmarkStart w:id="8" w:name="_Toc446804088"/>
+      <w:bookmarkStart w:id="7" w:name="_Toc446804088"/>
       <w:r>
         <w:rPr>
           <w:rFonts w:ascii="Constantia" w:hAnsi="Constantia" w:cs="Times New Roman"/>
@@ -7974,7 +7972,7 @@
         </w:rPr>
         <w:t xml:space="preserve"> osoba sa ograničenim pristupom.</w:t>
       </w:r>
-      <w:bookmarkEnd w:id="8"/>
+      <w:bookmarkEnd w:id="7"/>
     </w:p>
     <w:p>
       <w:pPr>
@@ -7987,7 +7985,7 @@
           <w:szCs w:val="24"/>
         </w:rPr>
       </w:pPr>
-      <w:bookmarkStart w:id="9" w:name="_Toc446804089"/>
+      <w:bookmarkStart w:id="8" w:name="_Toc446804089"/>
       <w:r>
         <w:rPr>
           <w:rFonts w:ascii="Constantia" w:hAnsi="Constantia" w:cs="Times New Roman"/>
@@ -8015,7 +8013,7 @@
         </w:rPr>
         <w:t>, te ostale funkcionalnosti koje će biti implementirane.</w:t>
       </w:r>
-      <w:bookmarkEnd w:id="9"/>
+      <w:bookmarkEnd w:id="8"/>
       <w:r>
         <w:rPr>
           <w:rFonts w:ascii="Constantia" w:hAnsi="Constantia" w:cs="Times New Roman"/>
@@ -8045,7 +8043,7 @@
           <w:szCs w:val="32"/>
         </w:rPr>
       </w:pPr>
-      <w:bookmarkStart w:id="10" w:name="_Toc446804090"/>
+      <w:bookmarkStart w:id="9" w:name="_Toc446804090"/>
       <w:r>
         <w:rPr>
           <w:rFonts w:ascii="Times New Roman" w:hAnsi="Times New Roman" w:cs="Times New Roman"/>
@@ -8062,7 +8060,7 @@
         </w:rPr>
         <w:t>Definicije, akronimi i skraćenice</w:t>
       </w:r>
-      <w:bookmarkEnd w:id="10"/>
+      <w:bookmarkEnd w:id="9"/>
     </w:p>
     <w:p>
       <w:pPr>
@@ -8075,7 +8073,7 @@
           <w:szCs w:val="24"/>
         </w:rPr>
       </w:pPr>
-      <w:bookmarkStart w:id="11" w:name="_Toc446804091"/>
+      <w:bookmarkStart w:id="10" w:name="_Toc446804091"/>
       <w:r>
         <w:rPr>
           <w:rFonts w:ascii="Constantia" w:hAnsi="Constantia" w:cs="Times New Roman"/>
@@ -8095,7 +8093,7 @@
         </w:rPr>
         <w:t xml:space="preserve"> - prikaz aktivnosti koje sistem treba izvršiti, kako sistem treba reagirati na određene ulaze i kako će se sistem ponašati u određenim situacijama.</w:t>
       </w:r>
-      <w:bookmarkEnd w:id="11"/>
+      <w:bookmarkEnd w:id="10"/>
     </w:p>
     <w:p>
       <w:pPr>
@@ -8108,7 +8106,7 @@
           <w:szCs w:val="24"/>
         </w:rPr>
       </w:pPr>
-      <w:bookmarkStart w:id="12" w:name="_Toc446804092"/>
+      <w:bookmarkStart w:id="11" w:name="_Toc446804092"/>
       <w:r>
         <w:rPr>
           <w:rFonts w:ascii="Constantia" w:hAnsi="Constantia" w:cs="Times New Roman"/>
@@ -8128,7 +8126,7 @@
         </w:rPr>
         <w:t xml:space="preserve"> - Karakteristike i ograničenja koje softver mora imati, odnosno karakteristike koje sistem postavlja u odnosu na aktivnosti i funkcije koje obavlja, kao što su vremenska ograničenja, ograničenja u razvojnom procesu, standardi i slično.</w:t>
       </w:r>
-      <w:bookmarkEnd w:id="12"/>
+      <w:bookmarkEnd w:id="11"/>
     </w:p>
     <w:p>
       <w:pPr>
@@ -8141,7 +8139,7 @@
           <w:szCs w:val="24"/>
         </w:rPr>
       </w:pPr>
-      <w:bookmarkStart w:id="13" w:name="_Toc446804093"/>
+      <w:bookmarkStart w:id="12" w:name="_Toc446804093"/>
       <w:r>
         <w:rPr>
           <w:rFonts w:ascii="Constantia" w:hAnsi="Constantia" w:cs="Times New Roman"/>
@@ -8162,7 +8160,7 @@
         </w:rPr>
         <w:t xml:space="preserve"> - metod interakcije sa računarom kroz manipulaciju grafičkim elementima i dodacima uz pomoć tekstualnih poruka i obavještenja. Pomoću korisničkog interfejsa upravljamo računarom, koristeći se pri tome ulaznim uređajima poput miša, tastature ili ekrana osjetljivog na dodir.</w:t>
       </w:r>
-      <w:bookmarkEnd w:id="13"/>
+      <w:bookmarkEnd w:id="12"/>
     </w:p>
     <w:p>
       <w:pPr>
@@ -8175,7 +8173,7 @@
           <w:szCs w:val="24"/>
         </w:rPr>
       </w:pPr>
-      <w:bookmarkStart w:id="14" w:name="_Toc446804094"/>
+      <w:bookmarkStart w:id="13" w:name="_Toc446804094"/>
       <w:r>
         <w:rPr>
           <w:rFonts w:ascii="Constantia" w:hAnsi="Constantia" w:cs="Times New Roman"/>
@@ -8231,7 +8229,7 @@
         </w:rPr>
         <w:t>uznapredovanje tehnologije vezane sa elektricitetom).</w:t>
       </w:r>
-      <w:bookmarkEnd w:id="14"/>
+      <w:bookmarkEnd w:id="13"/>
     </w:p>
     <w:p>
       <w:pPr>
@@ -8244,7 +8242,7 @@
           <w:szCs w:val="24"/>
         </w:rPr>
       </w:pPr>
-      <w:bookmarkStart w:id="15" w:name="_Toc446804095"/>
+      <w:bookmarkStart w:id="14" w:name="_Toc446804095"/>
       <w:r>
         <w:rPr>
           <w:rFonts w:ascii="Constantia" w:hAnsi="Constantia" w:cs="Times New Roman"/>
@@ -8282,7 +8280,7 @@
         </w:rPr>
         <w:t>više određenih zadataka.</w:t>
       </w:r>
-      <w:bookmarkEnd w:id="15"/>
+      <w:bookmarkEnd w:id="14"/>
     </w:p>
     <w:p>
       <w:pPr>
@@ -8295,7 +8293,7 @@
           <w:szCs w:val="24"/>
         </w:rPr>
       </w:pPr>
-      <w:bookmarkStart w:id="16" w:name="_Toc446804096"/>
+      <w:bookmarkStart w:id="15" w:name="_Toc446804096"/>
       <w:r>
         <w:rPr>
           <w:rFonts w:ascii="Constantia" w:hAnsi="Constantia" w:cs="Times New Roman"/>
@@ -8333,7 +8331,7 @@
         </w:rPr>
         <w:t>omogućavaju pokretanje aplikacija koje su napisane u Java programskom jeziku.</w:t>
       </w:r>
-      <w:bookmarkEnd w:id="16"/>
+      <w:bookmarkEnd w:id="15"/>
     </w:p>
     <w:p>
       <w:pPr>
@@ -8346,7 +8344,7 @@
           <w:szCs w:val="24"/>
         </w:rPr>
       </w:pPr>
-      <w:bookmarkStart w:id="17" w:name="_Toc446804097"/>
+      <w:bookmarkStart w:id="16" w:name="_Toc446804097"/>
       <w:r>
         <w:rPr>
           <w:rFonts w:ascii="Constantia" w:hAnsi="Constantia" w:cs="Times New Roman"/>
@@ -8384,7 +8382,7 @@
         </w:rPr>
         <w:t>zahtjeva sa klijentskih računara, obrada tih zathjeva i odgovor na njih.</w:t>
       </w:r>
-      <w:bookmarkEnd w:id="17"/>
+      <w:bookmarkEnd w:id="16"/>
     </w:p>
     <w:p>
       <w:pPr>
@@ -8397,7 +8395,7 @@
           <w:szCs w:val="24"/>
         </w:rPr>
       </w:pPr>
-      <w:bookmarkStart w:id="18" w:name="_Toc446804098"/>
+      <w:bookmarkStart w:id="17" w:name="_Toc446804098"/>
       <w:r>
         <w:rPr>
           <w:rFonts w:ascii="Constantia" w:hAnsi="Constantia" w:cs="Times New Roman"/>
@@ -8417,7 +8415,7 @@
         </w:rPr>
         <w:t xml:space="preserve"> - Programski jezik dizajniran za upravljanje podacima unutar baze podataka.</w:t>
       </w:r>
-      <w:bookmarkEnd w:id="18"/>
+      <w:bookmarkEnd w:id="17"/>
     </w:p>
     <w:p>
       <w:pPr>
@@ -8430,7 +8428,7 @@
           <w:szCs w:val="24"/>
         </w:rPr>
       </w:pPr>
-      <w:bookmarkStart w:id="19" w:name="_Toc446804099"/>
+      <w:bookmarkStart w:id="18" w:name="_Toc446804099"/>
       <w:r>
         <w:rPr>
           <w:rFonts w:ascii="Constantia" w:hAnsi="Constantia" w:cs="Times New Roman"/>
@@ -8450,7 +8448,7 @@
         </w:rPr>
         <w:t>- Open source SQL sistem za upravljanje bazom podataka</w:t>
       </w:r>
-      <w:bookmarkEnd w:id="19"/>
+      <w:bookmarkEnd w:id="18"/>
     </w:p>
     <w:p>
       <w:pPr>
@@ -8464,7 +8462,7 @@
           <w:szCs w:val="24"/>
         </w:rPr>
       </w:pPr>
-      <w:bookmarkStart w:id="20" w:name="_Toc446804100"/>
+      <w:bookmarkStart w:id="19" w:name="_Toc446804100"/>
       <w:r>
         <w:rPr>
           <w:rFonts w:ascii="Constantia" w:hAnsi="Constantia" w:cs="Times New Roman"/>
@@ -8502,7 +8500,7 @@
         </w:rPr>
         <w:t>unutar ograničenog područja.</w:t>
       </w:r>
-      <w:bookmarkEnd w:id="20"/>
+      <w:bookmarkEnd w:id="19"/>
       <w:r>
         <w:rPr>
           <w:rFonts w:ascii="Constantia" w:hAnsi="Constantia" w:cs="Times New Roman"/>
@@ -8553,7 +8551,7 @@
           <w:szCs w:val="32"/>
         </w:rPr>
       </w:pPr>
-      <w:bookmarkStart w:id="21" w:name="_Toc446804101"/>
+      <w:bookmarkStart w:id="20" w:name="_Toc446804101"/>
       <w:r>
         <w:rPr>
           <w:rFonts w:ascii="Times New Roman" w:hAnsi="Times New Roman" w:cs="Times New Roman"/>
@@ -8570,7 +8568,7 @@
         </w:rPr>
         <w:t>Standardi dokumentovanja</w:t>
       </w:r>
-      <w:bookmarkEnd w:id="21"/>
+      <w:bookmarkEnd w:id="20"/>
     </w:p>
     <w:p/>
     <w:p>
@@ -8669,7 +8667,7 @@
           <w:szCs w:val="40"/>
         </w:rPr>
       </w:pPr>
-      <w:bookmarkStart w:id="22" w:name="_Toc446804102"/>
+      <w:bookmarkStart w:id="21" w:name="_Toc446804102"/>
       <w:r>
         <w:rPr>
           <w:rFonts w:ascii="Times New Roman" w:hAnsi="Times New Roman" w:cs="Times New Roman"/>
@@ -8679,23 +8677,23 @@
         <w:lastRenderedPageBreak/>
         <w:t>2. OPIS</w:t>
       </w:r>
+      <w:bookmarkEnd w:id="21"/>
+    </w:p>
+    <w:p>
+      <w:pPr>
+        <w:pStyle w:val="Heading1"/>
+        <w:rPr>
+          <w:rFonts w:ascii="Times New Roman" w:hAnsi="Times New Roman" w:cs="Times New Roman"/>
+        </w:rPr>
+      </w:pPr>
+      <w:bookmarkStart w:id="22" w:name="_Toc446804103"/>
+      <w:r>
+        <w:rPr>
+          <w:rFonts w:ascii="Times New Roman" w:hAnsi="Times New Roman" w:cs="Times New Roman"/>
+        </w:rPr>
+        <w:t>2.1 Perspektiva proizvoda</w:t>
+      </w:r>
       <w:bookmarkEnd w:id="22"/>
-    </w:p>
-    <w:p>
-      <w:pPr>
-        <w:pStyle w:val="Heading1"/>
-        <w:rPr>
-          <w:rFonts w:ascii="Times New Roman" w:hAnsi="Times New Roman" w:cs="Times New Roman"/>
-        </w:rPr>
-      </w:pPr>
-      <w:bookmarkStart w:id="23" w:name="_Toc446804103"/>
-      <w:r>
-        <w:rPr>
-          <w:rFonts w:ascii="Times New Roman" w:hAnsi="Times New Roman" w:cs="Times New Roman"/>
-        </w:rPr>
-        <w:t>2.1 Perspektiva proizvoda</w:t>
-      </w:r>
-      <w:bookmarkEnd w:id="23"/>
     </w:p>
     <w:p/>
     <w:p>
@@ -8797,7 +8795,7 @@
           <w:szCs w:val="28"/>
         </w:rPr>
       </w:pPr>
-      <w:bookmarkStart w:id="24" w:name="_Toc446804104"/>
+      <w:bookmarkStart w:id="23" w:name="_Toc446804104"/>
       <w:r>
         <w:rPr>
           <w:rFonts w:ascii="Times New Roman" w:hAnsi="Times New Roman" w:cs="Times New Roman"/>
@@ -8830,7 +8828,7 @@
         </w:rPr>
         <w:t>Korisnički interfejsi</w:t>
       </w:r>
-      <w:bookmarkEnd w:id="24"/>
+      <w:bookmarkEnd w:id="23"/>
       <w:r>
         <w:rPr>
           <w:rFonts w:ascii="Times New Roman" w:hAnsi="Times New Roman" w:cs="Times New Roman"/>
@@ -8990,7 +8988,7 @@
           <w:szCs w:val="28"/>
         </w:rPr>
       </w:pPr>
-      <w:bookmarkStart w:id="25" w:name="_Toc446804105"/>
+      <w:bookmarkStart w:id="24" w:name="_Toc446804105"/>
       <w:r>
         <w:rPr>
           <w:rFonts w:ascii="Times New Roman" w:hAnsi="Times New Roman" w:cs="Times New Roman"/>
@@ -9023,7 +9021,7 @@
         </w:rPr>
         <w:t>administratora</w:t>
       </w:r>
-      <w:bookmarkEnd w:id="25"/>
+      <w:bookmarkEnd w:id="24"/>
     </w:p>
     <w:p/>
     <w:p>
@@ -9230,7 +9228,7 @@
           <w:szCs w:val="28"/>
         </w:rPr>
       </w:pPr>
-      <w:bookmarkStart w:id="26" w:name="_Toc446804106"/>
+      <w:bookmarkStart w:id="25" w:name="_Toc446804106"/>
       <w:r>
         <w:rPr>
           <w:rFonts w:ascii="Times New Roman" w:hAnsi="Times New Roman" w:cs="Times New Roman"/>
@@ -9279,7 +9277,7 @@
         </w:rPr>
         <w:t>Korisnički interfejs za supervizora</w:t>
       </w:r>
-      <w:bookmarkEnd w:id="26"/>
+      <w:bookmarkEnd w:id="25"/>
     </w:p>
     <w:p/>
     <w:p>
@@ -9461,7 +9459,7 @@
           <w:szCs w:val="28"/>
         </w:rPr>
       </w:pPr>
-      <w:bookmarkStart w:id="27" w:name="_Toc446804107"/>
+      <w:bookmarkStart w:id="26" w:name="_Toc446804107"/>
       <w:r>
         <w:rPr>
           <w:rFonts w:ascii="Times New Roman" w:hAnsi="Times New Roman" w:cs="Times New Roman"/>
@@ -9494,7 +9492,7 @@
         </w:rPr>
         <w:t>Korisnički interfejs za putničke agente</w:t>
       </w:r>
-      <w:bookmarkEnd w:id="27"/>
+      <w:bookmarkEnd w:id="26"/>
       <w:r>
         <w:rPr>
           <w:rFonts w:ascii="Times New Roman" w:hAnsi="Times New Roman" w:cs="Times New Roman"/>
@@ -9643,7 +9641,7 @@
           <w:szCs w:val="32"/>
         </w:rPr>
       </w:pPr>
-      <w:bookmarkStart w:id="28" w:name="_Toc446804108"/>
+      <w:bookmarkStart w:id="27" w:name="_Toc446804108"/>
       <w:r>
         <w:rPr>
           <w:rFonts w:ascii="Times New Roman" w:hAnsi="Times New Roman" w:cs="Times New Roman"/>
@@ -9669,7 +9667,7 @@
         </w:rPr>
         <w:t>Funkcionalnosti proizvoda</w:t>
       </w:r>
-      <w:bookmarkEnd w:id="28"/>
+      <w:bookmarkEnd w:id="27"/>
     </w:p>
     <w:p>
       <w:pPr>
@@ -9690,7 +9688,7 @@
           <w:szCs w:val="28"/>
         </w:rPr>
       </w:pPr>
-      <w:bookmarkStart w:id="29" w:name="_Toc446804109"/>
+      <w:bookmarkStart w:id="28" w:name="_Toc446804109"/>
       <w:r>
         <w:rPr>
           <w:rFonts w:ascii="Times New Roman" w:hAnsi="Times New Roman" w:cs="Times New Roman"/>
@@ -9715,48 +9713,48 @@
         </w:rPr>
         <w:t>unima</w:t>
       </w:r>
+      <w:bookmarkEnd w:id="28"/>
+    </w:p>
+    <w:p/>
+    <w:p>
+      <w:pPr>
+        <w:pStyle w:val="Heading2"/>
+        <w:rPr>
+          <w:rFonts w:ascii="Constantia" w:hAnsi="Constantia" w:cs="Times New Roman"/>
+          <w:color w:val="333333"/>
+          <w:sz w:val="24"/>
+          <w:szCs w:val="24"/>
+        </w:rPr>
+      </w:pPr>
+      <w:bookmarkStart w:id="29" w:name="_Toc446804110"/>
+      <w:r>
+        <w:rPr>
+          <w:rFonts w:ascii="Constantia" w:hAnsi="Constantia" w:cs="Times New Roman"/>
+          <w:color w:val="333333"/>
+          <w:sz w:val="24"/>
+          <w:szCs w:val="24"/>
+        </w:rPr>
+        <w:t>Upravljanje korisničkim računima zahtjeva privilegovan pristup</w:t>
+      </w:r>
+      <w:r>
+        <w:rPr>
+          <w:rFonts w:ascii="Constantia" w:hAnsi="Constantia" w:cs="Times New Roman"/>
+          <w:color w:val="333333"/>
+          <w:sz w:val="24"/>
+          <w:szCs w:val="24"/>
+        </w:rPr>
+        <w:t xml:space="preserve"> tj. supervizorski ili administratorski pristup</w:t>
+      </w:r>
+      <w:r>
+        <w:rPr>
+          <w:rFonts w:ascii="Constantia" w:hAnsi="Constantia" w:cs="Times New Roman"/>
+          <w:color w:val="333333"/>
+          <w:sz w:val="24"/>
+          <w:szCs w:val="24"/>
+        </w:rPr>
+        <w:t>, a uključuje:</w:t>
+      </w:r>
       <w:bookmarkEnd w:id="29"/>
-    </w:p>
-    <w:p/>
-    <w:p>
-      <w:pPr>
-        <w:pStyle w:val="Heading2"/>
-        <w:rPr>
-          <w:rFonts w:ascii="Constantia" w:hAnsi="Constantia" w:cs="Times New Roman"/>
-          <w:color w:val="333333"/>
-          <w:sz w:val="24"/>
-          <w:szCs w:val="24"/>
-        </w:rPr>
-      </w:pPr>
-      <w:bookmarkStart w:id="30" w:name="_Toc446804110"/>
-      <w:r>
-        <w:rPr>
-          <w:rFonts w:ascii="Constantia" w:hAnsi="Constantia" w:cs="Times New Roman"/>
-          <w:color w:val="333333"/>
-          <w:sz w:val="24"/>
-          <w:szCs w:val="24"/>
-        </w:rPr>
-        <w:t>Upravljanje korisničkim računima zahtjeva privilegovan pristup</w:t>
-      </w:r>
-      <w:r>
-        <w:rPr>
-          <w:rFonts w:ascii="Constantia" w:hAnsi="Constantia" w:cs="Times New Roman"/>
-          <w:color w:val="333333"/>
-          <w:sz w:val="24"/>
-          <w:szCs w:val="24"/>
-        </w:rPr>
-        <w:t xml:space="preserve"> tj. supervizorski ili administratorski pristup</w:t>
-      </w:r>
-      <w:r>
-        <w:rPr>
-          <w:rFonts w:ascii="Constantia" w:hAnsi="Constantia" w:cs="Times New Roman"/>
-          <w:color w:val="333333"/>
-          <w:sz w:val="24"/>
-          <w:szCs w:val="24"/>
-        </w:rPr>
-        <w:t>, a uključuje:</w:t>
-      </w:r>
-      <w:bookmarkEnd w:id="30"/>
     </w:p>
     <w:p>
       <w:pPr>
@@ -9838,15 +9836,6 @@
         </w:rPr>
         <w:t>aga i pregled korisničkog računa</w:t>
       </w:r>
-      <w:r>
-        <w:rPr>
-          <w:rFonts w:ascii="Constantia" w:hAnsi="Constantia" w:cs="Times New Roman"/>
-          <w:color w:val="333333"/>
-          <w:sz w:val="24"/>
-          <w:szCs w:val="24"/>
-        </w:rPr>
-        <w:t>Upravljanje hotelima:</w:t>
-      </w:r>
     </w:p>
     <w:p>
       <w:pPr>
@@ -9867,7 +9856,7 @@
           <w:szCs w:val="28"/>
         </w:rPr>
       </w:pPr>
-      <w:bookmarkStart w:id="31" w:name="_Toc446804111"/>
+      <w:bookmarkStart w:id="30" w:name="_Toc446804111"/>
       <w:r>
         <w:rPr>
           <w:rFonts w:ascii="Times New Roman" w:hAnsi="Times New Roman" w:cs="Times New Roman"/>
@@ -9876,48 +9865,48 @@
         </w:rPr>
         <w:t>2.2.2 Upravljanje hotelima</w:t>
       </w:r>
+      <w:bookmarkEnd w:id="30"/>
+    </w:p>
+    <w:p/>
+    <w:p>
+      <w:pPr>
+        <w:pStyle w:val="Heading2"/>
+        <w:rPr>
+          <w:rFonts w:ascii="Constantia" w:hAnsi="Constantia" w:cs="Times New Roman"/>
+          <w:color w:val="333333"/>
+          <w:sz w:val="24"/>
+          <w:szCs w:val="24"/>
+        </w:rPr>
+      </w:pPr>
+      <w:bookmarkStart w:id="31" w:name="_Toc446804112"/>
+      <w:r>
+        <w:rPr>
+          <w:rFonts w:ascii="Constantia" w:hAnsi="Constantia" w:cs="Times New Roman"/>
+          <w:color w:val="333333"/>
+          <w:sz w:val="24"/>
+          <w:szCs w:val="24"/>
+        </w:rPr>
+        <w:t xml:space="preserve">Upravljanje </w:t>
+      </w:r>
+      <w:r>
+        <w:rPr>
+          <w:rFonts w:ascii="Constantia" w:hAnsi="Constantia" w:cs="Times New Roman"/>
+          <w:color w:val="333333"/>
+          <w:sz w:val="24"/>
+          <w:szCs w:val="24"/>
+        </w:rPr>
+        <w:t>hotelima</w:t>
+      </w:r>
+      <w:r>
+        <w:rPr>
+          <w:rFonts w:ascii="Constantia" w:hAnsi="Constantia" w:cs="Times New Roman"/>
+          <w:color w:val="333333"/>
+          <w:sz w:val="24"/>
+          <w:szCs w:val="24"/>
+        </w:rPr>
+        <w:t xml:space="preserve"> zahtjeva privilegovan pristup menadžera, a uključuje:</w:t>
+      </w:r>
       <w:bookmarkEnd w:id="31"/>
-    </w:p>
-    <w:p/>
-    <w:p>
-      <w:pPr>
-        <w:pStyle w:val="Heading2"/>
-        <w:rPr>
-          <w:rFonts w:ascii="Constantia" w:hAnsi="Constantia" w:cs="Times New Roman"/>
-          <w:color w:val="333333"/>
-          <w:sz w:val="24"/>
-          <w:szCs w:val="24"/>
-        </w:rPr>
-      </w:pPr>
-      <w:bookmarkStart w:id="32" w:name="_Toc446804112"/>
-      <w:r>
-        <w:rPr>
-          <w:rFonts w:ascii="Constantia" w:hAnsi="Constantia" w:cs="Times New Roman"/>
-          <w:color w:val="333333"/>
-          <w:sz w:val="24"/>
-          <w:szCs w:val="24"/>
-        </w:rPr>
-        <w:t xml:space="preserve">Upravljanje </w:t>
-      </w:r>
-      <w:r>
-        <w:rPr>
-          <w:rFonts w:ascii="Constantia" w:hAnsi="Constantia" w:cs="Times New Roman"/>
-          <w:color w:val="333333"/>
-          <w:sz w:val="24"/>
-          <w:szCs w:val="24"/>
-        </w:rPr>
-        <w:t>hotelima</w:t>
-      </w:r>
-      <w:r>
-        <w:rPr>
-          <w:rFonts w:ascii="Constantia" w:hAnsi="Constantia" w:cs="Times New Roman"/>
-          <w:color w:val="333333"/>
-          <w:sz w:val="24"/>
-          <w:szCs w:val="24"/>
-        </w:rPr>
-        <w:t xml:space="preserve"> zahtjeva privilegovan pristup menadžera, a uključuje:</w:t>
-      </w:r>
-      <w:bookmarkEnd w:id="32"/>
     </w:p>
     <w:p>
       <w:pPr>
@@ -9933,7 +9922,7 @@
           <w:szCs w:val="24"/>
         </w:rPr>
       </w:pPr>
-      <w:bookmarkStart w:id="33" w:name="_Toc446804113"/>
+      <w:bookmarkStart w:id="32" w:name="_Toc446804113"/>
       <w:r>
         <w:rPr>
           <w:rFonts w:ascii="Constantia" w:hAnsi="Constantia" w:cs="Times New Roman"/>
@@ -9952,7 +9941,7 @@
         </w:rPr>
         <w:t xml:space="preserve"> hotela</w:t>
       </w:r>
-      <w:bookmarkEnd w:id="33"/>
+      <w:bookmarkEnd w:id="32"/>
     </w:p>
     <w:p>
       <w:pPr>
@@ -9968,7 +9957,7 @@
           <w:szCs w:val="24"/>
         </w:rPr>
       </w:pPr>
-      <w:bookmarkStart w:id="34" w:name="_Toc446804114"/>
+      <w:bookmarkStart w:id="33" w:name="_Toc446804114"/>
       <w:r>
         <w:rPr>
           <w:rFonts w:ascii="Constantia" w:hAnsi="Constantia" w:cs="Times New Roman"/>
@@ -9978,7 +9967,7 @@
         </w:rPr>
         <w:t>Modifikacija podataka o hotelima</w:t>
       </w:r>
-      <w:bookmarkEnd w:id="34"/>
+      <w:bookmarkEnd w:id="33"/>
     </w:p>
     <w:p>
       <w:pPr>
@@ -9994,7 +9983,7 @@
           <w:szCs w:val="24"/>
         </w:rPr>
       </w:pPr>
-      <w:bookmarkStart w:id="35" w:name="_Toc446804115"/>
+      <w:bookmarkStart w:id="34" w:name="_Toc446804115"/>
       <w:r>
         <w:rPr>
           <w:rFonts w:ascii="Constantia" w:hAnsi="Constantia" w:cs="Times New Roman"/>
@@ -10004,7 +9993,7 @@
         </w:rPr>
         <w:t>Brisanje hotela</w:t>
       </w:r>
-      <w:bookmarkEnd w:id="35"/>
+      <w:bookmarkEnd w:id="34"/>
     </w:p>
     <w:p/>
     <w:p>
@@ -10016,7 +10005,7 @@
           <w:szCs w:val="28"/>
         </w:rPr>
       </w:pPr>
-      <w:bookmarkStart w:id="36" w:name="_Toc446804117"/>
+      <w:bookmarkStart w:id="35" w:name="_Toc446804117"/>
       <w:r>
         <w:rPr>
           <w:rFonts w:ascii="Times New Roman" w:hAnsi="Times New Roman" w:cs="Times New Roman"/>
@@ -10033,30 +10022,30 @@
         </w:rPr>
         <w:t>Upravljanje klijentima</w:t>
       </w:r>
+      <w:bookmarkEnd w:id="35"/>
+    </w:p>
+    <w:p/>
+    <w:p>
+      <w:pPr>
+        <w:pStyle w:val="Heading2"/>
+        <w:rPr>
+          <w:rFonts w:ascii="Constantia" w:hAnsi="Constantia" w:cs="Times New Roman"/>
+          <w:color w:val="333333"/>
+          <w:sz w:val="24"/>
+          <w:szCs w:val="24"/>
+        </w:rPr>
+      </w:pPr>
+      <w:bookmarkStart w:id="36" w:name="_Toc446804118"/>
+      <w:r>
+        <w:rPr>
+          <w:rFonts w:ascii="Constantia" w:hAnsi="Constantia" w:cs="Times New Roman"/>
+          <w:color w:val="333333"/>
+          <w:sz w:val="24"/>
+          <w:szCs w:val="24"/>
+        </w:rPr>
+        <w:t>Upravljanje klijentima ne zahtjeva privilegovan pristup, a uključuje:</w:t>
+      </w:r>
       <w:bookmarkEnd w:id="36"/>
-    </w:p>
-    <w:p/>
-    <w:p>
-      <w:pPr>
-        <w:pStyle w:val="Heading2"/>
-        <w:rPr>
-          <w:rFonts w:ascii="Constantia" w:hAnsi="Constantia" w:cs="Times New Roman"/>
-          <w:color w:val="333333"/>
-          <w:sz w:val="24"/>
-          <w:szCs w:val="24"/>
-        </w:rPr>
-      </w:pPr>
-      <w:bookmarkStart w:id="37" w:name="_Toc446804118"/>
-      <w:r>
-        <w:rPr>
-          <w:rFonts w:ascii="Constantia" w:hAnsi="Constantia" w:cs="Times New Roman"/>
-          <w:color w:val="333333"/>
-          <w:sz w:val="24"/>
-          <w:szCs w:val="24"/>
-        </w:rPr>
-        <w:t>Upravljanje klijentima ne zahtjeva privilegovan pristup, a uključuje:</w:t>
-      </w:r>
-      <w:bookmarkEnd w:id="37"/>
     </w:p>
     <w:p>
       <w:pPr>
@@ -10072,7 +10061,7 @@
           <w:szCs w:val="24"/>
         </w:rPr>
       </w:pPr>
-      <w:bookmarkStart w:id="38" w:name="_Toc446804119"/>
+      <w:bookmarkStart w:id="37" w:name="_Toc446804119"/>
       <w:r>
         <w:rPr>
           <w:rFonts w:ascii="Constantia" w:hAnsi="Constantia" w:cs="Times New Roman"/>
@@ -10082,7 +10071,7 @@
         </w:rPr>
         <w:t>Pregled klijenata</w:t>
       </w:r>
-      <w:bookmarkEnd w:id="38"/>
+      <w:bookmarkEnd w:id="37"/>
     </w:p>
     <w:p/>
     <w:p>
@@ -10094,7 +10083,7 @@
           <w:szCs w:val="28"/>
         </w:rPr>
       </w:pPr>
-      <w:bookmarkStart w:id="39" w:name="_Toc446804120"/>
+      <w:bookmarkStart w:id="38" w:name="_Toc446804120"/>
       <w:r>
         <w:rPr>
           <w:rFonts w:ascii="Times New Roman" w:hAnsi="Times New Roman" w:cs="Times New Roman"/>
@@ -10103,30 +10092,30 @@
         </w:rPr>
         <w:t>2.2.4 Upravljanje radnim zadacima</w:t>
       </w:r>
+      <w:bookmarkEnd w:id="38"/>
+    </w:p>
+    <w:p/>
+    <w:p>
+      <w:pPr>
+        <w:pStyle w:val="Heading2"/>
+        <w:rPr>
+          <w:rFonts w:ascii="Constantia" w:hAnsi="Constantia" w:cs="Times New Roman"/>
+          <w:color w:val="333333"/>
+          <w:sz w:val="24"/>
+          <w:szCs w:val="24"/>
+        </w:rPr>
+      </w:pPr>
+      <w:bookmarkStart w:id="39" w:name="_Toc446804121"/>
+      <w:r>
+        <w:rPr>
+          <w:rFonts w:ascii="Constantia" w:hAnsi="Constantia" w:cs="Times New Roman"/>
+          <w:color w:val="333333"/>
+          <w:sz w:val="24"/>
+          <w:szCs w:val="24"/>
+        </w:rPr>
+        <w:t>Za upravljanje radnim zadacima nije potreban privilegovan pristup, a uključuje:</w:t>
+      </w:r>
       <w:bookmarkEnd w:id="39"/>
-    </w:p>
-    <w:p/>
-    <w:p>
-      <w:pPr>
-        <w:pStyle w:val="Heading2"/>
-        <w:rPr>
-          <w:rFonts w:ascii="Constantia" w:hAnsi="Constantia" w:cs="Times New Roman"/>
-          <w:color w:val="333333"/>
-          <w:sz w:val="24"/>
-          <w:szCs w:val="24"/>
-        </w:rPr>
-      </w:pPr>
-      <w:bookmarkStart w:id="40" w:name="_Toc446804121"/>
-      <w:r>
-        <w:rPr>
-          <w:rFonts w:ascii="Constantia" w:hAnsi="Constantia" w:cs="Times New Roman"/>
-          <w:color w:val="333333"/>
-          <w:sz w:val="24"/>
-          <w:szCs w:val="24"/>
-        </w:rPr>
-        <w:t>Za upravljanje radnim zadacima nije potreban privilegovan pristup, a uključuje:</w:t>
-      </w:r>
-      <w:bookmarkEnd w:id="40"/>
     </w:p>
     <w:p>
       <w:pPr>
@@ -10142,7 +10131,7 @@
           <w:szCs w:val="24"/>
         </w:rPr>
       </w:pPr>
-      <w:bookmarkStart w:id="41" w:name="_Toc446804122"/>
+      <w:bookmarkStart w:id="40" w:name="_Toc446804122"/>
       <w:r>
         <w:rPr>
           <w:rFonts w:ascii="Constantia" w:hAnsi="Constantia" w:cs="Times New Roman"/>
@@ -10152,7 +10141,7 @@
         </w:rPr>
         <w:t>Unos rezervacije u sistem</w:t>
       </w:r>
-      <w:bookmarkEnd w:id="41"/>
+      <w:bookmarkEnd w:id="40"/>
     </w:p>
     <w:p>
       <w:pPr>
@@ -10168,7 +10157,7 @@
           <w:szCs w:val="24"/>
         </w:rPr>
       </w:pPr>
-      <w:bookmarkStart w:id="42" w:name="_Toc446804123"/>
+      <w:bookmarkStart w:id="41" w:name="_Toc446804123"/>
       <w:r>
         <w:rPr>
           <w:rFonts w:ascii="Constantia" w:hAnsi="Constantia" w:cs="Times New Roman"/>
@@ -10178,7 +10167,7 @@
         </w:rPr>
         <w:t>Kreiranje fakture za klijenta</w:t>
       </w:r>
-      <w:bookmarkEnd w:id="42"/>
+      <w:bookmarkEnd w:id="41"/>
     </w:p>
     <w:p>
       <w:pPr>
@@ -10194,7 +10183,7 @@
           <w:szCs w:val="24"/>
         </w:rPr>
       </w:pPr>
-      <w:bookmarkStart w:id="43" w:name="_Toc446804124"/>
+      <w:bookmarkStart w:id="42" w:name="_Toc446804124"/>
       <w:r>
         <w:rPr>
           <w:rFonts w:ascii="Constantia" w:hAnsi="Constantia" w:cs="Times New Roman"/>
@@ -10204,7 +10193,7 @@
         </w:rPr>
         <w:t>Kreiranje potvrde za klijenta</w:t>
       </w:r>
-      <w:bookmarkEnd w:id="43"/>
+      <w:bookmarkEnd w:id="42"/>
     </w:p>
     <w:p>
       <w:pPr>
@@ -10220,7 +10209,7 @@
           <w:szCs w:val="24"/>
         </w:rPr>
       </w:pPr>
-      <w:bookmarkStart w:id="44" w:name="_Toc446804125"/>
+      <w:bookmarkStart w:id="43" w:name="_Toc446804125"/>
       <w:r>
         <w:rPr>
           <w:rFonts w:ascii="Constantia" w:hAnsi="Constantia" w:cs="Times New Roman"/>
@@ -10230,7 +10219,7 @@
         </w:rPr>
         <w:t>Poništavanje rezervacije</w:t>
       </w:r>
-      <w:bookmarkEnd w:id="44"/>
+      <w:bookmarkEnd w:id="43"/>
     </w:p>
     <w:p>
       <w:pPr>
@@ -10246,7 +10235,7 @@
           <w:szCs w:val="24"/>
         </w:rPr>
       </w:pPr>
-      <w:bookmarkStart w:id="45" w:name="_Toc446804126"/>
+      <w:bookmarkStart w:id="44" w:name="_Toc446804126"/>
       <w:r>
         <w:rPr>
           <w:rFonts w:ascii="Constantia" w:hAnsi="Constantia" w:cs="Times New Roman"/>
@@ -10256,7 +10245,7 @@
         </w:rPr>
         <w:t>Pregled destinacija</w:t>
       </w:r>
-      <w:bookmarkEnd w:id="45"/>
+      <w:bookmarkEnd w:id="44"/>
     </w:p>
     <w:p>
       <w:pPr>
@@ -10272,7 +10261,7 @@
           <w:szCs w:val="24"/>
         </w:rPr>
       </w:pPr>
-      <w:bookmarkStart w:id="46" w:name="_Toc446804127"/>
+      <w:bookmarkStart w:id="45" w:name="_Toc446804127"/>
       <w:r>
         <w:rPr>
           <w:rFonts w:ascii="Constantia" w:hAnsi="Constantia" w:cs="Times New Roman"/>
@@ -10282,7 +10271,7 @@
         </w:rPr>
         <w:t>Pregled slobodnih termina</w:t>
       </w:r>
-      <w:bookmarkEnd w:id="46"/>
+      <w:bookmarkEnd w:id="45"/>
     </w:p>
     <w:p/>
     <w:p>
@@ -10294,7 +10283,7 @@
           <w:szCs w:val="28"/>
         </w:rPr>
       </w:pPr>
-      <w:bookmarkStart w:id="47" w:name="_Toc446804128"/>
+      <w:bookmarkStart w:id="46" w:name="_Toc446804128"/>
       <w:r>
         <w:rPr>
           <w:rFonts w:ascii="Times New Roman" w:hAnsi="Times New Roman" w:cs="Times New Roman"/>
@@ -10304,48 +10293,48 @@
         <w:lastRenderedPageBreak/>
         <w:t>2.2.5 Upravljanje izvještajima</w:t>
       </w:r>
+      <w:bookmarkEnd w:id="46"/>
+    </w:p>
+    <w:p/>
+    <w:p>
+      <w:pPr>
+        <w:pStyle w:val="Heading2"/>
+        <w:rPr>
+          <w:rFonts w:ascii="Constantia" w:hAnsi="Constantia" w:cs="Times New Roman"/>
+          <w:color w:val="333333"/>
+          <w:sz w:val="24"/>
+          <w:szCs w:val="24"/>
+        </w:rPr>
+      </w:pPr>
+      <w:bookmarkStart w:id="47" w:name="_Toc446804129"/>
+      <w:r>
+        <w:rPr>
+          <w:rFonts w:ascii="Constantia" w:hAnsi="Constantia" w:cs="Times New Roman"/>
+          <w:color w:val="333333"/>
+          <w:sz w:val="24"/>
+          <w:szCs w:val="24"/>
+        </w:rPr>
+        <w:t>Upravljanje izvještajima zahtjeva privilegovan pristup</w:t>
+      </w:r>
+      <w:r>
+        <w:rPr>
+          <w:rFonts w:ascii="Constantia" w:hAnsi="Constantia" w:cs="Times New Roman"/>
+          <w:color w:val="333333"/>
+          <w:sz w:val="24"/>
+          <w:szCs w:val="24"/>
+        </w:rPr>
+        <w:t xml:space="preserve"> (supervizor ili administrator)</w:t>
+      </w:r>
+      <w:r>
+        <w:rPr>
+          <w:rFonts w:ascii="Constantia" w:hAnsi="Constantia" w:cs="Times New Roman"/>
+          <w:color w:val="333333"/>
+          <w:sz w:val="24"/>
+          <w:szCs w:val="24"/>
+        </w:rPr>
+        <w:t>, a uključuje:</w:t>
+      </w:r>
       <w:bookmarkEnd w:id="47"/>
-    </w:p>
-    <w:p/>
-    <w:p>
-      <w:pPr>
-        <w:pStyle w:val="Heading2"/>
-        <w:rPr>
-          <w:rFonts w:ascii="Constantia" w:hAnsi="Constantia" w:cs="Times New Roman"/>
-          <w:color w:val="333333"/>
-          <w:sz w:val="24"/>
-          <w:szCs w:val="24"/>
-        </w:rPr>
-      </w:pPr>
-      <w:bookmarkStart w:id="48" w:name="_Toc446804129"/>
-      <w:r>
-        <w:rPr>
-          <w:rFonts w:ascii="Constantia" w:hAnsi="Constantia" w:cs="Times New Roman"/>
-          <w:color w:val="333333"/>
-          <w:sz w:val="24"/>
-          <w:szCs w:val="24"/>
-        </w:rPr>
-        <w:t>Upravljanje izvještajima zahtjeva privilegovan pristup</w:t>
-      </w:r>
-      <w:r>
-        <w:rPr>
-          <w:rFonts w:ascii="Constantia" w:hAnsi="Constantia" w:cs="Times New Roman"/>
-          <w:color w:val="333333"/>
-          <w:sz w:val="24"/>
-          <w:szCs w:val="24"/>
-        </w:rPr>
-        <w:t xml:space="preserve"> (supervizor ili administrator)</w:t>
-      </w:r>
-      <w:r>
-        <w:rPr>
-          <w:rFonts w:ascii="Constantia" w:hAnsi="Constantia" w:cs="Times New Roman"/>
-          <w:color w:val="333333"/>
-          <w:sz w:val="24"/>
-          <w:szCs w:val="24"/>
-        </w:rPr>
-        <w:t>, a uključuje:</w:t>
-      </w:r>
-      <w:bookmarkEnd w:id="48"/>
     </w:p>
     <w:p>
       <w:pPr>
@@ -10361,7 +10350,7 @@
           <w:szCs w:val="24"/>
         </w:rPr>
       </w:pPr>
-      <w:bookmarkStart w:id="49" w:name="_Toc446804130"/>
+      <w:bookmarkStart w:id="48" w:name="_Toc446804130"/>
       <w:r>
         <w:rPr>
           <w:rFonts w:ascii="Constantia" w:hAnsi="Constantia" w:cs="Times New Roman"/>
@@ -10371,7 +10360,7 @@
         </w:rPr>
         <w:t>Generisanje izvještaja za rezervacije</w:t>
       </w:r>
-      <w:bookmarkEnd w:id="49"/>
+      <w:bookmarkEnd w:id="48"/>
     </w:p>
     <w:p>
       <w:pPr>
@@ -10387,7 +10376,7 @@
           <w:szCs w:val="24"/>
         </w:rPr>
       </w:pPr>
-      <w:bookmarkStart w:id="50" w:name="_Toc446804131"/>
+      <w:bookmarkStart w:id="49" w:name="_Toc446804131"/>
       <w:r>
         <w:rPr>
           <w:rFonts w:ascii="Constantia" w:hAnsi="Constantia" w:cs="Times New Roman"/>
@@ -10397,7 +10386,7 @@
         </w:rPr>
         <w:t>Generisanje izvještaja za klijente</w:t>
       </w:r>
-      <w:bookmarkEnd w:id="50"/>
+      <w:bookmarkEnd w:id="49"/>
     </w:p>
     <w:p>
       <w:pPr>
@@ -10413,7 +10402,7 @@
           <w:szCs w:val="24"/>
         </w:rPr>
       </w:pPr>
-      <w:bookmarkStart w:id="51" w:name="_Toc446804132"/>
+      <w:bookmarkStart w:id="50" w:name="_Toc446804132"/>
       <w:r>
         <w:rPr>
           <w:rFonts w:ascii="Constantia" w:hAnsi="Constantia" w:cs="Times New Roman"/>
@@ -10423,7 +10412,7 @@
         </w:rPr>
         <w:t>Generisanje izvještaja za hotele</w:t>
       </w:r>
-      <w:bookmarkEnd w:id="51"/>
+      <w:bookmarkEnd w:id="50"/>
     </w:p>
     <w:p>
       <w:pPr>
@@ -10439,7 +10428,7 @@
           <w:szCs w:val="24"/>
         </w:rPr>
       </w:pPr>
-      <w:bookmarkStart w:id="52" w:name="_Toc446804133"/>
+      <w:bookmarkStart w:id="51" w:name="_Toc446804133"/>
       <w:r>
         <w:rPr>
           <w:rFonts w:ascii="Constantia" w:hAnsi="Constantia" w:cs="Times New Roman"/>
@@ -10449,7 +10438,7 @@
         </w:rPr>
         <w:t>Generisanje izvještaja za prevoznike</w:t>
       </w:r>
-      <w:bookmarkEnd w:id="52"/>
+      <w:bookmarkEnd w:id="51"/>
     </w:p>
     <w:p/>
     <w:p>
@@ -10461,7 +10450,7 @@
           <w:szCs w:val="28"/>
         </w:rPr>
       </w:pPr>
-      <w:bookmarkStart w:id="53" w:name="_Toc446804134"/>
+      <w:bookmarkStart w:id="52" w:name="_Toc446804134"/>
       <w:r>
         <w:rPr>
           <w:rFonts w:ascii="Times New Roman" w:hAnsi="Times New Roman" w:cs="Times New Roman"/>
@@ -10486,30 +10475,30 @@
         </w:rPr>
         <w:t>konfiguracijom i postavkama aplikacije</w:t>
       </w:r>
+      <w:bookmarkEnd w:id="52"/>
+    </w:p>
+    <w:p/>
+    <w:p>
+      <w:pPr>
+        <w:pStyle w:val="Heading2"/>
+        <w:rPr>
+          <w:rFonts w:ascii="Constantia" w:hAnsi="Constantia" w:cs="Times New Roman"/>
+          <w:color w:val="333333"/>
+          <w:sz w:val="24"/>
+          <w:szCs w:val="24"/>
+        </w:rPr>
+      </w:pPr>
+      <w:bookmarkStart w:id="53" w:name="_Toc446804135"/>
+      <w:r>
+        <w:rPr>
+          <w:rFonts w:ascii="Constantia" w:hAnsi="Constantia" w:cs="Times New Roman"/>
+          <w:color w:val="333333"/>
+          <w:sz w:val="24"/>
+          <w:szCs w:val="24"/>
+        </w:rPr>
+        <w:t>Upravljanje konfiguracijom i postavkama zahtjeva pristup sa najvećim privilegijama tj. administratorski pristup:</w:t>
+      </w:r>
       <w:bookmarkEnd w:id="53"/>
-    </w:p>
-    <w:p/>
-    <w:p>
-      <w:pPr>
-        <w:pStyle w:val="Heading2"/>
-        <w:rPr>
-          <w:rFonts w:ascii="Constantia" w:hAnsi="Constantia" w:cs="Times New Roman"/>
-          <w:color w:val="333333"/>
-          <w:sz w:val="24"/>
-          <w:szCs w:val="24"/>
-        </w:rPr>
-      </w:pPr>
-      <w:bookmarkStart w:id="54" w:name="_Toc446804135"/>
-      <w:r>
-        <w:rPr>
-          <w:rFonts w:ascii="Constantia" w:hAnsi="Constantia" w:cs="Times New Roman"/>
-          <w:color w:val="333333"/>
-          <w:sz w:val="24"/>
-          <w:szCs w:val="24"/>
-        </w:rPr>
-        <w:t>Upravljanje konfiguracijom i postavkama zahtjeva pristup sa najvećim privilegijama tj. administratorski pristup:</w:t>
-      </w:r>
-      <w:bookmarkEnd w:id="54"/>
     </w:p>
     <w:p>
       <w:pPr>
@@ -10525,7 +10514,7 @@
           <w:szCs w:val="24"/>
         </w:rPr>
       </w:pPr>
-      <w:bookmarkStart w:id="55" w:name="_Toc446804136"/>
+      <w:bookmarkStart w:id="54" w:name="_Toc446804136"/>
       <w:r>
         <w:rPr>
           <w:rFonts w:ascii="Constantia" w:hAnsi="Constantia" w:cs="Times New Roman"/>
@@ -10535,7 +10524,7 @@
         </w:rPr>
         <w:t>Omogućivanje/Onemogućivanje modula</w:t>
       </w:r>
-      <w:bookmarkEnd w:id="55"/>
+      <w:bookmarkEnd w:id="54"/>
     </w:p>
     <w:p>
       <w:pPr>
@@ -10613,7 +10602,7 @@
           <w:szCs w:val="32"/>
         </w:rPr>
       </w:pPr>
-      <w:bookmarkStart w:id="56" w:name="_Toc446804137"/>
+      <w:bookmarkStart w:id="55" w:name="_Toc446804137"/>
       <w:r>
         <w:rPr>
           <w:rFonts w:ascii="Times New Roman" w:hAnsi="Times New Roman" w:cs="Times New Roman"/>
@@ -10623,7 +10612,7 @@
         <w:lastRenderedPageBreak/>
         <w:t>2.3 Karakteristike korisnika</w:t>
       </w:r>
-      <w:bookmarkEnd w:id="56"/>
+      <w:bookmarkEnd w:id="55"/>
     </w:p>
     <w:p>
       <w:pPr>
@@ -10745,7 +10734,7 @@
           <w:szCs w:val="28"/>
         </w:rPr>
       </w:pPr>
-      <w:bookmarkStart w:id="57" w:name="_Toc446804138"/>
+      <w:bookmarkStart w:id="56" w:name="_Toc446804138"/>
       <w:r>
         <w:rPr>
           <w:rFonts w:ascii="Times New Roman" w:hAnsi="Times New Roman" w:cs="Times New Roman"/>
@@ -10754,7 +10743,7 @@
         </w:rPr>
         <w:t>2.3.1 Korisnik sa privilegijama administratora</w:t>
       </w:r>
-      <w:bookmarkEnd w:id="57"/>
+      <w:bookmarkEnd w:id="56"/>
     </w:p>
     <w:p/>
     <w:p>
@@ -10992,7 +10981,7 @@
           <w:szCs w:val="28"/>
         </w:rPr>
       </w:pPr>
-      <w:bookmarkStart w:id="58" w:name="_Toc446804139"/>
+      <w:bookmarkStart w:id="57" w:name="_Toc446804139"/>
       <w:r>
         <w:rPr>
           <w:rFonts w:ascii="Times New Roman" w:hAnsi="Times New Roman" w:cs="Times New Roman"/>
@@ -11002,7 +10991,7 @@
         <w:lastRenderedPageBreak/>
         <w:t>2.3.2 Korisnik sa privilegijama supervizora</w:t>
       </w:r>
-      <w:bookmarkEnd w:id="58"/>
+      <w:bookmarkEnd w:id="57"/>
     </w:p>
     <w:p/>
     <w:p>
@@ -11198,7 +11187,7 @@
           <w:szCs w:val="28"/>
         </w:rPr>
       </w:pPr>
-      <w:bookmarkStart w:id="59" w:name="_Toc446804140"/>
+      <w:bookmarkStart w:id="58" w:name="_Toc446804140"/>
       <w:r>
         <w:rPr>
           <w:rFonts w:ascii="Times New Roman" w:hAnsi="Times New Roman" w:cs="Times New Roman"/>
@@ -11216,7 +11205,7 @@
         </w:rPr>
         <w:t>Korisnik sa privilegijama putničkog agenta</w:t>
       </w:r>
-      <w:bookmarkEnd w:id="59"/>
+      <w:bookmarkEnd w:id="58"/>
     </w:p>
     <w:p/>
     <w:p>
@@ -11404,7 +11393,7 @@
           <w:rFonts w:ascii="Times New Roman" w:hAnsi="Times New Roman" w:cs="Times New Roman"/>
         </w:rPr>
       </w:pPr>
-      <w:bookmarkStart w:id="60" w:name="_Toc446804141"/>
+      <w:bookmarkStart w:id="59" w:name="_Toc446804141"/>
       <w:r>
         <w:rPr>
           <w:rFonts w:ascii="Times New Roman" w:hAnsi="Times New Roman" w:cs="Times New Roman"/>
@@ -11418,7 +11407,7 @@
         </w:rPr>
         <w:t>Ograničenja</w:t>
       </w:r>
-      <w:bookmarkEnd w:id="60"/>
+      <w:bookmarkEnd w:id="59"/>
       <w:r>
         <w:rPr>
           <w:rFonts w:ascii="Times New Roman" w:hAnsi="Times New Roman" w:cs="Times New Roman"/>
@@ -11435,7 +11424,7 @@
           <w:szCs w:val="28"/>
         </w:rPr>
       </w:pPr>
-      <w:bookmarkStart w:id="61" w:name="_Toc446804142"/>
+      <w:bookmarkStart w:id="60" w:name="_Toc446804142"/>
       <w:r>
         <w:rPr>
           <w:rFonts w:ascii="Times New Roman" w:hAnsi="Times New Roman" w:cs="Times New Roman"/>
@@ -11452,7 +11441,7 @@
         </w:rPr>
         <w:t>Regulativni propisi</w:t>
       </w:r>
-      <w:bookmarkEnd w:id="61"/>
+      <w:bookmarkEnd w:id="60"/>
       <w:r>
         <w:rPr>
           <w:rFonts w:ascii="Times New Roman" w:hAnsi="Times New Roman" w:cs="Times New Roman"/>
@@ -11471,7 +11460,7 @@
           <w:szCs w:val="28"/>
         </w:rPr>
       </w:pPr>
-      <w:bookmarkStart w:id="62" w:name="_Toc446804143"/>
+      <w:bookmarkStart w:id="61" w:name="_Toc446804143"/>
       <w:r>
         <w:rPr>
           <w:rFonts w:ascii="Times New Roman" w:hAnsi="Times New Roman" w:cs="Times New Roman"/>
@@ -11488,7 +11477,7 @@
         </w:rPr>
         <w:t>Zakon o turističkoj djelatnosti</w:t>
       </w:r>
-      <w:bookmarkEnd w:id="62"/>
+      <w:bookmarkEnd w:id="61"/>
     </w:p>
     <w:p/>
     <w:p>
@@ -12633,7 +12622,7 @@
           <w:szCs w:val="28"/>
         </w:rPr>
       </w:pPr>
-      <w:bookmarkStart w:id="63" w:name="_Toc446804144"/>
+      <w:bookmarkStart w:id="62" w:name="_Toc446804144"/>
       <w:r>
         <w:rPr>
           <w:rFonts w:ascii="Times New Roman" w:hAnsi="Times New Roman" w:cs="Times New Roman"/>
@@ -12650,7 +12639,7 @@
         </w:rPr>
         <w:t>Hardverska ograničenja</w:t>
       </w:r>
-      <w:bookmarkEnd w:id="63"/>
+      <w:bookmarkEnd w:id="62"/>
     </w:p>
     <w:p>
       <w:pPr>
@@ -13149,7 +13138,7 @@
           <w:szCs w:val="28"/>
         </w:rPr>
       </w:pPr>
-      <w:bookmarkStart w:id="64" w:name="_Toc446804145"/>
+      <w:bookmarkStart w:id="63" w:name="_Toc446804145"/>
       <w:r>
         <w:rPr>
           <w:rFonts w:ascii="Times New Roman" w:hAnsi="Times New Roman" w:cs="Times New Roman"/>
@@ -13158,7 +13147,7 @@
         </w:rPr>
         <w:t>2.4.3. Softverska ograničenja</w:t>
       </w:r>
-      <w:bookmarkEnd w:id="64"/>
+      <w:bookmarkEnd w:id="63"/>
     </w:p>
     <w:p>
       <w:pPr>
@@ -13445,7 +13434,7 @@
           <w:szCs w:val="32"/>
         </w:rPr>
       </w:pPr>
-      <w:bookmarkStart w:id="65" w:name="_Toc446804146"/>
+      <w:bookmarkStart w:id="64" w:name="_Toc446804146"/>
       <w:r>
         <w:rPr>
           <w:rFonts w:ascii="Times New Roman" w:hAnsi="Times New Roman" w:cs="Times New Roman"/>
@@ -13454,7 +13443,7 @@
         </w:rPr>
         <w:t>2.5 Pretpostavke i zavisnosti</w:t>
       </w:r>
-      <w:bookmarkEnd w:id="65"/>
+      <w:bookmarkEnd w:id="64"/>
     </w:p>
     <w:p>
       <w:pPr>
@@ -14319,7 +14308,7 @@
           <w:rFonts w:ascii="Times New Roman" w:hAnsi="Times New Roman" w:cs="Times New Roman"/>
         </w:rPr>
       </w:pPr>
-      <w:bookmarkStart w:id="66" w:name="_Toc446804147"/>
+      <w:bookmarkStart w:id="65" w:name="_Toc446804147"/>
       <w:r>
         <w:rPr>
           <w:rFonts w:ascii="Times New Roman" w:hAnsi="Times New Roman" w:cs="Times New Roman"/>
@@ -14327,7 +14316,7 @@
         <w:lastRenderedPageBreak/>
         <w:t>2.6 Planiranje zahtjeva</w:t>
       </w:r>
-      <w:bookmarkEnd w:id="66"/>
+      <w:bookmarkEnd w:id="65"/>
     </w:p>
     <w:p>
       <w:pPr>
@@ -14626,7 +14615,7 @@
           <w:szCs w:val="40"/>
         </w:rPr>
       </w:pPr>
-      <w:bookmarkStart w:id="67" w:name="_Toc446804148"/>
+      <w:bookmarkStart w:id="66" w:name="_Toc446804148"/>
       <w:r>
         <w:rPr>
           <w:rFonts w:ascii="Times New Roman" w:hAnsi="Times New Roman" w:cs="Times New Roman"/>
@@ -14644,7 +14633,7 @@
         </w:rPr>
         <w:t>KONKRETNI ZAHTJEVI</w:t>
       </w:r>
-      <w:bookmarkEnd w:id="67"/>
+      <w:bookmarkEnd w:id="66"/>
     </w:p>
     <w:p>
       <w:pPr>
@@ -14656,7 +14645,7 @@
           <w:szCs w:val="32"/>
         </w:rPr>
       </w:pPr>
-      <w:bookmarkStart w:id="68" w:name="_Toc446804149"/>
+      <w:bookmarkStart w:id="67" w:name="_Toc446804149"/>
       <w:r>
         <w:rPr>
           <w:rFonts w:ascii="Times New Roman" w:hAnsi="Times New Roman" w:cs="Times New Roman"/>
@@ -14665,7 +14654,7 @@
         </w:rPr>
         <w:t>3.1 Vanjski interfejsi</w:t>
       </w:r>
-      <w:bookmarkEnd w:id="68"/>
+      <w:bookmarkEnd w:id="67"/>
     </w:p>
     <w:p>
       <w:pPr>
@@ -14677,7 +14666,7 @@
           <w:szCs w:val="28"/>
         </w:rPr>
       </w:pPr>
-      <w:bookmarkStart w:id="69" w:name="_Toc446804150"/>
+      <w:bookmarkStart w:id="68" w:name="_Toc446804150"/>
       <w:r>
         <w:rPr>
           <w:rFonts w:ascii="Times New Roman" w:hAnsi="Times New Roman" w:cs="Times New Roman"/>
@@ -14686,7 +14675,7 @@
         </w:rPr>
         <w:t>3.1.1 Korisnički interfejsi</w:t>
       </w:r>
-      <w:bookmarkEnd w:id="69"/>
+      <w:bookmarkEnd w:id="68"/>
     </w:p>
     <w:p>
       <w:pPr>
@@ -14821,7 +14810,7 @@
           <w:szCs w:val="28"/>
         </w:rPr>
       </w:pPr>
-      <w:bookmarkStart w:id="70" w:name="_Toc446804151"/>
+      <w:bookmarkStart w:id="69" w:name="_Toc446804151"/>
       <w:r>
         <w:rPr>
           <w:rFonts w:ascii="Times New Roman" w:hAnsi="Times New Roman" w:cs="Times New Roman"/>
@@ -14830,7 +14819,7 @@
         </w:rPr>
         <w:t>3.1.2 Softverski interfejsi</w:t>
       </w:r>
-      <w:bookmarkEnd w:id="70"/>
+      <w:bookmarkEnd w:id="69"/>
     </w:p>
     <w:p>
       <w:pPr>
@@ -14874,7 +14863,7 @@
           <w:szCs w:val="28"/>
         </w:rPr>
       </w:pPr>
-      <w:bookmarkStart w:id="71" w:name="_Toc446804152"/>
+      <w:bookmarkStart w:id="70" w:name="_Toc446804152"/>
       <w:r>
         <w:rPr>
           <w:rFonts w:ascii="Times New Roman" w:hAnsi="Times New Roman" w:cs="Times New Roman"/>
@@ -14884,7 +14873,7 @@
         <w:lastRenderedPageBreak/>
         <w:t>3.1.3 Hardverski interfejsi i komunikacijski interfejsi</w:t>
       </w:r>
-      <w:bookmarkEnd w:id="71"/>
+      <w:bookmarkEnd w:id="70"/>
     </w:p>
     <w:p>
       <w:pPr>
@@ -15039,7 +15028,7 @@
           <w:shd w:val="clear" w:color="auto" w:fill="FFFFFF"/>
         </w:rPr>
       </w:pPr>
-      <w:bookmarkStart w:id="72" w:name="_Toc446804153"/>
+      <w:bookmarkStart w:id="71" w:name="_Toc446804153"/>
       <w:r>
         <w:rPr>
           <w:rFonts w:ascii="Times New Roman" w:hAnsi="Times New Roman" w:cs="Times New Roman"/>
@@ -15050,7 +15039,7 @@
         <w:lastRenderedPageBreak/>
         <w:t>3.2 Funkcionalni zahtjevi</w:t>
       </w:r>
-      <w:bookmarkEnd w:id="72"/>
+      <w:bookmarkEnd w:id="71"/>
     </w:p>
     <w:p>
       <w:pPr>
@@ -15072,7 +15061,7 @@
           <w:shd w:val="clear" w:color="auto" w:fill="FFFFFF"/>
         </w:rPr>
       </w:pPr>
-      <w:bookmarkStart w:id="73" w:name="_Toc446804154"/>
+      <w:bookmarkStart w:id="72" w:name="_Toc446804154"/>
       <w:r>
         <w:rPr>
           <w:rFonts w:ascii="Times New Roman" w:hAnsi="Times New Roman" w:cs="Times New Roman"/>
@@ -15082,7 +15071,7 @@
         </w:rPr>
         <w:t>3.2.1 Prijava na sistem</w:t>
       </w:r>
-      <w:bookmarkEnd w:id="73"/>
+      <w:bookmarkEnd w:id="72"/>
     </w:p>
     <w:p>
       <w:pPr>
@@ -15691,7 +15680,7 @@
           <w:shd w:val="clear" w:color="auto" w:fill="FFFFFF"/>
         </w:rPr>
       </w:pPr>
-      <w:bookmarkStart w:id="74" w:name="_Toc446804155"/>
+      <w:bookmarkStart w:id="73" w:name="_Toc446804155"/>
       <w:r>
         <w:rPr>
           <w:rFonts w:ascii="Times New Roman" w:hAnsi="Times New Roman" w:cs="Times New Roman"/>
@@ -15702,7 +15691,7 @@
         <w:lastRenderedPageBreak/>
         <w:t>3.2.2 Odjava sa sistema</w:t>
       </w:r>
-      <w:bookmarkEnd w:id="74"/>
+      <w:bookmarkEnd w:id="73"/>
     </w:p>
     <w:p>
       <w:pPr>
@@ -15887,8 +15876,20 @@
           <w:szCs w:val="24"/>
           <w:shd w:val="clear" w:color="auto" w:fill="FFFFFF"/>
         </w:rPr>
-        <w:t>Pritisak na tipku „odjava“</w:t>
-      </w:r>
+        <w:t>Pritisak na tipku „</w:t>
+      </w:r>
+      <w:proofErr w:type="gramStart"/>
+      <w:r>
+        <w:rPr>
+          <w:rFonts w:ascii="Constantia" w:hAnsi="Constantia"/>
+          <w:color w:val="333333"/>
+          <w:sz w:val="24"/>
+          <w:szCs w:val="24"/>
+          <w:shd w:val="clear" w:color="auto" w:fill="FFFFFF"/>
+        </w:rPr>
+        <w:t>odjava“</w:t>
+      </w:r>
+      <w:proofErr w:type="gramEnd"/>
     </w:p>
     <w:p>
       <w:pPr>
@@ -15988,8 +15989,20 @@
           <w:szCs w:val="24"/>
           <w:shd w:val="clear" w:color="auto" w:fill="FFFFFF"/>
         </w:rPr>
-        <w:t>Korisnik klika na dugme „odjava“</w:t>
-      </w:r>
+        <w:t>Korisnik klika na dugme „</w:t>
+      </w:r>
+      <w:proofErr w:type="gramStart"/>
+      <w:r>
+        <w:rPr>
+          <w:rFonts w:ascii="Constantia" w:hAnsi="Constantia"/>
+          <w:color w:val="333333"/>
+          <w:sz w:val="24"/>
+          <w:szCs w:val="24"/>
+          <w:shd w:val="clear" w:color="auto" w:fill="FFFFFF"/>
+        </w:rPr>
+        <w:t>odjava“</w:t>
+      </w:r>
+      <w:proofErr w:type="gramEnd"/>
     </w:p>
     <w:p>
       <w:pPr>
@@ -16119,8 +16132,20 @@
           <w:szCs w:val="24"/>
           <w:shd w:val="clear" w:color="auto" w:fill="FFFFFF"/>
         </w:rPr>
-        <w:t>FZ 2.1 Sistem omogućava odjavu preko dugmeta „odjava“</w:t>
-      </w:r>
+        <w:t>FZ 2.1 Sistem omogućava odjavu preko dugmeta „</w:t>
+      </w:r>
+      <w:proofErr w:type="gramStart"/>
+      <w:r>
+        <w:rPr>
+          <w:rFonts w:ascii="Constantia" w:hAnsi="Constantia"/>
+          <w:color w:val="333333"/>
+          <w:sz w:val="24"/>
+          <w:szCs w:val="24"/>
+          <w:shd w:val="clear" w:color="auto" w:fill="FFFFFF"/>
+        </w:rPr>
+        <w:t>odjava“</w:t>
+      </w:r>
+      <w:proofErr w:type="gramEnd"/>
     </w:p>
     <w:p>
       <w:pPr>
@@ -16340,7 +16365,7 @@
           <w:szCs w:val="28"/>
         </w:rPr>
       </w:pPr>
-      <w:bookmarkStart w:id="75" w:name="_Toc446804156"/>
+      <w:bookmarkStart w:id="74" w:name="_Toc446804156"/>
       <w:r>
         <w:rPr>
           <w:rStyle w:val="textexposedshow"/>
@@ -16351,7 +16376,7 @@
         <w:lastRenderedPageBreak/>
         <w:t>3.2.3 Kreiranje novog korisničkog računa</w:t>
       </w:r>
-      <w:bookmarkEnd w:id="75"/>
+      <w:bookmarkEnd w:id="74"/>
     </w:p>
     <w:p/>
     <w:p>
@@ -17248,7 +17273,7 @@
           <w:szCs w:val="28"/>
         </w:rPr>
       </w:pPr>
-      <w:bookmarkStart w:id="76" w:name="_Toc446804157"/>
+      <w:bookmarkStart w:id="75" w:name="_Toc446804157"/>
       <w:r>
         <w:rPr>
           <w:rStyle w:val="textexposedshow"/>
@@ -17259,7 +17284,7 @@
         <w:lastRenderedPageBreak/>
         <w:t>3.2.4 Pregled korisnika sistema</w:t>
       </w:r>
-      <w:bookmarkEnd w:id="76"/>
+      <w:bookmarkEnd w:id="75"/>
     </w:p>
     <w:p/>
     <w:p>
@@ -17931,7 +17956,7 @@
           <w:szCs w:val="28"/>
         </w:rPr>
       </w:pPr>
-      <w:bookmarkStart w:id="77" w:name="_Toc446804158"/>
+      <w:bookmarkStart w:id="76" w:name="_Toc446804158"/>
       <w:r>
         <w:rPr>
           <w:rStyle w:val="textexposedshow"/>
@@ -17942,7 +17967,7 @@
         <w:lastRenderedPageBreak/>
         <w:t>3.2.5 Modifikacija korisničkog računa unesenog u sistem</w:t>
       </w:r>
-      <w:bookmarkEnd w:id="77"/>
+      <w:bookmarkEnd w:id="76"/>
     </w:p>
     <w:p/>
     <w:p>
@@ -18041,7 +18066,18 @@
           <w:szCs w:val="24"/>
           <w:shd w:val="clear" w:color="auto" w:fill="FFFFFF"/>
         </w:rPr>
-        <w:t xml:space="preserve">Korisnik koji ima ima privilegije upravljanja korisničkim računima je prijavljen </w:t>
+        <w:t xml:space="preserve">Korisnik koji ima ima privilegije upravljanja korisničkim računima je </w:t>
+      </w:r>
+      <w:proofErr w:type="gramStart"/>
+      <w:r>
+        <w:rPr>
+          <w:rFonts w:ascii="Constantia" w:hAnsi="Constantia"/>
+          <w:color w:val="333333"/>
+          <w:sz w:val="24"/>
+          <w:szCs w:val="24"/>
+          <w:shd w:val="clear" w:color="auto" w:fill="FFFFFF"/>
+        </w:rPr>
+        <w:t xml:space="preserve">prijavljen </w:t>
       </w:r>
       <w:r>
         <w:rPr>
@@ -18061,7 +18097,18 @@
           <w:szCs w:val="24"/>
           <w:shd w:val="clear" w:color="auto" w:fill="FFFFFF"/>
         </w:rPr>
-        <w:t>na sistem</w:t>
+        <w:t>na</w:t>
+      </w:r>
+      <w:proofErr w:type="gramEnd"/>
+      <w:r>
+        <w:rPr>
+          <w:rFonts w:ascii="Constantia" w:hAnsi="Constantia"/>
+          <w:color w:val="333333"/>
+          <w:sz w:val="24"/>
+          <w:szCs w:val="24"/>
+          <w:shd w:val="clear" w:color="auto" w:fill="FFFFFF"/>
+        </w:rPr>
+        <w:t xml:space="preserve"> sistem</w:t>
       </w:r>
       <w:r>
         <w:rPr>
@@ -18847,7 +18894,7 @@
           <w:szCs w:val="28"/>
         </w:rPr>
       </w:pPr>
-      <w:bookmarkStart w:id="78" w:name="_Toc446804159"/>
+      <w:bookmarkStart w:id="77" w:name="_Toc446804159"/>
       <w:r>
         <w:rPr>
           <w:rFonts w:ascii="Times New Roman" w:hAnsi="Times New Roman" w:cs="Times New Roman"/>
@@ -18857,7 +18904,7 @@
         <w:lastRenderedPageBreak/>
         <w:t>3.2.6 Brisanje korisničkog računa</w:t>
       </w:r>
-      <w:bookmarkEnd w:id="78"/>
+      <w:bookmarkEnd w:id="77"/>
     </w:p>
     <w:p>
       <w:pPr>
@@ -19540,7 +19587,7 @@
           <w:szCs w:val="28"/>
         </w:rPr>
       </w:pPr>
-      <w:bookmarkStart w:id="79" w:name="_Toc446804160"/>
+      <w:bookmarkStart w:id="78" w:name="_Toc446804160"/>
       <w:r>
         <w:rPr>
           <w:rFonts w:ascii="Times New Roman" w:hAnsi="Times New Roman" w:cs="Times New Roman"/>
@@ -19550,7 +19597,7 @@
         <w:lastRenderedPageBreak/>
         <w:t>3.2.7 Promjena pristupnih podataka za korisnički račun</w:t>
       </w:r>
-      <w:bookmarkEnd w:id="79"/>
+      <w:bookmarkEnd w:id="78"/>
     </w:p>
     <w:p/>
     <w:p>
@@ -20343,7 +20390,7 @@
           <w:szCs w:val="28"/>
         </w:rPr>
       </w:pPr>
-      <w:bookmarkStart w:id="80" w:name="_Toc446804162"/>
+      <w:bookmarkStart w:id="79" w:name="_Toc446804162"/>
       <w:r>
         <w:rPr>
           <w:rFonts w:ascii="Times New Roman" w:hAnsi="Times New Roman" w:cs="Times New Roman"/>
@@ -20369,7 +20416,7 @@
         </w:rPr>
         <w:t xml:space="preserve"> Dodavanje novog hotela</w:t>
       </w:r>
-      <w:bookmarkEnd w:id="80"/>
+      <w:bookmarkEnd w:id="79"/>
     </w:p>
     <w:p>
       <w:pPr>
@@ -21144,7 +21191,7 @@
           <w:shd w:val="clear" w:color="auto" w:fill="FFFFFF"/>
         </w:rPr>
       </w:pPr>
-      <w:bookmarkStart w:id="81" w:name="_Toc446804163"/>
+      <w:bookmarkStart w:id="80" w:name="_Toc446804163"/>
       <w:r>
         <w:rPr>
           <w:rFonts w:ascii="Times New Roman" w:hAnsi="Times New Roman" w:cs="Times New Roman"/>
@@ -21172,7 +21219,7 @@
         </w:rPr>
         <w:t xml:space="preserve"> Dodavanje zakupljenih soba u izabranom hotelu</w:t>
       </w:r>
-      <w:bookmarkEnd w:id="81"/>
+      <w:bookmarkEnd w:id="80"/>
     </w:p>
     <w:p>
       <w:pPr>
@@ -21905,7 +21952,7 @@
           <w:shd w:val="clear" w:color="auto" w:fill="FFFFFF"/>
         </w:rPr>
       </w:pPr>
-      <w:bookmarkStart w:id="82" w:name="_Toc446804164"/>
+      <w:bookmarkStart w:id="81" w:name="_Toc446804164"/>
       <w:r>
         <w:rPr>
           <w:rFonts w:ascii="Times New Roman" w:hAnsi="Times New Roman" w:cs="Times New Roman"/>
@@ -21933,7 +21980,7 @@
         </w:rPr>
         <w:t xml:space="preserve"> Modifikacija podataka o hotelu</w:t>
       </w:r>
-      <w:bookmarkEnd w:id="82"/>
+      <w:bookmarkEnd w:id="81"/>
     </w:p>
     <w:p>
       <w:pPr>
@@ -22669,7 +22716,7 @@
           <w:shd w:val="clear" w:color="auto" w:fill="FFFFFF"/>
         </w:rPr>
       </w:pPr>
-      <w:bookmarkStart w:id="83" w:name="_Toc446804165"/>
+      <w:bookmarkStart w:id="82" w:name="_Toc446804165"/>
       <w:r>
         <w:rPr>
           <w:rFonts w:ascii="Times New Roman" w:hAnsi="Times New Roman" w:cs="Times New Roman"/>
@@ -22698,7 +22745,7 @@
         </w:rPr>
         <w:t xml:space="preserve"> Modifikacija podataka o sobama</w:t>
       </w:r>
-      <w:bookmarkEnd w:id="83"/>
+      <w:bookmarkEnd w:id="82"/>
     </w:p>
     <w:p/>
     <w:p>
@@ -23542,7 +23589,7 @@
           <w:shd w:val="clear" w:color="auto" w:fill="FFFFFF"/>
         </w:rPr>
       </w:pPr>
-      <w:bookmarkStart w:id="84" w:name="_Toc446804166"/>
+      <w:bookmarkStart w:id="83" w:name="_Toc446804166"/>
       <w:r>
         <w:rPr>
           <w:rFonts w:ascii="Times New Roman" w:hAnsi="Times New Roman" w:cs="Times New Roman"/>
@@ -23571,7 +23618,7 @@
         </w:rPr>
         <w:t xml:space="preserve"> Brisanje hotela</w:t>
       </w:r>
-      <w:bookmarkEnd w:id="84"/>
+      <w:bookmarkEnd w:id="83"/>
     </w:p>
     <w:p>
       <w:pPr>
@@ -24276,7 +24323,7 @@
           <w:szCs w:val="28"/>
         </w:rPr>
       </w:pPr>
-      <w:bookmarkStart w:id="85" w:name="_Toc446804167"/>
+      <w:bookmarkStart w:id="84" w:name="_Toc446804167"/>
       <w:r>
         <w:rPr>
           <w:rFonts w:ascii="Times New Roman" w:hAnsi="Times New Roman" w:cs="Times New Roman"/>
@@ -24294,7 +24341,7 @@
         </w:rPr>
         <w:t xml:space="preserve"> Pregled klijenata</w:t>
       </w:r>
-      <w:bookmarkEnd w:id="85"/>
+      <w:bookmarkEnd w:id="84"/>
     </w:p>
     <w:p/>
     <w:p>
@@ -24907,7 +24954,7 @@
           <w:szCs w:val="28"/>
         </w:rPr>
       </w:pPr>
-      <w:bookmarkStart w:id="86" w:name="_Toc446804168"/>
+      <w:bookmarkStart w:id="85" w:name="_Toc446804168"/>
       <w:r>
         <w:rPr>
           <w:rFonts w:ascii="Times New Roman" w:hAnsi="Times New Roman" w:cs="Times New Roman"/>
@@ -24925,7 +24972,7 @@
         </w:rPr>
         <w:t xml:space="preserve"> Pregled hotela, soba i destinacija</w:t>
       </w:r>
-      <w:bookmarkEnd w:id="86"/>
+      <w:bookmarkEnd w:id="85"/>
       <w:r>
         <w:rPr>
           <w:rFonts w:ascii="Times New Roman" w:hAnsi="Times New Roman" w:cs="Times New Roman"/>
@@ -25520,7 +25567,7 @@
           <w:szCs w:val="28"/>
         </w:rPr>
       </w:pPr>
-      <w:bookmarkStart w:id="87" w:name="_Toc446804169"/>
+      <w:bookmarkStart w:id="86" w:name="_Toc446804169"/>
       <w:r>
         <w:rPr>
           <w:rFonts w:ascii="Times New Roman" w:hAnsi="Times New Roman" w:cs="Times New Roman"/>
@@ -25538,7 +25585,7 @@
         </w:rPr>
         <w:t xml:space="preserve"> Pregled termina za hotele/sobe</w:t>
       </w:r>
-      <w:bookmarkEnd w:id="87"/>
+      <w:bookmarkEnd w:id="86"/>
     </w:p>
     <w:p/>
     <w:p>
@@ -26112,7 +26159,7 @@
           <w:szCs w:val="28"/>
         </w:rPr>
       </w:pPr>
-      <w:bookmarkStart w:id="88" w:name="_Toc446804170"/>
+      <w:bookmarkStart w:id="87" w:name="_Toc446804170"/>
       <w:r>
         <w:rPr>
           <w:rFonts w:ascii="Times New Roman" w:hAnsi="Times New Roman" w:cs="Times New Roman"/>
@@ -26130,7 +26177,7 @@
         </w:rPr>
         <w:t xml:space="preserve"> Kreiranje rezrervacije</w:t>
       </w:r>
-      <w:bookmarkEnd w:id="88"/>
+      <w:bookmarkEnd w:id="87"/>
     </w:p>
     <w:p/>
     <w:p>
@@ -27430,7 +27477,7 @@
           <w:szCs w:val="28"/>
         </w:rPr>
       </w:pPr>
-      <w:bookmarkStart w:id="89" w:name="_Toc446804171"/>
+      <w:bookmarkStart w:id="88" w:name="_Toc446804171"/>
       <w:r>
         <w:rPr>
           <w:rFonts w:ascii="Times New Roman" w:hAnsi="Times New Roman" w:cs="Times New Roman"/>
@@ -27456,7 +27503,7 @@
         </w:rPr>
         <w:t xml:space="preserve"> Potvrda rezervacije</w:t>
       </w:r>
-      <w:bookmarkEnd w:id="89"/>
+      <w:bookmarkEnd w:id="88"/>
     </w:p>
     <w:p/>
     <w:p>
@@ -28824,7 +28871,7 @@
           <w:szCs w:val="28"/>
         </w:rPr>
       </w:pPr>
-      <w:bookmarkStart w:id="90" w:name="_Toc446804172"/>
+      <w:bookmarkStart w:id="89" w:name="_Toc446804172"/>
       <w:r>
         <w:rPr>
           <w:rFonts w:ascii="Times New Roman" w:hAnsi="Times New Roman" w:cs="Times New Roman"/>
@@ -28850,7 +28897,7 @@
         </w:rPr>
         <w:t xml:space="preserve"> Poništavanje rezervacije</w:t>
       </w:r>
-      <w:bookmarkEnd w:id="90"/>
+      <w:bookmarkEnd w:id="89"/>
     </w:p>
     <w:p>
       <w:pPr>
@@ -30016,7 +30063,7 @@
           <w:sz w:val="28"/>
         </w:rPr>
       </w:pPr>
-      <w:bookmarkStart w:id="91" w:name="_Toc446804173"/>
+      <w:bookmarkStart w:id="90" w:name="_Toc446804173"/>
       <w:r>
         <w:rPr>
           <w:rFonts w:ascii="Times New Roman" w:hAnsi="Times New Roman" w:cs="Times New Roman"/>
@@ -30039,7 +30086,7 @@
         </w:rPr>
         <w:t xml:space="preserve"> Izdavanje potvrda</w:t>
       </w:r>
-      <w:bookmarkEnd w:id="91"/>
+      <w:bookmarkEnd w:id="90"/>
     </w:p>
     <w:p>
       <w:pPr>
@@ -31263,7 +31310,7 @@
           <w:szCs w:val="28"/>
         </w:rPr>
       </w:pPr>
-      <w:bookmarkStart w:id="92" w:name="_Toc446804174"/>
+      <w:bookmarkStart w:id="91" w:name="_Toc446804174"/>
       <w:r>
         <w:rPr>
           <w:rFonts w:ascii="Times New Roman" w:hAnsi="Times New Roman" w:cs="Times New Roman"/>
@@ -31289,7 +31336,7 @@
         </w:rPr>
         <w:t xml:space="preserve"> Izdavanje fakture</w:t>
       </w:r>
-      <w:bookmarkEnd w:id="92"/>
+      <w:bookmarkEnd w:id="91"/>
     </w:p>
     <w:p>
       <w:pPr>
@@ -32570,7 +32617,7 @@
           <w:shd w:val="clear" w:color="auto" w:fill="FFFFFF"/>
         </w:rPr>
       </w:pPr>
-      <w:bookmarkStart w:id="93" w:name="_Toc446804175"/>
+      <w:bookmarkStart w:id="92" w:name="_Toc446804175"/>
       <w:r>
         <w:rPr>
           <w:rFonts w:ascii="Times New Roman" w:hAnsi="Times New Roman" w:cs="Times New Roman"/>
@@ -32599,7 +32646,7 @@
         </w:rPr>
         <w:t xml:space="preserve"> Generisanje izvještaja</w:t>
       </w:r>
-      <w:bookmarkEnd w:id="93"/>
+      <w:bookmarkEnd w:id="92"/>
     </w:p>
     <w:p>
       <w:pPr>
@@ -32627,7 +32674,7 @@
           <w:shd w:val="clear" w:color="auto" w:fill="FFFFFF"/>
         </w:rPr>
       </w:pPr>
-      <w:bookmarkStart w:id="94" w:name="_Toc446804176"/>
+      <w:bookmarkStart w:id="93" w:name="_Toc446804176"/>
       <w:r>
         <w:rPr>
           <w:rStyle w:val="Heading2Char"/>
@@ -32650,7 +32697,7 @@
         </w:rPr>
         <w:t>:</w:t>
       </w:r>
-      <w:bookmarkEnd w:id="94"/>
+      <w:bookmarkEnd w:id="93"/>
     </w:p>
     <w:p>
       <w:pPr>
@@ -32701,7 +32748,7 @@
           <w:shd w:val="clear" w:color="auto" w:fill="FFFFFF"/>
         </w:rPr>
       </w:pPr>
-      <w:bookmarkStart w:id="95" w:name="_Toc446804177"/>
+      <w:bookmarkStart w:id="94" w:name="_Toc446804177"/>
       <w:r>
         <w:rPr>
           <w:rStyle w:val="Heading2Char"/>
@@ -32724,7 +32771,7 @@
         </w:rPr>
         <w:t>:</w:t>
       </w:r>
-      <w:bookmarkEnd w:id="95"/>
+      <w:bookmarkEnd w:id="94"/>
     </w:p>
     <w:p>
       <w:pPr>
@@ -32813,7 +32860,7 @@
           <w:szCs w:val="24"/>
         </w:rPr>
       </w:pPr>
-      <w:bookmarkStart w:id="96" w:name="_Toc446804178"/>
+      <w:bookmarkStart w:id="95" w:name="_Toc446804178"/>
       <w:r>
         <w:rPr>
           <w:rStyle w:val="Heading2Char"/>
@@ -32836,7 +32883,7 @@
         </w:rPr>
         <w:t>:</w:t>
       </w:r>
-      <w:bookmarkEnd w:id="96"/>
+      <w:bookmarkEnd w:id="95"/>
     </w:p>
     <w:p>
       <w:pPr>
@@ -32854,7 +32901,7 @@
           <w:szCs w:val="24"/>
         </w:rPr>
       </w:pPr>
-      <w:bookmarkStart w:id="97" w:name="_Toc446804179"/>
+      <w:bookmarkStart w:id="96" w:name="_Toc446804179"/>
       <w:r>
         <w:rPr>
           <w:rStyle w:val="Heading2Char"/>
@@ -32865,7 +32912,7 @@
         </w:rPr>
         <w:t>Tip izvještaja</w:t>
       </w:r>
-      <w:bookmarkEnd w:id="97"/>
+      <w:bookmarkEnd w:id="96"/>
     </w:p>
     <w:p>
       <w:pPr>
@@ -32883,7 +32930,7 @@
           <w:szCs w:val="24"/>
         </w:rPr>
       </w:pPr>
-      <w:bookmarkStart w:id="98" w:name="_Toc446804180"/>
+      <w:bookmarkStart w:id="97" w:name="_Toc446804180"/>
       <w:r>
         <w:rPr>
           <w:rStyle w:val="Heading2Char"/>
@@ -32894,7 +32941,7 @@
         </w:rPr>
         <w:t>Početni datum perioda za koji se kreira izvještaj</w:t>
       </w:r>
-      <w:bookmarkEnd w:id="98"/>
+      <w:bookmarkEnd w:id="97"/>
     </w:p>
     <w:p>
       <w:pPr>
@@ -32912,7 +32959,7 @@
           <w:szCs w:val="24"/>
         </w:rPr>
       </w:pPr>
-      <w:bookmarkStart w:id="99" w:name="_Toc446804181"/>
+      <w:bookmarkStart w:id="98" w:name="_Toc446804181"/>
       <w:r>
         <w:rPr>
           <w:rStyle w:val="Heading2Char"/>
@@ -32923,7 +32970,7 @@
         </w:rPr>
         <w:t>Krajnji datum perioda za koji se kreira izvještaj</w:t>
       </w:r>
-      <w:bookmarkEnd w:id="99"/>
+      <w:bookmarkEnd w:id="98"/>
     </w:p>
     <w:p>
       <w:pPr>
@@ -32938,7 +32985,7 @@
           <w:shd w:val="clear" w:color="auto" w:fill="FFFFFF"/>
         </w:rPr>
       </w:pPr>
-      <w:bookmarkStart w:id="100" w:name="_Toc446804182"/>
+      <w:bookmarkStart w:id="99" w:name="_Toc446804182"/>
       <w:r>
         <w:rPr>
           <w:rFonts w:ascii="Constantia" w:hAnsi="Constantia"/>
@@ -32950,7 +32997,7 @@
         </w:rPr>
         <w:t>Uslovi validnosti:</w:t>
       </w:r>
-      <w:bookmarkEnd w:id="100"/>
+      <w:bookmarkEnd w:id="99"/>
     </w:p>
     <w:p>
       <w:pPr>
@@ -33046,7 +33093,7 @@
           <w:shd w:val="clear" w:color="auto" w:fill="FFFFFF"/>
         </w:rPr>
       </w:pPr>
-      <w:bookmarkStart w:id="101" w:name="_Toc446804183"/>
+      <w:bookmarkStart w:id="100" w:name="_Toc446804183"/>
       <w:r>
         <w:rPr>
           <w:rFonts w:ascii="Constantia" w:hAnsi="Constantia"/>
@@ -33058,7 +33105,7 @@
         </w:rPr>
         <w:t>Procesiranje:</w:t>
       </w:r>
-      <w:bookmarkEnd w:id="101"/>
+      <w:bookmarkEnd w:id="100"/>
     </w:p>
     <w:p>
       <w:pPr>
@@ -33197,7 +33244,7 @@
           <w:szCs w:val="24"/>
         </w:rPr>
       </w:pPr>
-      <w:bookmarkStart w:id="102" w:name="_Toc446804184"/>
+      <w:bookmarkStart w:id="101" w:name="_Toc446804184"/>
       <w:r>
         <w:rPr>
           <w:rStyle w:val="Heading2Char"/>
@@ -33220,7 +33267,7 @@
         </w:rPr>
         <w:t>:</w:t>
       </w:r>
-      <w:bookmarkEnd w:id="102"/>
+      <w:bookmarkEnd w:id="101"/>
     </w:p>
     <w:p>
       <w:pPr>
@@ -33262,7 +33309,7 @@
           <w:shd w:val="clear" w:color="auto" w:fill="FFFFFF"/>
         </w:rPr>
       </w:pPr>
-      <w:bookmarkStart w:id="103" w:name="_Toc446804185"/>
+      <w:bookmarkStart w:id="102" w:name="_Toc446804185"/>
       <w:r>
         <w:rPr>
           <w:rFonts w:ascii="Constantia" w:hAnsi="Constantia"/>
@@ -33285,7 +33332,7 @@
         </w:rPr>
         <w:t>:</w:t>
       </w:r>
-      <w:bookmarkEnd w:id="103"/>
+      <w:bookmarkEnd w:id="102"/>
     </w:p>
     <w:p>
       <w:pPr>
@@ -33448,7 +33495,7 @@
           <w:shd w:val="clear" w:color="auto" w:fill="FFFFFF"/>
         </w:rPr>
       </w:pPr>
-      <w:bookmarkStart w:id="104" w:name="_Toc446804186"/>
+      <w:bookmarkStart w:id="103" w:name="_Toc446804186"/>
       <w:r>
         <w:rPr>
           <w:rFonts w:ascii="Constantia" w:hAnsi="Constantia"/>
@@ -33461,7 +33508,7 @@
         <w:lastRenderedPageBreak/>
         <w:t>Formati izvještaja:</w:t>
       </w:r>
-      <w:bookmarkEnd w:id="104"/>
+      <w:bookmarkEnd w:id="103"/>
     </w:p>
     <w:p>
       <w:pPr>
@@ -33482,7 +33529,27 @@
           <w:sz w:val="24"/>
           <w:szCs w:val="24"/>
         </w:rPr>
-        <w:t>U nastavku slijede skice izvještaja.Dizajn nije konačan i podložan je uljepšavanju i</w:t>
+        <w:t xml:space="preserve">U nastavku slijede skice </w:t>
+      </w:r>
+      <w:proofErr w:type="gramStart"/>
+      <w:r>
+        <w:rPr>
+          <w:rFonts w:ascii="Constantia" w:hAnsi="Constantia"/>
+          <w:color w:val="333333"/>
+          <w:sz w:val="24"/>
+          <w:szCs w:val="24"/>
+        </w:rPr>
+        <w:t>izvještaja.Dizajn</w:t>
+      </w:r>
+      <w:proofErr w:type="gramEnd"/>
+      <w:r>
+        <w:rPr>
+          <w:rFonts w:ascii="Constantia" w:hAnsi="Constantia"/>
+          <w:color w:val="333333"/>
+          <w:sz w:val="24"/>
+          <w:szCs w:val="24"/>
+        </w:rPr>
+        <w:t xml:space="preserve"> nije konačan i podložan je uljepšavanju i</w:t>
       </w:r>
       <w:r>
         <w:rPr>
@@ -33524,7 +33591,7 @@
           <w:szCs w:val="24"/>
         </w:rPr>
       </w:pPr>
-      <w:bookmarkStart w:id="105" w:name="_Toc446804187"/>
+      <w:bookmarkStart w:id="104" w:name="_Toc446804187"/>
       <w:r>
         <w:rPr>
           <w:rFonts w:ascii="Constantia" w:hAnsi="Constantia"/>
@@ -33534,7 +33601,7 @@
         </w:rPr>
         <w:t>Izvještaj o top destinacijama</w:t>
       </w:r>
-      <w:bookmarkEnd w:id="105"/>
+      <w:bookmarkEnd w:id="104"/>
     </w:p>
     <w:p>
       <w:pPr>
@@ -33780,7 +33847,7 @@
           <w:szCs w:val="24"/>
         </w:rPr>
       </w:pPr>
-      <w:bookmarkStart w:id="106" w:name="_Toc446804188"/>
+      <w:bookmarkStart w:id="105" w:name="_Toc446804188"/>
       <w:r>
         <w:rPr>
           <w:rFonts w:ascii="Constantia" w:hAnsi="Constantia"/>
@@ -33790,7 +33857,7 @@
         </w:rPr>
         <w:t>Izvještaj o iskorištenosti soba</w:t>
       </w:r>
-      <w:bookmarkEnd w:id="106"/>
+      <w:bookmarkEnd w:id="105"/>
     </w:p>
     <w:p>
       <w:pPr>
@@ -34294,7 +34361,7 @@
           <w:szCs w:val="32"/>
         </w:rPr>
       </w:pPr>
-      <w:bookmarkStart w:id="107" w:name="_Toc446804189"/>
+      <w:bookmarkStart w:id="106" w:name="_Toc446804189"/>
       <w:r>
         <w:rPr>
           <w:rFonts w:ascii="Times New Roman" w:hAnsi="Times New Roman" w:cs="Times New Roman"/>
@@ -34304,7 +34371,7 @@
         <w:lastRenderedPageBreak/>
         <w:t>3.3 Nefunkcionalni zahtjevi</w:t>
       </w:r>
-      <w:bookmarkEnd w:id="107"/>
+      <w:bookmarkEnd w:id="106"/>
     </w:p>
     <w:p>
       <w:pPr>
@@ -34316,7 +34383,7 @@
           <w:szCs w:val="28"/>
         </w:rPr>
       </w:pPr>
-      <w:bookmarkStart w:id="108" w:name="_Toc446804190"/>
+      <w:bookmarkStart w:id="107" w:name="_Toc446804190"/>
       <w:r>
         <w:rPr>
           <w:rFonts w:ascii="Times New Roman" w:hAnsi="Times New Roman" w:cs="Times New Roman"/>
@@ -34325,7 +34392,7 @@
         </w:rPr>
         <w:t>3.3.1 Upotrebljivost sistema</w:t>
       </w:r>
-      <w:bookmarkEnd w:id="108"/>
+      <w:bookmarkEnd w:id="107"/>
     </w:p>
     <w:p>
       <w:pPr>
@@ -34539,7 +34606,7 @@
           <w:szCs w:val="28"/>
         </w:rPr>
       </w:pPr>
-      <w:bookmarkStart w:id="109" w:name="_Toc446804191"/>
+      <w:bookmarkStart w:id="108" w:name="_Toc446804191"/>
       <w:r>
         <w:rPr>
           <w:rFonts w:ascii="Times New Roman" w:hAnsi="Times New Roman" w:cs="Times New Roman"/>
@@ -34548,7 +34615,7 @@
         </w:rPr>
         <w:t>3.3.2 Performanse sistema</w:t>
       </w:r>
-      <w:bookmarkEnd w:id="109"/>
+      <w:bookmarkEnd w:id="108"/>
     </w:p>
     <w:p>
       <w:pPr>
@@ -34604,8 +34671,46 @@
           <w:sz w:val="24"/>
           <w:szCs w:val="24"/>
         </w:rPr>
-        <w:t xml:space="preserve"> Sistem treba da omogući rad najmanje 15 korisnika istovremeno</w:t>
-      </w:r>
+        <w:t xml:space="preserve"> Sistem treba da omogući</w:t>
+      </w:r>
+      <w:r>
+        <w:rPr>
+          <w:rFonts w:ascii="Constantia" w:hAnsi="Constantia"/>
+          <w:color w:val="333333"/>
+          <w:sz w:val="24"/>
+          <w:szCs w:val="24"/>
+        </w:rPr>
+        <w:t xml:space="preserve"> normalan</w:t>
+      </w:r>
+      <w:r>
+        <w:rPr>
+          <w:rFonts w:ascii="Constantia" w:hAnsi="Constantia"/>
+          <w:color w:val="333333"/>
+          <w:sz w:val="24"/>
+          <w:szCs w:val="24"/>
+        </w:rPr>
+        <w:t xml:space="preserve"> rad </w:t>
+      </w:r>
+      <w:r>
+        <w:rPr>
+          <w:rFonts w:ascii="Constantia" w:hAnsi="Constantia"/>
+          <w:color w:val="333333"/>
+          <w:sz w:val="24"/>
+          <w:szCs w:val="24"/>
+        </w:rPr>
+        <w:t xml:space="preserve">sa najviše </w:t>
+      </w:r>
+      <w:r>
+        <w:rPr>
+          <w:rFonts w:ascii="Constantia" w:hAnsi="Constantia"/>
+          <w:color w:val="333333"/>
+          <w:sz w:val="24"/>
+          <w:szCs w:val="24"/>
+        </w:rPr>
+        <w:t>15 korisnika istovremeno</w:t>
+      </w:r>
+      <w:bookmarkStart w:id="109" w:name="_GoBack"/>
+      <w:bookmarkEnd w:id="109"/>
     </w:p>
     <w:p>
       <w:pPr>
@@ -36211,7 +36316,7 @@
                               <w:sz w:val="28"/>
                               <w:szCs w:val="28"/>
                             </w:rPr>
-                            <w:t>2</w:t>
+                            <w:t>49</w:t>
                           </w:r>
                           <w:r>
                             <w:rPr>
@@ -36288,7 +36393,7 @@
                         <w:sz w:val="28"/>
                         <w:szCs w:val="28"/>
                       </w:rPr>
-                      <w:t>2</w:t>
+                      <w:t>49</w:t>
                     </w:r>
                     <w:r>
                       <w:rPr>

--- a/SRS.docx
+++ b/SRS.docx
@@ -1,6 +1,6 @@
 
 <file path=word/document.xml><?xml version="1.0" encoding="utf-8"?>
-<w:document xmlns:wpc="http://schemas.microsoft.com/office/word/2010/wordprocessingCanvas" xmlns:cx="http://schemas.microsoft.com/office/drawing/2014/chartex" xmlns:cx1="http://schemas.microsoft.com/office/drawing/2015/9/8/chartex" xmlns:cx2="http://schemas.microsoft.com/office/drawing/2015/10/21/chartex" xmlns:mc="http://schemas.openxmlformats.org/markup-compatibility/2006" xmlns:o="urn:schemas-microsoft-com:office:office" xmlns:r="http://schemas.openxmlformats.org/officeDocument/2006/relationships" xmlns:m="http://schemas.openxmlformats.org/officeDocument/2006/math" xmlns:v="urn:schemas-microsoft-com:vml" xmlns:wp14="http://schemas.microsoft.com/office/word/2010/wordprocessingDrawing" xmlns:wp="http://schemas.openxmlformats.org/drawingml/2006/wordprocessingDrawing" xmlns:w10="urn:schemas-microsoft-com:office:word" xmlns:w="http://schemas.openxmlformats.org/wordprocessingml/2006/main" xmlns:w14="http://schemas.microsoft.com/office/word/2010/wordml" xmlns:w15="http://schemas.microsoft.com/office/word/2012/wordml" xmlns:w16se="http://schemas.microsoft.com/office/word/2015/wordml/symex" xmlns:wpg="http://schemas.microsoft.com/office/word/2010/wordprocessingGroup" xmlns:wpi="http://schemas.microsoft.com/office/word/2010/wordprocessingInk" xmlns:wne="http://schemas.microsoft.com/office/word/2006/wordml" xmlns:wps="http://schemas.microsoft.com/office/word/2010/wordprocessingShape" mc:Ignorable="w14 w15 w16se wp14">
+<w:document xmlns:wpc="http://schemas.microsoft.com/office/word/2010/wordprocessingCanvas" xmlns:mc="http://schemas.openxmlformats.org/markup-compatibility/2006" xmlns:o="urn:schemas-microsoft-com:office:office" xmlns:r="http://schemas.openxmlformats.org/officeDocument/2006/relationships" xmlns:m="http://schemas.openxmlformats.org/officeDocument/2006/math" xmlns:v="urn:schemas-microsoft-com:vml" xmlns:wp14="http://schemas.microsoft.com/office/word/2010/wordprocessingDrawing" xmlns:wp="http://schemas.openxmlformats.org/drawingml/2006/wordprocessingDrawing" xmlns:w10="urn:schemas-microsoft-com:office:word" xmlns:w="http://schemas.openxmlformats.org/wordprocessingml/2006/main" xmlns:w14="http://schemas.microsoft.com/office/word/2010/wordml" xmlns:wpg="http://schemas.microsoft.com/office/word/2010/wordprocessingGroup" xmlns:wpi="http://schemas.microsoft.com/office/word/2010/wordprocessingInk" xmlns:wne="http://schemas.microsoft.com/office/word/2006/wordml" xmlns:wps="http://schemas.microsoft.com/office/word/2010/wordprocessingShape" mc:Ignorable="w14 wp14">
   <w:body>
     <w:p>
       <w:pPr>
@@ -310,11 +310,11 @@
                     </pic:cNvPicPr>
                   </pic:nvPicPr>
                   <pic:blipFill rotWithShape="1">
-                    <a:blip r:embed="rId7" cstate="print">
+                    <a:blip r:embed="rId8" cstate="print">
                       <a:extLst>
                         <a:ext uri="{BEBA8EAE-BF5A-486C-A8C5-ECC9F3942E4B}">
                           <a14:imgProps xmlns:a14="http://schemas.microsoft.com/office/drawing/2010/main">
-                            <a14:imgLayer r:embed="rId8">
+                            <a14:imgLayer r:embed="rId9">
                               <a14:imgEffect>
                                 <a14:backgroundRemoval t="10000" b="90000" l="25378" r="74853"/>
                               </a14:imgEffect>
@@ -8627,7 +8627,7 @@
         </w:rPr>
         <w:t>(</w:t>
       </w:r>
-      <w:hyperlink r:id="rId9" w:history="1">
+      <w:hyperlink r:id="rId10" w:history="1">
         <w:r>
           <w:rPr>
             <w:rStyle w:val="Hyperlink"/>
@@ -8754,7 +8754,7 @@
                     </pic:cNvPicPr>
                   </pic:nvPicPr>
                   <pic:blipFill>
-                    <a:blip r:embed="rId10">
+                    <a:blip r:embed="rId11">
                       <a:extLst>
                         <a:ext uri="{28A0092B-C50C-407E-A947-70E740481C1C}">
                           <a14:useLocalDpi xmlns:a14="http://schemas.microsoft.com/office/drawing/2010/main" val="0"/>
@@ -8788,6 +8788,25 @@
     </w:p>
     <w:p>
       <w:pPr>
+        <w:tabs>
+          <w:tab w:val="left" w:pos="3600"/>
+        </w:tabs>
+        <w:jc w:val="center"/>
+        <w:rPr>
+          <w:rFonts w:ascii="Constantia" w:hAnsi="Constantia" w:cs="Times New Roman"/>
+          <w:sz w:val="24"/>
+        </w:rPr>
+      </w:pPr>
+      <w:r>
+        <w:rPr>
+          <w:rFonts w:ascii="Constantia" w:hAnsi="Constantia" w:cs="Times New Roman"/>
+          <w:sz w:val="24"/>
+        </w:rPr>
+        <w:t>Slika 1: Komunikacija aplikacije sa bazom</w:t>
+      </w:r>
+    </w:p>
+    <w:p>
+      <w:pPr>
         <w:pStyle w:val="Heading1"/>
         <w:rPr>
           <w:rFonts w:ascii="Times New Roman" w:hAnsi="Times New Roman" w:cs="Times New Roman"/>
@@ -10545,8 +10564,8 @@
         </w:rPr>
         <w:drawing>
           <wp:inline distT="0" distB="0" distL="0" distR="0" wp14:anchorId="00DFC5C2" wp14:editId="23B25CA6">
-            <wp:extent cx="6086475" cy="4945567"/>
-            <wp:effectExtent l="0" t="0" r="0" b="7620"/>
+            <wp:extent cx="6083901" cy="4524375"/>
+            <wp:effectExtent l="0" t="0" r="0" b="0"/>
             <wp:docPr id="9" name="Picture 9" descr="E:\Programski kod\workspace\ETFTravel\12890860_1583732795279417_1629116547184344855_o.jpg"/>
             <wp:cNvGraphicFramePr>
               <a:graphicFrameLocks xmlns:a="http://schemas.openxmlformats.org/drawingml/2006/main" noChangeAspect="1"/>
@@ -10561,7 +10580,7 @@
                     </pic:cNvPicPr>
                   </pic:nvPicPr>
                   <pic:blipFill>
-                    <a:blip r:embed="rId11">
+                    <a:blip r:embed="rId12">
                       <a:extLst>
                         <a:ext uri="{28A0092B-C50C-407E-A947-70E740481C1C}">
                           <a14:useLocalDpi xmlns:a14="http://schemas.microsoft.com/office/drawing/2010/main" val="0"/>
@@ -10576,7 +10595,7 @@
                   <pic:spPr bwMode="auto">
                     <a:xfrm>
                       <a:off x="0" y="0"/>
-                      <a:ext cx="6099260" cy="4955955"/>
+                      <a:ext cx="6099260" cy="4535797"/>
                     </a:xfrm>
                     <a:prstGeom prst="rect">
                       <a:avLst/>
@@ -10595,6 +10614,41 @@
     </w:p>
     <w:p>
       <w:pPr>
+        <w:jc w:val="center"/>
+        <w:rPr>
+          <w:rFonts w:ascii="Constantia" w:hAnsi="Constantia" w:cs="Times New Roman"/>
+          <w:sz w:val="24"/>
+        </w:rPr>
+      </w:pPr>
+      <w:r>
+        <w:rPr>
+          <w:rFonts w:ascii="Constantia" w:hAnsi="Constantia" w:cs="Times New Roman"/>
+          <w:sz w:val="24"/>
+        </w:rPr>
+        <w:t>Slika 2</w:t>
+      </w:r>
+      <w:r>
+        <w:rPr>
+          <w:rFonts w:ascii="Constantia" w:hAnsi="Constantia" w:cs="Times New Roman"/>
+          <w:sz w:val="24"/>
+        </w:rPr>
+        <w:t xml:space="preserve">: </w:t>
+      </w:r>
+      <w:r>
+        <w:rPr>
+          <w:rFonts w:ascii="Constantia" w:hAnsi="Constantia" w:cs="Times New Roman"/>
+          <w:sz w:val="24"/>
+        </w:rPr>
+        <w:t xml:space="preserve">Prikaz modula </w:t>
+      </w:r>
+    </w:p>
+    <w:p>
+      <w:pPr>
+        <w:jc w:val="center"/>
+      </w:pPr>
+    </w:p>
+    <w:p>
+      <w:pPr>
         <w:pStyle w:val="Heading2"/>
         <w:rPr>
           <w:rFonts w:ascii="Times New Roman" w:hAnsi="Times New Roman" w:cs="Times New Roman"/>
@@ -10609,7 +10663,6 @@
           <w:sz w:val="32"/>
           <w:szCs w:val="32"/>
         </w:rPr>
-        <w:lastRenderedPageBreak/>
         <w:t>2.3 Karakteristike korisnika</w:t>
       </w:r>
       <w:bookmarkEnd w:id="55"/>
@@ -10931,8 +10984,8 @@
         </w:rPr>
         <w:drawing>
           <wp:inline distT="0" distB="0" distL="0" distR="0" wp14:anchorId="0C99167D" wp14:editId="680071A4">
-            <wp:extent cx="5610225" cy="4380230"/>
-            <wp:effectExtent l="0" t="0" r="9525" b="1270"/>
+            <wp:extent cx="5610225" cy="3895725"/>
+            <wp:effectExtent l="0" t="0" r="9525" b="9525"/>
             <wp:docPr id="10" name="Picture 10"/>
             <wp:cNvGraphicFramePr>
               <a:graphicFrameLocks xmlns:a="http://schemas.openxmlformats.org/drawingml/2006/main" noChangeAspect="1"/>
@@ -10942,210 +10995,6 @@
                 <pic:pic xmlns:pic="http://schemas.openxmlformats.org/drawingml/2006/picture">
                   <pic:nvPicPr>
                     <pic:cNvPr id="5" name="SI administrator.jpg"/>
-                    <pic:cNvPicPr/>
-                  </pic:nvPicPr>
-                  <pic:blipFill>
-                    <a:blip r:embed="rId12">
-                      <a:extLst>
-                        <a:ext uri="{28A0092B-C50C-407E-A947-70E740481C1C}">
-                          <a14:useLocalDpi xmlns:a14="http://schemas.microsoft.com/office/drawing/2010/main" val="0"/>
-                        </a:ext>
-                      </a:extLst>
-                    </a:blip>
-                    <a:stretch>
-                      <a:fillRect/>
-                    </a:stretch>
-                  </pic:blipFill>
-                  <pic:spPr>
-                    <a:xfrm>
-                      <a:off x="0" y="0"/>
-                      <a:ext cx="5610225" cy="4380230"/>
-                    </a:xfrm>
-                    <a:prstGeom prst="rect">
-                      <a:avLst/>
-                    </a:prstGeom>
-                  </pic:spPr>
-                </pic:pic>
-              </a:graphicData>
-            </a:graphic>
-          </wp:inline>
-        </w:drawing>
-      </w:r>
-    </w:p>
-    <w:p>
-      <w:pPr>
-        <w:pStyle w:val="Heading2"/>
-        <w:rPr>
-          <w:rFonts w:ascii="Times New Roman" w:hAnsi="Times New Roman" w:cs="Times New Roman"/>
-          <w:sz w:val="28"/>
-          <w:szCs w:val="28"/>
-        </w:rPr>
-      </w:pPr>
-      <w:bookmarkStart w:id="57" w:name="_Toc446804139"/>
-      <w:r>
-        <w:rPr>
-          <w:rFonts w:ascii="Times New Roman" w:hAnsi="Times New Roman" w:cs="Times New Roman"/>
-          <w:sz w:val="28"/>
-          <w:szCs w:val="28"/>
-        </w:rPr>
-        <w:lastRenderedPageBreak/>
-        <w:t>2.3.2 Korisnik sa privilegijama supervizora</w:t>
-      </w:r>
-      <w:bookmarkEnd w:id="57"/>
-    </w:p>
-    <w:p/>
-    <w:p>
-      <w:pPr>
-        <w:pStyle w:val="ListParagraph"/>
-        <w:numPr>
-          <w:ilvl w:val="0"/>
-          <w:numId w:val="14"/>
-        </w:numPr>
-        <w:spacing w:after="160" w:line="259" w:lineRule="auto"/>
-        <w:rPr>
-          <w:rFonts w:ascii="Constantia" w:hAnsi="Constantia"/>
-          <w:color w:val="333333"/>
-          <w:sz w:val="24"/>
-          <w:szCs w:val="24"/>
-        </w:rPr>
-      </w:pPr>
-      <w:r>
-        <w:rPr>
-          <w:rFonts w:ascii="Constantia" w:hAnsi="Constantia"/>
-          <w:color w:val="333333"/>
-          <w:sz w:val="24"/>
-          <w:szCs w:val="24"/>
-        </w:rPr>
-        <w:t>Upravljanje korisničkim nalozima</w:t>
-      </w:r>
-    </w:p>
-    <w:p>
-      <w:pPr>
-        <w:pStyle w:val="ListParagraph"/>
-        <w:numPr>
-          <w:ilvl w:val="0"/>
-          <w:numId w:val="14"/>
-        </w:numPr>
-        <w:spacing w:after="160" w:line="259" w:lineRule="auto"/>
-        <w:rPr>
-          <w:rFonts w:ascii="Constantia" w:hAnsi="Constantia"/>
-          <w:color w:val="333333"/>
-          <w:sz w:val="24"/>
-          <w:szCs w:val="24"/>
-        </w:rPr>
-      </w:pPr>
-      <w:r>
-        <w:rPr>
-          <w:rFonts w:ascii="Constantia" w:hAnsi="Constantia"/>
-          <w:color w:val="333333"/>
-          <w:sz w:val="24"/>
-          <w:szCs w:val="24"/>
-        </w:rPr>
-        <w:t>Modifikovanje ponuda po potrebi</w:t>
-      </w:r>
-    </w:p>
-    <w:p>
-      <w:pPr>
-        <w:pStyle w:val="ListParagraph"/>
-        <w:numPr>
-          <w:ilvl w:val="0"/>
-          <w:numId w:val="14"/>
-        </w:numPr>
-        <w:spacing w:after="160" w:line="259" w:lineRule="auto"/>
-        <w:rPr>
-          <w:rFonts w:ascii="Constantia" w:hAnsi="Constantia"/>
-          <w:color w:val="333333"/>
-          <w:sz w:val="24"/>
-          <w:szCs w:val="24"/>
-        </w:rPr>
-      </w:pPr>
-      <w:r>
-        <w:rPr>
-          <w:rFonts w:ascii="Constantia" w:hAnsi="Constantia"/>
-          <w:color w:val="333333"/>
-          <w:sz w:val="24"/>
-          <w:szCs w:val="24"/>
-        </w:rPr>
-        <w:t>Upravljanje rezervacijama</w:t>
-      </w:r>
-    </w:p>
-    <w:p>
-      <w:pPr>
-        <w:pStyle w:val="ListParagraph"/>
-        <w:numPr>
-          <w:ilvl w:val="0"/>
-          <w:numId w:val="14"/>
-        </w:numPr>
-        <w:spacing w:after="160" w:line="259" w:lineRule="auto"/>
-        <w:rPr>
-          <w:rFonts w:ascii="Constantia" w:hAnsi="Constantia"/>
-          <w:color w:val="333333"/>
-          <w:sz w:val="24"/>
-          <w:szCs w:val="24"/>
-        </w:rPr>
-      </w:pPr>
-      <w:r>
-        <w:rPr>
-          <w:rFonts w:ascii="Constantia" w:hAnsi="Constantia"/>
-          <w:color w:val="333333"/>
-          <w:sz w:val="24"/>
-          <w:szCs w:val="24"/>
-        </w:rPr>
-        <w:t>Generisanje izvještaja</w:t>
-      </w:r>
-    </w:p>
-    <w:p>
-      <w:pPr>
-        <w:pStyle w:val="ListParagraph"/>
-        <w:numPr>
-          <w:ilvl w:val="0"/>
-          <w:numId w:val="14"/>
-        </w:numPr>
-        <w:spacing w:after="160" w:line="259" w:lineRule="auto"/>
-        <w:rPr>
-          <w:rFonts w:ascii="Constantia" w:hAnsi="Constantia"/>
-          <w:color w:val="333333"/>
-          <w:sz w:val="24"/>
-          <w:szCs w:val="24"/>
-        </w:rPr>
-      </w:pPr>
-      <w:r>
-        <w:rPr>
-          <w:rFonts w:ascii="Constantia" w:hAnsi="Constantia"/>
-          <w:color w:val="333333"/>
-          <w:sz w:val="24"/>
-          <w:szCs w:val="24"/>
-        </w:rPr>
-        <w:t>Generisanje faktura</w:t>
-      </w:r>
-    </w:p>
-    <w:p>
-      <w:pPr>
-        <w:spacing w:after="160" w:line="259" w:lineRule="auto"/>
-      </w:pPr>
-    </w:p>
-    <w:p>
-      <w:pPr>
-        <w:jc w:val="center"/>
-      </w:pPr>
-      <w:r>
-        <w:rPr>
-          <w:noProof/>
-          <w:lang w:eastAsia="bs-Latn-BA"/>
-        </w:rPr>
-        <w:drawing>
-          <wp:inline distT="0" distB="0" distL="0" distR="0" wp14:anchorId="741499EC" wp14:editId="5561E61F">
-            <wp:extent cx="6053026" cy="5943600"/>
-            <wp:effectExtent l="0" t="0" r="5080" b="0"/>
-            <wp:docPr id="11" name="Picture 11"/>
-            <wp:cNvGraphicFramePr>
-              <a:graphicFrameLocks xmlns:a="http://schemas.openxmlformats.org/drawingml/2006/main" noChangeAspect="1"/>
-            </wp:cNvGraphicFramePr>
-            <a:graphic xmlns:a="http://schemas.openxmlformats.org/drawingml/2006/main">
-              <a:graphicData uri="http://schemas.openxmlformats.org/drawingml/2006/picture">
-                <pic:pic xmlns:pic="http://schemas.openxmlformats.org/drawingml/2006/picture">
-                  <pic:nvPicPr>
-                    <pic:cNvPr id="4" name="SI supervizor.jpg"/>
                     <pic:cNvPicPr/>
                   </pic:nvPicPr>
                   <pic:blipFill>
@@ -11163,7 +11012,7 @@
                   <pic:spPr>
                     <a:xfrm>
                       <a:off x="0" y="0"/>
-                      <a:ext cx="6063659" cy="5954041"/>
+                      <a:ext cx="5610225" cy="3895725"/>
                     </a:xfrm>
                     <a:prstGeom prst="rect">
                       <a:avLst/>
@@ -11176,8 +11025,32 @@
         </w:drawing>
       </w:r>
     </w:p>
-    <w:p/>
-    <w:p/>
+    <w:p>
+      <w:pPr>
+        <w:jc w:val="center"/>
+      </w:pPr>
+      <w:r>
+        <w:rPr>
+          <w:rFonts w:ascii="Constantia" w:hAnsi="Constantia" w:cs="Times New Roman"/>
+          <w:sz w:val="24"/>
+        </w:rPr>
+        <w:t>Slika 3</w:t>
+      </w:r>
+      <w:r>
+        <w:rPr>
+          <w:rFonts w:ascii="Constantia" w:hAnsi="Constantia" w:cs="Times New Roman"/>
+          <w:sz w:val="24"/>
+        </w:rPr>
+        <w:t xml:space="preserve">: </w:t>
+      </w:r>
+      <w:r>
+        <w:rPr>
+          <w:rFonts w:ascii="Constantia" w:hAnsi="Constantia" w:cs="Times New Roman"/>
+          <w:sz w:val="24"/>
+        </w:rPr>
+        <w:t>Use Case dijagram korisnika sa administratorskim privilegijama</w:t>
+      </w:r>
+    </w:p>
     <w:p>
       <w:pPr>
         <w:pStyle w:val="Heading2"/>
@@ -11187,7 +11060,7 @@
           <w:szCs w:val="28"/>
         </w:rPr>
       </w:pPr>
-      <w:bookmarkStart w:id="58" w:name="_Toc446804140"/>
+      <w:bookmarkStart w:id="57" w:name="_Toc446804139"/>
       <w:r>
         <w:rPr>
           <w:rFonts w:ascii="Times New Roman" w:hAnsi="Times New Roman" w:cs="Times New Roman"/>
@@ -11195,44 +11068,17 @@
           <w:szCs w:val="28"/>
         </w:rPr>
         <w:lastRenderedPageBreak/>
-        <w:t xml:space="preserve">2.3.3 </w:t>
-      </w:r>
-      <w:r>
-        <w:rPr>
-          <w:rFonts w:ascii="Times New Roman" w:hAnsi="Times New Roman" w:cs="Times New Roman"/>
-          <w:sz w:val="28"/>
-          <w:szCs w:val="28"/>
-        </w:rPr>
-        <w:t>Korisnik sa privilegijama putničkog agenta</w:t>
-      </w:r>
-      <w:bookmarkEnd w:id="58"/>
+        <w:t>2.3.2 Korisnik sa privilegijama supervizora</w:t>
+      </w:r>
+      <w:bookmarkEnd w:id="57"/>
     </w:p>
     <w:p/>
-    <w:p>
-      <w:pPr>
-        <w:rPr>
-          <w:rFonts w:ascii="Constantia" w:hAnsi="Constantia"/>
-          <w:color w:val="333333"/>
-          <w:sz w:val="24"/>
-          <w:szCs w:val="24"/>
-        </w:rPr>
-      </w:pPr>
-      <w:r>
-        <w:rPr>
-          <w:rFonts w:ascii="Constantia" w:hAnsi="Constantia"/>
-          <w:color w:val="333333"/>
-          <w:sz w:val="24"/>
-          <w:szCs w:val="24"/>
-        </w:rPr>
-        <w:t>Putnički agenti su posrednici između klijenata i sistema. Zaduženja korisnika sa ovim nalogom su:</w:t>
-      </w:r>
-    </w:p>
     <w:p>
       <w:pPr>
         <w:pStyle w:val="ListParagraph"/>
         <w:numPr>
           <w:ilvl w:val="0"/>
-          <w:numId w:val="12"/>
+          <w:numId w:val="14"/>
         </w:numPr>
         <w:spacing w:after="160" w:line="259" w:lineRule="auto"/>
         <w:rPr>
@@ -11249,7 +11095,7 @@
           <w:sz w:val="24"/>
           <w:szCs w:val="24"/>
         </w:rPr>
-        <w:t>Pregled ponude agencije</w:t>
+        <w:t>Upravljanje korisničkim nalozima</w:t>
       </w:r>
     </w:p>
     <w:p>
@@ -11257,7 +11103,7 @@
         <w:pStyle w:val="ListParagraph"/>
         <w:numPr>
           <w:ilvl w:val="0"/>
-          <w:numId w:val="12"/>
+          <w:numId w:val="14"/>
         </w:numPr>
         <w:spacing w:after="160" w:line="259" w:lineRule="auto"/>
         <w:rPr>
@@ -11274,7 +11120,7 @@
           <w:sz w:val="24"/>
           <w:szCs w:val="24"/>
         </w:rPr>
-        <w:t>Unos podataka o klijentu</w:t>
+        <w:t>Modifikovanje ponuda po potrebi</w:t>
       </w:r>
     </w:p>
     <w:p>
@@ -11282,7 +11128,7 @@
         <w:pStyle w:val="ListParagraph"/>
         <w:numPr>
           <w:ilvl w:val="0"/>
-          <w:numId w:val="12"/>
+          <w:numId w:val="14"/>
         </w:numPr>
         <w:spacing w:after="160" w:line="259" w:lineRule="auto"/>
         <w:rPr>
@@ -11307,7 +11153,7 @@
         <w:pStyle w:val="ListParagraph"/>
         <w:numPr>
           <w:ilvl w:val="0"/>
-          <w:numId w:val="12"/>
+          <w:numId w:val="14"/>
         </w:numPr>
         <w:spacing w:after="160" w:line="259" w:lineRule="auto"/>
         <w:rPr>
@@ -11324,25 +11170,53 @@
           <w:sz w:val="24"/>
           <w:szCs w:val="24"/>
         </w:rPr>
-        <w:t>Generisanje i izdavanje faktura/računa</w:t>
-      </w:r>
-    </w:p>
-    <w:p>
-      <w:pPr>
+        <w:t>Generisanje izvještaja</w:t>
+      </w:r>
+    </w:p>
+    <w:p>
+      <w:pPr>
+        <w:pStyle w:val="ListParagraph"/>
+        <w:numPr>
+          <w:ilvl w:val="0"/>
+          <w:numId w:val="14"/>
+        </w:numPr>
         <w:spacing w:after="160" w:line="259" w:lineRule="auto"/>
-      </w:pPr>
-    </w:p>
-    <w:p>
+        <w:rPr>
+          <w:rFonts w:ascii="Constantia" w:hAnsi="Constantia"/>
+          <w:color w:val="333333"/>
+          <w:sz w:val="24"/>
+          <w:szCs w:val="24"/>
+        </w:rPr>
+      </w:pPr>
+      <w:r>
+        <w:rPr>
+          <w:rFonts w:ascii="Constantia" w:hAnsi="Constantia"/>
+          <w:color w:val="333333"/>
+          <w:sz w:val="24"/>
+          <w:szCs w:val="24"/>
+        </w:rPr>
+        <w:t>Generisanje faktura</w:t>
+      </w:r>
+    </w:p>
+    <w:p>
+      <w:pPr>
+        <w:spacing w:after="160" w:line="259" w:lineRule="auto"/>
+      </w:pPr>
+    </w:p>
+    <w:p>
+      <w:pPr>
+        <w:jc w:val="center"/>
+      </w:pPr>
       <w:r>
         <w:rPr>
           <w:noProof/>
           <w:lang w:eastAsia="bs-Latn-BA"/>
         </w:rPr>
         <w:drawing>
-          <wp:inline distT="0" distB="0" distL="0" distR="0" wp14:anchorId="27C628FA" wp14:editId="781EC001">
-            <wp:extent cx="5934075" cy="5934075"/>
-            <wp:effectExtent l="0" t="0" r="9525" b="9525"/>
-            <wp:docPr id="12" name="Picture 12"/>
+          <wp:inline distT="0" distB="0" distL="0" distR="0" wp14:anchorId="741499EC" wp14:editId="5561E61F">
+            <wp:extent cx="6286500" cy="5939033"/>
+            <wp:effectExtent l="0" t="0" r="0" b="5080"/>
+            <wp:docPr id="11" name="Picture 11"/>
             <wp:cNvGraphicFramePr>
               <a:graphicFrameLocks xmlns:a="http://schemas.openxmlformats.org/drawingml/2006/main" noChangeAspect="1"/>
             </wp:cNvGraphicFramePr>
@@ -11350,7 +11224,7 @@
               <a:graphicData uri="http://schemas.openxmlformats.org/drawingml/2006/picture">
                 <pic:pic xmlns:pic="http://schemas.openxmlformats.org/drawingml/2006/picture">
                   <pic:nvPicPr>
-                    <pic:cNvPr id="3" name="SI agent.jpg"/>
+                    <pic:cNvPr id="4" name="SI supervizor.jpg"/>
                     <pic:cNvPicPr/>
                   </pic:nvPicPr>
                   <pic:blipFill>
@@ -11368,7 +11242,7 @@
                   <pic:spPr>
                     <a:xfrm>
                       <a:off x="0" y="0"/>
-                      <a:ext cx="5937332" cy="5937332"/>
+                      <a:ext cx="6302386" cy="5954041"/>
                     </a:xfrm>
                     <a:prstGeom prst="rect">
                       <a:avLst/>
@@ -11383,7 +11257,319 @@
     </w:p>
     <w:p>
       <w:pPr>
+        <w:jc w:val="center"/>
+        <w:rPr>
+          <w:rFonts w:ascii="Constantia" w:hAnsi="Constantia" w:cs="Times New Roman"/>
+          <w:sz w:val="24"/>
+        </w:rPr>
+      </w:pPr>
+      <w:r>
+        <w:tab/>
+      </w:r>
+      <w:r>
+        <w:rPr>
+          <w:rFonts w:ascii="Constantia" w:hAnsi="Constantia" w:cs="Times New Roman"/>
+          <w:sz w:val="24"/>
+        </w:rPr>
+        <w:t xml:space="preserve">Slika </w:t>
+      </w:r>
+      <w:r>
+        <w:rPr>
+          <w:rFonts w:ascii="Constantia" w:hAnsi="Constantia" w:cs="Times New Roman"/>
+          <w:sz w:val="24"/>
+        </w:rPr>
+        <w:t>4</w:t>
+      </w:r>
+      <w:r>
+        <w:rPr>
+          <w:rFonts w:ascii="Constantia" w:hAnsi="Constantia" w:cs="Times New Roman"/>
+          <w:sz w:val="24"/>
+        </w:rPr>
+        <w:t xml:space="preserve">: </w:t>
+      </w:r>
+      <w:r>
+        <w:rPr>
+          <w:rFonts w:ascii="Constantia" w:hAnsi="Constantia" w:cs="Times New Roman"/>
+          <w:sz w:val="24"/>
+        </w:rPr>
+        <w:t xml:space="preserve">Use Case dijagram korisnika sa </w:t>
+      </w:r>
+      <w:r>
+        <w:rPr>
+          <w:rFonts w:ascii="Constantia" w:hAnsi="Constantia" w:cs="Times New Roman"/>
+          <w:sz w:val="24"/>
+        </w:rPr>
+        <w:t xml:space="preserve">supervizorskim </w:t>
+      </w:r>
+      <w:r>
+        <w:rPr>
+          <w:rFonts w:ascii="Constantia" w:hAnsi="Constantia" w:cs="Times New Roman"/>
+          <w:sz w:val="24"/>
+        </w:rPr>
+        <w:t xml:space="preserve"> privilegijama</w:t>
+      </w:r>
+    </w:p>
+    <w:p>
+      <w:pPr>
+        <w:tabs>
+          <w:tab w:val="left" w:pos="5025"/>
+        </w:tabs>
+      </w:pPr>
+    </w:p>
+    <w:p/>
+    <w:p>
+      <w:pPr>
+        <w:pStyle w:val="Heading2"/>
+        <w:rPr>
+          <w:rFonts w:ascii="Times New Roman" w:hAnsi="Times New Roman" w:cs="Times New Roman"/>
+          <w:sz w:val="28"/>
+          <w:szCs w:val="28"/>
+        </w:rPr>
+      </w:pPr>
+      <w:bookmarkStart w:id="58" w:name="_Toc446804140"/>
+      <w:r>
+        <w:rPr>
+          <w:rFonts w:ascii="Times New Roman" w:hAnsi="Times New Roman" w:cs="Times New Roman"/>
+          <w:sz w:val="28"/>
+          <w:szCs w:val="28"/>
+        </w:rPr>
+        <w:t xml:space="preserve">2.3.3 </w:t>
+      </w:r>
+      <w:r>
+        <w:rPr>
+          <w:rFonts w:ascii="Times New Roman" w:hAnsi="Times New Roman" w:cs="Times New Roman"/>
+          <w:sz w:val="28"/>
+          <w:szCs w:val="28"/>
+        </w:rPr>
+        <w:t>Korisnik sa privilegijama putničkog agenta</w:t>
+      </w:r>
+      <w:bookmarkEnd w:id="58"/>
+    </w:p>
+    <w:p/>
+    <w:p>
+      <w:pPr>
+        <w:rPr>
+          <w:rFonts w:ascii="Constantia" w:hAnsi="Constantia"/>
+          <w:color w:val="333333"/>
+          <w:sz w:val="24"/>
+          <w:szCs w:val="24"/>
+        </w:rPr>
+      </w:pPr>
+      <w:r>
+        <w:rPr>
+          <w:rFonts w:ascii="Constantia" w:hAnsi="Constantia"/>
+          <w:color w:val="333333"/>
+          <w:sz w:val="24"/>
+          <w:szCs w:val="24"/>
+        </w:rPr>
+        <w:t>Putnički agenti su posrednici između klijenata i sistema. Zaduženja korisnika sa ovim nalogom su:</w:t>
+      </w:r>
+    </w:p>
+    <w:p>
+      <w:pPr>
+        <w:pStyle w:val="ListParagraph"/>
+        <w:numPr>
+          <w:ilvl w:val="0"/>
+          <w:numId w:val="12"/>
+        </w:numPr>
+        <w:spacing w:after="160" w:line="259" w:lineRule="auto"/>
+        <w:rPr>
+          <w:rFonts w:ascii="Constantia" w:hAnsi="Constantia"/>
+          <w:color w:val="333333"/>
+          <w:sz w:val="24"/>
+          <w:szCs w:val="24"/>
+        </w:rPr>
+      </w:pPr>
+      <w:r>
+        <w:rPr>
+          <w:rFonts w:ascii="Constantia" w:hAnsi="Constantia"/>
+          <w:color w:val="333333"/>
+          <w:sz w:val="24"/>
+          <w:szCs w:val="24"/>
+        </w:rPr>
+        <w:t>Pregled ponude agencije</w:t>
+      </w:r>
+    </w:p>
+    <w:p>
+      <w:pPr>
+        <w:pStyle w:val="ListParagraph"/>
+        <w:numPr>
+          <w:ilvl w:val="0"/>
+          <w:numId w:val="12"/>
+        </w:numPr>
+        <w:spacing w:after="160" w:line="259" w:lineRule="auto"/>
+        <w:rPr>
+          <w:rFonts w:ascii="Constantia" w:hAnsi="Constantia"/>
+          <w:color w:val="333333"/>
+          <w:sz w:val="24"/>
+          <w:szCs w:val="24"/>
+        </w:rPr>
+      </w:pPr>
+      <w:r>
+        <w:rPr>
+          <w:rFonts w:ascii="Constantia" w:hAnsi="Constantia"/>
+          <w:color w:val="333333"/>
+          <w:sz w:val="24"/>
+          <w:szCs w:val="24"/>
+        </w:rPr>
+        <w:t>Unos podataka o klijentu</w:t>
+      </w:r>
+    </w:p>
+    <w:p>
+      <w:pPr>
+        <w:pStyle w:val="ListParagraph"/>
+        <w:numPr>
+          <w:ilvl w:val="0"/>
+          <w:numId w:val="12"/>
+        </w:numPr>
+        <w:spacing w:after="160" w:line="259" w:lineRule="auto"/>
+        <w:rPr>
+          <w:rFonts w:ascii="Constantia" w:hAnsi="Constantia"/>
+          <w:color w:val="333333"/>
+          <w:sz w:val="24"/>
+          <w:szCs w:val="24"/>
+        </w:rPr>
+      </w:pPr>
+      <w:r>
+        <w:rPr>
+          <w:rFonts w:ascii="Constantia" w:hAnsi="Constantia"/>
+          <w:color w:val="333333"/>
+          <w:sz w:val="24"/>
+          <w:szCs w:val="24"/>
+        </w:rPr>
+        <w:t>Upravljanje rezervacijama</w:t>
+      </w:r>
+    </w:p>
+    <w:p>
+      <w:pPr>
+        <w:pStyle w:val="ListParagraph"/>
+        <w:numPr>
+          <w:ilvl w:val="0"/>
+          <w:numId w:val="12"/>
+        </w:numPr>
+        <w:spacing w:after="160" w:line="259" w:lineRule="auto"/>
+        <w:rPr>
+          <w:rFonts w:ascii="Constantia" w:hAnsi="Constantia"/>
+          <w:color w:val="333333"/>
+          <w:sz w:val="24"/>
+          <w:szCs w:val="24"/>
+        </w:rPr>
+      </w:pPr>
+      <w:r>
+        <w:rPr>
+          <w:rFonts w:ascii="Constantia" w:hAnsi="Constantia"/>
+          <w:color w:val="333333"/>
+          <w:sz w:val="24"/>
+          <w:szCs w:val="24"/>
+        </w:rPr>
+        <w:t>Generisanje i izdavanje faktura/računa</w:t>
+      </w:r>
+    </w:p>
+    <w:p>
+      <w:pPr>
+        <w:spacing w:after="160" w:line="259" w:lineRule="auto"/>
+      </w:pPr>
+    </w:p>
+    <w:p>
+      <w:r>
+        <w:rPr>
+          <w:noProof/>
+          <w:lang w:eastAsia="bs-Latn-BA"/>
+        </w:rPr>
+        <w:drawing>
+          <wp:inline distT="0" distB="0" distL="0" distR="0" wp14:anchorId="75B406A4" wp14:editId="166FBEC9">
+            <wp:extent cx="5934075" cy="5372100"/>
+            <wp:effectExtent l="0" t="0" r="9525" b="0"/>
+            <wp:docPr id="12" name="Picture 12"/>
+            <wp:cNvGraphicFramePr>
+              <a:graphicFrameLocks xmlns:a="http://schemas.openxmlformats.org/drawingml/2006/main" noChangeAspect="1"/>
+            </wp:cNvGraphicFramePr>
+            <a:graphic xmlns:a="http://schemas.openxmlformats.org/drawingml/2006/main">
+              <a:graphicData uri="http://schemas.openxmlformats.org/drawingml/2006/picture">
+                <pic:pic xmlns:pic="http://schemas.openxmlformats.org/drawingml/2006/picture">
+                  <pic:nvPicPr>
+                    <pic:cNvPr id="3" name="SI agent.jpg"/>
+                    <pic:cNvPicPr/>
+                  </pic:nvPicPr>
+                  <pic:blipFill>
+                    <a:blip r:embed="rId15">
+                      <a:extLst>
+                        <a:ext uri="{28A0092B-C50C-407E-A947-70E740481C1C}">
+                          <a14:useLocalDpi xmlns:a14="http://schemas.microsoft.com/office/drawing/2010/main" val="0"/>
+                        </a:ext>
+                      </a:extLst>
+                    </a:blip>
+                    <a:stretch>
+                      <a:fillRect/>
+                    </a:stretch>
+                  </pic:blipFill>
+                  <pic:spPr>
+                    <a:xfrm>
+                      <a:off x="0" y="0"/>
+                      <a:ext cx="5937332" cy="5375049"/>
+                    </a:xfrm>
+                    <a:prstGeom prst="rect">
+                      <a:avLst/>
+                    </a:prstGeom>
+                  </pic:spPr>
+                </pic:pic>
+              </a:graphicData>
+            </a:graphic>
+          </wp:inline>
+        </w:drawing>
+      </w:r>
+    </w:p>
+    <w:p>
+      <w:pPr>
         <w:pStyle w:val="NoSpacing"/>
+      </w:pPr>
+    </w:p>
+    <w:p>
+      <w:pPr>
+        <w:jc w:val="center"/>
+      </w:pPr>
+      <w:r>
+        <w:rPr>
+          <w:rFonts w:ascii="Constantia" w:hAnsi="Constantia" w:cs="Times New Roman"/>
+          <w:sz w:val="24"/>
+        </w:rPr>
+        <w:t xml:space="preserve">Slika </w:t>
+      </w:r>
+      <w:r>
+        <w:rPr>
+          <w:rFonts w:ascii="Constantia" w:hAnsi="Constantia" w:cs="Times New Roman"/>
+          <w:sz w:val="24"/>
+        </w:rPr>
+        <w:t>5</w:t>
+      </w:r>
+      <w:r>
+        <w:rPr>
+          <w:rFonts w:ascii="Constantia" w:hAnsi="Constantia" w:cs="Times New Roman"/>
+          <w:sz w:val="24"/>
+        </w:rPr>
+        <w:t xml:space="preserve">: </w:t>
+      </w:r>
+      <w:r>
+        <w:rPr>
+          <w:rFonts w:ascii="Constantia" w:hAnsi="Constantia" w:cs="Times New Roman"/>
+          <w:sz w:val="24"/>
+        </w:rPr>
+        <w:t>Use Case dijagram korisnika sa privilegijama</w:t>
+      </w:r>
+      <w:r>
+        <w:rPr>
+          <w:rFonts w:ascii="Constantia" w:hAnsi="Constantia" w:cs="Times New Roman"/>
+          <w:sz w:val="24"/>
+        </w:rPr>
+        <w:t xml:space="preserve"> putničkog agenta</w:t>
+      </w:r>
+    </w:p>
+    <w:p>
+      <w:pPr>
+        <w:jc w:val="center"/>
+        <w:rPr>
+          <w:lang w:val="en-US"/>
+        </w:rPr>
       </w:pPr>
     </w:p>
     <w:p>
@@ -12106,6 +12292,7 @@
           <w:sz w:val="24"/>
           <w:szCs w:val="24"/>
         </w:rPr>
+        <w:lastRenderedPageBreak/>
         <w:t>16. organiziranje vodičke službe i službe turističkih informacija,</w:t>
       </w:r>
     </w:p>
@@ -12132,7 +12319,6 @@
           <w:sz w:val="24"/>
           <w:szCs w:val="24"/>
         </w:rPr>
-        <w:lastRenderedPageBreak/>
         <w:t>17. organiziranje turističkih manifestacija, kulturno-zabavnih priredbi i takmičenja,</w:t>
       </w:r>
     </w:p>
@@ -12923,6 +13109,7 @@
           <w:sz w:val="24"/>
           <w:szCs w:val="24"/>
         </w:rPr>
+        <w:lastRenderedPageBreak/>
         <w:t>Količina memorije za trajno skladištenje (HDD): 200 GB</w:t>
       </w:r>
     </w:p>
@@ -12952,7 +13139,6 @@
           <w:sz w:val="24"/>
           <w:szCs w:val="24"/>
         </w:rPr>
-        <w:lastRenderedPageBreak/>
         <w:t>CPU :  Itel Core 2 Duo ili AMD Athlon 64 x2</w:t>
       </w:r>
       <w:r>
@@ -13698,7 +13884,17 @@
           <w:sz w:val="24"/>
           <w:szCs w:val="24"/>
         </w:rPr>
-        <w:t>Pretpostavlja se da je serverski računar smješten u prostoriji koji je zaštićena od vanjskih uticaja kao i da je ta prostorija ograničena kontroliranim pristupom, te da prostorija posjeduje uređaje za regulaciju temperature i vlažnosti prema preporučenoj vrijednosti u zvaničnoj dokumentaciji serverske opreme.</w:t>
+        <w:t xml:space="preserve">Pretpostavlja se da je serverski računar smješten u prostoriji koji je zaštićena od vanjskih uticaja kao i da je ta prostorija ograničena kontroliranim pristupom, te da </w:t>
+      </w:r>
+      <w:r>
+        <w:rPr>
+          <w:rFonts w:ascii="Constantia" w:hAnsi="Constantia"/>
+          <w:color w:val="333333"/>
+          <w:sz w:val="24"/>
+          <w:szCs w:val="24"/>
+        </w:rPr>
+        <w:lastRenderedPageBreak/>
+        <w:t>prostorija posjeduje uređaje za regulaciju temperature i vlažnosti prema preporučenoj vrijednosti u zvaničnoj dokumentaciji serverske opreme.</w:t>
       </w:r>
     </w:p>
     <w:p>
@@ -14313,7 +14509,6 @@
         <w:rPr>
           <w:rFonts w:ascii="Times New Roman" w:hAnsi="Times New Roman" w:cs="Times New Roman"/>
         </w:rPr>
-        <w:lastRenderedPageBreak/>
         <w:t>2.6 Planiranje zahtjeva</w:t>
       </w:r>
       <w:bookmarkEnd w:id="65"/>
@@ -14582,6 +14777,7 @@
           <w:sz w:val="24"/>
           <w:szCs w:val="24"/>
         </w:rPr>
+        <w:lastRenderedPageBreak/>
         <w:t>Pod promjenom na sistemu se podrazumijeva dodavanje funkcionalnosti, uklanjanje funkcionalnosti, modifikaciju funkcionalnosti, integraciju sa nekim drugim sistemima ili aplikacijama</w:t>
       </w:r>
       <w:r>
@@ -14622,7 +14818,6 @@
           <w:sz w:val="40"/>
           <w:szCs w:val="40"/>
         </w:rPr>
-        <w:lastRenderedPageBreak/>
         <w:t xml:space="preserve">3. </w:t>
       </w:r>
       <w:r>
@@ -14870,7 +15065,6 @@
           <w:sz w:val="28"/>
           <w:szCs w:val="28"/>
         </w:rPr>
-        <w:lastRenderedPageBreak/>
         <w:t>3.1.3 Hardverski interfejsi i komunikacijski interfejsi</w:t>
       </w:r>
       <w:bookmarkEnd w:id="70"/>
@@ -14967,7 +15161,7 @@
                     </pic:cNvPicPr>
                   </pic:nvPicPr>
                   <pic:blipFill>
-                    <a:blip r:embed="rId15">
+                    <a:blip r:embed="rId16">
                       <a:extLst>
                         <a:ext uri="{28A0092B-C50C-407E-A947-70E740481C1C}">
                           <a14:useLocalDpi xmlns:a14="http://schemas.microsoft.com/office/drawing/2010/main" val="0"/>
@@ -15013,11 +15207,43 @@
         </w:rPr>
       </w:pPr>
     </w:p>
+    <w:p>
+      <w:pPr>
+        <w:jc w:val="center"/>
+      </w:pPr>
+      <w:r>
+        <w:rPr>
+          <w:rFonts w:ascii="Constantia" w:hAnsi="Constantia" w:cs="Times New Roman"/>
+          <w:sz w:val="24"/>
+        </w:rPr>
+        <w:t xml:space="preserve">Slika </w:t>
+      </w:r>
+      <w:r>
+        <w:rPr>
+          <w:rFonts w:ascii="Constantia" w:hAnsi="Constantia" w:cs="Times New Roman"/>
+          <w:sz w:val="24"/>
+        </w:rPr>
+        <w:t>6</w:t>
+      </w:r>
+      <w:r>
+        <w:rPr>
+          <w:rFonts w:ascii="Constantia" w:hAnsi="Constantia" w:cs="Times New Roman"/>
+          <w:sz w:val="24"/>
+        </w:rPr>
+        <w:t xml:space="preserve">: </w:t>
+      </w:r>
+      <w:r>
+        <w:rPr>
+          <w:rFonts w:ascii="Constantia" w:hAnsi="Constantia" w:cs="Times New Roman"/>
+          <w:sz w:val="24"/>
+        </w:rPr>
+        <w:t>Prikaz hardverskih komponenti</w:t>
+      </w:r>
+    </w:p>
     <w:p/>
     <w:p/>
     <w:p/>
     <w:p/>
-    <w:p/>
     <w:p>
       <w:pPr>
         <w:pStyle w:val="Heading2"/>
@@ -15036,7 +15262,6 @@
           <w:szCs w:val="32"/>
           <w:shd w:val="clear" w:color="auto" w:fill="FFFFFF"/>
         </w:rPr>
-        <w:lastRenderedPageBreak/>
         <w:t>3.2 Funkcionalni zahtjevi</w:t>
       </w:r>
       <w:bookmarkEnd w:id="71"/>
@@ -15688,7 +15913,6 @@
           <w:szCs w:val="28"/>
           <w:shd w:val="clear" w:color="auto" w:fill="FFFFFF"/>
         </w:rPr>
-        <w:lastRenderedPageBreak/>
         <w:t>3.2.2 Odjava sa sistema</w:t>
       </w:r>
       <w:bookmarkEnd w:id="73"/>
@@ -15876,20 +16100,8 @@
           <w:szCs w:val="24"/>
           <w:shd w:val="clear" w:color="auto" w:fill="FFFFFF"/>
         </w:rPr>
-        <w:t>Pritisak na tipku „</w:t>
-      </w:r>
-      <w:proofErr w:type="gramStart"/>
-      <w:r>
-        <w:rPr>
-          <w:rFonts w:ascii="Constantia" w:hAnsi="Constantia"/>
-          <w:color w:val="333333"/>
-          <w:sz w:val="24"/>
-          <w:szCs w:val="24"/>
-          <w:shd w:val="clear" w:color="auto" w:fill="FFFFFF"/>
-        </w:rPr>
-        <w:t>odjava“</w:t>
-      </w:r>
-      <w:proofErr w:type="gramEnd"/>
+        <w:t>Pritisak na tipku „odjava“</w:t>
+      </w:r>
     </w:p>
     <w:p>
       <w:pPr>
@@ -15989,20 +16201,8 @@
           <w:szCs w:val="24"/>
           <w:shd w:val="clear" w:color="auto" w:fill="FFFFFF"/>
         </w:rPr>
-        <w:t>Korisnik klika na dugme „</w:t>
-      </w:r>
-      <w:proofErr w:type="gramStart"/>
-      <w:r>
-        <w:rPr>
-          <w:rFonts w:ascii="Constantia" w:hAnsi="Constantia"/>
-          <w:color w:val="333333"/>
-          <w:sz w:val="24"/>
-          <w:szCs w:val="24"/>
-          <w:shd w:val="clear" w:color="auto" w:fill="FFFFFF"/>
-        </w:rPr>
-        <w:t>odjava“</w:t>
-      </w:r>
-      <w:proofErr w:type="gramEnd"/>
+        <w:t>Korisnik klika na dugme „odjava“</w:t>
+      </w:r>
     </w:p>
     <w:p>
       <w:pPr>
@@ -16132,20 +16332,8 @@
           <w:szCs w:val="24"/>
           <w:shd w:val="clear" w:color="auto" w:fill="FFFFFF"/>
         </w:rPr>
-        <w:t>FZ 2.1 Sistem omogućava odjavu preko dugmeta „</w:t>
-      </w:r>
-      <w:proofErr w:type="gramStart"/>
-      <w:r>
-        <w:rPr>
-          <w:rFonts w:ascii="Constantia" w:hAnsi="Constantia"/>
-          <w:color w:val="333333"/>
-          <w:sz w:val="24"/>
-          <w:szCs w:val="24"/>
-          <w:shd w:val="clear" w:color="auto" w:fill="FFFFFF"/>
-        </w:rPr>
-        <w:t>odjava“</w:t>
-      </w:r>
-      <w:proofErr w:type="gramEnd"/>
+        <w:t>FZ 2.1 Sistem omogućava odjavu preko dugmeta „odjava“</w:t>
+      </w:r>
     </w:p>
     <w:p>
       <w:pPr>
@@ -16373,7 +16561,6 @@
           <w:sz w:val="28"/>
           <w:szCs w:val="28"/>
         </w:rPr>
-        <w:lastRenderedPageBreak/>
         <w:t>3.2.3 Kreiranje novog korisničkog računa</w:t>
       </w:r>
       <w:bookmarkEnd w:id="74"/>
@@ -17189,6 +17376,7 @@
           <w:sz w:val="24"/>
           <w:szCs w:val="24"/>
         </w:rPr>
+        <w:lastRenderedPageBreak/>
         <w:t>FZ 3.4. Sistem omogućava trajnu pohranu</w:t>
       </w:r>
     </w:p>
@@ -17281,7 +17469,6 @@
           <w:sz w:val="28"/>
           <w:szCs w:val="28"/>
         </w:rPr>
-        <w:lastRenderedPageBreak/>
         <w:t>3.2.4 Pregled korisnika sistema</w:t>
       </w:r>
       <w:bookmarkEnd w:id="75"/>
@@ -17904,6 +18091,7 @@
           <w:szCs w:val="32"/>
           <w:shd w:val="clear" w:color="auto" w:fill="FFFFFF"/>
         </w:rPr>
+        <w:lastRenderedPageBreak/>
         <w:br/>
       </w:r>
     </w:p>
@@ -17964,7 +18152,6 @@
           <w:sz w:val="28"/>
           <w:szCs w:val="28"/>
         </w:rPr>
-        <w:lastRenderedPageBreak/>
         <w:t>3.2.5 Modifikacija korisničkog računa unesenog u sistem</w:t>
       </w:r>
       <w:bookmarkEnd w:id="76"/>
@@ -18796,6 +18983,7 @@
           <w:szCs w:val="24"/>
           <w:shd w:val="clear" w:color="auto" w:fill="FFFFFF"/>
         </w:rPr>
+        <w:lastRenderedPageBreak/>
         <w:t>FZ 5.3 Sistem omogućava validaciju unesenih podataka</w:t>
       </w:r>
     </w:p>
@@ -18901,7 +19089,6 @@
           <w:sz w:val="28"/>
           <w:szCs w:val="28"/>
         </w:rPr>
-        <w:lastRenderedPageBreak/>
         <w:t>3.2.6 Brisanje korisničkog računa</w:t>
       </w:r>
       <w:bookmarkEnd w:id="77"/>
@@ -19594,7 +19781,6 @@
           <w:sz w:val="28"/>
           <w:szCs w:val="28"/>
         </w:rPr>
-        <w:lastRenderedPageBreak/>
         <w:t>3.2.7 Promjena pristupnih podataka za korisnički račun</w:t>
       </w:r>
       <w:bookmarkEnd w:id="78"/>
@@ -20285,6 +20471,7 @@
           <w:sz w:val="24"/>
           <w:szCs w:val="24"/>
         </w:rPr>
+        <w:lastRenderedPageBreak/>
         <w:t>FZ 7.3 Sistem omogućava izmjenu podataka o korisničkom računu</w:t>
       </w:r>
     </w:p>
@@ -20397,7 +20584,6 @@
           <w:sz w:val="28"/>
           <w:szCs w:val="28"/>
         </w:rPr>
-        <w:lastRenderedPageBreak/>
         <w:t>3.2.</w:t>
       </w:r>
       <w:r>
@@ -21098,6 +21284,7 @@
           <w:sz w:val="24"/>
           <w:szCs w:val="24"/>
         </w:rPr>
+        <w:lastRenderedPageBreak/>
         <w:t>FZ 9.3 Sistem šalje notifikaciju o uspješnom dodavanju hotela, odnosno greškama do kojih je došlo prilikom validacije</w:t>
       </w:r>
     </w:p>
@@ -21803,6 +21990,7 @@
           <w:szCs w:val="28"/>
           <w:shd w:val="clear" w:color="auto" w:fill="FFFFFF"/>
         </w:rPr>
+        <w:lastRenderedPageBreak/>
         <w:t>FZ 10.2 Sistem omogućava unos podataka o novoj zakupljenoj sobi</w:t>
       </w:r>
     </w:p>
@@ -21928,7 +22116,6 @@
           <w:szCs w:val="28"/>
           <w:shd w:val="clear" w:color="auto" w:fill="FFFFFF"/>
         </w:rPr>
-        <w:lastRenderedPageBreak/>
         <w:t xml:space="preserve"> </w:t>
       </w:r>
       <w:r>
@@ -22586,6 +22773,7 @@
           <w:szCs w:val="24"/>
           <w:shd w:val="clear" w:color="auto" w:fill="FFFFFF"/>
         </w:rPr>
+        <w:lastRenderedPageBreak/>
         <w:t>FZ 11.2 Sistem omogućava validaciju unesenih podataka</w:t>
       </w:r>
     </w:p>
@@ -22724,7 +22912,6 @@
           <w:szCs w:val="28"/>
           <w:shd w:val="clear" w:color="auto" w:fill="FFFFFF"/>
         </w:rPr>
-        <w:lastRenderedPageBreak/>
         <w:t>3.2.1</w:t>
       </w:r>
       <w:r>
@@ -23405,6 +23592,7 @@
           <w:szCs w:val="24"/>
           <w:shd w:val="clear" w:color="auto" w:fill="FFFFFF"/>
         </w:rPr>
+        <w:lastRenderedPageBreak/>
         <w:t xml:space="preserve">FZ 12.2 </w:t>
       </w:r>
       <w:r>
@@ -23597,7 +23785,6 @@
           <w:szCs w:val="28"/>
           <w:shd w:val="clear" w:color="auto" w:fill="FFFFFF"/>
         </w:rPr>
-        <w:lastRenderedPageBreak/>
         <w:t>3.2.1</w:t>
       </w:r>
       <w:r>
@@ -24195,6 +24382,7 @@
           <w:szCs w:val="24"/>
           <w:shd w:val="clear" w:color="auto" w:fill="FFFFFF"/>
         </w:rPr>
+        <w:lastRenderedPageBreak/>
         <w:t xml:space="preserve">FZ 13.3 </w:t>
       </w:r>
       <w:r>
@@ -24330,7 +24518,6 @@
           <w:sz w:val="28"/>
           <w:szCs w:val="28"/>
         </w:rPr>
-        <w:lastRenderedPageBreak/>
         <w:t>3.2.13</w:t>
       </w:r>
       <w:r>
@@ -24842,6 +25029,7 @@
           <w:sz w:val="24"/>
           <w:szCs w:val="24"/>
         </w:rPr>
+        <w:lastRenderedPageBreak/>
         <w:t>FZ 14.2 Sistem prikazuje sve klijente koji zadovoljavaju uslov po kojem se vršila pretraga</w:t>
       </w:r>
     </w:p>
@@ -24961,7 +25149,6 @@
           <w:sz w:val="28"/>
           <w:szCs w:val="28"/>
         </w:rPr>
-        <w:lastRenderedPageBreak/>
         <w:t>3.2.14</w:t>
       </w:r>
       <w:r>
@@ -25472,6 +25659,7 @@
           <w:sz w:val="24"/>
           <w:szCs w:val="24"/>
         </w:rPr>
+        <w:lastRenderedPageBreak/>
         <w:t xml:space="preserve">FZ 15.2 </w:t>
       </w:r>
       <w:r>
@@ -25574,7 +25762,6 @@
           <w:sz w:val="28"/>
           <w:szCs w:val="28"/>
         </w:rPr>
-        <w:lastRenderedPageBreak/>
         <w:t>3.2.15</w:t>
       </w:r>
       <w:r>
@@ -26027,6 +26214,7 @@
           <w:sz w:val="24"/>
           <w:szCs w:val="24"/>
         </w:rPr>
+        <w:lastRenderedPageBreak/>
         <w:t>Izlaz predstavljaju podaci koji se prikazuju o odabranom hotelu/sobi i o terminima za dati hotel/sobu.</w:t>
       </w:r>
     </w:p>
@@ -26166,7 +26354,6 @@
           <w:sz w:val="28"/>
           <w:szCs w:val="28"/>
         </w:rPr>
-        <w:lastRenderedPageBreak/>
         <w:t>3.2.16</w:t>
       </w:r>
       <w:r>
@@ -26763,6 +26950,7 @@
           <w:sz w:val="24"/>
           <w:szCs w:val="24"/>
         </w:rPr>
+        <w:lastRenderedPageBreak/>
         <w:t>Putnički agent unosi svoje podatke</w:t>
       </w:r>
     </w:p>
@@ -27008,7 +27196,6 @@
           <w:sz w:val="24"/>
           <w:szCs w:val="24"/>
         </w:rPr>
-        <w:lastRenderedPageBreak/>
         <w:t>Funkcionalni zahtjevi:</w:t>
       </w:r>
     </w:p>
@@ -27484,7 +27671,6 @@
           <w:sz w:val="28"/>
           <w:szCs w:val="28"/>
         </w:rPr>
-        <w:lastRenderedPageBreak/>
         <w:t>3.2.1</w:t>
       </w:r>
       <w:r>
@@ -28123,6 +28309,7 @@
           <w:sz w:val="24"/>
           <w:szCs w:val="24"/>
         </w:rPr>
+        <w:lastRenderedPageBreak/>
         <w:t>Sistem obavi validaciju podataka , te ukoliko podaci nisu ispravni prijavljuje se greška</w:t>
       </w:r>
     </w:p>
@@ -28306,7 +28493,6 @@
           <w:sz w:val="24"/>
           <w:szCs w:val="24"/>
         </w:rPr>
-        <w:lastRenderedPageBreak/>
         <w:t>Funkcionalni zahtjevi:</w:t>
       </w:r>
     </w:p>
@@ -28878,7 +29064,6 @@
           <w:sz w:val="28"/>
           <w:szCs w:val="28"/>
         </w:rPr>
-        <w:lastRenderedPageBreak/>
         <w:t>3.2.</w:t>
       </w:r>
       <w:r>
@@ -29472,6 +29657,7 @@
           <w:sz w:val="24"/>
           <w:szCs w:val="24"/>
         </w:rPr>
+        <w:lastRenderedPageBreak/>
         <w:t>Sistem obavi validaciju podataka , te ukoliko podaci nisu ispravni prijavljuje se greška</w:t>
       </w:r>
     </w:p>
@@ -29629,7 +29815,6 @@
           <w:sz w:val="24"/>
           <w:szCs w:val="24"/>
         </w:rPr>
-        <w:lastRenderedPageBreak/>
         <w:t>Funkcionalni zahtjevi:</w:t>
       </w:r>
     </w:p>
@@ -30069,7 +30254,6 @@
           <w:rFonts w:ascii="Times New Roman" w:hAnsi="Times New Roman" w:cs="Times New Roman"/>
           <w:sz w:val="28"/>
         </w:rPr>
-        <w:lastRenderedPageBreak/>
         <w:t>3.2.</w:t>
       </w:r>
       <w:r>
@@ -30645,6 +30829,7 @@
           <w:sz w:val="24"/>
           <w:szCs w:val="24"/>
         </w:rPr>
+        <w:lastRenderedPageBreak/>
         <w:t>Putnički agent unosi svoje podatke</w:t>
       </w:r>
     </w:p>
@@ -30841,7 +31026,6 @@
           <w:sz w:val="24"/>
           <w:szCs w:val="24"/>
         </w:rPr>
-        <w:lastRenderedPageBreak/>
         <w:t>Funkcionalni zahtjevi:</w:t>
       </w:r>
     </w:p>
@@ -31317,7 +31501,6 @@
           <w:sz w:val="28"/>
           <w:szCs w:val="28"/>
         </w:rPr>
-        <w:lastRenderedPageBreak/>
         <w:t>3.2.</w:t>
       </w:r>
       <w:r>
@@ -31918,6 +32101,7 @@
           <w:sz w:val="24"/>
           <w:szCs w:val="24"/>
         </w:rPr>
+        <w:lastRenderedPageBreak/>
         <w:t>Putnički agent unosi podatke o klijentu</w:t>
       </w:r>
     </w:p>
@@ -32114,7 +32298,6 @@
           <w:sz w:val="24"/>
           <w:szCs w:val="24"/>
         </w:rPr>
-        <w:lastRenderedPageBreak/>
         <w:t>Funkcionalni zahtjevi:</w:t>
       </w:r>
     </w:p>
@@ -32625,7 +32808,6 @@
           <w:szCs w:val="28"/>
           <w:shd w:val="clear" w:color="auto" w:fill="FFFFFF"/>
         </w:rPr>
-        <w:lastRenderedPageBreak/>
         <w:t>3.2.2</w:t>
       </w:r>
       <w:r>
@@ -33254,6 +33436,7 @@
           <w:sz w:val="24"/>
           <w:szCs w:val="24"/>
         </w:rPr>
+        <w:lastRenderedPageBreak/>
         <w:t>Izlaz</w:t>
       </w:r>
       <w:r>
@@ -33505,7 +33688,6 @@
           <w:szCs w:val="24"/>
           <w:shd w:val="clear" w:color="auto" w:fill="FFFFFF"/>
         </w:rPr>
-        <w:lastRenderedPageBreak/>
         <w:t>Formati izvještaja:</w:t>
       </w:r>
       <w:bookmarkEnd w:id="103"/>
@@ -33522,15 +33704,6 @@
           <w:szCs w:val="24"/>
         </w:rPr>
       </w:pPr>
-      <w:r>
-        <w:rPr>
-          <w:rFonts w:ascii="Constantia" w:hAnsi="Constantia"/>
-          <w:color w:val="333333"/>
-          <w:sz w:val="24"/>
-          <w:szCs w:val="24"/>
-        </w:rPr>
-        <w:t xml:space="preserve">U nastavku slijede skice </w:t>
-      </w:r>
       <w:proofErr w:type="gramStart"/>
       <w:r>
         <w:rPr>
@@ -33539,36 +33712,27 @@
           <w:sz w:val="24"/>
           <w:szCs w:val="24"/>
         </w:rPr>
-        <w:t>izvještaja.Dizajn</w:t>
+        <w:t>U nastavku slijede skice izvještaja.Dizajn nije konačan i podložan je uljepšavanju i</w:t>
+      </w:r>
+      <w:r>
+        <w:rPr>
+          <w:rFonts w:ascii="Constantia" w:hAnsi="Constantia"/>
+          <w:color w:val="333333"/>
+          <w:sz w:val="24"/>
+          <w:szCs w:val="24"/>
+        </w:rPr>
+        <w:t xml:space="preserve"> </w:t>
+      </w:r>
+      <w:r>
+        <w:rPr>
+          <w:rFonts w:ascii="Constantia" w:hAnsi="Constantia"/>
+          <w:color w:val="333333"/>
+          <w:sz w:val="24"/>
+          <w:szCs w:val="24"/>
+        </w:rPr>
+        <w:t>izmjenama.</w:t>
       </w:r>
       <w:proofErr w:type="gramEnd"/>
-      <w:r>
-        <w:rPr>
-          <w:rFonts w:ascii="Constantia" w:hAnsi="Constantia"/>
-          <w:color w:val="333333"/>
-          <w:sz w:val="24"/>
-          <w:szCs w:val="24"/>
-        </w:rPr>
-        <w:t xml:space="preserve"> nije konačan i podložan je uljepšavanju i</w:t>
-      </w:r>
-      <w:r>
-        <w:rPr>
-          <w:rFonts w:ascii="Constantia" w:hAnsi="Constantia"/>
-          <w:color w:val="333333"/>
-          <w:sz w:val="24"/>
-          <w:szCs w:val="24"/>
-        </w:rPr>
-        <w:t xml:space="preserve"> </w:t>
-      </w:r>
-      <w:r>
-        <w:rPr>
-          <w:rFonts w:ascii="Constantia" w:hAnsi="Constantia"/>
-          <w:color w:val="333333"/>
-          <w:sz w:val="24"/>
-          <w:szCs w:val="24"/>
-        </w:rPr>
-        <w:t>izmjenama.</w:t>
-      </w:r>
     </w:p>
     <w:p>
       <w:pPr>
@@ -34368,7 +34532,6 @@
           <w:sz w:val="32"/>
           <w:szCs w:val="32"/>
         </w:rPr>
-        <w:lastRenderedPageBreak/>
         <w:t>3.3 Nefunkcionalni zahtjevi</w:t>
       </w:r>
       <w:bookmarkEnd w:id="106"/>
@@ -34709,8 +34872,6 @@
         </w:rPr>
         <w:t>15 korisnika istovremeno</w:t>
       </w:r>
-      <w:bookmarkStart w:id="109" w:name="_GoBack"/>
-      <w:bookmarkEnd w:id="109"/>
     </w:p>
     <w:p>
       <w:pPr>
@@ -34844,6 +35005,7 @@
           <w:sz w:val="24"/>
           <w:szCs w:val="24"/>
         </w:rPr>
+        <w:lastRenderedPageBreak/>
         <w:t>NFZ 10.</w:t>
       </w:r>
       <w:r>
@@ -34872,7 +35034,7 @@
           <w:szCs w:val="32"/>
         </w:rPr>
       </w:pPr>
-      <w:bookmarkStart w:id="110" w:name="_Toc446804192"/>
+      <w:bookmarkStart w:id="109" w:name="_Toc446804192"/>
       <w:r>
         <w:rPr>
           <w:rFonts w:ascii="Times New Roman" w:hAnsi="Times New Roman" w:cs="Times New Roman"/>
@@ -34889,7 +35051,7 @@
         </w:rPr>
         <w:t>4  Atributi kvalitete sistema</w:t>
       </w:r>
-      <w:bookmarkEnd w:id="110"/>
+      <w:bookmarkEnd w:id="109"/>
       <w:r>
         <w:rPr>
           <w:rFonts w:ascii="Times New Roman" w:hAnsi="Times New Roman" w:cs="Times New Roman"/>
@@ -34909,7 +35071,7 @@
           <w:szCs w:val="28"/>
         </w:rPr>
       </w:pPr>
-      <w:bookmarkStart w:id="111" w:name="_Toc446804193"/>
+      <w:bookmarkStart w:id="110" w:name="_Toc446804193"/>
       <w:r>
         <w:rPr>
           <w:rFonts w:ascii="Times New Roman" w:hAnsi="Times New Roman" w:cs="Times New Roman"/>
@@ -34926,7 +35088,7 @@
         </w:rPr>
         <w:t xml:space="preserve"> Fizička sigurnost sistema</w:t>
       </w:r>
-      <w:bookmarkEnd w:id="111"/>
+      <w:bookmarkEnd w:id="110"/>
       <w:r>
         <w:rPr>
           <w:rFonts w:ascii="Times New Roman" w:hAnsi="Times New Roman" w:cs="Times New Roman"/>
@@ -34996,7 +35158,6 @@
           <w:sz w:val="24"/>
           <w:szCs w:val="24"/>
         </w:rPr>
-        <w:lastRenderedPageBreak/>
         <w:t>NFZ 12.</w:t>
       </w:r>
       <w:r>
@@ -35169,7 +35330,7 @@
           <w:szCs w:val="28"/>
         </w:rPr>
       </w:pPr>
-      <w:bookmarkStart w:id="112" w:name="_Toc446804194"/>
+      <w:bookmarkStart w:id="111" w:name="_Toc446804194"/>
       <w:r>
         <w:rPr>
           <w:rFonts w:ascii="Times New Roman" w:hAnsi="Times New Roman" w:cs="Times New Roman"/>
@@ -35178,7 +35339,7 @@
         </w:rPr>
         <w:t>3.4.2  Sigurnost sistema</w:t>
       </w:r>
-      <w:bookmarkEnd w:id="112"/>
+      <w:bookmarkEnd w:id="111"/>
       <w:r>
         <w:rPr>
           <w:rFonts w:ascii="Times New Roman" w:hAnsi="Times New Roman" w:cs="Times New Roman"/>
@@ -35342,7 +35503,7 @@
           <w:szCs w:val="28"/>
         </w:rPr>
       </w:pPr>
-      <w:bookmarkStart w:id="113" w:name="_Toc446804195"/>
+      <w:bookmarkStart w:id="112" w:name="_Toc446804195"/>
       <w:r>
         <w:rPr>
           <w:rFonts w:ascii="Times New Roman" w:hAnsi="Times New Roman" w:cs="Times New Roman"/>
@@ -35351,7 +35512,7 @@
         </w:rPr>
         <w:t>3.4.3. Backup</w:t>
       </w:r>
-      <w:bookmarkEnd w:id="113"/>
+      <w:bookmarkEnd w:id="112"/>
       <w:r>
         <w:rPr>
           <w:rFonts w:ascii="Times New Roman" w:hAnsi="Times New Roman" w:cs="Times New Roman"/>
@@ -35421,6 +35582,7 @@
           <w:sz w:val="24"/>
           <w:szCs w:val="24"/>
         </w:rPr>
+        <w:lastRenderedPageBreak/>
         <w:t>NFZ 22.</w:t>
       </w:r>
       <w:r>
@@ -35487,7 +35649,7 @@
         </w:rPr>
         <w:t xml:space="preserve"> </w:t>
       </w:r>
-      <w:bookmarkStart w:id="114" w:name="_Toc446804196"/>
+      <w:bookmarkStart w:id="113" w:name="_Toc446804196"/>
       <w:r>
         <w:rPr>
           <w:rFonts w:ascii="Times New Roman" w:hAnsi="Times New Roman" w:cs="Times New Roman"/>
@@ -35504,7 +35666,7 @@
         </w:rPr>
         <w:t xml:space="preserve"> Portabilnost sistema</w:t>
       </w:r>
-      <w:bookmarkEnd w:id="114"/>
+      <w:bookmarkEnd w:id="113"/>
       <w:r>
         <w:rPr>
           <w:rFonts w:ascii="Times New Roman" w:hAnsi="Times New Roman" w:cs="Times New Roman"/>
@@ -35614,14 +35776,13 @@
           <w:szCs w:val="28"/>
         </w:rPr>
       </w:pPr>
-      <w:bookmarkStart w:id="115" w:name="_Toc446804197"/>
+      <w:bookmarkStart w:id="114" w:name="_Toc446804197"/>
       <w:r>
         <w:rPr>
           <w:rFonts w:ascii="Times New Roman" w:hAnsi="Times New Roman" w:cs="Times New Roman"/>
           <w:sz w:val="28"/>
           <w:szCs w:val="28"/>
         </w:rPr>
-        <w:lastRenderedPageBreak/>
         <w:t>3.4.5</w:t>
       </w:r>
       <w:r>
@@ -35632,7 +35793,7 @@
         </w:rPr>
         <w:t xml:space="preserve"> Skalabilnost sistema</w:t>
       </w:r>
-      <w:bookmarkEnd w:id="115"/>
+      <w:bookmarkEnd w:id="114"/>
       <w:r>
         <w:rPr>
           <w:rFonts w:ascii="Times New Roman" w:hAnsi="Times New Roman" w:cs="Times New Roman"/>
@@ -35751,7 +35912,8 @@
           <w:szCs w:val="28"/>
         </w:rPr>
       </w:pPr>
-      <w:bookmarkStart w:id="116" w:name="_Toc446804198"/>
+      <w:bookmarkStart w:id="115" w:name="_Toc446804198"/>
+      <w:bookmarkStart w:id="116" w:name="_GoBack"/>
       <w:r>
         <w:rPr>
           <w:rFonts w:ascii="Times New Roman" w:hAnsi="Times New Roman" w:cs="Times New Roman"/>
@@ -35768,7 +35930,7 @@
         </w:rPr>
         <w:t xml:space="preserve"> Dostupnost</w:t>
       </w:r>
-      <w:bookmarkEnd w:id="116"/>
+      <w:bookmarkEnd w:id="115"/>
       <w:r>
         <w:rPr>
           <w:rFonts w:ascii="Times New Roman" w:hAnsi="Times New Roman" w:cs="Times New Roman"/>
@@ -35778,6 +35940,7 @@
         <w:t xml:space="preserve"> </w:t>
       </w:r>
     </w:p>
+    <w:bookmarkEnd w:id="116"/>
     <w:p>
       <w:pPr>
         <w:pStyle w:val="ListParagraph"/>
@@ -35917,7 +36080,7 @@
     </w:p>
     <w:p/>
     <w:sectPr>
-      <w:footerReference w:type="default" r:id="rId16"/>
+      <w:footerReference w:type="default" r:id="rId17"/>
       <w:pgSz w:w="11906" w:h="16838"/>
       <w:pgMar w:top="1417" w:right="1417" w:bottom="1417" w:left="1417" w:header="708" w:footer="708" w:gutter="0"/>
       <w:cols w:space="708"/>
@@ -35928,7 +36091,7 @@
 </file>
 
 <file path=word/endnotes.xml><?xml version="1.0" encoding="utf-8"?>
-<w:endnotes xmlns:wpc="http://schemas.microsoft.com/office/word/2010/wordprocessingCanvas" xmlns:cx="http://schemas.microsoft.com/office/drawing/2014/chartex" xmlns:cx1="http://schemas.microsoft.com/office/drawing/2015/9/8/chartex" xmlns:cx2="http://schemas.microsoft.com/office/drawing/2015/10/21/chartex" xmlns:mc="http://schemas.openxmlformats.org/markup-compatibility/2006" xmlns:o="urn:schemas-microsoft-com:office:office" xmlns:r="http://schemas.openxmlformats.org/officeDocument/2006/relationships" xmlns:m="http://schemas.openxmlformats.org/officeDocument/2006/math" xmlns:v="urn:schemas-microsoft-com:vml" xmlns:wp14="http://schemas.microsoft.com/office/word/2010/wordprocessingDrawing" xmlns:wp="http://schemas.openxmlformats.org/drawingml/2006/wordprocessingDrawing" xmlns:w10="urn:schemas-microsoft-com:office:word" xmlns:w="http://schemas.openxmlformats.org/wordprocessingml/2006/main" xmlns:w14="http://schemas.microsoft.com/office/word/2010/wordml" xmlns:w15="http://schemas.microsoft.com/office/word/2012/wordml" xmlns:w16se="http://schemas.microsoft.com/office/word/2015/wordml/symex" xmlns:wpg="http://schemas.microsoft.com/office/word/2010/wordprocessingGroup" xmlns:wpi="http://schemas.microsoft.com/office/word/2010/wordprocessingInk" xmlns:wne="http://schemas.microsoft.com/office/word/2006/wordml" xmlns:wps="http://schemas.microsoft.com/office/word/2010/wordprocessingShape" mc:Ignorable="w14 w15 w16se wp14">
+<w:endnotes xmlns:wpc="http://schemas.microsoft.com/office/word/2010/wordprocessingCanvas" xmlns:mc="http://schemas.openxmlformats.org/markup-compatibility/2006" xmlns:o="urn:schemas-microsoft-com:office:office" xmlns:r="http://schemas.openxmlformats.org/officeDocument/2006/relationships" xmlns:m="http://schemas.openxmlformats.org/officeDocument/2006/math" xmlns:v="urn:schemas-microsoft-com:vml" xmlns:wp14="http://schemas.microsoft.com/office/word/2010/wordprocessingDrawing" xmlns:wp="http://schemas.openxmlformats.org/drawingml/2006/wordprocessingDrawing" xmlns:w10="urn:schemas-microsoft-com:office:word" xmlns:w="http://schemas.openxmlformats.org/wordprocessingml/2006/main" xmlns:w14="http://schemas.microsoft.com/office/word/2010/wordml" xmlns:wpg="http://schemas.microsoft.com/office/word/2010/wordprocessingGroup" xmlns:wpi="http://schemas.microsoft.com/office/word/2010/wordprocessingInk" xmlns:wne="http://schemas.microsoft.com/office/word/2006/wordml" xmlns:wps="http://schemas.microsoft.com/office/word/2010/wordprocessingShape" mc:Ignorable="w14 wp14">
   <w:endnote w:type="separator" w:id="-1">
     <w:p>
       <w:pPr>
@@ -35953,7 +36116,7 @@
 </file>
 
 <file path=word/footer1.xml><?xml version="1.0" encoding="utf-8"?>
-<w:ftr xmlns:wpc="http://schemas.microsoft.com/office/word/2010/wordprocessingCanvas" xmlns:cx="http://schemas.microsoft.com/office/drawing/2014/chartex" xmlns:cx1="http://schemas.microsoft.com/office/drawing/2015/9/8/chartex" xmlns:cx2="http://schemas.microsoft.com/office/drawing/2015/10/21/chartex" xmlns:mc="http://schemas.openxmlformats.org/markup-compatibility/2006" xmlns:o="urn:schemas-microsoft-com:office:office" xmlns:r="http://schemas.openxmlformats.org/officeDocument/2006/relationships" xmlns:m="http://schemas.openxmlformats.org/officeDocument/2006/math" xmlns:v="urn:schemas-microsoft-com:vml" xmlns:wp14="http://schemas.microsoft.com/office/word/2010/wordprocessingDrawing" xmlns:wp="http://schemas.openxmlformats.org/drawingml/2006/wordprocessingDrawing" xmlns:w10="urn:schemas-microsoft-com:office:word" xmlns:w="http://schemas.openxmlformats.org/wordprocessingml/2006/main" xmlns:w14="http://schemas.microsoft.com/office/word/2010/wordml" xmlns:w15="http://schemas.microsoft.com/office/word/2012/wordml" xmlns:w16se="http://schemas.microsoft.com/office/word/2015/wordml/symex" xmlns:wpg="http://schemas.microsoft.com/office/word/2010/wordprocessingGroup" xmlns:wpi="http://schemas.microsoft.com/office/word/2010/wordprocessingInk" xmlns:wne="http://schemas.microsoft.com/office/word/2006/wordml" xmlns:wps="http://schemas.microsoft.com/office/word/2010/wordprocessingShape" mc:Ignorable="w14 w15 w16se wp14">
+<w:ftr xmlns:wpc="http://schemas.microsoft.com/office/word/2010/wordprocessingCanvas" xmlns:mc="http://schemas.openxmlformats.org/markup-compatibility/2006" xmlns:o="urn:schemas-microsoft-com:office:office" xmlns:r="http://schemas.openxmlformats.org/officeDocument/2006/relationships" xmlns:m="http://schemas.openxmlformats.org/officeDocument/2006/math" xmlns:v="urn:schemas-microsoft-com:vml" xmlns:wp14="http://schemas.microsoft.com/office/word/2010/wordprocessingDrawing" xmlns:wp="http://schemas.openxmlformats.org/drawingml/2006/wordprocessingDrawing" xmlns:w10="urn:schemas-microsoft-com:office:word" xmlns:w="http://schemas.openxmlformats.org/wordprocessingml/2006/main" xmlns:w14="http://schemas.microsoft.com/office/word/2010/wordml" xmlns:wpg="http://schemas.microsoft.com/office/word/2010/wordprocessingGroup" xmlns:wpi="http://schemas.microsoft.com/office/word/2010/wordprocessingInk" xmlns:wne="http://schemas.microsoft.com/office/word/2006/wordml" xmlns:wps="http://schemas.microsoft.com/office/word/2010/wordprocessingShape" mc:Ignorable="w14 wp14">
   <w:p>
     <w:pPr>
       <w:pStyle w:val="Footer"/>
@@ -36095,7 +36258,6 @@
                                 <w:calendar w:val="gregorian"/>
                               </w:date>
                             </w:sdtPr>
-                            <w:sdtEndPr/>
                             <w:sdtContent>
                               <w:p>
                                 <w:pPr>
@@ -36142,7 +36304,7 @@
             </wp:anchor>
           </w:drawing>
         </mc:Choice>
-        <mc:Fallback>
+        <mc:Fallback xmlns:w16se="http://schemas.microsoft.com/office/word/2015/wordml/symex" xmlns:w15="http://schemas.microsoft.com/office/word/2012/wordml" xmlns:cx2="http://schemas.microsoft.com/office/drawing/2015/10/21/chartex" xmlns:cx1="http://schemas.microsoft.com/office/drawing/2015/9/8/chartex" xmlns:cx="http://schemas.microsoft.com/office/drawing/2014/chartex">
           <w:pict>
             <v:group id="Group 37" o:spid="_x0000_s1026" style="position:absolute;margin-left:416.8pt;margin-top:0;width:468pt;height:25.2pt;z-index:251660288;mso-width-percent:1000;mso-top-percent:200;mso-wrap-distance-left:0;mso-wrap-distance-right:0;mso-position-horizontal:right;mso-position-horizontal-relative:margin;mso-position-vertical-relative:bottom-margin-area;mso-width-percent:1000;mso-top-percent:200;mso-width-relative:margin;mso-height-relative:margin" coordsize="59626,3238" o:gfxdata="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">
               <v:rect id="Rectangle 38" o:spid="_x0000_s1027" style="position:absolute;left:190;width:59436;height:188;visibility:visible;mso-wrap-style:square;v-text-anchor:middle" o:gfxdata="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" fillcolor="black [3213]" stroked="f" strokeweight="1pt"/>
@@ -36316,7 +36478,7 @@
                               <w:sz w:val="28"/>
                               <w:szCs w:val="28"/>
                             </w:rPr>
-                            <w:t>49</w:t>
+                            <w:t>50</w:t>
                           </w:r>
                           <w:r>
                             <w:rPr>
@@ -36393,7 +36555,7 @@
                         <w:sz w:val="28"/>
                         <w:szCs w:val="28"/>
                       </w:rPr>
-                      <w:t>49</w:t>
+                      <w:t>50</w:t>
                     </w:r>
                     <w:r>
                       <w:rPr>
@@ -36418,7 +36580,7 @@
 </file>
 
 <file path=word/footnotes.xml><?xml version="1.0" encoding="utf-8"?>
-<w:footnotes xmlns:wpc="http://schemas.microsoft.com/office/word/2010/wordprocessingCanvas" xmlns:cx="http://schemas.microsoft.com/office/drawing/2014/chartex" xmlns:cx1="http://schemas.microsoft.com/office/drawing/2015/9/8/chartex" xmlns:cx2="http://schemas.microsoft.com/office/drawing/2015/10/21/chartex" xmlns:mc="http://schemas.openxmlformats.org/markup-compatibility/2006" xmlns:o="urn:schemas-microsoft-com:office:office" xmlns:r="http://schemas.openxmlformats.org/officeDocument/2006/relationships" xmlns:m="http://schemas.openxmlformats.org/officeDocument/2006/math" xmlns:v="urn:schemas-microsoft-com:vml" xmlns:wp14="http://schemas.microsoft.com/office/word/2010/wordprocessingDrawing" xmlns:wp="http://schemas.openxmlformats.org/drawingml/2006/wordprocessingDrawing" xmlns:w10="urn:schemas-microsoft-com:office:word" xmlns:w="http://schemas.openxmlformats.org/wordprocessingml/2006/main" xmlns:w14="http://schemas.microsoft.com/office/word/2010/wordml" xmlns:w15="http://schemas.microsoft.com/office/word/2012/wordml" xmlns:w16se="http://schemas.microsoft.com/office/word/2015/wordml/symex" xmlns:wpg="http://schemas.microsoft.com/office/word/2010/wordprocessingGroup" xmlns:wpi="http://schemas.microsoft.com/office/word/2010/wordprocessingInk" xmlns:wne="http://schemas.microsoft.com/office/word/2006/wordml" xmlns:wps="http://schemas.microsoft.com/office/word/2010/wordprocessingShape" mc:Ignorable="w14 w15 w16se wp14">
+<w:footnotes xmlns:wpc="http://schemas.microsoft.com/office/word/2010/wordprocessingCanvas" xmlns:mc="http://schemas.openxmlformats.org/markup-compatibility/2006" xmlns:o="urn:schemas-microsoft-com:office:office" xmlns:r="http://schemas.openxmlformats.org/officeDocument/2006/relationships" xmlns:m="http://schemas.openxmlformats.org/officeDocument/2006/math" xmlns:v="urn:schemas-microsoft-com:vml" xmlns:wp14="http://schemas.microsoft.com/office/word/2010/wordprocessingDrawing" xmlns:wp="http://schemas.openxmlformats.org/drawingml/2006/wordprocessingDrawing" xmlns:w10="urn:schemas-microsoft-com:office:word" xmlns:w="http://schemas.openxmlformats.org/wordprocessingml/2006/main" xmlns:w14="http://schemas.microsoft.com/office/word/2010/wordml" xmlns:wpg="http://schemas.microsoft.com/office/word/2010/wordprocessingGroup" xmlns:wpi="http://schemas.microsoft.com/office/word/2010/wordprocessingInk" xmlns:wne="http://schemas.microsoft.com/office/word/2006/wordml" xmlns:wps="http://schemas.microsoft.com/office/word/2010/wordprocessingShape" mc:Ignorable="w14 wp14">
   <w:footnote w:type="separator" w:id="-1">
     <w:p>
       <w:pPr>
@@ -36443,8 +36605,8 @@
 </file>
 
 <file path=word/numbering.xml><?xml version="1.0" encoding="utf-8"?>
-<w:numbering xmlns:wpc="http://schemas.microsoft.com/office/word/2010/wordprocessingCanvas" xmlns:cx="http://schemas.microsoft.com/office/drawing/2014/chartex" xmlns:cx1="http://schemas.microsoft.com/office/drawing/2015/9/8/chartex" xmlns:cx2="http://schemas.microsoft.com/office/drawing/2015/10/21/chartex" xmlns:mc="http://schemas.openxmlformats.org/markup-compatibility/2006" xmlns:o="urn:schemas-microsoft-com:office:office" xmlns:r="http://schemas.openxmlformats.org/officeDocument/2006/relationships" xmlns:m="http://schemas.openxmlformats.org/officeDocument/2006/math" xmlns:v="urn:schemas-microsoft-com:vml" xmlns:wp14="http://schemas.microsoft.com/office/word/2010/wordprocessingDrawing" xmlns:wp="http://schemas.openxmlformats.org/drawingml/2006/wordprocessingDrawing" xmlns:w10="urn:schemas-microsoft-com:office:word" xmlns:w="http://schemas.openxmlformats.org/wordprocessingml/2006/main" xmlns:w14="http://schemas.microsoft.com/office/word/2010/wordml" xmlns:w15="http://schemas.microsoft.com/office/word/2012/wordml" xmlns:w16se="http://schemas.microsoft.com/office/word/2015/wordml/symex" xmlns:wpg="http://schemas.microsoft.com/office/word/2010/wordprocessingGroup" xmlns:wpi="http://schemas.microsoft.com/office/word/2010/wordprocessingInk" xmlns:wne="http://schemas.microsoft.com/office/word/2006/wordml" xmlns:wps="http://schemas.microsoft.com/office/word/2010/wordprocessingShape" mc:Ignorable="w14 w15 w16se wp14">
-  <w:abstractNum w:abstractNumId="0" w15:restartNumberingAfterBreak="0">
+<w:numbering xmlns:wpc="http://schemas.microsoft.com/office/word/2010/wordprocessingCanvas" xmlns:mc="http://schemas.openxmlformats.org/markup-compatibility/2006" xmlns:o="urn:schemas-microsoft-com:office:office" xmlns:r="http://schemas.openxmlformats.org/officeDocument/2006/relationships" xmlns:m="http://schemas.openxmlformats.org/officeDocument/2006/math" xmlns:v="urn:schemas-microsoft-com:vml" xmlns:wp14="http://schemas.microsoft.com/office/word/2010/wordprocessingDrawing" xmlns:wp="http://schemas.openxmlformats.org/drawingml/2006/wordprocessingDrawing" xmlns:w10="urn:schemas-microsoft-com:office:word" xmlns:w="http://schemas.openxmlformats.org/wordprocessingml/2006/main" xmlns:w14="http://schemas.microsoft.com/office/word/2010/wordml" xmlns:wpg="http://schemas.microsoft.com/office/word/2010/wordprocessingGroup" xmlns:wpi="http://schemas.microsoft.com/office/word/2010/wordprocessingInk" xmlns:wne="http://schemas.microsoft.com/office/word/2006/wordml" xmlns:wps="http://schemas.microsoft.com/office/word/2010/wordprocessingShape" mc:Ignorable="w14 wp14">
+  <w:abstractNum w:abstractNumId="0">
     <w:nsid w:val="020536B2"/>
     <w:multiLevelType w:val="hybridMultilevel"/>
     <w:tmpl w:val="B2F880DC"/>
@@ -36557,7 +36719,7 @@
       </w:rPr>
     </w:lvl>
   </w:abstractNum>
-  <w:abstractNum w:abstractNumId="1" w15:restartNumberingAfterBreak="0">
+  <w:abstractNum w:abstractNumId="1">
     <w:nsid w:val="02E13370"/>
     <w:multiLevelType w:val="hybridMultilevel"/>
     <w:tmpl w:val="3AD0C6F0"/>
@@ -36670,7 +36832,7 @@
       </w:rPr>
     </w:lvl>
   </w:abstractNum>
-  <w:abstractNum w:abstractNumId="2" w15:restartNumberingAfterBreak="0">
+  <w:abstractNum w:abstractNumId="2">
     <w:nsid w:val="046013AE"/>
     <w:multiLevelType w:val="hybridMultilevel"/>
     <w:tmpl w:val="74FC6962"/>
@@ -36783,7 +36945,7 @@
       </w:rPr>
     </w:lvl>
   </w:abstractNum>
-  <w:abstractNum w:abstractNumId="3" w15:restartNumberingAfterBreak="0">
+  <w:abstractNum w:abstractNumId="3">
     <w:nsid w:val="054C5FE8"/>
     <w:multiLevelType w:val="hybridMultilevel"/>
     <w:tmpl w:val="4686EACC"/>
@@ -36896,7 +37058,7 @@
       </w:rPr>
     </w:lvl>
   </w:abstractNum>
-  <w:abstractNum w:abstractNumId="4" w15:restartNumberingAfterBreak="0">
+  <w:abstractNum w:abstractNumId="4">
     <w:nsid w:val="07AE4C53"/>
     <w:multiLevelType w:val="hybridMultilevel"/>
     <w:tmpl w:val="7E1EA90C"/>
@@ -37009,7 +37171,7 @@
       </w:rPr>
     </w:lvl>
   </w:abstractNum>
-  <w:abstractNum w:abstractNumId="5" w15:restartNumberingAfterBreak="0">
+  <w:abstractNum w:abstractNumId="5">
     <w:nsid w:val="08585B5F"/>
     <w:multiLevelType w:val="hybridMultilevel"/>
     <w:tmpl w:val="193A3EDC"/>
@@ -37122,7 +37284,7 @@
       </w:rPr>
     </w:lvl>
   </w:abstractNum>
-  <w:abstractNum w:abstractNumId="6" w15:restartNumberingAfterBreak="0">
+  <w:abstractNum w:abstractNumId="6">
     <w:nsid w:val="08D04ADC"/>
     <w:multiLevelType w:val="hybridMultilevel"/>
     <w:tmpl w:val="1BEC7B1C"/>
@@ -37235,7 +37397,7 @@
       </w:rPr>
     </w:lvl>
   </w:abstractNum>
-  <w:abstractNum w:abstractNumId="7" w15:restartNumberingAfterBreak="0">
+  <w:abstractNum w:abstractNumId="7">
     <w:nsid w:val="08DF10B4"/>
     <w:multiLevelType w:val="hybridMultilevel"/>
     <w:tmpl w:val="1AF469DA"/>
@@ -37348,7 +37510,7 @@
       </w:rPr>
     </w:lvl>
   </w:abstractNum>
-  <w:abstractNum w:abstractNumId="8" w15:restartNumberingAfterBreak="0">
+  <w:abstractNum w:abstractNumId="8">
     <w:nsid w:val="0958337F"/>
     <w:multiLevelType w:val="hybridMultilevel"/>
     <w:tmpl w:val="29C4B300"/>
@@ -37461,7 +37623,7 @@
       </w:rPr>
     </w:lvl>
   </w:abstractNum>
-  <w:abstractNum w:abstractNumId="9" w15:restartNumberingAfterBreak="0">
+  <w:abstractNum w:abstractNumId="9">
     <w:nsid w:val="09C61709"/>
     <w:multiLevelType w:val="hybridMultilevel"/>
     <w:tmpl w:val="E962E9CC"/>
@@ -37574,7 +37736,7 @@
       </w:rPr>
     </w:lvl>
   </w:abstractNum>
-  <w:abstractNum w:abstractNumId="10" w15:restartNumberingAfterBreak="0">
+  <w:abstractNum w:abstractNumId="10">
     <w:nsid w:val="0A3B1D69"/>
     <w:multiLevelType w:val="hybridMultilevel"/>
     <w:tmpl w:val="52F27304"/>
@@ -37687,7 +37849,7 @@
       </w:rPr>
     </w:lvl>
   </w:abstractNum>
-  <w:abstractNum w:abstractNumId="11" w15:restartNumberingAfterBreak="0">
+  <w:abstractNum w:abstractNumId="11">
     <w:nsid w:val="0AD65E4B"/>
     <w:multiLevelType w:val="hybridMultilevel"/>
     <w:tmpl w:val="6152E122"/>
@@ -37800,7 +37962,7 @@
       </w:rPr>
     </w:lvl>
   </w:abstractNum>
-  <w:abstractNum w:abstractNumId="12" w15:restartNumberingAfterBreak="0">
+  <w:abstractNum w:abstractNumId="12">
     <w:nsid w:val="0BCE0DE1"/>
     <w:multiLevelType w:val="hybridMultilevel"/>
     <w:tmpl w:val="29AE77B6"/>
@@ -37913,7 +38075,7 @@
       </w:rPr>
     </w:lvl>
   </w:abstractNum>
-  <w:abstractNum w:abstractNumId="13" w15:restartNumberingAfterBreak="0">
+  <w:abstractNum w:abstractNumId="13">
     <w:nsid w:val="0C816273"/>
     <w:multiLevelType w:val="hybridMultilevel"/>
     <w:tmpl w:val="2D1C0FCA"/>
@@ -38026,7 +38188,7 @@
       </w:rPr>
     </w:lvl>
   </w:abstractNum>
-  <w:abstractNum w:abstractNumId="14" w15:restartNumberingAfterBreak="0">
+  <w:abstractNum w:abstractNumId="14">
     <w:nsid w:val="0CD87489"/>
     <w:multiLevelType w:val="hybridMultilevel"/>
     <w:tmpl w:val="FF145792"/>
@@ -38139,7 +38301,7 @@
       </w:rPr>
     </w:lvl>
   </w:abstractNum>
-  <w:abstractNum w:abstractNumId="15" w15:restartNumberingAfterBreak="0">
+  <w:abstractNum w:abstractNumId="15">
     <w:nsid w:val="0D7D1582"/>
     <w:multiLevelType w:val="hybridMultilevel"/>
     <w:tmpl w:val="85081B2A"/>
@@ -38252,7 +38414,7 @@
       </w:rPr>
     </w:lvl>
   </w:abstractNum>
-  <w:abstractNum w:abstractNumId="16" w15:restartNumberingAfterBreak="0">
+  <w:abstractNum w:abstractNumId="16">
     <w:nsid w:val="114545D0"/>
     <w:multiLevelType w:val="hybridMultilevel"/>
     <w:tmpl w:val="F06C038C"/>
@@ -38365,7 +38527,7 @@
       </w:rPr>
     </w:lvl>
   </w:abstractNum>
-  <w:abstractNum w:abstractNumId="17" w15:restartNumberingAfterBreak="0">
+  <w:abstractNum w:abstractNumId="17">
     <w:nsid w:val="11E64E6B"/>
     <w:multiLevelType w:val="hybridMultilevel"/>
     <w:tmpl w:val="437AF00E"/>
@@ -38478,7 +38640,7 @@
       </w:rPr>
     </w:lvl>
   </w:abstractNum>
-  <w:abstractNum w:abstractNumId="18" w15:restartNumberingAfterBreak="0">
+  <w:abstractNum w:abstractNumId="18">
     <w:nsid w:val="126269D8"/>
     <w:multiLevelType w:val="hybridMultilevel"/>
     <w:tmpl w:val="90AED91C"/>
@@ -38591,7 +38753,7 @@
       </w:rPr>
     </w:lvl>
   </w:abstractNum>
-  <w:abstractNum w:abstractNumId="19" w15:restartNumberingAfterBreak="0">
+  <w:abstractNum w:abstractNumId="19">
     <w:nsid w:val="12D114D7"/>
     <w:multiLevelType w:val="hybridMultilevel"/>
     <w:tmpl w:val="6672BD02"/>
@@ -38704,7 +38866,7 @@
       </w:rPr>
     </w:lvl>
   </w:abstractNum>
-  <w:abstractNum w:abstractNumId="20" w15:restartNumberingAfterBreak="0">
+  <w:abstractNum w:abstractNumId="20">
     <w:nsid w:val="149438FC"/>
     <w:multiLevelType w:val="hybridMultilevel"/>
     <w:tmpl w:val="EF646294"/>
@@ -38817,7 +38979,7 @@
       </w:rPr>
     </w:lvl>
   </w:abstractNum>
-  <w:abstractNum w:abstractNumId="21" w15:restartNumberingAfterBreak="0">
+  <w:abstractNum w:abstractNumId="21">
     <w:nsid w:val="14D2634F"/>
     <w:multiLevelType w:val="hybridMultilevel"/>
     <w:tmpl w:val="59628F94"/>
@@ -38930,7 +39092,7 @@
       </w:rPr>
     </w:lvl>
   </w:abstractNum>
-  <w:abstractNum w:abstractNumId="22" w15:restartNumberingAfterBreak="0">
+  <w:abstractNum w:abstractNumId="22">
     <w:nsid w:val="15482245"/>
     <w:multiLevelType w:val="hybridMultilevel"/>
     <w:tmpl w:val="BCF0D578"/>
@@ -39043,7 +39205,7 @@
       </w:rPr>
     </w:lvl>
   </w:abstractNum>
-  <w:abstractNum w:abstractNumId="23" w15:restartNumberingAfterBreak="0">
+  <w:abstractNum w:abstractNumId="23">
     <w:nsid w:val="170F4201"/>
     <w:multiLevelType w:val="hybridMultilevel"/>
     <w:tmpl w:val="CB7004A2"/>
@@ -39156,7 +39318,7 @@
       </w:rPr>
     </w:lvl>
   </w:abstractNum>
-  <w:abstractNum w:abstractNumId="24" w15:restartNumberingAfterBreak="0">
+  <w:abstractNum w:abstractNumId="24">
     <w:nsid w:val="19004902"/>
     <w:multiLevelType w:val="hybridMultilevel"/>
     <w:tmpl w:val="21C603CA"/>
@@ -39269,7 +39431,7 @@
       </w:rPr>
     </w:lvl>
   </w:abstractNum>
-  <w:abstractNum w:abstractNumId="25" w15:restartNumberingAfterBreak="0">
+  <w:abstractNum w:abstractNumId="25">
     <w:nsid w:val="1C942155"/>
     <w:multiLevelType w:val="hybridMultilevel"/>
     <w:tmpl w:val="E7345890"/>
@@ -39382,7 +39544,7 @@
       </w:rPr>
     </w:lvl>
   </w:abstractNum>
-  <w:abstractNum w:abstractNumId="26" w15:restartNumberingAfterBreak="0">
+  <w:abstractNum w:abstractNumId="26">
     <w:nsid w:val="1D0468CF"/>
     <w:multiLevelType w:val="hybridMultilevel"/>
     <w:tmpl w:val="0DE0BB9A"/>
@@ -39495,7 +39657,7 @@
       </w:rPr>
     </w:lvl>
   </w:abstractNum>
-  <w:abstractNum w:abstractNumId="27" w15:restartNumberingAfterBreak="0">
+  <w:abstractNum w:abstractNumId="27">
     <w:nsid w:val="1D57490D"/>
     <w:multiLevelType w:val="hybridMultilevel"/>
     <w:tmpl w:val="6E563180"/>
@@ -39608,7 +39770,7 @@
       </w:rPr>
     </w:lvl>
   </w:abstractNum>
-  <w:abstractNum w:abstractNumId="28" w15:restartNumberingAfterBreak="0">
+  <w:abstractNum w:abstractNumId="28">
     <w:nsid w:val="1E027B21"/>
     <w:multiLevelType w:val="hybridMultilevel"/>
     <w:tmpl w:val="EA5EA37E"/>
@@ -39721,7 +39883,7 @@
       </w:rPr>
     </w:lvl>
   </w:abstractNum>
-  <w:abstractNum w:abstractNumId="29" w15:restartNumberingAfterBreak="0">
+  <w:abstractNum w:abstractNumId="29">
     <w:nsid w:val="1E9E537E"/>
     <w:multiLevelType w:val="hybridMultilevel"/>
     <w:tmpl w:val="B9DE13DA"/>
@@ -39834,7 +39996,7 @@
       </w:rPr>
     </w:lvl>
   </w:abstractNum>
-  <w:abstractNum w:abstractNumId="30" w15:restartNumberingAfterBreak="0">
+  <w:abstractNum w:abstractNumId="30">
     <w:nsid w:val="208F44A6"/>
     <w:multiLevelType w:val="hybridMultilevel"/>
     <w:tmpl w:val="9B7421EC"/>
@@ -39947,7 +40109,7 @@
       </w:rPr>
     </w:lvl>
   </w:abstractNum>
-  <w:abstractNum w:abstractNumId="31" w15:restartNumberingAfterBreak="0">
+  <w:abstractNum w:abstractNumId="31">
     <w:nsid w:val="20EE76F2"/>
     <w:multiLevelType w:val="hybridMultilevel"/>
     <w:tmpl w:val="DBB42B86"/>
@@ -40060,7 +40222,7 @@
       </w:rPr>
     </w:lvl>
   </w:abstractNum>
-  <w:abstractNum w:abstractNumId="32" w15:restartNumberingAfterBreak="0">
+  <w:abstractNum w:abstractNumId="32">
     <w:nsid w:val="2251443C"/>
     <w:multiLevelType w:val="hybridMultilevel"/>
     <w:tmpl w:val="F9FE2C4E"/>
@@ -40173,7 +40335,7 @@
       </w:rPr>
     </w:lvl>
   </w:abstractNum>
-  <w:abstractNum w:abstractNumId="33" w15:restartNumberingAfterBreak="0">
+  <w:abstractNum w:abstractNumId="33">
     <w:nsid w:val="22723361"/>
     <w:multiLevelType w:val="hybridMultilevel"/>
     <w:tmpl w:val="BCA0EEB4"/>
@@ -40286,7 +40448,7 @@
       </w:rPr>
     </w:lvl>
   </w:abstractNum>
-  <w:abstractNum w:abstractNumId="34" w15:restartNumberingAfterBreak="0">
+  <w:abstractNum w:abstractNumId="34">
     <w:nsid w:val="22BD7202"/>
     <w:multiLevelType w:val="hybridMultilevel"/>
     <w:tmpl w:val="240891C0"/>
@@ -40399,7 +40561,7 @@
       </w:rPr>
     </w:lvl>
   </w:abstractNum>
-  <w:abstractNum w:abstractNumId="35" w15:restartNumberingAfterBreak="0">
+  <w:abstractNum w:abstractNumId="35">
     <w:nsid w:val="269E257A"/>
     <w:multiLevelType w:val="hybridMultilevel"/>
     <w:tmpl w:val="C4F0E3AA"/>
@@ -40512,7 +40674,7 @@
       </w:rPr>
     </w:lvl>
   </w:abstractNum>
-  <w:abstractNum w:abstractNumId="36" w15:restartNumberingAfterBreak="0">
+  <w:abstractNum w:abstractNumId="36">
     <w:nsid w:val="278A1235"/>
     <w:multiLevelType w:val="hybridMultilevel"/>
     <w:tmpl w:val="76341ED8"/>
@@ -40625,7 +40787,7 @@
       </w:rPr>
     </w:lvl>
   </w:abstractNum>
-  <w:abstractNum w:abstractNumId="37" w15:restartNumberingAfterBreak="0">
+  <w:abstractNum w:abstractNumId="37">
     <w:nsid w:val="280B64E6"/>
     <w:multiLevelType w:val="hybridMultilevel"/>
     <w:tmpl w:val="3CBC4226"/>
@@ -40738,7 +40900,7 @@
       </w:rPr>
     </w:lvl>
   </w:abstractNum>
-  <w:abstractNum w:abstractNumId="38" w15:restartNumberingAfterBreak="0">
+  <w:abstractNum w:abstractNumId="38">
     <w:nsid w:val="2BE95252"/>
     <w:multiLevelType w:val="hybridMultilevel"/>
     <w:tmpl w:val="C1E2B62C"/>
@@ -40851,7 +41013,7 @@
       </w:rPr>
     </w:lvl>
   </w:abstractNum>
-  <w:abstractNum w:abstractNumId="39" w15:restartNumberingAfterBreak="0">
+  <w:abstractNum w:abstractNumId="39">
     <w:nsid w:val="2C9E5F37"/>
     <w:multiLevelType w:val="hybridMultilevel"/>
     <w:tmpl w:val="FE080A36"/>
@@ -40964,7 +41126,7 @@
       </w:rPr>
     </w:lvl>
   </w:abstractNum>
-  <w:abstractNum w:abstractNumId="40" w15:restartNumberingAfterBreak="0">
+  <w:abstractNum w:abstractNumId="40">
     <w:nsid w:val="308C333D"/>
     <w:multiLevelType w:val="hybridMultilevel"/>
     <w:tmpl w:val="EFE02B86"/>
@@ -41077,7 +41239,7 @@
       </w:rPr>
     </w:lvl>
   </w:abstractNum>
-  <w:abstractNum w:abstractNumId="41" w15:restartNumberingAfterBreak="0">
+  <w:abstractNum w:abstractNumId="41">
     <w:nsid w:val="31BC2AF2"/>
     <w:multiLevelType w:val="hybridMultilevel"/>
     <w:tmpl w:val="3564C9A8"/>
@@ -41190,7 +41352,7 @@
       </w:rPr>
     </w:lvl>
   </w:abstractNum>
-  <w:abstractNum w:abstractNumId="42" w15:restartNumberingAfterBreak="0">
+  <w:abstractNum w:abstractNumId="42">
     <w:nsid w:val="321D4B74"/>
     <w:multiLevelType w:val="hybridMultilevel"/>
     <w:tmpl w:val="D720970C"/>
@@ -41303,7 +41465,7 @@
       </w:rPr>
     </w:lvl>
   </w:abstractNum>
-  <w:abstractNum w:abstractNumId="43" w15:restartNumberingAfterBreak="0">
+  <w:abstractNum w:abstractNumId="43">
     <w:nsid w:val="32AF1C47"/>
     <w:multiLevelType w:val="hybridMultilevel"/>
     <w:tmpl w:val="2B747C84"/>
@@ -41416,7 +41578,7 @@
       </w:rPr>
     </w:lvl>
   </w:abstractNum>
-  <w:abstractNum w:abstractNumId="44" w15:restartNumberingAfterBreak="0">
+  <w:abstractNum w:abstractNumId="44">
     <w:nsid w:val="332C6862"/>
     <w:multiLevelType w:val="hybridMultilevel"/>
     <w:tmpl w:val="92289CF8"/>
@@ -41529,7 +41691,7 @@
       </w:rPr>
     </w:lvl>
   </w:abstractNum>
-  <w:abstractNum w:abstractNumId="45" w15:restartNumberingAfterBreak="0">
+  <w:abstractNum w:abstractNumId="45">
     <w:nsid w:val="3494437F"/>
     <w:multiLevelType w:val="hybridMultilevel"/>
     <w:tmpl w:val="588C875C"/>
@@ -41642,7 +41804,7 @@
       </w:rPr>
     </w:lvl>
   </w:abstractNum>
-  <w:abstractNum w:abstractNumId="46" w15:restartNumberingAfterBreak="0">
+  <w:abstractNum w:abstractNumId="46">
     <w:nsid w:val="34B95456"/>
     <w:multiLevelType w:val="hybridMultilevel"/>
     <w:tmpl w:val="5AAAAC6E"/>
@@ -41755,7 +41917,7 @@
       </w:rPr>
     </w:lvl>
   </w:abstractNum>
-  <w:abstractNum w:abstractNumId="47" w15:restartNumberingAfterBreak="0">
+  <w:abstractNum w:abstractNumId="47">
     <w:nsid w:val="356B0766"/>
     <w:multiLevelType w:val="hybridMultilevel"/>
     <w:tmpl w:val="EB407DA8"/>
@@ -41868,7 +42030,7 @@
       </w:rPr>
     </w:lvl>
   </w:abstractNum>
-  <w:abstractNum w:abstractNumId="48" w15:restartNumberingAfterBreak="0">
+  <w:abstractNum w:abstractNumId="48">
     <w:nsid w:val="37F734B4"/>
     <w:multiLevelType w:val="hybridMultilevel"/>
     <w:tmpl w:val="42BC9300"/>
@@ -41981,7 +42143,7 @@
       </w:rPr>
     </w:lvl>
   </w:abstractNum>
-  <w:abstractNum w:abstractNumId="49" w15:restartNumberingAfterBreak="0">
+  <w:abstractNum w:abstractNumId="49">
     <w:nsid w:val="38597007"/>
     <w:multiLevelType w:val="hybridMultilevel"/>
     <w:tmpl w:val="37C04508"/>
@@ -42094,7 +42256,7 @@
       </w:rPr>
     </w:lvl>
   </w:abstractNum>
-  <w:abstractNum w:abstractNumId="50" w15:restartNumberingAfterBreak="0">
+  <w:abstractNum w:abstractNumId="50">
     <w:nsid w:val="40F4123D"/>
     <w:multiLevelType w:val="hybridMultilevel"/>
     <w:tmpl w:val="A69297FC"/>
@@ -42207,7 +42369,7 @@
       </w:rPr>
     </w:lvl>
   </w:abstractNum>
-  <w:abstractNum w:abstractNumId="51" w15:restartNumberingAfterBreak="0">
+  <w:abstractNum w:abstractNumId="51">
     <w:nsid w:val="41E52324"/>
     <w:multiLevelType w:val="hybridMultilevel"/>
     <w:tmpl w:val="957E72E4"/>
@@ -42320,7 +42482,7 @@
       </w:rPr>
     </w:lvl>
   </w:abstractNum>
-  <w:abstractNum w:abstractNumId="52" w15:restartNumberingAfterBreak="0">
+  <w:abstractNum w:abstractNumId="52">
     <w:nsid w:val="433C29F4"/>
     <w:multiLevelType w:val="hybridMultilevel"/>
     <w:tmpl w:val="4DB219F4"/>
@@ -42433,7 +42595,7 @@
       </w:rPr>
     </w:lvl>
   </w:abstractNum>
-  <w:abstractNum w:abstractNumId="53" w15:restartNumberingAfterBreak="0">
+  <w:abstractNum w:abstractNumId="53">
     <w:nsid w:val="45911B8B"/>
     <w:multiLevelType w:val="hybridMultilevel"/>
     <w:tmpl w:val="D84A2EC0"/>
@@ -42546,7 +42708,7 @@
       </w:rPr>
     </w:lvl>
   </w:abstractNum>
-  <w:abstractNum w:abstractNumId="54" w15:restartNumberingAfterBreak="0">
+  <w:abstractNum w:abstractNumId="54">
     <w:nsid w:val="4626650F"/>
     <w:multiLevelType w:val="hybridMultilevel"/>
     <w:tmpl w:val="20B29CB2"/>
@@ -42658,7 +42820,7 @@
       </w:rPr>
     </w:lvl>
   </w:abstractNum>
-  <w:abstractNum w:abstractNumId="55" w15:restartNumberingAfterBreak="0">
+  <w:abstractNum w:abstractNumId="55">
     <w:nsid w:val="46AF784B"/>
     <w:multiLevelType w:val="hybridMultilevel"/>
     <w:tmpl w:val="470632C4"/>
@@ -42771,7 +42933,7 @@
       </w:rPr>
     </w:lvl>
   </w:abstractNum>
-  <w:abstractNum w:abstractNumId="56" w15:restartNumberingAfterBreak="0">
+  <w:abstractNum w:abstractNumId="56">
     <w:nsid w:val="46D648D6"/>
     <w:multiLevelType w:val="hybridMultilevel"/>
     <w:tmpl w:val="F7F61E7A"/>
@@ -42883,7 +43045,7 @@
       </w:rPr>
     </w:lvl>
   </w:abstractNum>
-  <w:abstractNum w:abstractNumId="57" w15:restartNumberingAfterBreak="0">
+  <w:abstractNum w:abstractNumId="57">
     <w:nsid w:val="47E31DA2"/>
     <w:multiLevelType w:val="hybridMultilevel"/>
     <w:tmpl w:val="17D0ECDA"/>
@@ -42996,7 +43158,7 @@
       </w:rPr>
     </w:lvl>
   </w:abstractNum>
-  <w:abstractNum w:abstractNumId="58" w15:restartNumberingAfterBreak="0">
+  <w:abstractNum w:abstractNumId="58">
     <w:nsid w:val="48651272"/>
     <w:multiLevelType w:val="hybridMultilevel"/>
     <w:tmpl w:val="A912B900"/>
@@ -43109,7 +43271,7 @@
       </w:rPr>
     </w:lvl>
   </w:abstractNum>
-  <w:abstractNum w:abstractNumId="59" w15:restartNumberingAfterBreak="0">
+  <w:abstractNum w:abstractNumId="59">
     <w:nsid w:val="48900533"/>
     <w:multiLevelType w:val="hybridMultilevel"/>
     <w:tmpl w:val="347843AC"/>
@@ -43222,7 +43384,7 @@
       </w:rPr>
     </w:lvl>
   </w:abstractNum>
-  <w:abstractNum w:abstractNumId="60" w15:restartNumberingAfterBreak="0">
+  <w:abstractNum w:abstractNumId="60">
     <w:nsid w:val="490222A0"/>
     <w:multiLevelType w:val="hybridMultilevel"/>
     <w:tmpl w:val="1C262742"/>
@@ -43335,7 +43497,7 @@
       </w:rPr>
     </w:lvl>
   </w:abstractNum>
-  <w:abstractNum w:abstractNumId="61" w15:restartNumberingAfterBreak="0">
+  <w:abstractNum w:abstractNumId="61">
     <w:nsid w:val="4ADF06E3"/>
     <w:multiLevelType w:val="hybridMultilevel"/>
     <w:tmpl w:val="B4A8FD64"/>
@@ -43448,7 +43610,7 @@
       </w:rPr>
     </w:lvl>
   </w:abstractNum>
-  <w:abstractNum w:abstractNumId="62" w15:restartNumberingAfterBreak="0">
+  <w:abstractNum w:abstractNumId="62">
     <w:nsid w:val="4B3047B8"/>
     <w:multiLevelType w:val="hybridMultilevel"/>
     <w:tmpl w:val="4376515C"/>
@@ -43561,7 +43723,7 @@
       </w:rPr>
     </w:lvl>
   </w:abstractNum>
-  <w:abstractNum w:abstractNumId="63" w15:restartNumberingAfterBreak="0">
+  <w:abstractNum w:abstractNumId="63">
     <w:nsid w:val="4B8F7701"/>
     <w:multiLevelType w:val="hybridMultilevel"/>
     <w:tmpl w:val="458EA42A"/>
@@ -43674,7 +43836,7 @@
       </w:rPr>
     </w:lvl>
   </w:abstractNum>
-  <w:abstractNum w:abstractNumId="64" w15:restartNumberingAfterBreak="0">
+  <w:abstractNum w:abstractNumId="64">
     <w:nsid w:val="4BE728DF"/>
     <w:multiLevelType w:val="hybridMultilevel"/>
     <w:tmpl w:val="6E16AAA0"/>
@@ -43787,7 +43949,7 @@
       </w:rPr>
     </w:lvl>
   </w:abstractNum>
-  <w:abstractNum w:abstractNumId="65" w15:restartNumberingAfterBreak="0">
+  <w:abstractNum w:abstractNumId="65">
     <w:nsid w:val="4F037856"/>
     <w:multiLevelType w:val="hybridMultilevel"/>
     <w:tmpl w:val="BDEA3F1C"/>
@@ -43900,7 +44062,7 @@
       </w:rPr>
     </w:lvl>
   </w:abstractNum>
-  <w:abstractNum w:abstractNumId="66" w15:restartNumberingAfterBreak="0">
+  <w:abstractNum w:abstractNumId="66">
     <w:nsid w:val="500479B9"/>
     <w:multiLevelType w:val="hybridMultilevel"/>
     <w:tmpl w:val="24AA1524"/>
@@ -44013,7 +44175,7 @@
       </w:rPr>
     </w:lvl>
   </w:abstractNum>
-  <w:abstractNum w:abstractNumId="67" w15:restartNumberingAfterBreak="0">
+  <w:abstractNum w:abstractNumId="67">
     <w:nsid w:val="50CD7DE7"/>
     <w:multiLevelType w:val="hybridMultilevel"/>
     <w:tmpl w:val="9C166FF4"/>
@@ -44126,7 +44288,7 @@
       </w:rPr>
     </w:lvl>
   </w:abstractNum>
-  <w:abstractNum w:abstractNumId="68" w15:restartNumberingAfterBreak="0">
+  <w:abstractNum w:abstractNumId="68">
     <w:nsid w:val="516C69B6"/>
     <w:multiLevelType w:val="hybridMultilevel"/>
     <w:tmpl w:val="6BF87F7A"/>
@@ -44239,7 +44401,7 @@
       </w:rPr>
     </w:lvl>
   </w:abstractNum>
-  <w:abstractNum w:abstractNumId="69" w15:restartNumberingAfterBreak="0">
+  <w:abstractNum w:abstractNumId="69">
     <w:nsid w:val="51794E27"/>
     <w:multiLevelType w:val="hybridMultilevel"/>
     <w:tmpl w:val="F5D0D52A"/>
@@ -44325,7 +44487,7 @@
       </w:pPr>
     </w:lvl>
   </w:abstractNum>
-  <w:abstractNum w:abstractNumId="70" w15:restartNumberingAfterBreak="0">
+  <w:abstractNum w:abstractNumId="70">
     <w:nsid w:val="51B71478"/>
     <w:multiLevelType w:val="hybridMultilevel"/>
     <w:tmpl w:val="F47A91F0"/>
@@ -44438,7 +44600,7 @@
       </w:rPr>
     </w:lvl>
   </w:abstractNum>
-  <w:abstractNum w:abstractNumId="71" w15:restartNumberingAfterBreak="0">
+  <w:abstractNum w:abstractNumId="71">
     <w:nsid w:val="52B654A9"/>
     <w:multiLevelType w:val="hybridMultilevel"/>
     <w:tmpl w:val="427AD72E"/>
@@ -44551,7 +44713,7 @@
       </w:rPr>
     </w:lvl>
   </w:abstractNum>
-  <w:abstractNum w:abstractNumId="72" w15:restartNumberingAfterBreak="0">
+  <w:abstractNum w:abstractNumId="72">
     <w:nsid w:val="5327456D"/>
     <w:multiLevelType w:val="hybridMultilevel"/>
     <w:tmpl w:val="369C75EE"/>
@@ -44664,7 +44826,7 @@
       </w:rPr>
     </w:lvl>
   </w:abstractNum>
-  <w:abstractNum w:abstractNumId="73" w15:restartNumberingAfterBreak="0">
+  <w:abstractNum w:abstractNumId="73">
     <w:nsid w:val="545B5BCD"/>
     <w:multiLevelType w:val="hybridMultilevel"/>
     <w:tmpl w:val="C26AF598"/>
@@ -44777,7 +44939,7 @@
       </w:rPr>
     </w:lvl>
   </w:abstractNum>
-  <w:abstractNum w:abstractNumId="74" w15:restartNumberingAfterBreak="0">
+  <w:abstractNum w:abstractNumId="74">
     <w:nsid w:val="557E1193"/>
     <w:multiLevelType w:val="hybridMultilevel"/>
     <w:tmpl w:val="D44871AA"/>
@@ -44890,7 +45052,7 @@
       </w:rPr>
     </w:lvl>
   </w:abstractNum>
-  <w:abstractNum w:abstractNumId="75" w15:restartNumberingAfterBreak="0">
+  <w:abstractNum w:abstractNumId="75">
     <w:nsid w:val="55876AF8"/>
     <w:multiLevelType w:val="hybridMultilevel"/>
     <w:tmpl w:val="0F98959E"/>
@@ -45003,7 +45165,7 @@
       </w:rPr>
     </w:lvl>
   </w:abstractNum>
-  <w:abstractNum w:abstractNumId="76" w15:restartNumberingAfterBreak="0">
+  <w:abstractNum w:abstractNumId="76">
     <w:nsid w:val="564D1569"/>
     <w:multiLevelType w:val="hybridMultilevel"/>
     <w:tmpl w:val="269EC6EE"/>
@@ -45116,7 +45278,7 @@
       </w:rPr>
     </w:lvl>
   </w:abstractNum>
-  <w:abstractNum w:abstractNumId="77" w15:restartNumberingAfterBreak="0">
+  <w:abstractNum w:abstractNumId="77">
     <w:nsid w:val="568338C9"/>
     <w:multiLevelType w:val="hybridMultilevel"/>
     <w:tmpl w:val="6CD23698"/>
@@ -45229,7 +45391,7 @@
       </w:rPr>
     </w:lvl>
   </w:abstractNum>
-  <w:abstractNum w:abstractNumId="78" w15:restartNumberingAfterBreak="0">
+  <w:abstractNum w:abstractNumId="78">
     <w:nsid w:val="57273096"/>
     <w:multiLevelType w:val="hybridMultilevel"/>
     <w:tmpl w:val="6A7239C0"/>
@@ -45342,7 +45504,7 @@
       </w:rPr>
     </w:lvl>
   </w:abstractNum>
-  <w:abstractNum w:abstractNumId="79" w15:restartNumberingAfterBreak="0">
+  <w:abstractNum w:abstractNumId="79">
     <w:nsid w:val="58811B21"/>
     <w:multiLevelType w:val="hybridMultilevel"/>
     <w:tmpl w:val="CC346A82"/>
@@ -45455,7 +45617,7 @@
       </w:rPr>
     </w:lvl>
   </w:abstractNum>
-  <w:abstractNum w:abstractNumId="80" w15:restartNumberingAfterBreak="0">
+  <w:abstractNum w:abstractNumId="80">
     <w:nsid w:val="5952696E"/>
     <w:multiLevelType w:val="hybridMultilevel"/>
     <w:tmpl w:val="FD44AB0E"/>
@@ -45568,7 +45730,7 @@
       </w:rPr>
     </w:lvl>
   </w:abstractNum>
-  <w:abstractNum w:abstractNumId="81" w15:restartNumberingAfterBreak="0">
+  <w:abstractNum w:abstractNumId="81">
     <w:nsid w:val="5A831AE7"/>
     <w:multiLevelType w:val="hybridMultilevel"/>
     <w:tmpl w:val="F9E8DCE4"/>
@@ -45681,7 +45843,7 @@
       </w:rPr>
     </w:lvl>
   </w:abstractNum>
-  <w:abstractNum w:abstractNumId="82" w15:restartNumberingAfterBreak="0">
+  <w:abstractNum w:abstractNumId="82">
     <w:nsid w:val="5B5D378F"/>
     <w:multiLevelType w:val="hybridMultilevel"/>
     <w:tmpl w:val="2FB81FCE"/>
@@ -45794,7 +45956,7 @@
       </w:rPr>
     </w:lvl>
   </w:abstractNum>
-  <w:abstractNum w:abstractNumId="83" w15:restartNumberingAfterBreak="0">
+  <w:abstractNum w:abstractNumId="83">
     <w:nsid w:val="5D64060B"/>
     <w:multiLevelType w:val="hybridMultilevel"/>
     <w:tmpl w:val="09EE3EDE"/>
@@ -45907,7 +46069,7 @@
       </w:rPr>
     </w:lvl>
   </w:abstractNum>
-  <w:abstractNum w:abstractNumId="84" w15:restartNumberingAfterBreak="0">
+  <w:abstractNum w:abstractNumId="84">
     <w:nsid w:val="5E367904"/>
     <w:multiLevelType w:val="hybridMultilevel"/>
     <w:tmpl w:val="B22CF51C"/>
@@ -46020,7 +46182,7 @@
       </w:rPr>
     </w:lvl>
   </w:abstractNum>
-  <w:abstractNum w:abstractNumId="85" w15:restartNumberingAfterBreak="0">
+  <w:abstractNum w:abstractNumId="85">
     <w:nsid w:val="60A27426"/>
     <w:multiLevelType w:val="hybridMultilevel"/>
     <w:tmpl w:val="5198ACEC"/>
@@ -46133,7 +46295,7 @@
       </w:rPr>
     </w:lvl>
   </w:abstractNum>
-  <w:abstractNum w:abstractNumId="86" w15:restartNumberingAfterBreak="0">
+  <w:abstractNum w:abstractNumId="86">
     <w:nsid w:val="641834AE"/>
     <w:multiLevelType w:val="hybridMultilevel"/>
     <w:tmpl w:val="4DD41D94"/>
@@ -46246,7 +46408,7 @@
       </w:rPr>
     </w:lvl>
   </w:abstractNum>
-  <w:abstractNum w:abstractNumId="87" w15:restartNumberingAfterBreak="0">
+  <w:abstractNum w:abstractNumId="87">
     <w:nsid w:val="661B60B7"/>
     <w:multiLevelType w:val="hybridMultilevel"/>
     <w:tmpl w:val="999ED42C"/>
@@ -46359,7 +46521,7 @@
       </w:rPr>
     </w:lvl>
   </w:abstractNum>
-  <w:abstractNum w:abstractNumId="88" w15:restartNumberingAfterBreak="0">
+  <w:abstractNum w:abstractNumId="88">
     <w:nsid w:val="668966BD"/>
     <w:multiLevelType w:val="hybridMultilevel"/>
     <w:tmpl w:val="7A0CAB9A"/>
@@ -46472,7 +46634,7 @@
       </w:rPr>
     </w:lvl>
   </w:abstractNum>
-  <w:abstractNum w:abstractNumId="89" w15:restartNumberingAfterBreak="0">
+  <w:abstractNum w:abstractNumId="89">
     <w:nsid w:val="66FC1EC0"/>
     <w:multiLevelType w:val="hybridMultilevel"/>
     <w:tmpl w:val="BEFEB1DA"/>
@@ -46584,7 +46746,7 @@
       </w:rPr>
     </w:lvl>
   </w:abstractNum>
-  <w:abstractNum w:abstractNumId="90" w15:restartNumberingAfterBreak="0">
+  <w:abstractNum w:abstractNumId="90">
     <w:nsid w:val="67491DAA"/>
     <w:multiLevelType w:val="hybridMultilevel"/>
     <w:tmpl w:val="89E21024"/>
@@ -46670,7 +46832,7 @@
       </w:pPr>
     </w:lvl>
   </w:abstractNum>
-  <w:abstractNum w:abstractNumId="91" w15:restartNumberingAfterBreak="0">
+  <w:abstractNum w:abstractNumId="91">
     <w:nsid w:val="67DA5735"/>
     <w:multiLevelType w:val="hybridMultilevel"/>
     <w:tmpl w:val="9822F87A"/>
@@ -46782,7 +46944,7 @@
       </w:rPr>
     </w:lvl>
   </w:abstractNum>
-  <w:abstractNum w:abstractNumId="92" w15:restartNumberingAfterBreak="0">
+  <w:abstractNum w:abstractNumId="92">
     <w:nsid w:val="68EF56AA"/>
     <w:multiLevelType w:val="hybridMultilevel"/>
     <w:tmpl w:val="06065252"/>
@@ -46895,7 +47057,7 @@
       </w:rPr>
     </w:lvl>
   </w:abstractNum>
-  <w:abstractNum w:abstractNumId="93" w15:restartNumberingAfterBreak="0">
+  <w:abstractNum w:abstractNumId="93">
     <w:nsid w:val="6958209B"/>
     <w:multiLevelType w:val="hybridMultilevel"/>
     <w:tmpl w:val="1A78DBFE"/>
@@ -47008,7 +47170,7 @@
       </w:rPr>
     </w:lvl>
   </w:abstractNum>
-  <w:abstractNum w:abstractNumId="94" w15:restartNumberingAfterBreak="0">
+  <w:abstractNum w:abstractNumId="94">
     <w:nsid w:val="6A975EA4"/>
     <w:multiLevelType w:val="hybridMultilevel"/>
     <w:tmpl w:val="3FD06008"/>
@@ -47121,7 +47283,7 @@
       </w:rPr>
     </w:lvl>
   </w:abstractNum>
-  <w:abstractNum w:abstractNumId="95" w15:restartNumberingAfterBreak="0">
+  <w:abstractNum w:abstractNumId="95">
     <w:nsid w:val="6AF637D4"/>
     <w:multiLevelType w:val="hybridMultilevel"/>
     <w:tmpl w:val="FD0EA33A"/>
@@ -47234,7 +47396,7 @@
       </w:rPr>
     </w:lvl>
   </w:abstractNum>
-  <w:abstractNum w:abstractNumId="96" w15:restartNumberingAfterBreak="0">
+  <w:abstractNum w:abstractNumId="96">
     <w:nsid w:val="6C21725B"/>
     <w:multiLevelType w:val="hybridMultilevel"/>
     <w:tmpl w:val="B8120790"/>
@@ -47347,7 +47509,7 @@
       </w:rPr>
     </w:lvl>
   </w:abstractNum>
-  <w:abstractNum w:abstractNumId="97" w15:restartNumberingAfterBreak="0">
+  <w:abstractNum w:abstractNumId="97">
     <w:nsid w:val="6CA24634"/>
     <w:multiLevelType w:val="hybridMultilevel"/>
     <w:tmpl w:val="D7A21A02"/>
@@ -47460,7 +47622,7 @@
       </w:rPr>
     </w:lvl>
   </w:abstractNum>
-  <w:abstractNum w:abstractNumId="98" w15:restartNumberingAfterBreak="0">
+  <w:abstractNum w:abstractNumId="98">
     <w:nsid w:val="6DF10383"/>
     <w:multiLevelType w:val="hybridMultilevel"/>
     <w:tmpl w:val="E760078A"/>
@@ -47573,7 +47735,7 @@
       </w:rPr>
     </w:lvl>
   </w:abstractNum>
-  <w:abstractNum w:abstractNumId="99" w15:restartNumberingAfterBreak="0">
+  <w:abstractNum w:abstractNumId="99">
     <w:nsid w:val="6F2B119B"/>
     <w:multiLevelType w:val="hybridMultilevel"/>
     <w:tmpl w:val="40C07490"/>
@@ -47686,7 +47848,7 @@
       </w:rPr>
     </w:lvl>
   </w:abstractNum>
-  <w:abstractNum w:abstractNumId="100" w15:restartNumberingAfterBreak="0">
+  <w:abstractNum w:abstractNumId="100">
     <w:nsid w:val="6FD62409"/>
     <w:multiLevelType w:val="hybridMultilevel"/>
     <w:tmpl w:val="D0B2C0C0"/>
@@ -47799,7 +47961,7 @@
       </w:rPr>
     </w:lvl>
   </w:abstractNum>
-  <w:abstractNum w:abstractNumId="101" w15:restartNumberingAfterBreak="0">
+  <w:abstractNum w:abstractNumId="101">
     <w:nsid w:val="703F6C68"/>
     <w:multiLevelType w:val="hybridMultilevel"/>
     <w:tmpl w:val="2182027E"/>
@@ -47912,7 +48074,7 @@
       </w:rPr>
     </w:lvl>
   </w:abstractNum>
-  <w:abstractNum w:abstractNumId="102" w15:restartNumberingAfterBreak="0">
+  <w:abstractNum w:abstractNumId="102">
     <w:nsid w:val="72CE13C4"/>
     <w:multiLevelType w:val="hybridMultilevel"/>
     <w:tmpl w:val="D4C2C724"/>
@@ -48024,7 +48186,7 @@
       </w:rPr>
     </w:lvl>
   </w:abstractNum>
-  <w:abstractNum w:abstractNumId="103" w15:restartNumberingAfterBreak="0">
+  <w:abstractNum w:abstractNumId="103">
     <w:nsid w:val="76723C30"/>
     <w:multiLevelType w:val="hybridMultilevel"/>
     <w:tmpl w:val="2B780FF4"/>
@@ -48137,7 +48299,7 @@
       </w:rPr>
     </w:lvl>
   </w:abstractNum>
-  <w:abstractNum w:abstractNumId="104" w15:restartNumberingAfterBreak="0">
+  <w:abstractNum w:abstractNumId="104">
     <w:nsid w:val="76AB5934"/>
     <w:multiLevelType w:val="hybridMultilevel"/>
     <w:tmpl w:val="E05002B0"/>
@@ -48250,7 +48412,7 @@
       </w:rPr>
     </w:lvl>
   </w:abstractNum>
-  <w:abstractNum w:abstractNumId="105" w15:restartNumberingAfterBreak="0">
+  <w:abstractNum w:abstractNumId="105">
     <w:nsid w:val="785A6938"/>
     <w:multiLevelType w:val="hybridMultilevel"/>
     <w:tmpl w:val="92CC027A"/>
@@ -48363,7 +48525,7 @@
       </w:rPr>
     </w:lvl>
   </w:abstractNum>
-  <w:abstractNum w:abstractNumId="106" w15:restartNumberingAfterBreak="0">
+  <w:abstractNum w:abstractNumId="106">
     <w:nsid w:val="79160865"/>
     <w:multiLevelType w:val="hybridMultilevel"/>
     <w:tmpl w:val="5C88391A"/>
@@ -48476,7 +48638,7 @@
       </w:rPr>
     </w:lvl>
   </w:abstractNum>
-  <w:abstractNum w:abstractNumId="107" w15:restartNumberingAfterBreak="0">
+  <w:abstractNum w:abstractNumId="107">
     <w:nsid w:val="7BB64193"/>
     <w:multiLevelType w:val="hybridMultilevel"/>
     <w:tmpl w:val="41942D5C"/>
@@ -48589,7 +48751,7 @@
       </w:rPr>
     </w:lvl>
   </w:abstractNum>
-  <w:abstractNum w:abstractNumId="108" w15:restartNumberingAfterBreak="0">
+  <w:abstractNum w:abstractNumId="108">
     <w:nsid w:val="7C29045B"/>
     <w:multiLevelType w:val="hybridMultilevel"/>
     <w:tmpl w:val="7B74A686"/>
@@ -48702,7 +48864,7 @@
       </w:rPr>
     </w:lvl>
   </w:abstractNum>
-  <w:abstractNum w:abstractNumId="109" w15:restartNumberingAfterBreak="0">
+  <w:abstractNum w:abstractNumId="109">
     <w:nsid w:val="7CCC6DEB"/>
     <w:multiLevelType w:val="hybridMultilevel"/>
     <w:tmpl w:val="1D9094FC"/>
@@ -48815,7 +48977,7 @@
       </w:rPr>
     </w:lvl>
   </w:abstractNum>
-  <w:abstractNum w:abstractNumId="110" w15:restartNumberingAfterBreak="0">
+  <w:abstractNum w:abstractNumId="110">
     <w:nsid w:val="7CFD4850"/>
     <w:multiLevelType w:val="hybridMultilevel"/>
     <w:tmpl w:val="DB4C8598"/>
@@ -48928,7 +49090,7 @@
       </w:rPr>
     </w:lvl>
   </w:abstractNum>
-  <w:abstractNum w:abstractNumId="111" w15:restartNumberingAfterBreak="0">
+  <w:abstractNum w:abstractNumId="111">
     <w:nsid w:val="7DB44000"/>
     <w:multiLevelType w:val="hybridMultilevel"/>
     <w:tmpl w:val="16041812"/>
@@ -49041,7 +49203,7 @@
       </w:rPr>
     </w:lvl>
   </w:abstractNum>
-  <w:abstractNum w:abstractNumId="112" w15:restartNumberingAfterBreak="0">
+  <w:abstractNum w:abstractNumId="112">
     <w:nsid w:val="7E943C48"/>
     <w:multiLevelType w:val="hybridMultilevel"/>
     <w:tmpl w:val="90BE35B4"/>
@@ -49498,7 +49660,7 @@
 </file>
 
 <file path=word/styles.xml><?xml version="1.0" encoding="utf-8"?>
-<w:styles xmlns:mc="http://schemas.openxmlformats.org/markup-compatibility/2006" xmlns:r="http://schemas.openxmlformats.org/officeDocument/2006/relationships" xmlns:w="http://schemas.openxmlformats.org/wordprocessingml/2006/main" xmlns:w14="http://schemas.microsoft.com/office/word/2010/wordml" xmlns:w15="http://schemas.microsoft.com/office/word/2012/wordml" xmlns:w16se="http://schemas.microsoft.com/office/word/2015/wordml/symex" mc:Ignorable="w14 w15 w16se">
+<w:styles xmlns:mc="http://schemas.openxmlformats.org/markup-compatibility/2006" xmlns:r="http://schemas.openxmlformats.org/officeDocument/2006/relationships" xmlns:w="http://schemas.openxmlformats.org/wordprocessingml/2006/main" xmlns:w14="http://schemas.microsoft.com/office/word/2010/wordml" mc:Ignorable="w14">
   <w:docDefaults>
     <w:rPrDefault>
       <w:rPr>
@@ -49514,379 +49676,145 @@
       </w:pPr>
     </w:pPrDefault>
   </w:docDefaults>
-  <w:latentStyles w:defLockedState="0" w:defUIPriority="99" w:defSemiHidden="0" w:defUnhideWhenUsed="0" w:defQFormat="0" w:count="372">
-    <w:lsdException w:name="Normal" w:uiPriority="0" w:qFormat="1"/>
-    <w:lsdException w:name="heading 1" w:uiPriority="9" w:qFormat="1"/>
-    <w:lsdException w:name="heading 2" w:semiHidden="1" w:uiPriority="9" w:unhideWhenUsed="1" w:qFormat="1"/>
-    <w:lsdException w:name="heading 3" w:semiHidden="1" w:uiPriority="9" w:unhideWhenUsed="1" w:qFormat="1"/>
-    <w:lsdException w:name="heading 4" w:semiHidden="1" w:uiPriority="9" w:unhideWhenUsed="1" w:qFormat="1"/>
-    <w:lsdException w:name="heading 5" w:semiHidden="1" w:uiPriority="9" w:unhideWhenUsed="1" w:qFormat="1"/>
-    <w:lsdException w:name="heading 6" w:semiHidden="1" w:uiPriority="9" w:unhideWhenUsed="1" w:qFormat="1"/>
-    <w:lsdException w:name="heading 7" w:semiHidden="1" w:uiPriority="9" w:unhideWhenUsed="1" w:qFormat="1"/>
-    <w:lsdException w:name="heading 8" w:semiHidden="1" w:uiPriority="9" w:unhideWhenUsed="1" w:qFormat="1"/>
-    <w:lsdException w:name="heading 9" w:semiHidden="1" w:uiPriority="9" w:unhideWhenUsed="1" w:qFormat="1"/>
-    <w:lsdException w:name="index 1" w:semiHidden="1" w:unhideWhenUsed="1"/>
-    <w:lsdException w:name="index 2" w:semiHidden="1" w:unhideWhenUsed="1"/>
-    <w:lsdException w:name="index 3" w:semiHidden="1" w:unhideWhenUsed="1"/>
-    <w:lsdException w:name="index 4" w:semiHidden="1" w:unhideWhenUsed="1"/>
-    <w:lsdException w:name="index 5" w:semiHidden="1" w:unhideWhenUsed="1"/>
-    <w:lsdException w:name="index 6" w:semiHidden="1" w:unhideWhenUsed="1"/>
-    <w:lsdException w:name="index 7" w:semiHidden="1" w:unhideWhenUsed="1"/>
-    <w:lsdException w:name="index 8" w:semiHidden="1" w:unhideWhenUsed="1"/>
-    <w:lsdException w:name="index 9" w:semiHidden="1" w:unhideWhenUsed="1"/>
-    <w:lsdException w:name="toc 1" w:semiHidden="1" w:uiPriority="39" w:unhideWhenUsed="1"/>
-    <w:lsdException w:name="toc 2" w:semiHidden="1" w:uiPriority="39" w:unhideWhenUsed="1"/>
-    <w:lsdException w:name="toc 3" w:semiHidden="1" w:uiPriority="39" w:unhideWhenUsed="1"/>
-    <w:lsdException w:name="toc 4" w:semiHidden="1" w:uiPriority="39" w:unhideWhenUsed="1"/>
-    <w:lsdException w:name="toc 5" w:semiHidden="1" w:uiPriority="39" w:unhideWhenUsed="1"/>
-    <w:lsdException w:name="toc 6" w:semiHidden="1" w:uiPriority="39" w:unhideWhenUsed="1"/>
-    <w:lsdException w:name="toc 7" w:semiHidden="1" w:uiPriority="39" w:unhideWhenUsed="1"/>
-    <w:lsdException w:name="toc 8" w:semiHidden="1" w:uiPriority="39" w:unhideWhenUsed="1"/>
-    <w:lsdException w:name="toc 9" w:semiHidden="1" w:uiPriority="39" w:unhideWhenUsed="1"/>
-    <w:lsdException w:name="Normal Indent" w:semiHidden="1" w:unhideWhenUsed="1"/>
-    <w:lsdException w:name="footnote text" w:semiHidden="1" w:unhideWhenUsed="1"/>
-    <w:lsdException w:name="annotation text" w:semiHidden="1" w:unhideWhenUsed="1"/>
-    <w:lsdException w:name="header" w:semiHidden="1" w:unhideWhenUsed="1"/>
-    <w:lsdException w:name="footer" w:semiHidden="1" w:unhideWhenUsed="1" w:qFormat="1"/>
-    <w:lsdException w:name="index heading" w:semiHidden="1" w:unhideWhenUsed="1"/>
-    <w:lsdException w:name="caption" w:semiHidden="1" w:uiPriority="35" w:unhideWhenUsed="1" w:qFormat="1"/>
-    <w:lsdException w:name="table of figures" w:semiHidden="1" w:unhideWhenUsed="1"/>
-    <w:lsdException w:name="envelope address" w:semiHidden="1" w:unhideWhenUsed="1"/>
-    <w:lsdException w:name="envelope return" w:semiHidden="1" w:unhideWhenUsed="1"/>
-    <w:lsdException w:name="footnote reference" w:semiHidden="1" w:unhideWhenUsed="1"/>
-    <w:lsdException w:name="annotation reference" w:semiHidden="1" w:unhideWhenUsed="1"/>
-    <w:lsdException w:name="line number" w:semiHidden="1" w:unhideWhenUsed="1"/>
-    <w:lsdException w:name="page number" w:semiHidden="1" w:unhideWhenUsed="1"/>
-    <w:lsdException w:name="endnote reference" w:semiHidden="1" w:unhideWhenUsed="1"/>
-    <w:lsdException w:name="endnote text" w:semiHidden="1" w:unhideWhenUsed="1"/>
-    <w:lsdException w:name="table of authorities" w:semiHidden="1" w:unhideWhenUsed="1"/>
-    <w:lsdException w:name="macro" w:semiHidden="1" w:unhideWhenUsed="1"/>
-    <w:lsdException w:name="toa heading" w:semiHidden="1" w:unhideWhenUsed="1"/>
-    <w:lsdException w:name="List" w:semiHidden="1" w:unhideWhenUsed="1"/>
-    <w:lsdException w:name="List Bullet" w:semiHidden="1" w:unhideWhenUsed="1"/>
-    <w:lsdException w:name="List Number" w:semiHidden="1" w:unhideWhenUsed="1"/>
-    <w:lsdException w:name="List 2" w:semiHidden="1" w:unhideWhenUsed="1"/>
-    <w:lsdException w:name="List 3" w:semiHidden="1" w:unhideWhenUsed="1"/>
-    <w:lsdException w:name="List 4" w:semiHidden="1" w:unhideWhenUsed="1"/>
-    <w:lsdException w:name="List 5" w:semiHidden="1" w:unhideWhenUsed="1"/>
-    <w:lsdException w:name="List Bullet 2" w:semiHidden="1" w:unhideWhenUsed="1"/>
-    <w:lsdException w:name="List Bullet 3" w:semiHidden="1" w:unhideWhenUsed="1"/>
-    <w:lsdException w:name="List Bullet 4" w:semiHidden="1" w:unhideWhenUsed="1"/>
-    <w:lsdException w:name="List Bullet 5" w:semiHidden="1" w:unhideWhenUsed="1"/>
-    <w:lsdException w:name="List Number 2" w:semiHidden="1" w:unhideWhenUsed="1"/>
-    <w:lsdException w:name="List Number 3" w:semiHidden="1" w:unhideWhenUsed="1"/>
-    <w:lsdException w:name="List Number 4" w:semiHidden="1" w:unhideWhenUsed="1"/>
-    <w:lsdException w:name="List Number 5" w:semiHidden="1" w:unhideWhenUsed="1"/>
-    <w:lsdException w:name="Title" w:uiPriority="10" w:qFormat="1"/>
-    <w:lsdException w:name="Closing" w:semiHidden="1" w:unhideWhenUsed="1"/>
-    <w:lsdException w:name="Signature" w:semiHidden="1" w:unhideWhenUsed="1"/>
-    <w:lsdException w:name="Default Paragraph Font" w:semiHidden="1" w:uiPriority="1" w:unhideWhenUsed="1"/>
-    <w:lsdException w:name="Body Text" w:semiHidden="1" w:unhideWhenUsed="1"/>
-    <w:lsdException w:name="Body Text Indent" w:semiHidden="1" w:unhideWhenUsed="1"/>
-    <w:lsdException w:name="List Continue" w:semiHidden="1" w:unhideWhenUsed="1"/>
-    <w:lsdException w:name="List Continue 2" w:semiHidden="1" w:unhideWhenUsed="1"/>
-    <w:lsdException w:name="List Continue 3" w:semiHidden="1" w:unhideWhenUsed="1"/>
-    <w:lsdException w:name="List Continue 4" w:semiHidden="1" w:unhideWhenUsed="1"/>
-    <w:lsdException w:name="List Continue 5" w:semiHidden="1" w:unhideWhenUsed="1"/>
-    <w:lsdException w:name="Message Header" w:semiHidden="1" w:unhideWhenUsed="1"/>
-    <w:lsdException w:name="Subtitle" w:uiPriority="11" w:qFormat="1"/>
-    <w:lsdException w:name="Salutation" w:semiHidden="1" w:unhideWhenUsed="1"/>
-    <w:lsdException w:name="Date" w:semiHidden="1" w:unhideWhenUsed="1"/>
-    <w:lsdException w:name="Body Text First Indent" w:semiHidden="1" w:unhideWhenUsed="1"/>
-    <w:lsdException w:name="Body Text First Indent 2" w:semiHidden="1" w:unhideWhenUsed="1"/>
-    <w:lsdException w:name="Note Heading" w:semiHidden="1" w:unhideWhenUsed="1"/>
-    <w:lsdException w:name="Body Text 2" w:semiHidden="1" w:unhideWhenUsed="1"/>
-    <w:lsdException w:name="Body Text 3" w:semiHidden="1" w:unhideWhenUsed="1"/>
-    <w:lsdException w:name="Body Text Indent 2" w:semiHidden="1" w:unhideWhenUsed="1"/>
-    <w:lsdException w:name="Body Text Indent 3" w:semiHidden="1" w:unhideWhenUsed="1"/>
-    <w:lsdException w:name="Block Text" w:semiHidden="1" w:unhideWhenUsed="1"/>
-    <w:lsdException w:name="Hyperlink" w:semiHidden="1" w:unhideWhenUsed="1"/>
-    <w:lsdException w:name="FollowedHyperlink" w:semiHidden="1" w:unhideWhenUsed="1"/>
-    <w:lsdException w:name="Strong" w:uiPriority="22" w:qFormat="1"/>
-    <w:lsdException w:name="Emphasis" w:uiPriority="20" w:qFormat="1"/>
-    <w:lsdException w:name="Document Map" w:semiHidden="1" w:unhideWhenUsed="1"/>
-    <w:lsdException w:name="Plain Text" w:semiHidden="1" w:unhideWhenUsed="1"/>
-    <w:lsdException w:name="E-mail Signature" w:semiHidden="1" w:unhideWhenUsed="1"/>
-    <w:lsdException w:name="HTML Top of Form" w:semiHidden="1" w:unhideWhenUsed="1"/>
-    <w:lsdException w:name="HTML Bottom of Form" w:semiHidden="1" w:unhideWhenUsed="1"/>
-    <w:lsdException w:name="Normal (Web)" w:semiHidden="1" w:unhideWhenUsed="1"/>
-    <w:lsdException w:name="HTML Acronym" w:semiHidden="1" w:unhideWhenUsed="1"/>
-    <w:lsdException w:name="HTML Address" w:semiHidden="1" w:unhideWhenUsed="1"/>
-    <w:lsdException w:name="HTML Cite" w:semiHidden="1" w:unhideWhenUsed="1"/>
-    <w:lsdException w:name="HTML Code" w:semiHidden="1" w:unhideWhenUsed="1"/>
-    <w:lsdException w:name="HTML Definition" w:semiHidden="1" w:unhideWhenUsed="1"/>
-    <w:lsdException w:name="HTML Keyboard" w:semiHidden="1" w:unhideWhenUsed="1"/>
-    <w:lsdException w:name="HTML Preformatted" w:semiHidden="1" w:unhideWhenUsed="1"/>
-    <w:lsdException w:name="HTML Sample" w:semiHidden="1" w:unhideWhenUsed="1"/>
-    <w:lsdException w:name="HTML Typewriter" w:semiHidden="1" w:unhideWhenUsed="1"/>
-    <w:lsdException w:name="HTML Variable" w:semiHidden="1" w:unhideWhenUsed="1"/>
-    <w:lsdException w:name="Normal Table" w:semiHidden="1" w:unhideWhenUsed="1"/>
-    <w:lsdException w:name="annotation subject" w:semiHidden="1" w:unhideWhenUsed="1"/>
-    <w:lsdException w:name="No List" w:semiHidden="1" w:unhideWhenUsed="1"/>
-    <w:lsdException w:name="Outline List 1" w:semiHidden="1" w:unhideWhenUsed="1"/>
-    <w:lsdException w:name="Outline List 2" w:semiHidden="1" w:unhideWhenUsed="1"/>
-    <w:lsdException w:name="Outline List 3" w:semiHidden="1" w:unhideWhenUsed="1"/>
-    <w:lsdException w:name="Table Simple 1" w:semiHidden="1" w:unhideWhenUsed="1"/>
-    <w:lsdException w:name="Table Simple 2" w:semiHidden="1" w:unhideWhenUsed="1"/>
-    <w:lsdException w:name="Table Simple 3" w:semiHidden="1" w:unhideWhenUsed="1"/>
-    <w:lsdException w:name="Table Classic 1" w:semiHidden="1" w:unhideWhenUsed="1"/>
-    <w:lsdException w:name="Table Classic 2" w:semiHidden="1" w:unhideWhenUsed="1"/>
-    <w:lsdException w:name="Table Classic 3" w:semiHidden="1" w:unhideWhenUsed="1"/>
-    <w:lsdException w:name="Table Classic 4" w:semiHidden="1" w:unhideWhenUsed="1"/>
-    <w:lsdException w:name="Table Colorful 1" w:semiHidden="1" w:unhideWhenUsed="1"/>
-    <w:lsdException w:name="Table Colorful 2" w:semiHidden="1" w:unhideWhenUsed="1"/>
-    <w:lsdException w:name="Table Colorful 3" w:semiHidden="1" w:unhideWhenUsed="1"/>
-    <w:lsdException w:name="Table Columns 1" w:semiHidden="1" w:unhideWhenUsed="1"/>
-    <w:lsdException w:name="Table Columns 2" w:semiHidden="1" w:unhideWhenUsed="1"/>
-    <w:lsdException w:name="Table Columns 3" w:semiHidden="1" w:unhideWhenUsed="1"/>
-    <w:lsdException w:name="Table Columns 4" w:semiHidden="1" w:unhideWhenUsed="1"/>
-    <w:lsdException w:name="Table Columns 5" w:semiHidden="1" w:unhideWhenUsed="1"/>
-    <w:lsdException w:name="Table Grid 1" w:semiHidden="1" w:unhideWhenUsed="1"/>
-    <w:lsdException w:name="Table Grid 2" w:semiHidden="1" w:unhideWhenUsed="1"/>
-    <w:lsdException w:name="Table Grid 3" w:semiHidden="1" w:unhideWhenUsed="1"/>
-    <w:lsdException w:name="Table Grid 4" w:semiHidden="1" w:unhideWhenUsed="1"/>
-    <w:lsdException w:name="Table Grid 5" w:semiHidden="1" w:unhideWhenUsed="1"/>
-    <w:lsdException w:name="Table Grid 6" w:semiHidden="1" w:unhideWhenUsed="1"/>
-    <w:lsdException w:name="Table Grid 7" w:semiHidden="1" w:unhideWhenUsed="1"/>
-    <w:lsdException w:name="Table Grid 8" w:semiHidden="1" w:unhideWhenUsed="1"/>
-    <w:lsdException w:name="Table List 1" w:semiHidden="1" w:unhideWhenUsed="1"/>
-    <w:lsdException w:name="Table List 2" w:semiHidden="1" w:unhideWhenUsed="1"/>
-    <w:lsdException w:name="Table List 3" w:semiHidden="1" w:unhideWhenUsed="1"/>
-    <w:lsdException w:name="Table List 4" w:semiHidden="1" w:unhideWhenUsed="1"/>
-    <w:lsdException w:name="Table List 5" w:semiHidden="1" w:unhideWhenUsed="1"/>
-    <w:lsdException w:name="Table List 6" w:semiHidden="1" w:unhideWhenUsed="1"/>
-    <w:lsdException w:name="Table List 7" w:semiHidden="1" w:unhideWhenUsed="1"/>
-    <w:lsdException w:name="Table List 8" w:semiHidden="1" w:unhideWhenUsed="1"/>
-    <w:lsdException w:name="Table 3D effects 1" w:semiHidden="1" w:unhideWhenUsed="1"/>
-    <w:lsdException w:name="Table 3D effects 2" w:semiHidden="1" w:unhideWhenUsed="1"/>
-    <w:lsdException w:name="Table 3D effects 3" w:semiHidden="1" w:unhideWhenUsed="1"/>
-    <w:lsdException w:name="Table Contemporary" w:semiHidden="1" w:unhideWhenUsed="1"/>
-    <w:lsdException w:name="Table Elegant" w:semiHidden="1" w:unhideWhenUsed="1"/>
-    <w:lsdException w:name="Table Professional" w:semiHidden="1" w:unhideWhenUsed="1"/>
-    <w:lsdException w:name="Table Subtle 1" w:semiHidden="1" w:unhideWhenUsed="1"/>
-    <w:lsdException w:name="Table Subtle 2" w:semiHidden="1" w:unhideWhenUsed="1"/>
-    <w:lsdException w:name="Table Web 1" w:semiHidden="1" w:unhideWhenUsed="1"/>
-    <w:lsdException w:name="Table Web 2" w:semiHidden="1" w:unhideWhenUsed="1"/>
-    <w:lsdException w:name="Table Web 3" w:semiHidden="1" w:unhideWhenUsed="1"/>
-    <w:lsdException w:name="Balloon Text" w:semiHidden="1" w:unhideWhenUsed="1"/>
-    <w:lsdException w:name="Table Grid" w:uiPriority="39"/>
-    <w:lsdException w:name="Table Theme" w:semiHidden="1" w:unhideWhenUsed="1"/>
-    <w:lsdException w:name="Placeholder Text" w:semiHidden="1"/>
-    <w:lsdException w:name="No Spacing" w:uiPriority="1" w:qFormat="1"/>
-    <w:lsdException w:name="Light Shading" w:uiPriority="60"/>
-    <w:lsdException w:name="Light List" w:uiPriority="61"/>
-    <w:lsdException w:name="Light Grid" w:uiPriority="62"/>
-    <w:lsdException w:name="Medium Shading 1" w:uiPriority="63"/>
-    <w:lsdException w:name="Medium Shading 2" w:uiPriority="64"/>
-    <w:lsdException w:name="Medium List 1" w:uiPriority="65"/>
-    <w:lsdException w:name="Medium List 2" w:uiPriority="66"/>
-    <w:lsdException w:name="Medium Grid 1" w:uiPriority="67"/>
-    <w:lsdException w:name="Medium Grid 2" w:uiPriority="68"/>
-    <w:lsdException w:name="Medium Grid 3" w:uiPriority="69"/>
-    <w:lsdException w:name="Dark List" w:uiPriority="70"/>
-    <w:lsdException w:name="Colorful Shading" w:uiPriority="71"/>
-    <w:lsdException w:name="Colorful List" w:uiPriority="72"/>
-    <w:lsdException w:name="Colorful Grid" w:uiPriority="73"/>
-    <w:lsdException w:name="Light Shading Accent 1" w:uiPriority="60"/>
-    <w:lsdException w:name="Light List Accent 1" w:uiPriority="61"/>
-    <w:lsdException w:name="Light Grid Accent 1" w:uiPriority="62"/>
-    <w:lsdException w:name="Medium Shading 1 Accent 1" w:uiPriority="63"/>
-    <w:lsdException w:name="Medium Shading 2 Accent 1" w:uiPriority="64"/>
-    <w:lsdException w:name="Medium List 1 Accent 1" w:uiPriority="65"/>
-    <w:lsdException w:name="Revision" w:semiHidden="1"/>
-    <w:lsdException w:name="List Paragraph" w:uiPriority="34" w:qFormat="1"/>
-    <w:lsdException w:name="Quote" w:uiPriority="29" w:qFormat="1"/>
-    <w:lsdException w:name="Intense Quote" w:uiPriority="30" w:qFormat="1"/>
-    <w:lsdException w:name="Medium List 2 Accent 1" w:uiPriority="66"/>
-    <w:lsdException w:name="Medium Grid 1 Accent 1" w:uiPriority="67"/>
-    <w:lsdException w:name="Medium Grid 2 Accent 1" w:uiPriority="68"/>
-    <w:lsdException w:name="Medium Grid 3 Accent 1" w:uiPriority="69"/>
-    <w:lsdException w:name="Dark List Accent 1" w:uiPriority="70"/>
-    <w:lsdException w:name="Colorful Shading Accent 1" w:uiPriority="71"/>
-    <w:lsdException w:name="Colorful List Accent 1" w:uiPriority="72"/>
-    <w:lsdException w:name="Colorful Grid Accent 1" w:uiPriority="73"/>
-    <w:lsdException w:name="Light Shading Accent 2" w:uiPriority="60"/>
-    <w:lsdException w:name="Light List Accent 2" w:uiPriority="61"/>
-    <w:lsdException w:name="Light Grid Accent 2" w:uiPriority="62"/>
-    <w:lsdException w:name="Medium Shading 1 Accent 2" w:uiPriority="63"/>
-    <w:lsdException w:name="Medium Shading 2 Accent 2" w:uiPriority="64"/>
-    <w:lsdException w:name="Medium List 1 Accent 2" w:uiPriority="65"/>
-    <w:lsdException w:name="Medium List 2 Accent 2" w:uiPriority="66"/>
-    <w:lsdException w:name="Medium Grid 1 Accent 2" w:uiPriority="67"/>
-    <w:lsdException w:name="Medium Grid 2 Accent 2" w:uiPriority="68"/>
-    <w:lsdException w:name="Medium Grid 3 Accent 2" w:uiPriority="69"/>
-    <w:lsdException w:name="Dark List Accent 2" w:uiPriority="70"/>
-    <w:lsdException w:name="Colorful Shading Accent 2" w:uiPriority="71"/>
-    <w:lsdException w:name="Colorful List Accent 2" w:uiPriority="72"/>
-    <w:lsdException w:name="Colorful Grid Accent 2" w:uiPriority="73"/>
-    <w:lsdException w:name="Light Shading Accent 3" w:uiPriority="60"/>
-    <w:lsdException w:name="Light List Accent 3" w:uiPriority="61"/>
-    <w:lsdException w:name="Light Grid Accent 3" w:uiPriority="62"/>
-    <w:lsdException w:name="Medium Shading 1 Accent 3" w:uiPriority="63"/>
-    <w:lsdException w:name="Medium Shading 2 Accent 3" w:uiPriority="64"/>
-    <w:lsdException w:name="Medium List 1 Accent 3" w:uiPriority="65"/>
-    <w:lsdException w:name="Medium List 2 Accent 3" w:uiPriority="66"/>
-    <w:lsdException w:name="Medium Grid 1 Accent 3" w:uiPriority="67"/>
-    <w:lsdException w:name="Medium Grid 2 Accent 3" w:uiPriority="68"/>
-    <w:lsdException w:name="Medium Grid 3 Accent 3" w:uiPriority="69"/>
-    <w:lsdException w:name="Dark List Accent 3" w:uiPriority="70"/>
-    <w:lsdException w:name="Colorful Shading Accent 3" w:uiPriority="71"/>
-    <w:lsdException w:name="Colorful List Accent 3" w:uiPriority="72"/>
-    <w:lsdException w:name="Colorful Grid Accent 3" w:uiPriority="73"/>
-    <w:lsdException w:name="Light Shading Accent 4" w:uiPriority="60"/>
-    <w:lsdException w:name="Light List Accent 4" w:uiPriority="61"/>
-    <w:lsdException w:name="Light Grid Accent 4" w:uiPriority="62"/>
-    <w:lsdException w:name="Medium Shading 1 Accent 4" w:uiPriority="63"/>
-    <w:lsdException w:name="Medium Shading 2 Accent 4" w:uiPriority="64"/>
-    <w:lsdException w:name="Medium List 1 Accent 4" w:uiPriority="65"/>
-    <w:lsdException w:name="Medium List 2 Accent 4" w:uiPriority="66"/>
-    <w:lsdException w:name="Medium Grid 1 Accent 4" w:uiPriority="67"/>
-    <w:lsdException w:name="Medium Grid 2 Accent 4" w:uiPriority="68"/>
-    <w:lsdException w:name="Medium Grid 3 Accent 4" w:uiPriority="69"/>
-    <w:lsdException w:name="Dark List Accent 4" w:uiPriority="70"/>
-    <w:lsdException w:name="Colorful Shading Accent 4" w:uiPriority="71"/>
-    <w:lsdException w:name="Colorful List Accent 4" w:uiPriority="72"/>
-    <w:lsdException w:name="Colorful Grid Accent 4" w:uiPriority="73"/>
-    <w:lsdException w:name="Light Shading Accent 5" w:uiPriority="60"/>
-    <w:lsdException w:name="Light List Accent 5" w:uiPriority="61"/>
-    <w:lsdException w:name="Light Grid Accent 5" w:uiPriority="62"/>
-    <w:lsdException w:name="Medium Shading 1 Accent 5" w:uiPriority="63"/>
-    <w:lsdException w:name="Medium Shading 2 Accent 5" w:uiPriority="64"/>
-    <w:lsdException w:name="Medium List 1 Accent 5" w:uiPriority="65"/>
-    <w:lsdException w:name="Medium List 2 Accent 5" w:uiPriority="66"/>
-    <w:lsdException w:name="Medium Grid 1 Accent 5" w:uiPriority="67"/>
-    <w:lsdException w:name="Medium Grid 2 Accent 5" w:uiPriority="68"/>
-    <w:lsdException w:name="Medium Grid 3 Accent 5" w:uiPriority="69"/>
-    <w:lsdException w:name="Dark List Accent 5" w:uiPriority="70"/>
-    <w:lsdException w:name="Colorful Shading Accent 5" w:uiPriority="71"/>
-    <w:lsdException w:name="Colorful List Accent 5" w:uiPriority="72"/>
-    <w:lsdException w:name="Colorful Grid Accent 5" w:uiPriority="73"/>
-    <w:lsdException w:name="Light Shading Accent 6" w:uiPriority="60"/>
-    <w:lsdException w:name="Light List Accent 6" w:uiPriority="61"/>
-    <w:lsdException w:name="Light Grid Accent 6" w:uiPriority="62"/>
-    <w:lsdException w:name="Medium Shading 1 Accent 6" w:uiPriority="63"/>
-    <w:lsdException w:name="Medium Shading 2 Accent 6" w:uiPriority="64"/>
-    <w:lsdException w:name="Medium List 1 Accent 6" w:uiPriority="65"/>
-    <w:lsdException w:name="Medium List 2 Accent 6" w:uiPriority="66"/>
-    <w:lsdException w:name="Medium Grid 1 Accent 6" w:uiPriority="67"/>
-    <w:lsdException w:name="Medium Grid 2 Accent 6" w:uiPriority="68"/>
-    <w:lsdException w:name="Medium Grid 3 Accent 6" w:uiPriority="69"/>
-    <w:lsdException w:name="Dark List Accent 6" w:uiPriority="70"/>
-    <w:lsdException w:name="Colorful Shading Accent 6" w:uiPriority="71"/>
-    <w:lsdException w:name="Colorful List Accent 6" w:uiPriority="72"/>
-    <w:lsdException w:name="Colorful Grid Accent 6" w:uiPriority="73"/>
-    <w:lsdException w:name="Subtle Emphasis" w:uiPriority="19" w:qFormat="1"/>
-    <w:lsdException w:name="Intense Emphasis" w:uiPriority="21" w:qFormat="1"/>
-    <w:lsdException w:name="Subtle Reference" w:uiPriority="31" w:qFormat="1"/>
-    <w:lsdException w:name="Intense Reference" w:uiPriority="32" w:qFormat="1"/>
-    <w:lsdException w:name="Book Title" w:uiPriority="33" w:qFormat="1"/>
-    <w:lsdException w:name="Bibliography" w:semiHidden="1" w:uiPriority="37" w:unhideWhenUsed="1"/>
-    <w:lsdException w:name="TOC Heading" w:semiHidden="1" w:uiPriority="39" w:unhideWhenUsed="1" w:qFormat="1"/>
-    <w:lsdException w:name="Plain Table 1" w:uiPriority="41"/>
-    <w:lsdException w:name="Plain Table 2" w:uiPriority="42"/>
-    <w:lsdException w:name="Plain Table 3" w:uiPriority="43"/>
-    <w:lsdException w:name="Plain Table 4" w:uiPriority="44"/>
-    <w:lsdException w:name="Plain Table 5" w:uiPriority="45"/>
-    <w:lsdException w:name="Grid Table Light" w:uiPriority="40"/>
-    <w:lsdException w:name="Grid Table 1 Light" w:uiPriority="46"/>
-    <w:lsdException w:name="Grid Table 2" w:uiPriority="47"/>
-    <w:lsdException w:name="Grid Table 3" w:uiPriority="48"/>
-    <w:lsdException w:name="Grid Table 4" w:uiPriority="49"/>
-    <w:lsdException w:name="Grid Table 5 Dark" w:uiPriority="50"/>
-    <w:lsdException w:name="Grid Table 6 Colorful" w:uiPriority="51"/>
-    <w:lsdException w:name="Grid Table 7 Colorful" w:uiPriority="52"/>
-    <w:lsdException w:name="Grid Table 1 Light Accent 1" w:uiPriority="46"/>
-    <w:lsdException w:name="Grid Table 2 Accent 1" w:uiPriority="47"/>
-    <w:lsdException w:name="Grid Table 3 Accent 1" w:uiPriority="48"/>
-    <w:lsdException w:name="Grid Table 4 Accent 1" w:uiPriority="49"/>
-    <w:lsdException w:name="Grid Table 5 Dark Accent 1" w:uiPriority="50"/>
-    <w:lsdException w:name="Grid Table 6 Colorful Accent 1" w:uiPriority="51"/>
-    <w:lsdException w:name="Grid Table 7 Colorful Accent 1" w:uiPriority="52"/>
-    <w:lsdException w:name="Grid Table 1 Light Accent 2" w:uiPriority="46"/>
-    <w:lsdException w:name="Grid Table 2 Accent 2" w:uiPriority="47"/>
-    <w:lsdException w:name="Grid Table 3 Accent 2" w:uiPriority="48"/>
-    <w:lsdException w:name="Grid Table 4 Accent 2" w:uiPriority="49"/>
-    <w:lsdException w:name="Grid Table 5 Dark Accent 2" w:uiPriority="50"/>
-    <w:lsdException w:name="Grid Table 6 Colorful Accent 2" w:uiPriority="51"/>
-    <w:lsdException w:name="Grid Table 7 Colorful Accent 2" w:uiPriority="52"/>
-    <w:lsdException w:name="Grid Table 1 Light Accent 3" w:uiPriority="46"/>
-    <w:lsdException w:name="Grid Table 2 Accent 3" w:uiPriority="47"/>
-    <w:lsdException w:name="Grid Table 3 Accent 3" w:uiPriority="48"/>
-    <w:lsdException w:name="Grid Table 4 Accent 3" w:uiPriority="49"/>
-    <w:lsdException w:name="Grid Table 5 Dark Accent 3" w:uiPriority="50"/>
-    <w:lsdException w:name="Grid Table 6 Colorful Accent 3" w:uiPriority="51"/>
-    <w:lsdException w:name="Grid Table 7 Colorful Accent 3" w:uiPriority="52"/>
-    <w:lsdException w:name="Grid Table 1 Light Accent 4" w:uiPriority="46"/>
-    <w:lsdException w:name="Grid Table 2 Accent 4" w:uiPriority="47"/>
-    <w:lsdException w:name="Grid Table 3 Accent 4" w:uiPriority="48"/>
-    <w:lsdException w:name="Grid Table 4 Accent 4" w:uiPriority="49"/>
-    <w:lsdException w:name="Grid Table 5 Dark Accent 4" w:uiPriority="50"/>
-    <w:lsdException w:name="Grid Table 6 Colorful Accent 4" w:uiPriority="51"/>
-    <w:lsdException w:name="Grid Table 7 Colorful Accent 4" w:uiPriority="52"/>
-    <w:lsdException w:name="Grid Table 1 Light Accent 5" w:uiPriority="46"/>
-    <w:lsdException w:name="Grid Table 2 Accent 5" w:uiPriority="47"/>
-    <w:lsdException w:name="Grid Table 3 Accent 5" w:uiPriority="48"/>
-    <w:lsdException w:name="Grid Table 4 Accent 5" w:uiPriority="49"/>
-    <w:lsdException w:name="Grid Table 5 Dark Accent 5" w:uiPriority="50"/>
-    <w:lsdException w:name="Grid Table 6 Colorful Accent 5" w:uiPriority="51"/>
-    <w:lsdException w:name="Grid Table 7 Colorful Accent 5" w:uiPriority="52"/>
-    <w:lsdException w:name="Grid Table 1 Light Accent 6" w:uiPriority="46"/>
-    <w:lsdException w:name="Grid Table 2 Accent 6" w:uiPriority="47"/>
-    <w:lsdException w:name="Grid Table 3 Accent 6" w:uiPriority="48"/>
-    <w:lsdException w:name="Grid Table 4 Accent 6" w:uiPriority="49"/>
-    <w:lsdException w:name="Grid Table 5 Dark Accent 6" w:uiPriority="50"/>
-    <w:lsdException w:name="Grid Table 6 Colorful Accent 6" w:uiPriority="51"/>
-    <w:lsdException w:name="Grid Table 7 Colorful Accent 6" w:uiPriority="52"/>
-    <w:lsdException w:name="List Table 1 Light" w:uiPriority="46"/>
-    <w:lsdException w:name="List Table 2" w:uiPriority="47"/>
-    <w:lsdException w:name="List Table 3" w:uiPriority="48"/>
-    <w:lsdException w:name="List Table 4" w:uiPriority="49"/>
-    <w:lsdException w:name="List Table 5 Dark" w:uiPriority="50"/>
-    <w:lsdException w:name="List Table 6 Colorful" w:uiPriority="51"/>
-    <w:lsdException w:name="List Table 7 Colorful" w:uiPriority="52"/>
-    <w:lsdException w:name="List Table 1 Light Accent 1" w:uiPriority="46"/>
-    <w:lsdException w:name="List Table 2 Accent 1" w:uiPriority="47"/>
-    <w:lsdException w:name="List Table 3 Accent 1" w:uiPriority="48"/>
-    <w:lsdException w:name="List Table 4 Accent 1" w:uiPriority="49"/>
-    <w:lsdException w:name="List Table 5 Dark Accent 1" w:uiPriority="50"/>
-    <w:lsdException w:name="List Table 6 Colorful Accent 1" w:uiPriority="51"/>
-    <w:lsdException w:name="List Table 7 Colorful Accent 1" w:uiPriority="52"/>
-    <w:lsdException w:name="List Table 1 Light Accent 2" w:uiPriority="46"/>
-    <w:lsdException w:name="List Table 2 Accent 2" w:uiPriority="47"/>
-    <w:lsdException w:name="List Table 3 Accent 2" w:uiPriority="48"/>
-    <w:lsdException w:name="List Table 4 Accent 2" w:uiPriority="49"/>
-    <w:lsdException w:name="List Table 5 Dark Accent 2" w:uiPriority="50"/>
-    <w:lsdException w:name="List Table 6 Colorful Accent 2" w:uiPriority="51"/>
-    <w:lsdException w:name="List Table 7 Colorful Accent 2" w:uiPriority="52"/>
-    <w:lsdException w:name="List Table 1 Light Accent 3" w:uiPriority="46"/>
-    <w:lsdException w:name="List Table 2 Accent 3" w:uiPriority="47"/>
-    <w:lsdException w:name="List Table 3 Accent 3" w:uiPriority="48"/>
-    <w:lsdException w:name="List Table 4 Accent 3" w:uiPriority="49"/>
-    <w:lsdException w:name="List Table 5 Dark Accent 3" w:uiPriority="50"/>
-    <w:lsdException w:name="List Table 6 Colorful Accent 3" w:uiPriority="51"/>
-    <w:lsdException w:name="List Table 7 Colorful Accent 3" w:uiPriority="52"/>
-    <w:lsdException w:name="List Table 1 Light Accent 4" w:uiPriority="46"/>
-    <w:lsdException w:name="List Table 2 Accent 4" w:uiPriority="47"/>
-    <w:lsdException w:name="List Table 3 Accent 4" w:uiPriority="48"/>
-    <w:lsdException w:name="List Table 4 Accent 4" w:uiPriority="49"/>
-    <w:lsdException w:name="List Table 5 Dark Accent 4" w:uiPriority="50"/>
-    <w:lsdException w:name="List Table 6 Colorful Accent 4" w:uiPriority="51"/>
-    <w:lsdException w:name="List Table 7 Colorful Accent 4" w:uiPriority="52"/>
-    <w:lsdException w:name="List Table 1 Light Accent 5" w:uiPriority="46"/>
-    <w:lsdException w:name="List Table 2 Accent 5" w:uiPriority="47"/>
-    <w:lsdException w:name="List Table 3 Accent 5" w:uiPriority="48"/>
-    <w:lsdException w:name="List Table 4 Accent 5" w:uiPriority="49"/>
-    <w:lsdException w:name="List Table 5 Dark Accent 5" w:uiPriority="50"/>
-    <w:lsdException w:name="List Table 6 Colorful Accent 5" w:uiPriority="51"/>
-    <w:lsdException w:name="List Table 7 Colorful Accent 5" w:uiPriority="52"/>
-    <w:lsdException w:name="List Table 1 Light Accent 6" w:uiPriority="46"/>
-    <w:lsdException w:name="List Table 2 Accent 6" w:uiPriority="47"/>
-    <w:lsdException w:name="List Table 3 Accent 6" w:uiPriority="48"/>
-    <w:lsdException w:name="List Table 4 Accent 6" w:uiPriority="49"/>
-    <w:lsdException w:name="List Table 5 Dark Accent 6" w:uiPriority="50"/>
-    <w:lsdException w:name="List Table 6 Colorful Accent 6" w:uiPriority="51"/>
-    <w:lsdException w:name="List Table 7 Colorful Accent 6" w:uiPriority="52"/>
-    <w:lsdException w:name="Mention" w:semiHidden="1" w:unhideWhenUsed="1"/>
+  <w:latentStyles w:defLockedState="0" w:defUIPriority="99" w:defSemiHidden="1" w:defUnhideWhenUsed="1" w:defQFormat="0" w:count="267">
+    <w:lsdException w:name="Normal" w:semiHidden="0" w:uiPriority="0" w:unhideWhenUsed="0" w:qFormat="1"/>
+    <w:lsdException w:name="heading 1" w:semiHidden="0" w:uiPriority="9" w:unhideWhenUsed="0" w:qFormat="1"/>
+    <w:lsdException w:name="heading 2" w:uiPriority="9" w:qFormat="1"/>
+    <w:lsdException w:name="heading 3" w:uiPriority="9" w:qFormat="1"/>
+    <w:lsdException w:name="heading 4" w:uiPriority="9" w:qFormat="1"/>
+    <w:lsdException w:name="heading 5" w:uiPriority="9" w:qFormat="1"/>
+    <w:lsdException w:name="heading 6" w:uiPriority="9" w:qFormat="1"/>
+    <w:lsdException w:name="heading 7" w:uiPriority="9" w:qFormat="1"/>
+    <w:lsdException w:name="heading 8" w:uiPriority="9" w:qFormat="1"/>
+    <w:lsdException w:name="heading 9" w:uiPriority="9" w:qFormat="1"/>
+    <w:lsdException w:name="toc 1" w:uiPriority="39"/>
+    <w:lsdException w:name="toc 2" w:uiPriority="39"/>
+    <w:lsdException w:name="toc 3" w:uiPriority="39"/>
+    <w:lsdException w:name="toc 4" w:uiPriority="39"/>
+    <w:lsdException w:name="toc 5" w:uiPriority="39"/>
+    <w:lsdException w:name="toc 6" w:uiPriority="39"/>
+    <w:lsdException w:name="toc 7" w:uiPriority="39"/>
+    <w:lsdException w:name="toc 8" w:uiPriority="39"/>
+    <w:lsdException w:name="toc 9" w:uiPriority="39"/>
+    <w:lsdException w:name="footer" w:qFormat="1"/>
+    <w:lsdException w:name="caption" w:uiPriority="35" w:qFormat="1"/>
+    <w:lsdException w:name="Title" w:semiHidden="0" w:uiPriority="10" w:unhideWhenUsed="0" w:qFormat="1"/>
+    <w:lsdException w:name="Default Paragraph Font" w:uiPriority="1"/>
+    <w:lsdException w:name="Subtitle" w:semiHidden="0" w:uiPriority="11" w:unhideWhenUsed="0" w:qFormat="1"/>
+    <w:lsdException w:name="Strong" w:semiHidden="0" w:uiPriority="22" w:unhideWhenUsed="0" w:qFormat="1"/>
+    <w:lsdException w:name="Emphasis" w:semiHidden="0" w:uiPriority="20" w:unhideWhenUsed="0" w:qFormat="1"/>
+    <w:lsdException w:name="Table Grid" w:semiHidden="0" w:uiPriority="39" w:unhideWhenUsed="0"/>
+    <w:lsdException w:name="Placeholder Text" w:unhideWhenUsed="0"/>
+    <w:lsdException w:name="No Spacing" w:semiHidden="0" w:uiPriority="1" w:unhideWhenUsed="0" w:qFormat="1"/>
+    <w:lsdException w:name="Light Shading" w:semiHidden="0" w:uiPriority="60" w:unhideWhenUsed="0"/>
+    <w:lsdException w:name="Light List" w:semiHidden="0" w:uiPriority="61" w:unhideWhenUsed="0"/>
+    <w:lsdException w:name="Light Grid" w:semiHidden="0" w:uiPriority="62" w:unhideWhenUsed="0"/>
+    <w:lsdException w:name="Medium Shading 1" w:semiHidden="0" w:uiPriority="63" w:unhideWhenUsed="0"/>
+    <w:lsdException w:name="Medium Shading 2" w:semiHidden="0" w:uiPriority="64" w:unhideWhenUsed="0"/>
+    <w:lsdException w:name="Medium List 1" w:semiHidden="0" w:uiPriority="65" w:unhideWhenUsed="0"/>
+    <w:lsdException w:name="Medium List 2" w:semiHidden="0" w:uiPriority="66" w:unhideWhenUsed="0"/>
+    <w:lsdException w:name="Medium Grid 1" w:semiHidden="0" w:uiPriority="67" w:unhideWhenUsed="0"/>
+    <w:lsdException w:name="Medium Grid 2" w:semiHidden="0" w:uiPriority="68" w:unhideWhenUsed="0"/>
+    <w:lsdException w:name="Medium Grid 3" w:semiHidden="0" w:uiPriority="69" w:unhideWhenUsed="0"/>
+    <w:lsdException w:name="Dark List" w:semiHidden="0" w:uiPriority="70" w:unhideWhenUsed="0"/>
+    <w:lsdException w:name="Colorful Shading" w:semiHidden="0" w:uiPriority="71" w:unhideWhenUsed="0"/>
+    <w:lsdException w:name="Colorful List" w:semiHidden="0" w:uiPriority="72" w:unhideWhenUsed="0"/>
+    <w:lsdException w:name="Colorful Grid" w:semiHidden="0" w:uiPriority="73" w:unhideWhenUsed="0"/>
+    <w:lsdException w:name="Light Shading Accent 1" w:semiHidden="0" w:uiPriority="60" w:unhideWhenUsed="0"/>
+    <w:lsdException w:name="Light List Accent 1" w:semiHidden="0" w:uiPriority="61" w:unhideWhenUsed="0"/>
+    <w:lsdException w:name="Light Grid Accent 1" w:semiHidden="0" w:uiPriority="62" w:unhideWhenUsed="0"/>
+    <w:lsdException w:name="Medium Shading 1 Accent 1" w:semiHidden="0" w:uiPriority="63" w:unhideWhenUsed="0"/>
+    <w:lsdException w:name="Medium Shading 2 Accent 1" w:semiHidden="0" w:uiPriority="64" w:unhideWhenUsed="0"/>
+    <w:lsdException w:name="Medium List 1 Accent 1" w:semiHidden="0" w:uiPriority="65" w:unhideWhenUsed="0"/>
+    <w:lsdException w:name="Revision" w:unhideWhenUsed="0"/>
+    <w:lsdException w:name="List Paragraph" w:semiHidden="0" w:uiPriority="34" w:unhideWhenUsed="0" w:qFormat="1"/>
+    <w:lsdException w:name="Quote" w:semiHidden="0" w:uiPriority="29" w:unhideWhenUsed="0" w:qFormat="1"/>
+    <w:lsdException w:name="Intense Quote" w:semiHidden="0" w:uiPriority="30" w:unhideWhenUsed="0" w:qFormat="1"/>
+    <w:lsdException w:name="Medium List 2 Accent 1" w:semiHidden="0" w:uiPriority="66" w:unhideWhenUsed="0"/>
+    <w:lsdException w:name="Medium Grid 1 Accent 1" w:semiHidden="0" w:uiPriority="67" w:unhideWhenUsed="0"/>
+    <w:lsdException w:name="Medium Grid 2 Accent 1" w:semiHidden="0" w:uiPriority="68" w:unhideWhenUsed="0"/>
+    <w:lsdException w:name="Medium Grid 3 Accent 1" w:semiHidden="0" w:uiPriority="69" w:unhideWhenUsed="0"/>
+    <w:lsdException w:name="Dark List Accent 1" w:semiHidden="0" w:uiPriority="70" w:unhideWhenUsed="0"/>
+    <w:lsdException w:name="Colorful Shading Accent 1" w:semiHidden="0" w:uiPriority="71" w:unhideWhenUsed="0"/>
+    <w:lsdException w:name="Colorful List Accent 1" w:semiHidden="0" w:uiPriority="72" w:unhideWhenUsed="0"/>
+    <w:lsdException w:name="Colorful Grid Accent 1" w:semiHidden="0" w:uiPriority="73" w:unhideWhenUsed="0"/>
+    <w:lsdException w:name="Light Shading Accent 2" w:semiHidden="0" w:uiPriority="60" w:unhideWhenUsed="0"/>
+    <w:lsdException w:name="Light List Accent 2" w:semiHidden="0" w:uiPriority="61" w:unhideWhenUsed="0"/>
+    <w:lsdException w:name="Light Grid Accent 2" w:semiHidden="0" w:uiPriority="62" w:unhideWhenUsed="0"/>
+    <w:lsdException w:name="Medium Shading 1 Accent 2" w:semiHidden="0" w:uiPriority="63" w:unhideWhenUsed="0"/>
+    <w:lsdException w:name="Medium Shading 2 Accent 2" w:semiHidden="0" w:uiPriority="64" w:unhideWhenUsed="0"/>
+    <w:lsdException w:name="Medium List 1 Accent 2" w:semiHidden="0" w:uiPriority="65" w:unhideWhenUsed="0"/>
+    <w:lsdException w:name="Medium List 2 Accent 2" w:semiHidden="0" w:uiPriority="66" w:unhideWhenUsed="0"/>
+    <w:lsdException w:name="Medium Grid 1 Accent 2" w:semiHidden="0" w:uiPriority="67" w:unhideWhenUsed="0"/>
+    <w:lsdException w:name="Medium Grid 2 Accent 2" w:semiHidden="0" w:uiPriority="68" w:unhideWhenUsed="0"/>
+    <w:lsdException w:name="Medium Grid 3 Accent 2" w:semiHidden="0" w:uiPriority="69" w:unhideWhenUsed="0"/>
+    <w:lsdException w:name="Dark List Accent 2" w:semiHidden="0" w:uiPriority="70" w:unhideWhenUsed="0"/>
+    <w:lsdException w:name="Colorful Shading Accent 2" w:semiHidden="0" w:uiPriority="71" w:unhideWhenUsed="0"/>
+    <w:lsdException w:name="Colorful List Accent 2" w:semiHidden="0" w:uiPriority="72" w:unhideWhenUsed="0"/>
+    <w:lsdException w:name="Colorful Grid Accent 2" w:semiHidden="0" w:uiPriority="73" w:unhideWhenUsed="0"/>
+    <w:lsdException w:name="Light Shading Accent 3" w:semiHidden="0" w:uiPriority="60" w:unhideWhenUsed="0"/>
+    <w:lsdException w:name="Light List Accent 3" w:semiHidden="0" w:uiPriority="61" w:unhideWhenUsed="0"/>
+    <w:lsdException w:name="Light Grid Accent 3" w:semiHidden="0" w:uiPriority="62" w:unhideWhenUsed="0"/>
+    <w:lsdException w:name="Medium Shading 1 Accent 3" w:semiHidden="0" w:uiPriority="63" w:unhideWhenUsed="0"/>
+    <w:lsdException w:name="Medium Shading 2 Accent 3" w:semiHidden="0" w:uiPriority="64" w:unhideWhenUsed="0"/>
+    <w:lsdException w:name="Medium List 1 Accent 3" w:semiHidden="0" w:uiPriority="65" w:unhideWhenUsed="0"/>
+    <w:lsdException w:name="Medium List 2 Accent 3" w:semiHidden="0" w:uiPriority="66" w:unhideWhenUsed="0"/>
+    <w:lsdException w:name="Medium Grid 1 Accent 3" w:semiHidden="0" w:uiPriority="67" w:unhideWhenUsed="0"/>
+    <w:lsdException w:name="Medium Grid 2 Accent 3" w:semiHidden="0" w:uiPriority="68" w:unhideWhenUsed="0"/>
+    <w:lsdException w:name="Medium Grid 3 Accent 3" w:semiHidden="0" w:uiPriority="69" w:unhideWhenUsed="0"/>
+    <w:lsdException w:name="Dark List Accent 3" w:semiHidden="0" w:uiPriority="70" w:unhideWhenUsed="0"/>
+    <w:lsdException w:name="Colorful Shading Accent 3" w:semiHidden="0" w:uiPriority="71" w:unhideWhenUsed="0"/>
+    <w:lsdException w:name="Colorful List Accent 3" w:semiHidden="0" w:uiPriority="72" w:unhideWhenUsed="0"/>
+    <w:lsdException w:name="Colorful Grid Accent 3" w:semiHidden="0" w:uiPriority="73" w:unhideWhenUsed="0"/>
+    <w:lsdException w:name="Light Shading Accent 4" w:semiHidden="0" w:uiPriority="60" w:unhideWhenUsed="0"/>
+    <w:lsdException w:name="Light List Accent 4" w:semiHidden="0" w:uiPriority="61" w:unhideWhenUsed="0"/>
+    <w:lsdException w:name="Light Grid Accent 4" w:semiHidden="0" w:uiPriority="62" w:unhideWhenUsed="0"/>
+    <w:lsdException w:name="Medium Shading 1 Accent 4" w:semiHidden="0" w:uiPriority="63" w:unhideWhenUsed="0"/>
+    <w:lsdException w:name="Medium Shading 2 Accent 4" w:semiHidden="0" w:uiPriority="64" w:unhideWhenUsed="0"/>
+    <w:lsdException w:name="Medium List 1 Accent 4" w:semiHidden="0" w:uiPriority="65" w:unhideWhenUsed="0"/>
+    <w:lsdException w:name="Medium List 2 Accent 4" w:semiHidden="0" w:uiPriority="66" w:unhideWhenUsed="0"/>
+    <w:lsdException w:name="Medium Grid 1 Accent 4" w:semiHidden="0" w:uiPriority="67" w:unhideWhenUsed="0"/>
+    <w:lsdException w:name="Medium Grid 2 Accent 4" w:semiHidden="0" w:uiPriority="68" w:unhideWhenUsed="0"/>
+    <w:lsdException w:name="Medium Grid 3 Accent 4" w:semiHidden="0" w:uiPriority="69" w:unhideWhenUsed="0"/>
+    <w:lsdException w:name="Dark List Accent 4" w:semiHidden="0" w:uiPriority="70" w:unhideWhenUsed="0"/>
+    <w:lsdException w:name="Colorful Shading Accent 4" w:semiHidden="0" w:uiPriority="71" w:unhideWhenUsed="0"/>
+    <w:lsdException w:name="Colorful List Accent 4" w:semiHidden="0" w:uiPriority="72" w:unhideWhenUsed="0"/>
+    <w:lsdException w:name="Colorful Grid Accent 4" w:semiHidden="0" w:uiPriority="73" w:unhideWhenUsed="0"/>
+    <w:lsdException w:name="Light Shading Accent 5" w:semiHidden="0" w:uiPriority="60" w:unhideWhenUsed="0"/>
+    <w:lsdException w:name="Light List Accent 5" w:semiHidden="0" w:uiPriority="61" w:unhideWhenUsed="0"/>
+    <w:lsdException w:name="Light Grid Accent 5" w:semiHidden="0" w:uiPriority="62" w:unhideWhenUsed="0"/>
+    <w:lsdException w:name="Medium Shading 1 Accent 5" w:semiHidden="0" w:uiPriority="63" w:unhideWhenUsed="0"/>
+    <w:lsdException w:name="Medium Shading 2 Accent 5" w:semiHidden="0" w:uiPriority="64" w:unhideWhenUsed="0"/>
+    <w:lsdException w:name="Medium List 1 Accent 5" w:semiHidden="0" w:uiPriority="65" w:unhideWhenUsed="0"/>
+    <w:lsdException w:name="Medium List 2 Accent 5" w:semiHidden="0" w:uiPriority="66" w:unhideWhenUsed="0"/>
+    <w:lsdException w:name="Medium Grid 1 Accent 5" w:semiHidden="0" w:uiPriority="67" w:unhideWhenUsed="0"/>
+    <w:lsdException w:name="Medium Grid 2 Accent 5" w:semiHidden="0" w:uiPriority="68" w:unhideWhenUsed="0"/>
+    <w:lsdException w:name="Medium Grid 3 Accent 5" w:semiHidden="0" w:uiPriority="69" w:unhideWhenUsed="0"/>
+    <w:lsdException w:name="Dark List Accent 5" w:semiHidden="0" w:uiPriority="70" w:unhideWhenUsed="0"/>
+    <w:lsdException w:name="Colorful Shading Accent 5" w:semiHidden="0" w:uiPriority="71" w:unhideWhenUsed="0"/>
+    <w:lsdException w:name="Colorful List Accent 5" w:semiHidden="0" w:uiPriority="72" w:unhideWhenUsed="0"/>
+    <w:lsdException w:name="Colorful Grid Accent 5" w:semiHidden="0" w:uiPriority="73" w:unhideWhenUsed="0"/>
+    <w:lsdException w:name="Light Shading Accent 6" w:semiHidden="0" w:uiPriority="60" w:unhideWhenUsed="0"/>
+    <w:lsdException w:name="Light List Accent 6" w:semiHidden="0" w:uiPriority="61" w:unhideWhenUsed="0"/>
+    <w:lsdException w:name="Light Grid Accent 6" w:semiHidden="0" w:uiPriority="62" w:unhideWhenUsed="0"/>
+    <w:lsdException w:name="Medium Shading 1 Accent 6" w:semiHidden="0" w:uiPriority="63" w:unhideWhenUsed="0"/>
+    <w:lsdException w:name="Medium Shading 2 Accent 6" w:semiHidden="0" w:uiPriority="64" w:unhideWhenUsed="0"/>
+    <w:lsdException w:name="Medium List 1 Accent 6" w:semiHidden="0" w:uiPriority="65" w:unhideWhenUsed="0"/>
+    <w:lsdException w:name="Medium List 2 Accent 6" w:semiHidden="0" w:uiPriority="66" w:unhideWhenUsed="0"/>
+    <w:lsdException w:name="Medium Grid 1 Accent 6" w:semiHidden="0" w:uiPriority="67" w:unhideWhenUsed="0"/>
+    <w:lsdException w:name="Medium Grid 2 Accent 6" w:semiHidden="0" w:uiPriority="68" w:unhideWhenUsed="0"/>
+    <w:lsdException w:name="Medium Grid 3 Accent 6" w:semiHidden="0" w:uiPriority="69" w:unhideWhenUsed="0"/>
+    <w:lsdException w:name="Dark List Accent 6" w:semiHidden="0" w:uiPriority="70" w:unhideWhenUsed="0"/>
+    <w:lsdException w:name="Colorful Shading Accent 6" w:semiHidden="0" w:uiPriority="71" w:unhideWhenUsed="0"/>
+    <w:lsdException w:name="Colorful List Accent 6" w:semiHidden="0" w:uiPriority="72" w:unhideWhenUsed="0"/>
+    <w:lsdException w:name="Colorful Grid Accent 6" w:semiHidden="0" w:uiPriority="73" w:unhideWhenUsed="0"/>
+    <w:lsdException w:name="Subtle Emphasis" w:semiHidden="0" w:uiPriority="19" w:unhideWhenUsed="0" w:qFormat="1"/>
+    <w:lsdException w:name="Intense Emphasis" w:semiHidden="0" w:uiPriority="21" w:unhideWhenUsed="0" w:qFormat="1"/>
+    <w:lsdException w:name="Subtle Reference" w:semiHidden="0" w:uiPriority="31" w:unhideWhenUsed="0" w:qFormat="1"/>
+    <w:lsdException w:name="Intense Reference" w:semiHidden="0" w:uiPriority="32" w:unhideWhenUsed="0" w:qFormat="1"/>
+    <w:lsdException w:name="Book Title" w:semiHidden="0" w:uiPriority="33" w:unhideWhenUsed="0" w:qFormat="1"/>
+    <w:lsdException w:name="Bibliography" w:uiPriority="37"/>
+    <w:lsdException w:name="TOC Heading" w:uiPriority="39" w:qFormat="1"/>
   </w:latentStyles>
   <w:style w:type="paragraph" w:default="1" w:styleId="Normal">
     <w:name w:val="Normal"/>
@@ -50093,7 +50021,7 @@
       <w:lang w:val="hr-HR"/>
     </w:rPr>
   </w:style>
-  <w:style w:type="table" w:styleId="GridTable1Light">
+  <w:style w:type="table" w:customStyle="1" w:styleId="GridTable1Light">
     <w:name w:val="Grid Table 1 Light"/>
     <w:basedOn w:val="TableNormal"/>
     <w:uiPriority w:val="46"/>
@@ -50104,6 +50032,7 @@
     <w:tblPr>
       <w:tblStyleRowBandSize w:val="1"/>
       <w:tblStyleColBandSize w:val="1"/>
+      <w:tblInd w:w="0" w:type="dxa"/>
       <w:tblBorders>
         <w:top w:val="single" w:sz="4" w:space="0" w:color="999999" w:themeColor="text1" w:themeTint="66"/>
         <w:left w:val="single" w:sz="4" w:space="0" w:color="999999" w:themeColor="text1" w:themeTint="66"/>
@@ -50112,6 +50041,12 @@
         <w:insideH w:val="single" w:sz="4" w:space="0" w:color="999999" w:themeColor="text1" w:themeTint="66"/>
         <w:insideV w:val="single" w:sz="4" w:space="0" w:color="999999" w:themeColor="text1" w:themeTint="66"/>
       </w:tblBorders>
+      <w:tblCellMar>
+        <w:top w:w="0" w:type="dxa"/>
+        <w:left w:w="108" w:type="dxa"/>
+        <w:bottom w:w="0" w:type="dxa"/>
+        <w:right w:w="108" w:type="dxa"/>
+      </w:tblCellMar>
     </w:tblPr>
     <w:tblStylePr w:type="firstRow">
       <w:rPr>
@@ -50309,6 +50244,654 @@
       <w:lang w:eastAsia="bs-Latn-BA"/>
     </w:rPr>
   </w:style>
+  <w:style w:type="paragraph" w:styleId="BalloonText">
+    <w:name w:val="Balloon Text"/>
+    <w:basedOn w:val="Normal"/>
+    <w:link w:val="BalloonTextChar"/>
+    <w:uiPriority w:val="99"/>
+    <w:semiHidden/>
+    <w:unhideWhenUsed/>
+    <w:rsid w:val="00AC6510"/>
+    <w:pPr>
+      <w:spacing w:after="0" w:line="240" w:lineRule="auto"/>
+    </w:pPr>
+    <w:rPr>
+      <w:rFonts w:ascii="Tahoma" w:hAnsi="Tahoma" w:cs="Tahoma"/>
+      <w:sz w:val="16"/>
+      <w:szCs w:val="16"/>
+    </w:rPr>
+  </w:style>
+  <w:style w:type="character" w:customStyle="1" w:styleId="BalloonTextChar">
+    <w:name w:val="Balloon Text Char"/>
+    <w:basedOn w:val="DefaultParagraphFont"/>
+    <w:link w:val="BalloonText"/>
+    <w:uiPriority w:val="99"/>
+    <w:semiHidden/>
+    <w:rsid w:val="00AC6510"/>
+    <w:rPr>
+      <w:rFonts w:ascii="Tahoma" w:hAnsi="Tahoma" w:cs="Tahoma"/>
+      <w:sz w:val="16"/>
+      <w:szCs w:val="16"/>
+    </w:rPr>
+  </w:style>
+</w:styles>
+</file>
+
+<file path=word/stylesWithEffects.xml><?xml version="1.0" encoding="utf-8"?>
+<w:styles xmlns:wpc="http://schemas.microsoft.com/office/word/2010/wordprocessingCanvas" xmlns:mc="http://schemas.openxmlformats.org/markup-compatibility/2006" xmlns:o="urn:schemas-microsoft-com:office:office" xmlns:r="http://schemas.openxmlformats.org/officeDocument/2006/relationships" xmlns:m="http://schemas.openxmlformats.org/officeDocument/2006/math" xmlns:v="urn:schemas-microsoft-com:vml" xmlns:wp14="http://schemas.microsoft.com/office/word/2010/wordprocessingDrawing" xmlns:wp="http://schemas.openxmlformats.org/drawingml/2006/wordprocessingDrawing" xmlns:w10="urn:schemas-microsoft-com:office:word" xmlns:w="http://schemas.openxmlformats.org/wordprocessingml/2006/main" xmlns:w14="http://schemas.microsoft.com/office/word/2010/wordml" xmlns:wpg="http://schemas.microsoft.com/office/word/2010/wordprocessingGroup" xmlns:wpi="http://schemas.microsoft.com/office/word/2010/wordprocessingInk" xmlns:wne="http://schemas.microsoft.com/office/word/2006/wordml" xmlns:wps="http://schemas.microsoft.com/office/word/2010/wordprocessingShape" mc:Ignorable="w14 wp14">
+  <w:docDefaults>
+    <w:rPrDefault>
+      <w:rPr>
+        <w:rFonts w:asciiTheme="minorHAnsi" w:eastAsiaTheme="minorHAnsi" w:hAnsiTheme="minorHAnsi" w:cstheme="minorBidi"/>
+        <w:sz w:val="22"/>
+        <w:szCs w:val="22"/>
+        <w:lang w:val="bs-Latn-BA" w:eastAsia="en-US" w:bidi="ar-SA"/>
+      </w:rPr>
+    </w:rPrDefault>
+    <w:pPrDefault>
+      <w:pPr>
+        <w:spacing w:after="160" w:line="259" w:lineRule="auto"/>
+      </w:pPr>
+    </w:pPrDefault>
+  </w:docDefaults>
+  <w:latentStyles w:defLockedState="0" w:defUIPriority="99" w:defSemiHidden="1" w:defUnhideWhenUsed="1" w:defQFormat="0" w:count="267">
+    <w:lsdException w:name="Normal" w:semiHidden="0" w:uiPriority="0" w:unhideWhenUsed="0" w:qFormat="1"/>
+    <w:lsdException w:name="heading 1" w:semiHidden="0" w:uiPriority="9" w:unhideWhenUsed="0" w:qFormat="1"/>
+    <w:lsdException w:name="heading 2" w:uiPriority="9" w:qFormat="1"/>
+    <w:lsdException w:name="heading 3" w:uiPriority="9" w:qFormat="1"/>
+    <w:lsdException w:name="heading 4" w:uiPriority="9" w:qFormat="1"/>
+    <w:lsdException w:name="heading 5" w:uiPriority="9" w:qFormat="1"/>
+    <w:lsdException w:name="heading 6" w:uiPriority="9" w:qFormat="1"/>
+    <w:lsdException w:name="heading 7" w:uiPriority="9" w:qFormat="1"/>
+    <w:lsdException w:name="heading 8" w:uiPriority="9" w:qFormat="1"/>
+    <w:lsdException w:name="heading 9" w:uiPriority="9" w:qFormat="1"/>
+    <w:lsdException w:name="toc 1" w:uiPriority="39"/>
+    <w:lsdException w:name="toc 2" w:uiPriority="39"/>
+    <w:lsdException w:name="toc 3" w:uiPriority="39"/>
+    <w:lsdException w:name="toc 4" w:uiPriority="39"/>
+    <w:lsdException w:name="toc 5" w:uiPriority="39"/>
+    <w:lsdException w:name="toc 6" w:uiPriority="39"/>
+    <w:lsdException w:name="toc 7" w:uiPriority="39"/>
+    <w:lsdException w:name="toc 8" w:uiPriority="39"/>
+    <w:lsdException w:name="toc 9" w:uiPriority="39"/>
+    <w:lsdException w:name="footer" w:qFormat="1"/>
+    <w:lsdException w:name="caption" w:uiPriority="35" w:qFormat="1"/>
+    <w:lsdException w:name="Title" w:semiHidden="0" w:uiPriority="10" w:unhideWhenUsed="0" w:qFormat="1"/>
+    <w:lsdException w:name="Default Paragraph Font" w:uiPriority="1"/>
+    <w:lsdException w:name="Subtitle" w:semiHidden="0" w:uiPriority="11" w:unhideWhenUsed="0" w:qFormat="1"/>
+    <w:lsdException w:name="Strong" w:semiHidden="0" w:uiPriority="22" w:unhideWhenUsed="0" w:qFormat="1"/>
+    <w:lsdException w:name="Emphasis" w:semiHidden="0" w:uiPriority="20" w:unhideWhenUsed="0" w:qFormat="1"/>
+    <w:lsdException w:name="Table Grid" w:semiHidden="0" w:uiPriority="39" w:unhideWhenUsed="0"/>
+    <w:lsdException w:name="Placeholder Text" w:unhideWhenUsed="0"/>
+    <w:lsdException w:name="No Spacing" w:semiHidden="0" w:uiPriority="1" w:unhideWhenUsed="0" w:qFormat="1"/>
+    <w:lsdException w:name="Light Shading" w:semiHidden="0" w:uiPriority="60" w:unhideWhenUsed="0"/>
+    <w:lsdException w:name="Light List" w:semiHidden="0" w:uiPriority="61" w:unhideWhenUsed="0"/>
+    <w:lsdException w:name="Light Grid" w:semiHidden="0" w:uiPriority="62" w:unhideWhenUsed="0"/>
+    <w:lsdException w:name="Medium Shading 1" w:semiHidden="0" w:uiPriority="63" w:unhideWhenUsed="0"/>
+    <w:lsdException w:name="Medium Shading 2" w:semiHidden="0" w:uiPriority="64" w:unhideWhenUsed="0"/>
+    <w:lsdException w:name="Medium List 1" w:semiHidden="0" w:uiPriority="65" w:unhideWhenUsed="0"/>
+    <w:lsdException w:name="Medium List 2" w:semiHidden="0" w:uiPriority="66" w:unhideWhenUsed="0"/>
+    <w:lsdException w:name="Medium Grid 1" w:semiHidden="0" w:uiPriority="67" w:unhideWhenUsed="0"/>
+    <w:lsdException w:name="Medium Grid 2" w:semiHidden="0" w:uiPriority="68" w:unhideWhenUsed="0"/>
+    <w:lsdException w:name="Medium Grid 3" w:semiHidden="0" w:uiPriority="69" w:unhideWhenUsed="0"/>
+    <w:lsdException w:name="Dark List" w:semiHidden="0" w:uiPriority="70" w:unhideWhenUsed="0"/>
+    <w:lsdException w:name="Colorful Shading" w:semiHidden="0" w:uiPriority="71" w:unhideWhenUsed="0"/>
+    <w:lsdException w:name="Colorful List" w:semiHidden="0" w:uiPriority="72" w:unhideWhenUsed="0"/>
+    <w:lsdException w:name="Colorful Grid" w:semiHidden="0" w:uiPriority="73" w:unhideWhenUsed="0"/>
+    <w:lsdException w:name="Light Shading Accent 1" w:semiHidden="0" w:uiPriority="60" w:unhideWhenUsed="0"/>
+    <w:lsdException w:name="Light List Accent 1" w:semiHidden="0" w:uiPriority="61" w:unhideWhenUsed="0"/>
+    <w:lsdException w:name="Light Grid Accent 1" w:semiHidden="0" w:uiPriority="62" w:unhideWhenUsed="0"/>
+    <w:lsdException w:name="Medium Shading 1 Accent 1" w:semiHidden="0" w:uiPriority="63" w:unhideWhenUsed="0"/>
+    <w:lsdException w:name="Medium Shading 2 Accent 1" w:semiHidden="0" w:uiPriority="64" w:unhideWhenUsed="0"/>
+    <w:lsdException w:name="Medium List 1 Accent 1" w:semiHidden="0" w:uiPriority="65" w:unhideWhenUsed="0"/>
+    <w:lsdException w:name="Revision" w:unhideWhenUsed="0"/>
+    <w:lsdException w:name="List Paragraph" w:semiHidden="0" w:uiPriority="34" w:unhideWhenUsed="0" w:qFormat="1"/>
+    <w:lsdException w:name="Quote" w:semiHidden="0" w:uiPriority="29" w:unhideWhenUsed="0" w:qFormat="1"/>
+    <w:lsdException w:name="Intense Quote" w:semiHidden="0" w:uiPriority="30" w:unhideWhenUsed="0" w:qFormat="1"/>
+    <w:lsdException w:name="Medium List 2 Accent 1" w:semiHidden="0" w:uiPriority="66" w:unhideWhenUsed="0"/>
+    <w:lsdException w:name="Medium Grid 1 Accent 1" w:semiHidden="0" w:uiPriority="67" w:unhideWhenUsed="0"/>
+    <w:lsdException w:name="Medium Grid 2 Accent 1" w:semiHidden="0" w:uiPriority="68" w:unhideWhenUsed="0"/>
+    <w:lsdException w:name="Medium Grid 3 Accent 1" w:semiHidden="0" w:uiPriority="69" w:unhideWhenUsed="0"/>
+    <w:lsdException w:name="Dark List Accent 1" w:semiHidden="0" w:uiPriority="70" w:unhideWhenUsed="0"/>
+    <w:lsdException w:name="Colorful Shading Accent 1" w:semiHidden="0" w:uiPriority="71" w:unhideWhenUsed="0"/>
+    <w:lsdException w:name="Colorful List Accent 1" w:semiHidden="0" w:uiPriority="72" w:unhideWhenUsed="0"/>
+    <w:lsdException w:name="Colorful Grid Accent 1" w:semiHidden="0" w:uiPriority="73" w:unhideWhenUsed="0"/>
+    <w:lsdException w:name="Light Shading Accent 2" w:semiHidden="0" w:uiPriority="60" w:unhideWhenUsed="0"/>
+    <w:lsdException w:name="Light List Accent 2" w:semiHidden="0" w:uiPriority="61" w:unhideWhenUsed="0"/>
+    <w:lsdException w:name="Light Grid Accent 2" w:semiHidden="0" w:uiPriority="62" w:unhideWhenUsed="0"/>
+    <w:lsdException w:name="Medium Shading 1 Accent 2" w:semiHidden="0" w:uiPriority="63" w:unhideWhenUsed="0"/>
+    <w:lsdException w:name="Medium Shading 2 Accent 2" w:semiHidden="0" w:uiPriority="64" w:unhideWhenUsed="0"/>
+    <w:lsdException w:name="Medium List 1 Accent 2" w:semiHidden="0" w:uiPriority="65" w:unhideWhenUsed="0"/>
+    <w:lsdException w:name="Medium List 2 Accent 2" w:semiHidden="0" w:uiPriority="66" w:unhideWhenUsed="0"/>
+    <w:lsdException w:name="Medium Grid 1 Accent 2" w:semiHidden="0" w:uiPriority="67" w:unhideWhenUsed="0"/>
+    <w:lsdException w:name="Medium Grid 2 Accent 2" w:semiHidden="0" w:uiPriority="68" w:unhideWhenUsed="0"/>
+    <w:lsdException w:name="Medium Grid 3 Accent 2" w:semiHidden="0" w:uiPriority="69" w:unhideWhenUsed="0"/>
+    <w:lsdException w:name="Dark List Accent 2" w:semiHidden="0" w:uiPriority="70" w:unhideWhenUsed="0"/>
+    <w:lsdException w:name="Colorful Shading Accent 2" w:semiHidden="0" w:uiPriority="71" w:unhideWhenUsed="0"/>
+    <w:lsdException w:name="Colorful List Accent 2" w:semiHidden="0" w:uiPriority="72" w:unhideWhenUsed="0"/>
+    <w:lsdException w:name="Colorful Grid Accent 2" w:semiHidden="0" w:uiPriority="73" w:unhideWhenUsed="0"/>
+    <w:lsdException w:name="Light Shading Accent 3" w:semiHidden="0" w:uiPriority="60" w:unhideWhenUsed="0"/>
+    <w:lsdException w:name="Light List Accent 3" w:semiHidden="0" w:uiPriority="61" w:unhideWhenUsed="0"/>
+    <w:lsdException w:name="Light Grid Accent 3" w:semiHidden="0" w:uiPriority="62" w:unhideWhenUsed="0"/>
+    <w:lsdException w:name="Medium Shading 1 Accent 3" w:semiHidden="0" w:uiPriority="63" w:unhideWhenUsed="0"/>
+    <w:lsdException w:name="Medium Shading 2 Accent 3" w:semiHidden="0" w:uiPriority="64" w:unhideWhenUsed="0"/>
+    <w:lsdException w:name="Medium List 1 Accent 3" w:semiHidden="0" w:uiPriority="65" w:unhideWhenUsed="0"/>
+    <w:lsdException w:name="Medium List 2 Accent 3" w:semiHidden="0" w:uiPriority="66" w:unhideWhenUsed="0"/>
+    <w:lsdException w:name="Medium Grid 1 Accent 3" w:semiHidden="0" w:uiPriority="67" w:unhideWhenUsed="0"/>
+    <w:lsdException w:name="Medium Grid 2 Accent 3" w:semiHidden="0" w:uiPriority="68" w:unhideWhenUsed="0"/>
+    <w:lsdException w:name="Medium Grid 3 Accent 3" w:semiHidden="0" w:uiPriority="69" w:unhideWhenUsed="0"/>
+    <w:lsdException w:name="Dark List Accent 3" w:semiHidden="0" w:uiPriority="70" w:unhideWhenUsed="0"/>
+    <w:lsdException w:name="Colorful Shading Accent 3" w:semiHidden="0" w:uiPriority="71" w:unhideWhenUsed="0"/>
+    <w:lsdException w:name="Colorful List Accent 3" w:semiHidden="0" w:uiPriority="72" w:unhideWhenUsed="0"/>
+    <w:lsdException w:name="Colorful Grid Accent 3" w:semiHidden="0" w:uiPriority="73" w:unhideWhenUsed="0"/>
+    <w:lsdException w:name="Light Shading Accent 4" w:semiHidden="0" w:uiPriority="60" w:unhideWhenUsed="0"/>
+    <w:lsdException w:name="Light List Accent 4" w:semiHidden="0" w:uiPriority="61" w:unhideWhenUsed="0"/>
+    <w:lsdException w:name="Light Grid Accent 4" w:semiHidden="0" w:uiPriority="62" w:unhideWhenUsed="0"/>
+    <w:lsdException w:name="Medium Shading 1 Accent 4" w:semiHidden="0" w:uiPriority="63" w:unhideWhenUsed="0"/>
+    <w:lsdException w:name="Medium Shading 2 Accent 4" w:semiHidden="0" w:uiPriority="64" w:unhideWhenUsed="0"/>
+    <w:lsdException w:name="Medium List 1 Accent 4" w:semiHidden="0" w:uiPriority="65" w:unhideWhenUsed="0"/>
+    <w:lsdException w:name="Medium List 2 Accent 4" w:semiHidden="0" w:uiPriority="66" w:unhideWhenUsed="0"/>
+    <w:lsdException w:name="Medium Grid 1 Accent 4" w:semiHidden="0" w:uiPriority="67" w:unhideWhenUsed="0"/>
+    <w:lsdException w:name="Medium Grid 2 Accent 4" w:semiHidden="0" w:uiPriority="68" w:unhideWhenUsed="0"/>
+    <w:lsdException w:name="Medium Grid 3 Accent 4" w:semiHidden="0" w:uiPriority="69" w:unhideWhenUsed="0"/>
+    <w:lsdException w:name="Dark List Accent 4" w:semiHidden="0" w:uiPriority="70" w:unhideWhenUsed="0"/>
+    <w:lsdException w:name="Colorful Shading Accent 4" w:semiHidden="0" w:uiPriority="71" w:unhideWhenUsed="0"/>
+    <w:lsdException w:name="Colorful List Accent 4" w:semiHidden="0" w:uiPriority="72" w:unhideWhenUsed="0"/>
+    <w:lsdException w:name="Colorful Grid Accent 4" w:semiHidden="0" w:uiPriority="73" w:unhideWhenUsed="0"/>
+    <w:lsdException w:name="Light Shading Accent 5" w:semiHidden="0" w:uiPriority="60" w:unhideWhenUsed="0"/>
+    <w:lsdException w:name="Light List Accent 5" w:semiHidden="0" w:uiPriority="61" w:unhideWhenUsed="0"/>
+    <w:lsdException w:name="Light Grid Accent 5" w:semiHidden="0" w:uiPriority="62" w:unhideWhenUsed="0"/>
+    <w:lsdException w:name="Medium Shading 1 Accent 5" w:semiHidden="0" w:uiPriority="63" w:unhideWhenUsed="0"/>
+    <w:lsdException w:name="Medium Shading 2 Accent 5" w:semiHidden="0" w:uiPriority="64" w:unhideWhenUsed="0"/>
+    <w:lsdException w:name="Medium List 1 Accent 5" w:semiHidden="0" w:uiPriority="65" w:unhideWhenUsed="0"/>
+    <w:lsdException w:name="Medium List 2 Accent 5" w:semiHidden="0" w:uiPriority="66" w:unhideWhenUsed="0"/>
+    <w:lsdException w:name="Medium Grid 1 Accent 5" w:semiHidden="0" w:uiPriority="67" w:unhideWhenUsed="0"/>
+    <w:lsdException w:name="Medium Grid 2 Accent 5" w:semiHidden="0" w:uiPriority="68" w:unhideWhenUsed="0"/>
+    <w:lsdException w:name="Medium Grid 3 Accent 5" w:semiHidden="0" w:uiPriority="69" w:unhideWhenUsed="0"/>
+    <w:lsdException w:name="Dark List Accent 5" w:semiHidden="0" w:uiPriority="70" w:unhideWhenUsed="0"/>
+    <w:lsdException w:name="Colorful Shading Accent 5" w:semiHidden="0" w:uiPriority="71" w:unhideWhenUsed="0"/>
+    <w:lsdException w:name="Colorful List Accent 5" w:semiHidden="0" w:uiPriority="72" w:unhideWhenUsed="0"/>
+    <w:lsdException w:name="Colorful Grid Accent 5" w:semiHidden="0" w:uiPriority="73" w:unhideWhenUsed="0"/>
+    <w:lsdException w:name="Light Shading Accent 6" w:semiHidden="0" w:uiPriority="60" w:unhideWhenUsed="0"/>
+    <w:lsdException w:name="Light List Accent 6" w:semiHidden="0" w:uiPriority="61" w:unhideWhenUsed="0"/>
+    <w:lsdException w:name="Light Grid Accent 6" w:semiHidden="0" w:uiPriority="62" w:unhideWhenUsed="0"/>
+    <w:lsdException w:name="Medium Shading 1 Accent 6" w:semiHidden="0" w:uiPriority="63" w:unhideWhenUsed="0"/>
+    <w:lsdException w:name="Medium Shading 2 Accent 6" w:semiHidden="0" w:uiPriority="64" w:unhideWhenUsed="0"/>
+    <w:lsdException w:name="Medium List 1 Accent 6" w:semiHidden="0" w:uiPriority="65" w:unhideWhenUsed="0"/>
+    <w:lsdException w:name="Medium List 2 Accent 6" w:semiHidden="0" w:uiPriority="66" w:unhideWhenUsed="0"/>
+    <w:lsdException w:name="Medium Grid 1 Accent 6" w:semiHidden="0" w:uiPriority="67" w:unhideWhenUsed="0"/>
+    <w:lsdException w:name="Medium Grid 2 Accent 6" w:semiHidden="0" w:uiPriority="68" w:unhideWhenUsed="0"/>
+    <w:lsdException w:name="Medium Grid 3 Accent 6" w:semiHidden="0" w:uiPriority="69" w:unhideWhenUsed="0"/>
+    <w:lsdException w:name="Dark List Accent 6" w:semiHidden="0" w:uiPriority="70" w:unhideWhenUsed="0"/>
+    <w:lsdException w:name="Colorful Shading Accent 6" w:semiHidden="0" w:uiPriority="71" w:unhideWhenUsed="0"/>
+    <w:lsdException w:name="Colorful List Accent 6" w:semiHidden="0" w:uiPriority="72" w:unhideWhenUsed="0"/>
+    <w:lsdException w:name="Colorful Grid Accent 6" w:semiHidden="0" w:uiPriority="73" w:unhideWhenUsed="0"/>
+    <w:lsdException w:name="Subtle Emphasis" w:semiHidden="0" w:uiPriority="19" w:unhideWhenUsed="0" w:qFormat="1"/>
+    <w:lsdException w:name="Intense Emphasis" w:semiHidden="0" w:uiPriority="21" w:unhideWhenUsed="0" w:qFormat="1"/>
+    <w:lsdException w:name="Subtle Reference" w:semiHidden="0" w:uiPriority="31" w:unhideWhenUsed="0" w:qFormat="1"/>
+    <w:lsdException w:name="Intense Reference" w:semiHidden="0" w:uiPriority="32" w:unhideWhenUsed="0" w:qFormat="1"/>
+    <w:lsdException w:name="Book Title" w:semiHidden="0" w:uiPriority="33" w:unhideWhenUsed="0" w:qFormat="1"/>
+    <w:lsdException w:name="Bibliography" w:uiPriority="37"/>
+    <w:lsdException w:name="TOC Heading" w:uiPriority="39" w:qFormat="1"/>
+  </w:latentStyles>
+  <w:style w:type="paragraph" w:default="1" w:styleId="Normal">
+    <w:name w:val="Normal"/>
+    <w:qFormat/>
+    <w:rsid w:val="003842F3"/>
+    <w:pPr>
+      <w:spacing w:after="200" w:line="276" w:lineRule="auto"/>
+    </w:pPr>
+  </w:style>
+  <w:style w:type="paragraph" w:styleId="Heading1">
+    <w:name w:val="heading 1"/>
+    <w:basedOn w:val="Normal"/>
+    <w:next w:val="Normal"/>
+    <w:link w:val="Heading1Char"/>
+    <w:uiPriority w:val="9"/>
+    <w:qFormat/>
+    <w:rsid w:val="003842F3"/>
+    <w:pPr>
+      <w:keepNext/>
+      <w:keepLines/>
+      <w:spacing w:before="240" w:after="0" w:line="259" w:lineRule="auto"/>
+      <w:outlineLvl w:val="0"/>
+    </w:pPr>
+    <w:rPr>
+      <w:rFonts w:asciiTheme="majorHAnsi" w:eastAsiaTheme="majorEastAsia" w:hAnsiTheme="majorHAnsi" w:cstheme="majorBidi"/>
+      <w:color w:val="2E74B5" w:themeColor="accent1" w:themeShade="BF"/>
+      <w:sz w:val="32"/>
+      <w:szCs w:val="32"/>
+    </w:rPr>
+  </w:style>
+  <w:style w:type="paragraph" w:styleId="Heading2">
+    <w:name w:val="heading 2"/>
+    <w:basedOn w:val="Normal"/>
+    <w:next w:val="Normal"/>
+    <w:link w:val="Heading2Char"/>
+    <w:uiPriority w:val="9"/>
+    <w:unhideWhenUsed/>
+    <w:qFormat/>
+    <w:rsid w:val="003842F3"/>
+    <w:pPr>
+      <w:keepNext/>
+      <w:keepLines/>
+      <w:spacing w:before="40" w:after="0"/>
+      <w:outlineLvl w:val="1"/>
+    </w:pPr>
+    <w:rPr>
+      <w:rFonts w:asciiTheme="majorHAnsi" w:eastAsiaTheme="majorEastAsia" w:hAnsiTheme="majorHAnsi" w:cstheme="majorBidi"/>
+      <w:color w:val="2E74B5" w:themeColor="accent1" w:themeShade="BF"/>
+      <w:sz w:val="26"/>
+      <w:szCs w:val="26"/>
+    </w:rPr>
+  </w:style>
+  <w:style w:type="character" w:default="1" w:styleId="DefaultParagraphFont">
+    <w:name w:val="Default Paragraph Font"/>
+    <w:uiPriority w:val="1"/>
+    <w:semiHidden/>
+    <w:unhideWhenUsed/>
+  </w:style>
+  <w:style w:type="table" w:default="1" w:styleId="TableNormal">
+    <w:name w:val="Normal Table"/>
+    <w:uiPriority w:val="99"/>
+    <w:semiHidden/>
+    <w:unhideWhenUsed/>
+    <w:tblPr>
+      <w:tblInd w:w="0" w:type="dxa"/>
+      <w:tblCellMar>
+        <w:top w:w="0" w:type="dxa"/>
+        <w:left w:w="108" w:type="dxa"/>
+        <w:bottom w:w="0" w:type="dxa"/>
+        <w:right w:w="108" w:type="dxa"/>
+      </w:tblCellMar>
+    </w:tblPr>
+  </w:style>
+  <w:style w:type="numbering" w:default="1" w:styleId="NoList">
+    <w:name w:val="No List"/>
+    <w:uiPriority w:val="99"/>
+    <w:semiHidden/>
+    <w:unhideWhenUsed/>
+  </w:style>
+  <w:style w:type="character" w:customStyle="1" w:styleId="Heading1Char">
+    <w:name w:val="Heading 1 Char"/>
+    <w:basedOn w:val="DefaultParagraphFont"/>
+    <w:link w:val="Heading1"/>
+    <w:uiPriority w:val="9"/>
+    <w:rsid w:val="003842F3"/>
+    <w:rPr>
+      <w:rFonts w:asciiTheme="majorHAnsi" w:eastAsiaTheme="majorEastAsia" w:hAnsiTheme="majorHAnsi" w:cstheme="majorBidi"/>
+      <w:color w:val="2E74B5" w:themeColor="accent1" w:themeShade="BF"/>
+      <w:sz w:val="32"/>
+      <w:szCs w:val="32"/>
+    </w:rPr>
+  </w:style>
+  <w:style w:type="character" w:customStyle="1" w:styleId="Heading2Char">
+    <w:name w:val="Heading 2 Char"/>
+    <w:basedOn w:val="DefaultParagraphFont"/>
+    <w:link w:val="Heading2"/>
+    <w:uiPriority w:val="9"/>
+    <w:rsid w:val="003842F3"/>
+    <w:rPr>
+      <w:rFonts w:asciiTheme="majorHAnsi" w:eastAsiaTheme="majorEastAsia" w:hAnsiTheme="majorHAnsi" w:cstheme="majorBidi"/>
+      <w:color w:val="2E74B5" w:themeColor="accent1" w:themeShade="BF"/>
+      <w:sz w:val="26"/>
+      <w:szCs w:val="26"/>
+    </w:rPr>
+  </w:style>
+  <w:style w:type="paragraph" w:styleId="ListParagraph">
+    <w:name w:val="List Paragraph"/>
+    <w:basedOn w:val="Normal"/>
+    <w:uiPriority w:val="34"/>
+    <w:qFormat/>
+    <w:rsid w:val="003842F3"/>
+    <w:pPr>
+      <w:ind w:left="720"/>
+      <w:contextualSpacing/>
+    </w:pPr>
+  </w:style>
+  <w:style w:type="paragraph" w:styleId="Header">
+    <w:name w:val="header"/>
+    <w:basedOn w:val="Normal"/>
+    <w:link w:val="HeaderChar"/>
+    <w:uiPriority w:val="99"/>
+    <w:unhideWhenUsed/>
+    <w:rsid w:val="003842F3"/>
+    <w:pPr>
+      <w:tabs>
+        <w:tab w:val="center" w:pos="4536"/>
+        <w:tab w:val="right" w:pos="9072"/>
+      </w:tabs>
+      <w:spacing w:after="0" w:line="240" w:lineRule="auto"/>
+    </w:pPr>
+  </w:style>
+  <w:style w:type="character" w:customStyle="1" w:styleId="HeaderChar">
+    <w:name w:val="Header Char"/>
+    <w:basedOn w:val="DefaultParagraphFont"/>
+    <w:link w:val="Header"/>
+    <w:uiPriority w:val="99"/>
+    <w:rsid w:val="003842F3"/>
+  </w:style>
+  <w:style w:type="paragraph" w:styleId="Footer">
+    <w:name w:val="footer"/>
+    <w:basedOn w:val="Normal"/>
+    <w:link w:val="FooterChar"/>
+    <w:uiPriority w:val="99"/>
+    <w:unhideWhenUsed/>
+    <w:qFormat/>
+    <w:rsid w:val="003842F3"/>
+    <w:pPr>
+      <w:tabs>
+        <w:tab w:val="center" w:pos="4536"/>
+        <w:tab w:val="right" w:pos="9072"/>
+      </w:tabs>
+      <w:spacing w:after="0" w:line="240" w:lineRule="auto"/>
+    </w:pPr>
+  </w:style>
+  <w:style w:type="character" w:customStyle="1" w:styleId="FooterChar">
+    <w:name w:val="Footer Char"/>
+    <w:basedOn w:val="DefaultParagraphFont"/>
+    <w:link w:val="Footer"/>
+    <w:uiPriority w:val="99"/>
+    <w:rsid w:val="003842F3"/>
+  </w:style>
+  <w:style w:type="character" w:styleId="Hyperlink">
+    <w:name w:val="Hyperlink"/>
+    <w:basedOn w:val="DefaultParagraphFont"/>
+    <w:uiPriority w:val="99"/>
+    <w:unhideWhenUsed/>
+    <w:rsid w:val="00E7792B"/>
+    <w:rPr>
+      <w:color w:val="0563C1" w:themeColor="hyperlink"/>
+      <w:u w:val="single"/>
+    </w:rPr>
+  </w:style>
+  <w:style w:type="paragraph" w:styleId="NoSpacing">
+    <w:name w:val="No Spacing"/>
+    <w:uiPriority w:val="1"/>
+    <w:qFormat/>
+    <w:rsid w:val="00765691"/>
+    <w:pPr>
+      <w:spacing w:after="0" w:line="240" w:lineRule="auto"/>
+    </w:pPr>
+    <w:rPr>
+      <w:color w:val="44546A" w:themeColor="text2"/>
+      <w:sz w:val="20"/>
+      <w:szCs w:val="20"/>
+      <w:lang w:val="en-US"/>
+    </w:rPr>
+  </w:style>
+  <w:style w:type="character" w:customStyle="1" w:styleId="textexposedshow">
+    <w:name w:val="text_exposed_show"/>
+    <w:rsid w:val="003F2B66"/>
+  </w:style>
+  <w:style w:type="paragraph" w:customStyle="1" w:styleId="Standard">
+    <w:name w:val="Standard"/>
+    <w:rsid w:val="003F2B66"/>
+    <w:pPr>
+      <w:suppressAutoHyphens/>
+      <w:autoSpaceDN w:val="0"/>
+      <w:spacing w:after="200" w:line="276" w:lineRule="auto"/>
+      <w:textAlignment w:val="baseline"/>
+    </w:pPr>
+    <w:rPr>
+      <w:rFonts w:ascii="Calibri" w:eastAsia="SimSun" w:hAnsi="Calibri" w:cs="F"/>
+      <w:kern w:val="3"/>
+      <w:lang w:val="hr-HR"/>
+    </w:rPr>
+  </w:style>
+  <w:style w:type="table" w:customStyle="1" w:styleId="GridTable1Light">
+    <w:name w:val="Grid Table 1 Light"/>
+    <w:basedOn w:val="TableNormal"/>
+    <w:uiPriority w:val="46"/>
+    <w:rsid w:val="003F2B66"/>
+    <w:pPr>
+      <w:spacing w:after="0" w:line="240" w:lineRule="auto"/>
+    </w:pPr>
+    <w:tblPr>
+      <w:tblStyleRowBandSize w:val="1"/>
+      <w:tblStyleColBandSize w:val="1"/>
+      <w:tblInd w:w="0" w:type="dxa"/>
+      <w:tblBorders>
+        <w:top w:val="single" w:sz="4" w:space="0" w:color="999999" w:themeColor="text1" w:themeTint="66"/>
+        <w:left w:val="single" w:sz="4" w:space="0" w:color="999999" w:themeColor="text1" w:themeTint="66"/>
+        <w:bottom w:val="single" w:sz="4" w:space="0" w:color="999999" w:themeColor="text1" w:themeTint="66"/>
+        <w:right w:val="single" w:sz="4" w:space="0" w:color="999999" w:themeColor="text1" w:themeTint="66"/>
+        <w:insideH w:val="single" w:sz="4" w:space="0" w:color="999999" w:themeColor="text1" w:themeTint="66"/>
+        <w:insideV w:val="single" w:sz="4" w:space="0" w:color="999999" w:themeColor="text1" w:themeTint="66"/>
+      </w:tblBorders>
+      <w:tblCellMar>
+        <w:top w:w="0" w:type="dxa"/>
+        <w:left w:w="108" w:type="dxa"/>
+        <w:bottom w:w="0" w:type="dxa"/>
+        <w:right w:w="108" w:type="dxa"/>
+      </w:tblCellMar>
+    </w:tblPr>
+    <w:tblStylePr w:type="firstRow">
+      <w:rPr>
+        <w:b/>
+        <w:bCs/>
+      </w:rPr>
+      <w:tblPr/>
+      <w:tcPr>
+        <w:tcBorders>
+          <w:bottom w:val="single" w:sz="12" w:space="0" w:color="666666" w:themeColor="text1" w:themeTint="99"/>
+        </w:tcBorders>
+      </w:tcPr>
+    </w:tblStylePr>
+    <w:tblStylePr w:type="lastRow">
+      <w:rPr>
+        <w:b/>
+        <w:bCs/>
+      </w:rPr>
+      <w:tblPr/>
+      <w:tcPr>
+        <w:tcBorders>
+          <w:top w:val="double" w:sz="2" w:space="0" w:color="666666" w:themeColor="text1" w:themeTint="99"/>
+        </w:tcBorders>
+      </w:tcPr>
+    </w:tblStylePr>
+    <w:tblStylePr w:type="firstCol">
+      <w:rPr>
+        <w:b/>
+        <w:bCs/>
+      </w:rPr>
+    </w:tblStylePr>
+    <w:tblStylePr w:type="lastCol">
+      <w:rPr>
+        <w:b/>
+        <w:bCs/>
+      </w:rPr>
+    </w:tblStylePr>
+  </w:style>
+  <w:style w:type="paragraph" w:styleId="TOCHeading">
+    <w:name w:val="TOC Heading"/>
+    <w:basedOn w:val="Heading1"/>
+    <w:next w:val="Normal"/>
+    <w:uiPriority w:val="39"/>
+    <w:unhideWhenUsed/>
+    <w:qFormat/>
+    <w:rsid w:val="006D7F14"/>
+    <w:pPr>
+      <w:outlineLvl w:val="9"/>
+    </w:pPr>
+    <w:rPr>
+      <w:lang w:val="en-US"/>
+    </w:rPr>
+  </w:style>
+  <w:style w:type="paragraph" w:styleId="TOC1">
+    <w:name w:val="toc 1"/>
+    <w:basedOn w:val="Normal"/>
+    <w:next w:val="Normal"/>
+    <w:autoRedefine/>
+    <w:uiPriority w:val="39"/>
+    <w:unhideWhenUsed/>
+    <w:rsid w:val="006D7F14"/>
+    <w:pPr>
+      <w:spacing w:after="100"/>
+    </w:pPr>
+  </w:style>
+  <w:style w:type="paragraph" w:styleId="TOC2">
+    <w:name w:val="toc 2"/>
+    <w:basedOn w:val="Normal"/>
+    <w:next w:val="Normal"/>
+    <w:autoRedefine/>
+    <w:uiPriority w:val="39"/>
+    <w:unhideWhenUsed/>
+    <w:rsid w:val="006D7F14"/>
+    <w:pPr>
+      <w:spacing w:after="100"/>
+      <w:ind w:left="220"/>
+    </w:pPr>
+  </w:style>
+  <w:style w:type="paragraph" w:styleId="TOC3">
+    <w:name w:val="toc 3"/>
+    <w:basedOn w:val="Normal"/>
+    <w:next w:val="Normal"/>
+    <w:autoRedefine/>
+    <w:uiPriority w:val="39"/>
+    <w:unhideWhenUsed/>
+    <w:rsid w:val="006028FD"/>
+    <w:pPr>
+      <w:spacing w:after="100" w:line="259" w:lineRule="auto"/>
+      <w:ind w:left="440"/>
+    </w:pPr>
+    <w:rPr>
+      <w:rFonts w:eastAsiaTheme="minorEastAsia"/>
+      <w:lang w:eastAsia="bs-Latn-BA"/>
+    </w:rPr>
+  </w:style>
+  <w:style w:type="paragraph" w:styleId="TOC4">
+    <w:name w:val="toc 4"/>
+    <w:basedOn w:val="Normal"/>
+    <w:next w:val="Normal"/>
+    <w:autoRedefine/>
+    <w:uiPriority w:val="39"/>
+    <w:unhideWhenUsed/>
+    <w:rsid w:val="006028FD"/>
+    <w:pPr>
+      <w:spacing w:after="100" w:line="259" w:lineRule="auto"/>
+      <w:ind w:left="660"/>
+    </w:pPr>
+    <w:rPr>
+      <w:rFonts w:eastAsiaTheme="minorEastAsia"/>
+      <w:lang w:eastAsia="bs-Latn-BA"/>
+    </w:rPr>
+  </w:style>
+  <w:style w:type="paragraph" w:styleId="TOC5">
+    <w:name w:val="toc 5"/>
+    <w:basedOn w:val="Normal"/>
+    <w:next w:val="Normal"/>
+    <w:autoRedefine/>
+    <w:uiPriority w:val="39"/>
+    <w:unhideWhenUsed/>
+    <w:rsid w:val="006028FD"/>
+    <w:pPr>
+      <w:spacing w:after="100" w:line="259" w:lineRule="auto"/>
+      <w:ind w:left="880"/>
+    </w:pPr>
+    <w:rPr>
+      <w:rFonts w:eastAsiaTheme="minorEastAsia"/>
+      <w:lang w:eastAsia="bs-Latn-BA"/>
+    </w:rPr>
+  </w:style>
+  <w:style w:type="paragraph" w:styleId="TOC6">
+    <w:name w:val="toc 6"/>
+    <w:basedOn w:val="Normal"/>
+    <w:next w:val="Normal"/>
+    <w:autoRedefine/>
+    <w:uiPriority w:val="39"/>
+    <w:unhideWhenUsed/>
+    <w:rsid w:val="006028FD"/>
+    <w:pPr>
+      <w:spacing w:after="100" w:line="259" w:lineRule="auto"/>
+      <w:ind w:left="1100"/>
+    </w:pPr>
+    <w:rPr>
+      <w:rFonts w:eastAsiaTheme="minorEastAsia"/>
+      <w:lang w:eastAsia="bs-Latn-BA"/>
+    </w:rPr>
+  </w:style>
+  <w:style w:type="paragraph" w:styleId="TOC7">
+    <w:name w:val="toc 7"/>
+    <w:basedOn w:val="Normal"/>
+    <w:next w:val="Normal"/>
+    <w:autoRedefine/>
+    <w:uiPriority w:val="39"/>
+    <w:unhideWhenUsed/>
+    <w:rsid w:val="006028FD"/>
+    <w:pPr>
+      <w:spacing w:after="100" w:line="259" w:lineRule="auto"/>
+      <w:ind w:left="1320"/>
+    </w:pPr>
+    <w:rPr>
+      <w:rFonts w:eastAsiaTheme="minorEastAsia"/>
+      <w:lang w:eastAsia="bs-Latn-BA"/>
+    </w:rPr>
+  </w:style>
+  <w:style w:type="paragraph" w:styleId="TOC8">
+    <w:name w:val="toc 8"/>
+    <w:basedOn w:val="Normal"/>
+    <w:next w:val="Normal"/>
+    <w:autoRedefine/>
+    <w:uiPriority w:val="39"/>
+    <w:unhideWhenUsed/>
+    <w:rsid w:val="006028FD"/>
+    <w:pPr>
+      <w:spacing w:after="100" w:line="259" w:lineRule="auto"/>
+      <w:ind w:left="1540"/>
+    </w:pPr>
+    <w:rPr>
+      <w:rFonts w:eastAsiaTheme="minorEastAsia"/>
+      <w:lang w:eastAsia="bs-Latn-BA"/>
+    </w:rPr>
+  </w:style>
+  <w:style w:type="paragraph" w:styleId="TOC9">
+    <w:name w:val="toc 9"/>
+    <w:basedOn w:val="Normal"/>
+    <w:next w:val="Normal"/>
+    <w:autoRedefine/>
+    <w:uiPriority w:val="39"/>
+    <w:unhideWhenUsed/>
+    <w:rsid w:val="006028FD"/>
+    <w:pPr>
+      <w:spacing w:after="100" w:line="259" w:lineRule="auto"/>
+      <w:ind w:left="1760"/>
+    </w:pPr>
+    <w:rPr>
+      <w:rFonts w:eastAsiaTheme="minorEastAsia"/>
+      <w:lang w:eastAsia="bs-Latn-BA"/>
+    </w:rPr>
+  </w:style>
+  <w:style w:type="paragraph" w:styleId="BalloonText">
+    <w:name w:val="Balloon Text"/>
+    <w:basedOn w:val="Normal"/>
+    <w:link w:val="BalloonTextChar"/>
+    <w:uiPriority w:val="99"/>
+    <w:semiHidden/>
+    <w:unhideWhenUsed/>
+    <w:rsid w:val="00AC6510"/>
+    <w:pPr>
+      <w:spacing w:after="0" w:line="240" w:lineRule="auto"/>
+    </w:pPr>
+    <w:rPr>
+      <w:rFonts w:ascii="Tahoma" w:hAnsi="Tahoma" w:cs="Tahoma"/>
+      <w:sz w:val="16"/>
+      <w:szCs w:val="16"/>
+    </w:rPr>
+  </w:style>
+  <w:style w:type="character" w:customStyle="1" w:styleId="BalloonTextChar">
+    <w:name w:val="Balloon Text Char"/>
+    <w:basedOn w:val="DefaultParagraphFont"/>
+    <w:link w:val="BalloonText"/>
+    <w:uiPriority w:val="99"/>
+    <w:semiHidden/>
+    <w:rsid w:val="00AC6510"/>
+    <w:rPr>
+      <w:rFonts w:ascii="Tahoma" w:hAnsi="Tahoma" w:cs="Tahoma"/>
+      <w:sz w:val="16"/>
+      <w:szCs w:val="16"/>
+    </w:rPr>
+  </w:style>
 </w:styles>
 </file>
 
@@ -50355,7 +50938,7 @@
     </a:clrScheme>
     <a:fontScheme name="Office">
       <a:majorFont>
-        <a:latin typeface="Calibri Light" panose="020F0302020204030204"/>
+        <a:latin typeface="Calibri Light"/>
         <a:ea typeface=""/>
         <a:cs typeface=""/>
         <a:font script="Jpan" typeface="游ゴシック Light"/>
@@ -50390,7 +50973,7 @@
         <a:font script="Geor" typeface="Sylfaen"/>
       </a:majorFont>
       <a:minorFont>
-        <a:latin typeface="Calibri" panose="020F0502020204030204"/>
+        <a:latin typeface="Calibri"/>
         <a:ea typeface=""/>
         <a:cs typeface=""/>
         <a:font script="Jpan" typeface="游明朝"/>
@@ -50567,7 +51150,7 @@
   <a:extraClrSchemeLst/>
   <a:extLst>
     <a:ext uri="{05A4C25C-085E-4340-85A3-A5531E510DB2}">
-      <thm15:themeFamily xmlns:thm15="http://schemas.microsoft.com/office/thememl/2012/main" name="Office Theme" id="{62F939B6-93AF-4DB8-9C6B-D6C7DFDC589F}" vid="{4A3C46E8-61CC-4603-A589-7422A47A8E4A}"/>
+      <thm15:themeFamily xmlns:thm15="http://schemas.microsoft.com/office/thememl/2012/main" xmlns="" name="Office Theme" id="{62F939B6-93AF-4DB8-9C6B-D6C7DFDC589F}" vid="{4A3C46E8-61CC-4603-A589-7422A47A8E4A}"/>
     </a:ext>
   </a:extLst>
 </a:theme>
